--- a/document/Taller 3 - BDML.docx
+++ b/document/Taller 3 - BDML.docx
@@ -408,13 +408,11 @@
       <w:pPr>
         <w:rPr>
           <w:rFonts w:ascii="Garamond" w:hAnsi="Garamond"/>
-          <w:lang w:val="en-US"/>
-        </w:rPr>
-      </w:pPr>
-      <w:r>
-        <w:rPr>
-          <w:rFonts w:ascii="Garamond" w:hAnsi="Garamond"/>
-          <w:lang w:val="en-US"/>
+        </w:rPr>
+      </w:pPr>
+      <w:r>
+        <w:rPr>
+          <w:rFonts w:ascii="Garamond" w:hAnsi="Garamond"/>
         </w:rPr>
         <w:t xml:space="preserve">Código:  </w:t>
       </w:r>
@@ -424,7 +422,6 @@
         <w:jc w:val="center"/>
         <w:rPr>
           <w:rFonts w:ascii="Garamond" w:hAnsi="Garamond"/>
-          <w:lang w:val="en-US"/>
         </w:rPr>
       </w:pPr>
     </w:p>
@@ -435,7 +432,6 @@
           <w:rFonts w:ascii="Garamond" w:hAnsi="Garamond"/>
           <w:b/>
           <w:bCs/>
-          <w:lang w:val="en-US"/>
         </w:rPr>
       </w:pPr>
     </w:p>
@@ -446,7 +442,6 @@
           <w:rFonts w:ascii="Garamond" w:hAnsi="Garamond"/>
           <w:b/>
           <w:bCs/>
-          <w:lang w:val="en-US"/>
         </w:rPr>
       </w:pPr>
     </w:p>
@@ -870,49 +865,7 @@
         <w:rPr>
           <w:rFonts w:ascii="Garamond" w:hAnsi="Garamond"/>
         </w:rPr>
-        <w:t xml:space="preserve"> Para lograr esto, se utilizará un</w:t>
-      </w:r>
-      <w:r>
-        <w:rPr>
-          <w:rFonts w:ascii="Garamond" w:hAnsi="Garamond"/>
-        </w:rPr>
-        <w:t xml:space="preserve"> modelo de predicción </w:t>
-      </w:r>
-      <w:r>
-        <w:rPr>
-          <w:rFonts w:ascii="Garamond" w:hAnsi="Garamond"/>
-        </w:rPr>
-        <w:t xml:space="preserve">de la pobreza de los hogares, a partir de datos obtenidos de la Encuesta de </w:t>
-      </w:r>
-      <w:r>
-        <w:rPr>
-          <w:rFonts w:ascii="Garamond" w:hAnsi="Garamond"/>
-        </w:rPr>
-        <w:t>Medición de Pobreza Monetaria y Desigualdad</w:t>
-      </w:r>
-      <w:r>
-        <w:rPr>
-          <w:rFonts w:ascii="Garamond" w:hAnsi="Garamond"/>
-        </w:rPr>
-        <w:t xml:space="preserve"> en el año 2018 por parte del </w:t>
-      </w:r>
-      <w:r>
-        <w:rPr>
-          <w:rFonts w:ascii="Garamond" w:hAnsi="Garamond"/>
-        </w:rPr>
-        <w:t xml:space="preserve">Departamento Administrativo Nacional de Estadística </w:t>
-      </w:r>
-      <w:r>
-        <w:rPr>
-          <w:rFonts w:ascii="Garamond" w:hAnsi="Garamond"/>
-        </w:rPr>
-        <w:t xml:space="preserve">– </w:t>
-      </w:r>
-      <w:r>
-        <w:rPr>
-          <w:rFonts w:ascii="Garamond" w:hAnsi="Garamond"/>
-        </w:rPr>
-        <w:t>DANE</w:t>
+        <w:t xml:space="preserve"> Para lograr esto, se utilizará un modelo de predicción de la pobreza de los hogares, a partir de datos obtenidos de la Encuesta de Medición de Pobreza Monetaria y Desigualdad en el año 2018 por parte del Departamento Administrativo Nacional de Estadística – DANE</w:t>
       </w:r>
       <w:r>
         <w:rPr>
@@ -978,19 +931,7 @@
             <w:rPr>
               <w:rFonts w:ascii="Cambria Math" w:hAnsi="Cambria Math" w:cs="Times New Roman"/>
             </w:rPr>
-            <m:t>Poor</m:t>
-          </m:r>
-          <m:r>
-            <w:rPr>
-              <w:rFonts w:ascii="Cambria Math" w:hAnsi="Cambria Math" w:cs="Times New Roman"/>
-            </w:rPr>
-            <m:t>=</m:t>
-          </m:r>
-          <m:r>
-            <w:rPr>
-              <w:rFonts w:ascii="Cambria Math" w:hAnsi="Cambria Math" w:cs="Times New Roman"/>
-            </w:rPr>
-            <m:t>I</m:t>
+            <m:t>Poor=I</m:t>
           </m:r>
           <m:d>
             <m:dPr>
@@ -1006,13 +947,7 @@
                 <w:rPr>
                   <w:rFonts w:ascii="Cambria Math" w:hAnsi="Cambria Math" w:cs="Times New Roman"/>
                 </w:rPr>
-                <m:t>Inc</m:t>
-              </m:r>
-              <m:r>
-                <w:rPr>
-                  <w:rFonts w:ascii="Cambria Math" w:hAnsi="Cambria Math" w:cs="Times New Roman"/>
-                </w:rPr>
-                <m:t>&lt;Pl</m:t>
+                <m:t>Inc&lt;Pl</m:t>
               </m:r>
             </m:e>
           </m:d>
@@ -1109,13 +1044,7 @@
         <w:rPr>
           <w:rFonts w:ascii="Garamond" w:hAnsi="Garamond"/>
         </w:rPr>
-        <w:t xml:space="preserve">El modelo determinará la condición de pobreza por dos vías; en primer lugar, una estrategia de clasificación para predecir hogares pobres (1) y no pobres (0); en segundo lugar, se utilizarán regresiones para determinar el ingreso de los hogares y así determinar si se encuentra por debajo o por encima de la línea de pobreza. Dentro del ejercicio a realizar se tendrán que </w:t>
-      </w:r>
-      <w:r>
-        <w:rPr>
-          <w:rFonts w:ascii="Garamond" w:hAnsi="Garamond"/>
-        </w:rPr>
-        <w:t>identificar ROC</w:t>
+        <w:t>El modelo determinará la condición de pobreza por dos vías; en primer lugar, una estrategia de clasificación para predecir hogares pobres (1) y no pobres (0); en segundo lugar, se utilizarán regresiones para determinar el ingreso de los hogares y así determinar si se encuentra por debajo o por encima de la línea de pobreza. Dentro del ejercicio a realizar se tendrán que identificar ROC</w:t>
       </w:r>
       <w:r>
         <w:rPr>
@@ -1207,55 +1136,13 @@
         <w:rPr>
           <w:rFonts w:ascii="Garamond" w:hAnsi="Garamond"/>
         </w:rPr>
-        <w:t xml:space="preserve"> Set se utilizarán </w:t>
-      </w:r>
-      <w:r>
-        <w:rPr>
-          <w:rFonts w:ascii="Garamond" w:hAnsi="Garamond"/>
-        </w:rPr>
-        <w:t>datos obtenidos de la Encuesta de Medición de Pobreza Monetaria y Desigualdad en el año 2018 por parte del Departamento Administrativo Nacional de Estadística – DANE</w:t>
-      </w:r>
-      <w:r>
-        <w:rPr>
-          <w:rFonts w:ascii="Garamond" w:hAnsi="Garamond"/>
-        </w:rPr>
-        <w:t xml:space="preserve">, la cual contiene </w:t>
-      </w:r>
-      <w:r>
-        <w:rPr>
-          <w:rFonts w:ascii="Garamond" w:hAnsi="Garamond"/>
-        </w:rPr>
-        <w:t xml:space="preserve">información </w:t>
-      </w:r>
-      <w:r>
-        <w:rPr>
-          <w:rFonts w:ascii="Garamond" w:hAnsi="Garamond"/>
-        </w:rPr>
-        <w:t xml:space="preserve">que permite realizar un </w:t>
-      </w:r>
-      <w:r>
-        <w:rPr>
-          <w:rFonts w:ascii="Garamond" w:hAnsi="Garamond"/>
-        </w:rPr>
-        <w:t>análisis de la pobreza en Colombia</w:t>
-      </w:r>
-      <w:r>
-        <w:rPr>
-          <w:rFonts w:ascii="Garamond" w:hAnsi="Garamond"/>
-        </w:rPr>
-        <w:t xml:space="preserve">, al contener datos de ingreso, de mercado laboral, </w:t>
-      </w:r>
-      <w:r>
-        <w:rPr>
-          <w:rFonts w:ascii="Garamond" w:hAnsi="Garamond"/>
-        </w:rPr>
-        <w:t>sociodemográfica</w:t>
-      </w:r>
-      <w:r>
-        <w:rPr>
-          <w:rFonts w:ascii="Garamond" w:hAnsi="Garamond"/>
-        </w:rPr>
-        <w:t xml:space="preserve">, entre otros. </w:t>
+        <w:t xml:space="preserve"> Set se utilizarán datos obtenidos de la Encuesta de Medición de Pobreza Monetaria y Desigualdad en el año 2018 por parte del Departamento Administrativo Nacional de Estadística – DANE, la cual contiene información </w:t>
+      </w:r>
+      <w:r>
+        <w:rPr>
+          <w:rFonts w:ascii="Garamond" w:hAnsi="Garamond"/>
+        </w:rPr>
+        <w:t xml:space="preserve">que permite realizar un análisis de la pobreza en Colombia, al contener datos de ingreso, de mercado laboral, sociodemográfica, entre otros. </w:t>
       </w:r>
       <w:r>
         <w:rPr>
@@ -1297,37 +1184,7 @@
         <w:rPr>
           <w:rFonts w:ascii="Garamond" w:hAnsi="Garamond"/>
         </w:rPr>
-        <w:t>de ingreso en el primer cuartil es de $</w:t>
-      </w:r>
-      <w:r>
-        <w:rPr>
-          <w:rFonts w:ascii="Garamond" w:hAnsi="Garamond"/>
-        </w:rPr>
-        <w:t>800</w:t>
-      </w:r>
-      <w:r>
-        <w:rPr>
-          <w:rFonts w:ascii="Garamond" w:hAnsi="Garamond"/>
-        </w:rPr>
-        <w:t>.</w:t>
-      </w:r>
-      <w:r>
-        <w:rPr>
-          <w:rFonts w:ascii="Garamond" w:hAnsi="Garamond"/>
-        </w:rPr>
-        <w:t>000</w:t>
-      </w:r>
-      <w:r>
-        <w:rPr>
-          <w:rFonts w:ascii="Garamond" w:hAnsi="Garamond"/>
-        </w:rPr>
-        <w:t xml:space="preserve"> y</w:t>
-      </w:r>
-      <w:r>
-        <w:rPr>
-          <w:rFonts w:ascii="Garamond" w:hAnsi="Garamond"/>
-        </w:rPr>
-        <w:t xml:space="preserve"> el valor </w:t>
+        <w:t xml:space="preserve">de ingreso en el primer cuartil es de $800.000 y el valor </w:t>
       </w:r>
       <w:r>
         <w:rPr>
@@ -1345,31 +1202,7 @@
         <w:rPr>
           <w:rFonts w:ascii="Garamond" w:hAnsi="Garamond"/>
         </w:rPr>
-        <w:t>2</w:t>
-      </w:r>
-      <w:r>
-        <w:rPr>
-          <w:rFonts w:ascii="Garamond" w:hAnsi="Garamond"/>
-        </w:rPr>
-        <w:t>.</w:t>
-      </w:r>
-      <w:r>
-        <w:rPr>
-          <w:rFonts w:ascii="Garamond" w:hAnsi="Garamond"/>
-        </w:rPr>
-        <w:t>102</w:t>
-      </w:r>
-      <w:r>
-        <w:rPr>
-          <w:rFonts w:ascii="Garamond" w:hAnsi="Garamond"/>
-        </w:rPr>
-        <w:t>.</w:t>
-      </w:r>
-      <w:r>
-        <w:rPr>
-          <w:rFonts w:ascii="Garamond" w:hAnsi="Garamond"/>
-        </w:rPr>
-        <w:t>586</w:t>
+        <w:t>2.102.586</w:t>
       </w:r>
       <w:r>
         <w:rPr>
@@ -1406,31 +1239,7 @@
         <w:rPr>
           <w:rFonts w:ascii="Garamond" w:hAnsi="Garamond"/>
         </w:rPr>
-        <w:t>La</w:t>
-      </w:r>
-      <w:r>
-        <w:rPr>
-          <w:rFonts w:ascii="Garamond" w:hAnsi="Garamond"/>
-        </w:rPr>
-        <w:t xml:space="preserve"> </w:t>
-      </w:r>
-      <w:r>
-        <w:rPr>
-          <w:rFonts w:ascii="Garamond" w:hAnsi="Garamond"/>
-        </w:rPr>
-        <w:t>l</w:t>
-      </w:r>
-      <w:r>
-        <w:rPr>
-          <w:rFonts w:ascii="Garamond" w:hAnsi="Garamond"/>
-        </w:rPr>
-        <w:t>í</w:t>
-      </w:r>
-      <w:r>
-        <w:rPr>
-          <w:rFonts w:ascii="Garamond" w:hAnsi="Garamond"/>
-        </w:rPr>
-        <w:t>nea de pobreza (</w:t>
+        <w:t>La línea de pobreza (</w:t>
       </w:r>
       <w:proofErr w:type="spellStart"/>
       <w:r>
@@ -1444,199 +1253,7 @@
         <w:rPr>
           <w:rFonts w:ascii="Garamond" w:hAnsi="Garamond"/>
         </w:rPr>
-        <w:t xml:space="preserve">) </w:t>
-      </w:r>
-      <w:r>
-        <w:rPr>
-          <w:rFonts w:ascii="Garamond" w:hAnsi="Garamond"/>
-        </w:rPr>
-        <w:t xml:space="preserve">refleja </w:t>
-      </w:r>
-      <w:r>
-        <w:rPr>
-          <w:rFonts w:ascii="Garamond" w:hAnsi="Garamond"/>
-        </w:rPr>
-        <w:t>el l</w:t>
-      </w:r>
-      <w:r>
-        <w:rPr>
-          <w:rFonts w:ascii="Garamond" w:hAnsi="Garamond"/>
-        </w:rPr>
-        <w:t>í</w:t>
-      </w:r>
-      <w:r>
-        <w:rPr>
-          <w:rFonts w:ascii="Garamond" w:hAnsi="Garamond"/>
-        </w:rPr>
-        <w:t>mite de ingresos por debajo</w:t>
-      </w:r>
-      <w:r>
-        <w:rPr>
-          <w:rFonts w:ascii="Garamond" w:hAnsi="Garamond"/>
-        </w:rPr>
-        <w:t xml:space="preserve"> </w:t>
-      </w:r>
-      <w:r>
-        <w:rPr>
-          <w:rFonts w:ascii="Garamond" w:hAnsi="Garamond"/>
-        </w:rPr>
-        <w:t>del cual un hogar es considerado pobre</w:t>
-      </w:r>
-      <w:r>
-        <w:rPr>
-          <w:rFonts w:ascii="Garamond" w:hAnsi="Garamond"/>
-        </w:rPr>
-        <w:t>, señalando que el</w:t>
-      </w:r>
-      <w:r>
-        <w:rPr>
-          <w:rFonts w:ascii="Garamond" w:hAnsi="Garamond"/>
-        </w:rPr>
-        <w:t xml:space="preserve"> valor m</w:t>
-      </w:r>
-      <w:r>
-        <w:rPr>
-          <w:rFonts w:ascii="Garamond" w:hAnsi="Garamond"/>
-        </w:rPr>
-        <w:t>í</w:t>
-      </w:r>
-      <w:r>
-        <w:rPr>
-          <w:rFonts w:ascii="Garamond" w:hAnsi="Garamond"/>
-        </w:rPr>
-        <w:t>nimo</w:t>
-      </w:r>
-      <w:r>
-        <w:rPr>
-          <w:rFonts w:ascii="Garamond" w:hAnsi="Garamond"/>
-        </w:rPr>
-        <w:t xml:space="preserve"> </w:t>
-      </w:r>
-      <w:r>
-        <w:rPr>
-          <w:rFonts w:ascii="Garamond" w:hAnsi="Garamond"/>
-        </w:rPr>
-        <w:t xml:space="preserve">es </w:t>
-      </w:r>
-      <w:r>
-        <w:rPr>
-          <w:rFonts w:ascii="Garamond" w:hAnsi="Garamond"/>
-        </w:rPr>
-        <w:t>de $</w:t>
-      </w:r>
-      <w:r>
-        <w:rPr>
-          <w:rFonts w:ascii="Garamond" w:hAnsi="Garamond"/>
-        </w:rPr>
-        <w:t>167.222</w:t>
-      </w:r>
-      <w:r>
-        <w:rPr>
-          <w:rFonts w:ascii="Garamond" w:hAnsi="Garamond"/>
-        </w:rPr>
-        <w:t>, el máximo de $</w:t>
-      </w:r>
-      <w:r>
-        <w:rPr>
-          <w:rFonts w:ascii="Garamond" w:hAnsi="Garamond"/>
-        </w:rPr>
-        <w:t>303.8107</w:t>
-      </w:r>
-      <w:r>
-        <w:rPr>
-          <w:rFonts w:ascii="Garamond" w:hAnsi="Garamond"/>
-        </w:rPr>
-        <w:t xml:space="preserve"> y </w:t>
-      </w:r>
-      <w:r>
-        <w:rPr>
-          <w:rFonts w:ascii="Garamond" w:hAnsi="Garamond"/>
-        </w:rPr>
-        <w:t xml:space="preserve">la media </w:t>
-      </w:r>
-      <w:r>
-        <w:rPr>
-          <w:rFonts w:ascii="Garamond" w:hAnsi="Garamond"/>
-        </w:rPr>
-        <w:t>de $</w:t>
-      </w:r>
-      <w:r>
-        <w:rPr>
-          <w:rFonts w:ascii="Garamond" w:hAnsi="Garamond"/>
-        </w:rPr>
-        <w:t>271.605</w:t>
-      </w:r>
-      <w:r>
-        <w:rPr>
-          <w:rFonts w:ascii="Garamond" w:hAnsi="Garamond"/>
-        </w:rPr>
-        <w:t xml:space="preserve">. </w:t>
-      </w:r>
-      <w:r>
-        <w:rPr>
-          <w:rFonts w:ascii="Garamond" w:hAnsi="Garamond"/>
-        </w:rPr>
-        <w:t xml:space="preserve">El </w:t>
-      </w:r>
-      <w:r>
-        <w:rPr>
-          <w:rFonts w:ascii="Garamond" w:hAnsi="Garamond"/>
-        </w:rPr>
-        <w:t>nivel de pobreza</w:t>
-      </w:r>
-      <w:r>
-        <w:rPr>
-          <w:rFonts w:ascii="Garamond" w:hAnsi="Garamond"/>
-        </w:rPr>
-        <w:t xml:space="preserve">, teniendo en cuenta los anteriores datos de ingreso, reflejan un total de </w:t>
-      </w:r>
-      <w:r>
-        <w:rPr>
-          <w:rFonts w:ascii="Garamond" w:hAnsi="Garamond"/>
-        </w:rPr>
-        <w:t>33</w:t>
-      </w:r>
-      <w:r>
-        <w:rPr>
-          <w:rFonts w:ascii="Garamond" w:hAnsi="Garamond"/>
-        </w:rPr>
-        <w:t>.</w:t>
-      </w:r>
-      <w:r>
-        <w:rPr>
-          <w:rFonts w:ascii="Garamond" w:hAnsi="Garamond"/>
-        </w:rPr>
-        <w:t>024</w:t>
-      </w:r>
-      <w:r>
-        <w:rPr>
-          <w:rFonts w:ascii="Garamond" w:hAnsi="Garamond"/>
-        </w:rPr>
-        <w:t xml:space="preserve"> personas en condición de pobreza monetaria en la muestra, mientras que hay </w:t>
-      </w:r>
-      <w:r>
-        <w:rPr>
-          <w:rFonts w:ascii="Garamond" w:hAnsi="Garamond"/>
-        </w:rPr>
-        <w:t>131</w:t>
-      </w:r>
-      <w:r>
-        <w:rPr>
-          <w:rFonts w:ascii="Garamond" w:hAnsi="Garamond"/>
-        </w:rPr>
-        <w:t>.</w:t>
-      </w:r>
-      <w:r>
-        <w:rPr>
-          <w:rFonts w:ascii="Garamond" w:hAnsi="Garamond"/>
-        </w:rPr>
-        <w:t>936</w:t>
-      </w:r>
-      <w:r>
-        <w:rPr>
-          <w:rFonts w:ascii="Garamond" w:hAnsi="Garamond"/>
-        </w:rPr>
-        <w:t xml:space="preserve"> que no lo están. </w:t>
+        <w:t xml:space="preserve">) refleja el límite de ingresos por debajo del cual un hogar es considerado pobre, señalando que el valor mínimo es de $167.222, el máximo de $303.8107 y la media de $271.605. El nivel de pobreza, teniendo en cuenta los anteriores datos de ingreso, reflejan un total de 33.024 personas en condición de pobreza monetaria en la muestra, mientras que hay 131.936 que no lo están. </w:t>
       </w:r>
       <w:r>
         <w:rPr>
@@ -1660,37 +1277,7 @@
         <w:rPr>
           <w:rFonts w:ascii="Garamond" w:hAnsi="Garamond"/>
         </w:rPr>
-        <w:t xml:space="preserve">, </w:t>
-      </w:r>
-      <w:r>
-        <w:rPr>
-          <w:rFonts w:ascii="Garamond" w:hAnsi="Garamond"/>
-        </w:rPr>
-        <w:t xml:space="preserve">de acuerdo con el DANE, la línea nacional </w:t>
-      </w:r>
-      <w:r>
-        <w:rPr>
-          <w:rFonts w:ascii="Garamond" w:hAnsi="Garamond"/>
-        </w:rPr>
-        <w:t xml:space="preserve">de pobreza monetaria </w:t>
-      </w:r>
-      <w:r>
-        <w:rPr>
-          <w:rFonts w:ascii="Garamond" w:hAnsi="Garamond"/>
-        </w:rPr>
-        <w:t xml:space="preserve">fue </w:t>
-      </w:r>
-      <w:r>
-        <w:rPr>
-          <w:rFonts w:ascii="Garamond" w:hAnsi="Garamond"/>
-        </w:rPr>
-        <w:t>de $</w:t>
-      </w:r>
-      <w:r>
-        <w:rPr>
-          <w:rFonts w:ascii="Garamond" w:hAnsi="Garamond"/>
-        </w:rPr>
-        <w:t>257.433</w:t>
+        <w:t>, de acuerdo con el DANE, la línea nacional de pobreza monetaria fue de $257.433</w:t>
       </w:r>
       <w:r>
         <w:rPr>
@@ -1764,43 +1351,7 @@
         <w:rPr>
           <w:rFonts w:ascii="Garamond" w:hAnsi="Garamond"/>
         </w:rPr>
-        <w:t xml:space="preserve">Para el modelo de </w:t>
-      </w:r>
-      <w:r>
-        <w:rPr>
-          <w:rFonts w:ascii="Garamond" w:hAnsi="Garamond"/>
-        </w:rPr>
-        <w:t>regresión</w:t>
-      </w:r>
-      <w:r>
-        <w:rPr>
-          <w:rFonts w:ascii="Garamond" w:hAnsi="Garamond"/>
-        </w:rPr>
-        <w:t xml:space="preserve">, se </w:t>
-      </w:r>
-      <w:r>
-        <w:rPr>
-          <w:rFonts w:ascii="Garamond" w:hAnsi="Garamond"/>
-        </w:rPr>
-        <w:t>utilizarán</w:t>
-      </w:r>
-      <w:r>
-        <w:rPr>
-          <w:rFonts w:ascii="Garamond" w:hAnsi="Garamond"/>
-        </w:rPr>
-        <w:t xml:space="preserve"> las variables del</w:t>
-      </w:r>
-      <w:r>
-        <w:rPr>
-          <w:rFonts w:ascii="Garamond" w:hAnsi="Garamond"/>
-        </w:rPr>
-        <w:t xml:space="preserve"> </w:t>
-      </w:r>
-      <w:r>
-        <w:rPr>
-          <w:rFonts w:ascii="Garamond" w:hAnsi="Garamond"/>
-        </w:rPr>
-        <w:t xml:space="preserve">modelo </w:t>
+        <w:t xml:space="preserve">Para el modelo de regresión, se utilizarán las variables del modelo </w:t>
       </w:r>
       <w:r>
         <w:rPr>
@@ -1814,31 +1365,7 @@
         <w:rPr>
           <w:rFonts w:ascii="Garamond" w:hAnsi="Garamond"/>
         </w:rPr>
-        <w:t xml:space="preserve"> que se encuentren </w:t>
-      </w:r>
-      <w:r>
-        <w:rPr>
-          <w:rFonts w:ascii="Garamond" w:hAnsi="Garamond"/>
-        </w:rPr>
-        <w:t>simultáneamente</w:t>
-      </w:r>
-      <w:r>
-        <w:rPr>
-          <w:rFonts w:ascii="Garamond" w:hAnsi="Garamond"/>
-        </w:rPr>
-        <w:t xml:space="preserve"> en la</w:t>
-      </w:r>
-      <w:r>
-        <w:rPr>
-          <w:rFonts w:ascii="Garamond" w:hAnsi="Garamond"/>
-        </w:rPr>
-        <w:t xml:space="preserve"> </w:t>
-      </w:r>
-      <w:r>
-        <w:rPr>
-          <w:rFonts w:ascii="Garamond" w:hAnsi="Garamond"/>
-        </w:rPr>
-        <w:t xml:space="preserve">de </w:t>
+        <w:t xml:space="preserve"> que se encuentren simultáneamente en la de </w:t>
       </w:r>
       <w:proofErr w:type="spellStart"/>
       <w:r>
@@ -1854,44 +1381,327 @@
         <w:rPr>
           <w:rFonts w:ascii="Garamond" w:hAnsi="Garamond"/>
         </w:rPr>
-        <w:t xml:space="preserve">. Se </w:t>
-      </w:r>
-      <w:r>
-        <w:rPr>
-          <w:rFonts w:ascii="Garamond" w:hAnsi="Garamond"/>
-        </w:rPr>
-        <w:t>realizar</w:t>
-      </w:r>
-      <w:r>
-        <w:rPr>
-          <w:rFonts w:ascii="Garamond" w:hAnsi="Garamond"/>
-        </w:rPr>
-        <w:t xml:space="preserve">á </w:t>
-      </w:r>
-      <w:r>
-        <w:rPr>
-          <w:rFonts w:ascii="Garamond" w:hAnsi="Garamond"/>
-        </w:rPr>
-        <w:t xml:space="preserve">el </w:t>
-      </w:r>
-      <w:r>
-        <w:rPr>
-          <w:rFonts w:ascii="Garamond" w:hAnsi="Garamond"/>
-        </w:rPr>
-        <w:t>análisis</w:t>
-      </w:r>
-      <w:r>
-        <w:rPr>
-          <w:rFonts w:ascii="Garamond" w:hAnsi="Garamond"/>
-        </w:rPr>
-        <w:t xml:space="preserve"> de dichas variables. </w:t>
+        <w:t xml:space="preserve">. Se realizará el análisis de dichas variables. </w:t>
       </w:r>
     </w:p>
     <w:p>
       <w:pPr>
+        <w:pStyle w:val="HTMLconformatoprevio"/>
+        <w:shd w:val="clear" w:color="auto" w:fill="FFFFFF"/>
+        <w:wordWrap w:val="0"/>
+        <w:rPr>
+          <w:rFonts w:ascii="Garamond" w:hAnsi="Garamond"/>
+        </w:rPr>
+      </w:pPr>
+    </w:p>
+    <w:p>
+      <w:pPr>
+        <w:rPr>
+          <w:rFonts w:ascii="Garamond" w:eastAsia="Times New Roman" w:hAnsi="Garamond" w:cs="Courier New"/>
+        </w:rPr>
+      </w:pPr>
+      <w:r>
+        <w:rPr>
+          <w:rFonts w:ascii="Garamond" w:eastAsia="Times New Roman" w:hAnsi="Garamond" w:cs="Courier New"/>
+        </w:rPr>
+        <w:t>El modelo es el siguiente:</w:t>
+      </w:r>
+    </w:p>
+    <w:p>
+      <w:pPr>
+        <w:jc w:val="center"/>
+        <w:rPr>
+          <w:rFonts w:ascii="Garamond" w:eastAsia="Times New Roman" w:hAnsi="Garamond" w:cs="Courier New"/>
+        </w:rPr>
+      </w:pPr>
+    </w:p>
+    <w:p>
+      <w:pPr>
+        <w:jc w:val="center"/>
+        <w:rPr>
+          <w:rFonts w:ascii="Garamond" w:eastAsiaTheme="minorEastAsia" w:hAnsi="Garamond" w:cs="Times New Roman"/>
+        </w:rPr>
+      </w:pPr>
+      <m:oMathPara>
+        <m:oMath>
+          <m:r>
+            <w:rPr>
+              <w:rFonts w:ascii="Cambria Math" w:hAnsi="Cambria Math" w:cs="Times New Roman"/>
+            </w:rPr>
+            <m:t>Poor=</m:t>
+          </m:r>
+          <m:sSub>
+            <m:sSubPr>
+              <m:ctrlPr>
+                <w:rPr>
+                  <w:rFonts w:ascii="Cambria Math" w:hAnsi="Cambria Math" w:cs="Times New Roman"/>
+                  <w:i/>
+                </w:rPr>
+              </m:ctrlPr>
+            </m:sSubPr>
+            <m:e>
+              <m:r>
+                <w:rPr>
+                  <w:rFonts w:ascii="Cambria Math" w:hAnsi="Cambria Math" w:cs="Times New Roman"/>
+                </w:rPr>
+                <m:t>β</m:t>
+              </m:r>
+            </m:e>
+            <m:sub>
+              <m:r>
+                <w:rPr>
+                  <w:rFonts w:ascii="Cambria Math" w:hAnsi="Cambria Math" w:cs="Times New Roman"/>
+                </w:rPr>
+                <m:t>0</m:t>
+              </m:r>
+            </m:sub>
+          </m:sSub>
+          <m:r>
+            <w:rPr>
+              <w:rFonts w:ascii="Cambria Math" w:hAnsi="Cambria Math" w:cs="Times New Roman"/>
+            </w:rPr>
+            <m:t>+</m:t>
+          </m:r>
+          <m:sSub>
+            <m:sSubPr>
+              <m:ctrlPr>
+                <w:rPr>
+                  <w:rFonts w:ascii="Cambria Math" w:hAnsi="Cambria Math" w:cs="Times New Roman"/>
+                  <w:i/>
+                </w:rPr>
+              </m:ctrlPr>
+            </m:sSubPr>
+            <m:e>
+              <m:r>
+                <w:rPr>
+                  <w:rFonts w:ascii="Cambria Math" w:hAnsi="Cambria Math" w:cs="Times New Roman"/>
+                </w:rPr>
+                <m:t>β</m:t>
+              </m:r>
+            </m:e>
+            <m:sub>
+              <m:r>
+                <w:rPr>
+                  <w:rFonts w:ascii="Cambria Math" w:hAnsi="Cambria Math" w:cs="Times New Roman"/>
+                </w:rPr>
+                <m:t>1</m:t>
+              </m:r>
+            </m:sub>
+          </m:sSub>
+          <m:r>
+            <w:rPr>
+              <w:rFonts w:ascii="Cambria Math" w:hAnsi="Cambria Math" w:cs="Times New Roman"/>
+            </w:rPr>
+            <m:t>Npersug</m:t>
+          </m:r>
+          <m:r>
+            <w:rPr>
+              <w:rFonts w:ascii="Cambria Math" w:hAnsi="Cambria Math" w:cs="Times New Roman"/>
+            </w:rPr>
+            <m:t>+</m:t>
+          </m:r>
+          <m:sSub>
+            <m:sSubPr>
+              <m:ctrlPr>
+                <w:rPr>
+                  <w:rFonts w:ascii="Cambria Math" w:hAnsi="Cambria Math" w:cs="Times New Roman"/>
+                  <w:i/>
+                </w:rPr>
+              </m:ctrlPr>
+            </m:sSubPr>
+            <m:e>
+              <m:r>
+                <w:rPr>
+                  <w:rFonts w:ascii="Cambria Math" w:hAnsi="Cambria Math" w:cs="Times New Roman"/>
+                </w:rPr>
+                <m:t>β</m:t>
+              </m:r>
+            </m:e>
+            <m:sub>
+              <m:r>
+                <w:rPr>
+                  <w:rFonts w:ascii="Cambria Math" w:hAnsi="Cambria Math" w:cs="Times New Roman"/>
+                </w:rPr>
+                <m:t>2</m:t>
+              </m:r>
+            </m:sub>
+          </m:sSub>
+          <m:r>
+            <w:rPr>
+              <w:rFonts w:ascii="Cambria Math" w:hAnsi="Cambria Math" w:cs="Times New Roman"/>
+            </w:rPr>
+            <m:t>Lp</m:t>
+          </m:r>
+          <m:r>
+            <w:rPr>
+              <w:rFonts w:ascii="Cambria Math" w:hAnsi="Cambria Math" w:cs="Times New Roman"/>
+            </w:rPr>
+            <m:t>+</m:t>
+          </m:r>
+          <m:sSub>
+            <m:sSubPr>
+              <m:ctrlPr>
+                <w:rPr>
+                  <w:rFonts w:ascii="Cambria Math" w:hAnsi="Cambria Math" w:cs="Times New Roman"/>
+                  <w:i/>
+                </w:rPr>
+              </m:ctrlPr>
+            </m:sSubPr>
+            <m:e>
+              <m:r>
+                <w:rPr>
+                  <w:rFonts w:ascii="Cambria Math" w:hAnsi="Cambria Math" w:cs="Times New Roman"/>
+                </w:rPr>
+                <m:t>β</m:t>
+              </m:r>
+            </m:e>
+            <m:sub>
+              <m:r>
+                <w:rPr>
+                  <w:rFonts w:ascii="Cambria Math" w:hAnsi="Cambria Math" w:cs="Times New Roman"/>
+                </w:rPr>
+                <m:t>3</m:t>
+              </m:r>
+            </m:sub>
+          </m:sSub>
+          <m:r>
+            <w:rPr>
+              <w:rFonts w:ascii="Cambria Math" w:hAnsi="Cambria Math" w:cs="Times New Roman"/>
+            </w:rPr>
+            <m:t>Tip</m:t>
+          </m:r>
+          <m:sSub>
+            <m:sSubPr>
+              <m:ctrlPr>
+                <w:rPr>
+                  <w:rFonts w:ascii="Cambria Math" w:hAnsi="Cambria Math" w:cs="Times New Roman"/>
+                  <w:i/>
+                </w:rPr>
+              </m:ctrlPr>
+            </m:sSubPr>
+            <m:e>
+              <m:r>
+                <w:rPr>
+                  <w:rFonts w:ascii="Cambria Math" w:hAnsi="Cambria Math" w:cs="Times New Roman"/>
+                </w:rPr>
+                <m:t>o</m:t>
+              </m:r>
+            </m:e>
+            <m:sub>
+              <m:r>
+                <w:rPr>
+                  <w:rFonts w:ascii="Cambria Math" w:hAnsi="Cambria Math" w:cs="Times New Roman"/>
+                </w:rPr>
+                <m:t>vivienda</m:t>
+              </m:r>
+            </m:sub>
+          </m:sSub>
+          <m:r>
+            <w:rPr>
+              <w:rFonts w:ascii="Cambria Math" w:hAnsi="Cambria Math" w:cs="Times New Roman"/>
+            </w:rPr>
+            <m:t>+</m:t>
+          </m:r>
+          <m:sSub>
+            <m:sSubPr>
+              <m:ctrlPr>
+                <w:rPr>
+                  <w:rFonts w:ascii="Cambria Math" w:hAnsi="Cambria Math" w:cs="Times New Roman"/>
+                  <w:i/>
+                </w:rPr>
+              </m:ctrlPr>
+            </m:sSubPr>
+            <m:e>
+              <m:r>
+                <w:rPr>
+                  <w:rFonts w:ascii="Cambria Math" w:hAnsi="Cambria Math" w:cs="Times New Roman"/>
+                </w:rPr>
+                <m:t>β</m:t>
+              </m:r>
+            </m:e>
+            <m:sub>
+              <m:r>
+                <w:rPr>
+                  <w:rFonts w:ascii="Cambria Math" w:hAnsi="Cambria Math" w:cs="Times New Roman"/>
+                </w:rPr>
+                <m:t>4</m:t>
+              </m:r>
+            </m:sub>
+          </m:sSub>
+          <m:r>
+            <w:rPr>
+              <w:rFonts w:ascii="Cambria Math" w:hAnsi="Cambria Math" w:cs="Times New Roman"/>
+            </w:rPr>
+            <m:t>Dominio</m:t>
+          </m:r>
+          <m:r>
+            <w:rPr>
+              <w:rFonts w:ascii="Cambria Math" w:hAnsi="Cambria Math" w:cs="Times New Roman"/>
+            </w:rPr>
+            <m:t>+</m:t>
+          </m:r>
+          <m:sSub>
+            <m:sSubPr>
+              <m:ctrlPr>
+                <w:rPr>
+                  <w:rFonts w:ascii="Cambria Math" w:hAnsi="Cambria Math" w:cs="Times New Roman"/>
+                  <w:i/>
+                </w:rPr>
+              </m:ctrlPr>
+            </m:sSubPr>
+            <m:e>
+              <m:r>
+                <w:rPr>
+                  <w:rFonts w:ascii="Cambria Math" w:hAnsi="Cambria Math" w:cs="Times New Roman"/>
+                </w:rPr>
+                <m:t>β</m:t>
+              </m:r>
+            </m:e>
+            <m:sub>
+              <m:r>
+                <w:rPr>
+                  <w:rFonts w:ascii="Cambria Math" w:hAnsi="Cambria Math" w:cs="Times New Roman"/>
+                </w:rPr>
+                <m:t>5</m:t>
+              </m:r>
+            </m:sub>
+          </m:sSub>
+          <m:r>
+            <w:rPr>
+              <w:rFonts w:ascii="Cambria Math" w:hAnsi="Cambria Math" w:cs="Times New Roman"/>
+            </w:rPr>
+            <m:t>Num_cuartos</m:t>
+          </m:r>
+        </m:oMath>
+      </m:oMathPara>
+    </w:p>
+    <w:p>
+      <w:pPr>
+        <w:jc w:val="center"/>
+        <w:rPr>
+          <w:rFonts w:ascii="Garamond" w:eastAsiaTheme="minorEastAsia" w:hAnsi="Garamond" w:cs="Times New Roman"/>
+        </w:rPr>
+      </w:pPr>
+    </w:p>
+    <w:p>
+      <w:pPr>
         <w:jc w:val="both"/>
         <w:rPr>
-          <w:rFonts w:ascii="Garamond" w:hAnsi="Garamond"/>
+          <w:rFonts w:ascii="Garamond" w:eastAsiaTheme="minorEastAsia" w:hAnsi="Garamond" w:cs="Times New Roman"/>
+        </w:rPr>
+      </w:pPr>
+      <w:r>
+        <w:rPr>
+          <w:rFonts w:ascii="Garamond" w:eastAsiaTheme="minorEastAsia" w:hAnsi="Garamond" w:cs="Times New Roman"/>
+        </w:rPr>
+        <w:t>Donde:</w:t>
+      </w:r>
+    </w:p>
+    <w:p>
+      <w:pPr>
+        <w:jc w:val="both"/>
+        <w:rPr>
+          <w:rFonts w:ascii="Garamond" w:eastAsiaTheme="minorEastAsia" w:hAnsi="Garamond" w:cs="Times New Roman"/>
         </w:rPr>
       </w:pPr>
     </w:p>
@@ -1900,1107 +1710,279 @@
         <w:pStyle w:val="Prrafodelista"/>
         <w:numPr>
           <w:ilvl w:val="0"/>
-          <w:numId w:val="25"/>
+          <w:numId w:val="30"/>
         </w:numPr>
         <w:jc w:val="both"/>
         <w:rPr>
-          <w:rFonts w:ascii="Garamond" w:hAnsi="Garamond"/>
-          <w:b/>
-          <w:bCs/>
-        </w:rPr>
-      </w:pPr>
-      <w:r>
-        <w:rPr>
-          <w:rFonts w:ascii="Garamond" w:hAnsi="Garamond"/>
-          <w:b/>
-          <w:bCs/>
-        </w:rPr>
-        <w:t>L</w:t>
-      </w:r>
-      <w:r>
-        <w:rPr>
-          <w:rFonts w:ascii="Garamond" w:hAnsi="Garamond"/>
-          <w:b/>
-          <w:bCs/>
-        </w:rPr>
-        <w:t xml:space="preserve">inear </w:t>
+          <w:rFonts w:ascii="Garamond" w:eastAsiaTheme="minorEastAsia" w:hAnsi="Garamond" w:cs="Times New Roman"/>
+        </w:rPr>
+      </w:pPr>
+      <m:oMath>
+        <m:r>
+          <w:rPr>
+            <w:rFonts w:ascii="Cambria Math" w:hAnsi="Cambria Math" w:cs="Times New Roman"/>
+          </w:rPr>
+          <m:t>Poor</m:t>
+        </m:r>
+      </m:oMath>
+      <w:r>
+        <w:rPr>
+          <w:rFonts w:ascii="Garamond" w:eastAsiaTheme="minorEastAsia" w:hAnsi="Garamond" w:cs="Times New Roman"/>
+        </w:rPr>
+        <w:t xml:space="preserve">: Es una variable </w:t>
       </w:r>
       <w:proofErr w:type="spellStart"/>
       <w:r>
         <w:rPr>
-          <w:rFonts w:ascii="Garamond" w:hAnsi="Garamond"/>
-          <w:b/>
-          <w:bCs/>
-        </w:rPr>
-        <w:t>model</w:t>
+          <w:rFonts w:ascii="Garamond" w:eastAsiaTheme="minorEastAsia" w:hAnsi="Garamond" w:cs="Times New Roman"/>
+        </w:rPr>
+        <w:t>dummy</w:t>
       </w:r>
       <w:proofErr w:type="spellEnd"/>
       <w:r>
         <w:rPr>
-          <w:rFonts w:ascii="Garamond" w:hAnsi="Garamond"/>
-          <w:b/>
-          <w:bCs/>
-        </w:rPr>
-        <w:t xml:space="preserve"> (LM)</w:t>
-      </w:r>
-    </w:p>
-    <w:p>
-      <w:pPr>
-        <w:jc w:val="both"/>
-        <w:rPr>
-          <w:rFonts w:ascii="Garamond" w:hAnsi="Garamond"/>
-          <w:b/>
-          <w:bCs/>
-        </w:rPr>
-      </w:pPr>
-    </w:p>
-    <w:p>
-      <w:pPr>
-        <w:jc w:val="both"/>
-        <w:rPr>
-          <w:rFonts w:ascii="Garamond" w:hAnsi="Garamond" w:cs="AppleSystemUIFont"/>
-          <w:lang w:val="es-MX"/>
-        </w:rPr>
-      </w:pPr>
-      <w:r>
-        <w:rPr>
-          <w:rFonts w:ascii="Garamond" w:hAnsi="Garamond"/>
-        </w:rPr>
-        <w:t>Este modelo c</w:t>
-      </w:r>
-      <w:r>
-        <w:rPr>
-          <w:rFonts w:ascii="Garamond" w:hAnsi="Garamond"/>
-        </w:rPr>
-        <w:t xml:space="preserve">ontiene </w:t>
-      </w:r>
-      <w:r>
-        <w:rPr>
-          <w:rFonts w:ascii="Garamond" w:hAnsi="Garamond"/>
-        </w:rPr>
-        <w:t xml:space="preserve">como </w:t>
-      </w:r>
-      <w:r>
-        <w:rPr>
-          <w:rFonts w:ascii="Garamond" w:hAnsi="Garamond"/>
-        </w:rPr>
-        <w:t xml:space="preserve">variable Y </w:t>
-      </w:r>
-      <w:r>
-        <w:rPr>
-          <w:rFonts w:ascii="Garamond" w:hAnsi="Garamond"/>
-        </w:rPr>
-        <w:t xml:space="preserve">el </w:t>
-      </w:r>
-      <w:r>
-        <w:rPr>
-          <w:rFonts w:ascii="Garamond" w:hAnsi="Garamond"/>
-        </w:rPr>
-        <w:t>Logaritmo natural del Precio</w:t>
-      </w:r>
-      <w:r>
-        <w:rPr>
-          <w:rFonts w:ascii="Garamond" w:hAnsi="Garamond"/>
-        </w:rPr>
-        <w:t xml:space="preserve"> </w:t>
-      </w:r>
-      <w:r>
-        <w:rPr>
-          <w:rFonts w:ascii="Garamond" w:hAnsi="Garamond"/>
-        </w:rPr>
-        <w:t>(</w:t>
-      </w:r>
-      <w:proofErr w:type="spellStart"/>
-      <w:r>
-        <w:rPr>
-          <w:rFonts w:ascii="Garamond" w:hAnsi="Garamond"/>
-        </w:rPr>
-        <w:t>Ln_Price</w:t>
-      </w:r>
-      <w:proofErr w:type="spellEnd"/>
-      <w:r>
-        <w:rPr>
-          <w:rFonts w:ascii="Garamond" w:hAnsi="Garamond"/>
-        </w:rPr>
-        <w:t xml:space="preserve">) </w:t>
-      </w:r>
-      <w:r>
-        <w:rPr>
-          <w:rFonts w:ascii="Garamond" w:hAnsi="Garamond"/>
-        </w:rPr>
-        <w:t xml:space="preserve">y como variable predictora </w:t>
-      </w:r>
-      <w:r>
-        <w:rPr>
-          <w:rFonts w:ascii="Garamond" w:hAnsi="Garamond"/>
-        </w:rPr>
-        <w:t xml:space="preserve">el tamaño de la vivienda en </w:t>
-      </w:r>
-      <w:r>
-        <w:rPr>
-          <w:rFonts w:ascii="Garamond" w:hAnsi="Garamond"/>
-        </w:rPr>
-        <w:t>metros cuadrados</w:t>
-      </w:r>
-      <w:r>
-        <w:rPr>
-          <w:rFonts w:ascii="Garamond" w:hAnsi="Garamond"/>
-        </w:rPr>
-        <w:t xml:space="preserve">. </w:t>
-      </w:r>
-      <w:r>
-        <w:rPr>
-          <w:rFonts w:ascii="Garamond" w:hAnsi="Garamond"/>
-        </w:rPr>
-        <w:t xml:space="preserve">Este primer </w:t>
-      </w:r>
-      <w:r>
-        <w:rPr>
-          <w:rFonts w:ascii="Garamond" w:hAnsi="Garamond"/>
-        </w:rPr>
-        <w:t xml:space="preserve">resultado </w:t>
-      </w:r>
-      <w:r>
-        <w:rPr>
-          <w:rFonts w:ascii="Garamond" w:hAnsi="Garamond" w:cs="AppleSystemUIFont"/>
-          <w:lang w:val="es-MX"/>
-        </w:rPr>
-        <w:t>implementó un modelo de regresión lineal simple (LM) como estimación preliminar</w:t>
-      </w:r>
-      <w:r>
-        <w:rPr>
-          <w:rFonts w:ascii="Garamond" w:hAnsi="Garamond" w:cs="AppleSystemUIFont"/>
-          <w:lang w:val="es-MX"/>
-        </w:rPr>
-        <w:t xml:space="preserve"> para</w:t>
-      </w:r>
-      <w:r>
-        <w:rPr>
-          <w:rFonts w:ascii="Garamond" w:hAnsi="Garamond" w:cs="AppleSystemUIFont"/>
-          <w:lang w:val="es-MX"/>
-        </w:rPr>
-        <w:t xml:space="preserve"> predecir el precio de las viviendas de Chapinero.</w:t>
-      </w:r>
-      <w:r>
-        <w:rPr>
-          <w:rFonts w:ascii="Garamond" w:hAnsi="Garamond" w:cs="AppleSystemUIFont"/>
-          <w:lang w:val="es-MX"/>
-        </w:rPr>
-        <w:t xml:space="preserve"> </w:t>
-      </w:r>
-      <w:r>
-        <w:rPr>
-          <w:rFonts w:ascii="Garamond" w:hAnsi="Garamond" w:cs="AppleSystemUIFont"/>
-          <w:lang w:val="es-MX"/>
-        </w:rPr>
-        <w:t>La elección del logaritmo natural del precio</w:t>
-      </w:r>
-      <w:r>
-        <w:rPr>
-          <w:rFonts w:ascii="Garamond" w:hAnsi="Garamond" w:cs="AppleSystemUIFont"/>
-          <w:lang w:val="es-MX"/>
-        </w:rPr>
-        <w:t xml:space="preserve"> </w:t>
-      </w:r>
-      <w:r>
-        <w:rPr>
-          <w:rFonts w:ascii="Garamond" w:hAnsi="Garamond" w:cs="AppleSystemUIFont"/>
-          <w:lang w:val="es-MX"/>
-        </w:rPr>
-        <w:t xml:space="preserve">como variable dependiente </w:t>
-      </w:r>
-      <w:r>
-        <w:rPr>
-          <w:rFonts w:ascii="Garamond" w:hAnsi="Garamond" w:cs="AppleSystemUIFont"/>
-          <w:lang w:val="es-MX"/>
-        </w:rPr>
-        <w:t xml:space="preserve">se debe a </w:t>
-      </w:r>
-      <w:r>
-        <w:rPr>
-          <w:rFonts w:ascii="Garamond" w:hAnsi="Garamond" w:cs="AppleSystemUIFont"/>
-          <w:lang w:val="es-MX"/>
-        </w:rPr>
-        <w:t>la necesidad de reducir la asimetría en la distribución de los precios o la estabilización de la varianza en los residuos del modelo.</w:t>
-      </w:r>
-      <w:r>
-        <w:rPr>
-          <w:rFonts w:ascii="Garamond" w:hAnsi="Garamond" w:cs="AppleSystemUIFont"/>
-          <w:lang w:val="es-MX"/>
-        </w:rPr>
-        <w:t xml:space="preserve"> </w:t>
-      </w:r>
-      <w:r>
-        <w:rPr>
-          <w:rFonts w:ascii="Garamond" w:hAnsi="Garamond" w:cs="AppleSystemUIFont"/>
-          <w:lang w:val="es-MX"/>
-        </w:rPr>
-        <w:t>En ese sentido, la idea es que al conocer el valor de</w:t>
-      </w:r>
-      <w:r>
-        <w:rPr>
-          <w:rFonts w:ascii="Garamond" w:hAnsi="Garamond" w:cs="AppleSystemUIFont"/>
-          <w:lang w:val="es-MX"/>
-        </w:rPr>
-        <w:t xml:space="preserve">l área </w:t>
-      </w:r>
-      <w:r>
-        <w:rPr>
-          <w:rFonts w:ascii="Garamond" w:hAnsi="Garamond" w:cs="AppleSystemUIFont"/>
-          <w:lang w:val="es-MX"/>
-        </w:rPr>
-        <w:t>de una vivienda, el modelo pueda proporcionar una estimación del precio considerando una normalización por el logaritmo natural, que luego podría ser transformado nuevamente para obtener una estimación del precio real de la vivienda.</w:t>
-      </w:r>
-      <w:r>
-        <w:rPr>
-          <w:rFonts w:ascii="Garamond" w:hAnsi="Garamond" w:cs="AppleSystemUIFont"/>
-          <w:lang w:val="es-MX"/>
-        </w:rPr>
-        <w:t xml:space="preserve"> En este ejercicio inicial, el </w:t>
-      </w:r>
-      <w:r>
-        <w:rPr>
-          <w:rFonts w:ascii="Garamond" w:hAnsi="Garamond" w:cs="AppleSystemUIFont"/>
-          <w:lang w:val="es-MX"/>
-        </w:rPr>
-        <w:t xml:space="preserve">Mean </w:t>
-      </w:r>
-      <w:proofErr w:type="spellStart"/>
-      <w:r>
-        <w:rPr>
-          <w:rFonts w:ascii="Garamond" w:hAnsi="Garamond" w:cs="AppleSystemUIFont"/>
-          <w:lang w:val="es-MX"/>
-        </w:rPr>
-        <w:t>Abolute</w:t>
-      </w:r>
-      <w:proofErr w:type="spellEnd"/>
-      <w:r>
-        <w:rPr>
-          <w:rFonts w:ascii="Garamond" w:hAnsi="Garamond" w:cs="AppleSystemUIFont"/>
-          <w:lang w:val="es-MX"/>
-        </w:rPr>
-        <w:t xml:space="preserve"> Error – </w:t>
-      </w:r>
-      <w:r>
-        <w:rPr>
-          <w:rFonts w:ascii="Garamond" w:hAnsi="Garamond" w:cs="AppleSystemUIFont"/>
-          <w:lang w:val="es-MX"/>
-        </w:rPr>
-        <w:t>MAE</w:t>
-      </w:r>
-      <w:r>
-        <w:rPr>
-          <w:rFonts w:ascii="Garamond" w:hAnsi="Garamond" w:cs="AppleSystemUIFont"/>
-          <w:lang w:val="es-MX"/>
-        </w:rPr>
-        <w:t xml:space="preserve"> fue de: </w:t>
-      </w:r>
-      <w:r>
-        <w:rPr>
-          <w:rFonts w:ascii="Garamond" w:hAnsi="Garamond" w:cs="AppleSystemUIFont"/>
-          <w:lang w:val="es-MX"/>
-        </w:rPr>
-        <w:t>0.1336067</w:t>
-      </w:r>
-      <w:r>
-        <w:rPr>
-          <w:rFonts w:ascii="Garamond" w:hAnsi="Garamond" w:cs="AppleSystemUIFont"/>
-          <w:lang w:val="es-MX"/>
-        </w:rPr>
-        <w:t xml:space="preserve"> (87521698</w:t>
-      </w:r>
-      <w:r>
-        <w:rPr>
-          <w:rFonts w:ascii="Garamond" w:hAnsi="Garamond" w:cs="AppleSystemUIFont"/>
-          <w:lang w:val="es-MX"/>
-        </w:rPr>
-        <w:t xml:space="preserve"> COP</w:t>
-      </w:r>
-      <w:r>
-        <w:rPr>
-          <w:rFonts w:ascii="Garamond" w:hAnsi="Garamond" w:cs="AppleSystemUIFont"/>
-          <w:lang w:val="es-MX"/>
-        </w:rPr>
-        <w:t>)</w:t>
-      </w:r>
-    </w:p>
-    <w:p>
-      <w:pPr>
-        <w:jc w:val="both"/>
-        <w:rPr>
-          <w:rFonts w:ascii="Garamond" w:hAnsi="Garamond"/>
-          <w:b/>
-          <w:bCs/>
-        </w:rPr>
-      </w:pPr>
+          <w:rFonts w:ascii="Garamond" w:eastAsiaTheme="minorEastAsia" w:hAnsi="Garamond" w:cs="Times New Roman"/>
+        </w:rPr>
+        <w:t xml:space="preserve"> que toma el valor de 1 si la persona es pobre y 0 en caso contrario</w:t>
+      </w:r>
     </w:p>
     <w:p>
       <w:pPr>
         <w:pStyle w:val="Prrafodelista"/>
         <w:numPr>
           <w:ilvl w:val="0"/>
-          <w:numId w:val="25"/>
+          <w:numId w:val="30"/>
         </w:numPr>
         <w:jc w:val="both"/>
         <w:rPr>
-          <w:rFonts w:ascii="Garamond" w:hAnsi="Garamond"/>
-          <w:b/>
-          <w:bCs/>
-          <w:lang w:val="en-US"/>
-        </w:rPr>
-      </w:pPr>
-      <w:r>
-        <w:rPr>
-          <w:rFonts w:ascii="Garamond" w:hAnsi="Garamond"/>
-          <w:b/>
-          <w:bCs/>
-          <w:lang w:val="en-US"/>
-        </w:rPr>
-        <w:t>Leave</w:t>
-      </w:r>
-      <w:r>
-        <w:rPr>
-          <w:rFonts w:ascii="Garamond" w:hAnsi="Garamond"/>
-          <w:b/>
-          <w:bCs/>
-          <w:lang w:val="en-US"/>
-        </w:rPr>
-        <w:t xml:space="preserve"> </w:t>
-      </w:r>
-      <w:r>
-        <w:rPr>
-          <w:rFonts w:ascii="Garamond" w:hAnsi="Garamond"/>
-          <w:b/>
-          <w:bCs/>
-          <w:lang w:val="en-US"/>
-        </w:rPr>
-        <w:t>One</w:t>
-      </w:r>
-      <w:r>
-        <w:rPr>
-          <w:rFonts w:ascii="Garamond" w:hAnsi="Garamond"/>
-          <w:b/>
-          <w:bCs/>
-          <w:lang w:val="en-US"/>
-        </w:rPr>
-        <w:t xml:space="preserve"> </w:t>
-      </w:r>
-      <w:r>
-        <w:rPr>
-          <w:rFonts w:ascii="Garamond" w:hAnsi="Garamond"/>
-          <w:b/>
-          <w:bCs/>
-          <w:lang w:val="en-US"/>
-        </w:rPr>
-        <w:t>Out Cross</w:t>
-      </w:r>
-      <w:r>
-        <w:rPr>
-          <w:rFonts w:ascii="Garamond" w:hAnsi="Garamond"/>
-          <w:b/>
-          <w:bCs/>
-          <w:lang w:val="en-US"/>
-        </w:rPr>
-        <w:t xml:space="preserve"> </w:t>
-      </w:r>
-      <w:r>
-        <w:rPr>
-          <w:rFonts w:ascii="Garamond" w:hAnsi="Garamond"/>
-          <w:b/>
-          <w:bCs/>
-          <w:lang w:val="en-US"/>
-        </w:rPr>
-        <w:t>Validation</w:t>
-      </w:r>
-      <w:r>
-        <w:rPr>
-          <w:rFonts w:ascii="Garamond" w:hAnsi="Garamond"/>
-          <w:b/>
-          <w:bCs/>
-          <w:lang w:val="en-US"/>
-        </w:rPr>
-        <w:t xml:space="preserve"> (LOOCV)</w:t>
-      </w:r>
-    </w:p>
-    <w:p>
-      <w:pPr>
-        <w:jc w:val="both"/>
-        <w:rPr>
-          <w:rFonts w:ascii="Garamond" w:hAnsi="Garamond"/>
-          <w:b/>
-          <w:bCs/>
-          <w:lang w:val="en-US"/>
-        </w:rPr>
-      </w:pPr>
-    </w:p>
-    <w:p>
-      <w:pPr>
-        <w:jc w:val="both"/>
-        <w:rPr>
-          <w:rFonts w:ascii="Garamond" w:hAnsi="Garamond" w:cs="AppleSystemUIFont"/>
-          <w:b/>
-          <w:bCs/>
-          <w:lang w:val="es-MX"/>
-        </w:rPr>
-      </w:pPr>
-      <w:r>
-        <w:rPr>
-          <w:rFonts w:ascii="Garamond" w:hAnsi="Garamond"/>
-        </w:rPr>
-        <w:t>En esta ocasión se tomó el mismo</w:t>
-      </w:r>
-      <w:r>
-        <w:rPr>
-          <w:rFonts w:ascii="Garamond" w:hAnsi="Garamond"/>
-        </w:rPr>
-        <w:t xml:space="preserve"> modelo al anterior</w:t>
-      </w:r>
-      <w:r>
-        <w:rPr>
-          <w:rFonts w:ascii="Garamond" w:hAnsi="Garamond"/>
-        </w:rPr>
-        <w:t xml:space="preserve">; no obstante, por la naturaleza del modelo se implementaron </w:t>
-      </w:r>
-      <w:r>
-        <w:rPr>
-          <w:rFonts w:ascii="Garamond" w:hAnsi="Garamond"/>
-        </w:rPr>
-        <w:t>varias iteraciones</w:t>
-      </w:r>
-      <w:r>
-        <w:rPr>
-          <w:rFonts w:ascii="Garamond" w:hAnsi="Garamond"/>
-        </w:rPr>
-        <w:t xml:space="preserve"> para la</w:t>
-      </w:r>
-      <w:r>
-        <w:rPr>
-          <w:rFonts w:ascii="Garamond" w:hAnsi="Garamond"/>
-        </w:rPr>
-        <w:t xml:space="preserve"> información de muestra y de entrenamiento</w:t>
-      </w:r>
-      <w:r>
-        <w:rPr>
-          <w:rFonts w:ascii="Garamond" w:hAnsi="Garamond"/>
-        </w:rPr>
-        <w:t>.</w:t>
-      </w:r>
-      <w:r>
-        <w:rPr>
-          <w:rFonts w:ascii="Garamond" w:hAnsi="Garamond"/>
-        </w:rPr>
-        <w:t xml:space="preserve"> </w:t>
-      </w:r>
-      <w:r>
-        <w:rPr>
-          <w:rFonts w:ascii="Garamond" w:hAnsi="Garamond" w:cs="AppleSystemUIFont"/>
-          <w:lang w:val="es-MX"/>
-        </w:rPr>
-        <w:t xml:space="preserve">En este caso </w:t>
-      </w:r>
-      <w:r>
-        <w:rPr>
-          <w:rFonts w:ascii="Garamond" w:hAnsi="Garamond" w:cs="AppleSystemUIFont"/>
-          <w:lang w:val="es-MX"/>
-        </w:rPr>
-        <w:t>el MAE fue de: 0.1336067 (87521698</w:t>
-      </w:r>
-      <w:r>
-        <w:rPr>
-          <w:rFonts w:ascii="Garamond" w:hAnsi="Garamond" w:cs="AppleSystemUIFont"/>
-          <w:lang w:val="es-MX"/>
-        </w:rPr>
-        <w:t xml:space="preserve"> COP</w:t>
-      </w:r>
-      <w:r>
-        <w:rPr>
-          <w:rFonts w:ascii="Garamond" w:hAnsi="Garamond" w:cs="AppleSystemUIFont"/>
-          <w:lang w:val="es-MX"/>
-        </w:rPr>
-        <w:t>)</w:t>
-      </w:r>
-    </w:p>
-    <w:p>
-      <w:pPr>
-        <w:pStyle w:val="Prrafodelista"/>
-        <w:jc w:val="both"/>
-        <w:rPr>
-          <w:rFonts w:ascii="Garamond" w:hAnsi="Garamond"/>
-          <w:b/>
-          <w:bCs/>
-        </w:rPr>
-      </w:pPr>
+          <w:rFonts w:ascii="Garamond" w:eastAsiaTheme="minorEastAsia" w:hAnsi="Garamond" w:cs="Times New Roman"/>
+        </w:rPr>
+      </w:pPr>
+      <m:oMath>
+        <m:r>
+          <w:rPr>
+            <w:rFonts w:ascii="Cambria Math" w:hAnsi="Cambria Math" w:cs="Times New Roman"/>
+          </w:rPr>
+          <m:t>Npersug</m:t>
+        </m:r>
+      </m:oMath>
+      <w:r>
+        <w:rPr>
+          <w:rFonts w:ascii="Garamond" w:eastAsiaTheme="minorEastAsia" w:hAnsi="Garamond" w:cs="Times New Roman"/>
+        </w:rPr>
+        <w:t>:</w:t>
+      </w:r>
+      <w:r>
+        <w:rPr>
+          <w:rFonts w:ascii="Garamond" w:eastAsiaTheme="minorEastAsia" w:hAnsi="Garamond" w:cs="Times New Roman"/>
+        </w:rPr>
+        <w:t xml:space="preserve"> Es una variable categórica que señala el número de personas por unidad de gasto</w:t>
+      </w:r>
     </w:p>
     <w:p>
       <w:pPr>
         <w:pStyle w:val="Prrafodelista"/>
         <w:numPr>
           <w:ilvl w:val="0"/>
-          <w:numId w:val="25"/>
+          <w:numId w:val="30"/>
         </w:numPr>
         <w:jc w:val="both"/>
         <w:rPr>
-          <w:rFonts w:ascii="Garamond" w:hAnsi="Garamond"/>
-          <w:b/>
-          <w:bCs/>
-          <w:lang w:val="en-US"/>
-        </w:rPr>
-      </w:pPr>
-      <w:r>
-        <w:rPr>
-          <w:rFonts w:ascii="Garamond" w:hAnsi="Garamond"/>
-          <w:b/>
-          <w:bCs/>
-          <w:lang w:val="en-US"/>
-        </w:rPr>
-        <w:t>Leave One Out Cross Validation (LOOCV) –</w:t>
-      </w:r>
-      <w:r>
-        <w:rPr>
-          <w:rFonts w:ascii="Garamond" w:hAnsi="Garamond"/>
-          <w:b/>
-          <w:bCs/>
-          <w:lang w:val="en-US"/>
-        </w:rPr>
-        <w:t xml:space="preserve"> </w:t>
-      </w:r>
-      <w:proofErr w:type="spellStart"/>
-      <w:r>
-        <w:rPr>
-          <w:rFonts w:ascii="Garamond" w:hAnsi="Garamond"/>
-          <w:b/>
-          <w:bCs/>
-          <w:lang w:val="en-US"/>
-        </w:rPr>
-        <w:t>Model</w:t>
-      </w:r>
-      <w:r>
-        <w:rPr>
-          <w:rFonts w:ascii="Garamond" w:hAnsi="Garamond"/>
-          <w:b/>
-          <w:bCs/>
-          <w:lang w:val="en-US"/>
-        </w:rPr>
-        <w:t>o</w:t>
-      </w:r>
-      <w:proofErr w:type="spellEnd"/>
-      <w:r>
-        <w:rPr>
-          <w:rFonts w:ascii="Garamond" w:hAnsi="Garamond"/>
-          <w:b/>
-          <w:bCs/>
-          <w:lang w:val="en-US"/>
-        </w:rPr>
-        <w:t xml:space="preserve"> II</w:t>
-      </w:r>
-    </w:p>
-    <w:p>
-      <w:pPr>
-        <w:jc w:val="both"/>
-        <w:rPr>
-          <w:rFonts w:ascii="Garamond" w:hAnsi="Garamond"/>
-          <w:b/>
-          <w:bCs/>
-          <w:lang w:val="en-US"/>
-        </w:rPr>
-      </w:pPr>
-    </w:p>
-    <w:p>
-      <w:pPr>
-        <w:jc w:val="both"/>
-        <w:rPr>
-          <w:rFonts w:ascii="Garamond" w:hAnsi="Garamond" w:cs="AppleSystemUIFont"/>
-          <w:b/>
-          <w:bCs/>
-          <w:lang w:val="es-MX"/>
-        </w:rPr>
-      </w:pPr>
-      <w:r>
-        <w:rPr>
-          <w:rFonts w:ascii="Garamond" w:hAnsi="Garamond"/>
-        </w:rPr>
-        <w:t>Este modelo contiene como variable Y el Logaritmo natural del Precio (</w:t>
-      </w:r>
-      <w:proofErr w:type="spellStart"/>
-      <w:r>
-        <w:rPr>
-          <w:rFonts w:ascii="Garamond" w:hAnsi="Garamond"/>
-        </w:rPr>
-        <w:t>Ln_Price</w:t>
-      </w:r>
-      <w:proofErr w:type="spellEnd"/>
-      <w:r>
-        <w:rPr>
-          <w:rFonts w:ascii="Garamond" w:hAnsi="Garamond"/>
-        </w:rPr>
-        <w:t>) y como variable</w:t>
-      </w:r>
-      <w:r>
-        <w:rPr>
-          <w:rFonts w:ascii="Garamond" w:hAnsi="Garamond"/>
-        </w:rPr>
-        <w:t>s</w:t>
-      </w:r>
-      <w:r>
-        <w:rPr>
-          <w:rFonts w:ascii="Garamond" w:hAnsi="Garamond"/>
-        </w:rPr>
-        <w:t xml:space="preserve"> predictora</w:t>
-      </w:r>
-      <w:r>
-        <w:rPr>
-          <w:rFonts w:ascii="Garamond" w:hAnsi="Garamond"/>
-        </w:rPr>
-        <w:t xml:space="preserve">s tiene: </w:t>
-      </w:r>
-      <w:r>
-        <w:rPr>
-          <w:rFonts w:ascii="Garamond" w:hAnsi="Garamond"/>
-        </w:rPr>
-        <w:t>área en m</w:t>
-      </w:r>
-      <w:r>
-        <w:rPr>
-          <w:rFonts w:ascii="Garamond" w:hAnsi="Garamond"/>
-        </w:rPr>
-        <w:t xml:space="preserve">etros cuadrados, </w:t>
-      </w:r>
-      <w:r>
-        <w:rPr>
-          <w:rFonts w:ascii="Garamond" w:hAnsi="Garamond"/>
-        </w:rPr>
-        <w:t xml:space="preserve">Número cuartos, </w:t>
-      </w:r>
-      <w:r>
-        <w:rPr>
-          <w:rFonts w:ascii="Garamond" w:hAnsi="Garamond"/>
-        </w:rPr>
-        <w:t xml:space="preserve">Número de baños, </w:t>
-      </w:r>
-      <w:r>
-        <w:rPr>
-          <w:rFonts w:ascii="Garamond" w:hAnsi="Garamond"/>
-        </w:rPr>
-        <w:t xml:space="preserve">Parqueadero, </w:t>
-      </w:r>
-      <w:r>
-        <w:rPr>
-          <w:rFonts w:ascii="Garamond" w:hAnsi="Garamond"/>
-        </w:rPr>
-        <w:t xml:space="preserve">Ascensor, </w:t>
-      </w:r>
-      <w:r>
-        <w:rPr>
-          <w:rFonts w:ascii="Garamond" w:hAnsi="Garamond"/>
-        </w:rPr>
-        <w:t xml:space="preserve">Baño privado; </w:t>
-      </w:r>
-      <w:r>
-        <w:rPr>
-          <w:rFonts w:ascii="Garamond" w:hAnsi="Garamond"/>
-        </w:rPr>
-        <w:t xml:space="preserve">Balcón; Vista; Remodelado; </w:t>
-      </w:r>
-      <w:r>
-        <w:rPr>
-          <w:rFonts w:ascii="Garamond" w:hAnsi="Garamond"/>
-        </w:rPr>
-        <w:t xml:space="preserve">Tipo de propiedad; </w:t>
-      </w:r>
-      <w:r>
-        <w:rPr>
-          <w:rFonts w:ascii="Garamond" w:hAnsi="Garamond"/>
-        </w:rPr>
-        <w:t xml:space="preserve">Cercanía a parques; </w:t>
-      </w:r>
-      <w:r>
-        <w:rPr>
-          <w:rFonts w:ascii="Garamond" w:hAnsi="Garamond"/>
-        </w:rPr>
-        <w:t>Área del parque más cercano; Cercanía a centros deportivos</w:t>
-      </w:r>
-      <w:r>
-        <w:rPr>
-          <w:rFonts w:ascii="Garamond" w:hAnsi="Garamond"/>
-        </w:rPr>
-        <w:t xml:space="preserve"> y Cercanía a piscinas. </w:t>
-      </w:r>
-      <w:r>
-        <w:rPr>
-          <w:rFonts w:ascii="Garamond" w:hAnsi="Garamond" w:cs="AppleSystemUIFont"/>
-          <w:lang w:val="es-MX"/>
-        </w:rPr>
-        <w:t xml:space="preserve">En este caso el MAE fue de: </w:t>
-      </w:r>
-      <w:r>
-        <w:rPr>
-          <w:rFonts w:ascii="Garamond" w:hAnsi="Garamond" w:cs="AppleSystemUIFont"/>
-          <w:lang w:val="es-MX"/>
-        </w:rPr>
-        <w:t>0.1609716</w:t>
-      </w:r>
-      <w:r>
-        <w:rPr>
-          <w:rFonts w:ascii="Garamond" w:hAnsi="Garamond" w:cs="AppleSystemUIFont"/>
-          <w:lang w:val="es-MX"/>
-        </w:rPr>
-        <w:t xml:space="preserve"> </w:t>
-      </w:r>
-      <w:r>
-        <w:rPr>
-          <w:rFonts w:ascii="Garamond" w:hAnsi="Garamond" w:cs="AppleSystemUIFont"/>
-          <w:lang w:val="es-MX"/>
-        </w:rPr>
-        <w:t>(</w:t>
-      </w:r>
-      <w:r>
-        <w:rPr>
-          <w:rFonts w:ascii="Garamond" w:hAnsi="Garamond" w:cs="AppleSystemUIFont"/>
-          <w:lang w:val="es-MX"/>
-        </w:rPr>
-        <w:t>88643254 COP</w:t>
-      </w:r>
-      <w:r>
-        <w:rPr>
-          <w:rFonts w:ascii="Garamond" w:hAnsi="Garamond" w:cs="AppleSystemUIFont"/>
-          <w:lang w:val="es-MX"/>
-        </w:rPr>
-        <w:t>)</w:t>
-      </w:r>
-    </w:p>
-    <w:p>
-      <w:pPr>
-        <w:pStyle w:val="Prrafodelista"/>
-        <w:ind w:left="360"/>
-        <w:jc w:val="both"/>
-        <w:rPr>
-          <w:rFonts w:ascii="Garamond" w:hAnsi="Garamond"/>
-        </w:rPr>
-      </w:pPr>
+          <w:rFonts w:ascii="Garamond" w:eastAsiaTheme="minorEastAsia" w:hAnsi="Garamond" w:cs="Times New Roman"/>
+        </w:rPr>
+      </w:pPr>
+      <m:oMath>
+        <m:r>
+          <w:rPr>
+            <w:rFonts w:ascii="Cambria Math" w:hAnsi="Cambria Math" w:cs="Times New Roman"/>
+          </w:rPr>
+          <m:t>Lp</m:t>
+        </m:r>
+      </m:oMath>
+      <w:r>
+        <w:rPr>
+          <w:rFonts w:ascii="Garamond" w:eastAsiaTheme="minorEastAsia" w:hAnsi="Garamond" w:cs="Times New Roman"/>
+        </w:rPr>
+        <w:t>:</w:t>
+      </w:r>
+      <w:r>
+        <w:rPr>
+          <w:rFonts w:ascii="Garamond" w:eastAsiaTheme="minorEastAsia" w:hAnsi="Garamond" w:cs="Times New Roman"/>
+        </w:rPr>
+        <w:t xml:space="preserve"> Es una variable continua que refleja la línea de pobreza que aplica al hogar, de acuerdo con su sitio de residencia</w:t>
+      </w:r>
     </w:p>
     <w:p>
       <w:pPr>
         <w:pStyle w:val="Prrafodelista"/>
         <w:numPr>
           <w:ilvl w:val="0"/>
-          <w:numId w:val="25"/>
+          <w:numId w:val="30"/>
         </w:numPr>
         <w:jc w:val="both"/>
         <w:rPr>
-          <w:rFonts w:ascii="Garamond" w:hAnsi="Garamond"/>
-          <w:b/>
-          <w:bCs/>
-        </w:rPr>
-      </w:pPr>
-      <w:r>
-        <w:rPr>
-          <w:rFonts w:ascii="Garamond" w:hAnsi="Garamond"/>
-          <w:b/>
-          <w:bCs/>
-        </w:rPr>
-        <w:t>Primer modelo de b</w:t>
-      </w:r>
-      <w:r>
-        <w:rPr>
-          <w:rFonts w:ascii="Garamond" w:hAnsi="Garamond"/>
-          <w:b/>
-          <w:bCs/>
-        </w:rPr>
-        <w:t>o</w:t>
-      </w:r>
-      <w:r>
-        <w:rPr>
-          <w:rFonts w:ascii="Garamond" w:hAnsi="Garamond"/>
-          <w:b/>
-          <w:bCs/>
-        </w:rPr>
-        <w:t>sques son hiper</w:t>
-      </w:r>
-      <w:r>
-        <w:rPr>
-          <w:rFonts w:ascii="Garamond" w:hAnsi="Garamond"/>
-          <w:b/>
-          <w:bCs/>
-        </w:rPr>
-        <w:t xml:space="preserve"> </w:t>
-      </w:r>
-      <w:r>
-        <w:rPr>
-          <w:rFonts w:ascii="Garamond" w:hAnsi="Garamond"/>
-          <w:b/>
-          <w:bCs/>
-        </w:rPr>
-        <w:t>parámetros (</w:t>
-      </w:r>
-      <w:r>
-        <w:rPr>
-          <w:rFonts w:ascii="Garamond" w:hAnsi="Garamond"/>
-          <w:b/>
-          <w:bCs/>
-        </w:rPr>
-        <w:t>Ranger</w:t>
-      </w:r>
-      <w:r>
-        <w:rPr>
-          <w:rFonts w:ascii="Garamond" w:hAnsi="Garamond"/>
-          <w:b/>
-          <w:bCs/>
+          <w:rFonts w:ascii="Garamond" w:eastAsiaTheme="minorEastAsia" w:hAnsi="Garamond" w:cs="Times New Roman"/>
+        </w:rPr>
+      </w:pPr>
+      <m:oMath>
+        <m:r>
+          <w:rPr>
+            <w:rFonts w:ascii="Cambria Math" w:hAnsi="Cambria Math" w:cs="Times New Roman"/>
+          </w:rPr>
+          <m:t>Tip</m:t>
+        </m:r>
+        <m:sSub>
+          <m:sSubPr>
+            <m:ctrlPr>
+              <w:rPr>
+                <w:rFonts w:ascii="Cambria Math" w:hAnsi="Cambria Math" w:cs="Times New Roman"/>
+                <w:i/>
+              </w:rPr>
+            </m:ctrlPr>
+          </m:sSubPr>
+          <m:e>
+            <m:r>
+              <w:rPr>
+                <w:rFonts w:ascii="Cambria Math" w:hAnsi="Cambria Math" w:cs="Times New Roman"/>
+              </w:rPr>
+              <m:t>o</m:t>
+            </m:r>
+          </m:e>
+          <m:sub>
+            <m:r>
+              <w:rPr>
+                <w:rFonts w:ascii="Cambria Math" w:hAnsi="Cambria Math" w:cs="Times New Roman"/>
+              </w:rPr>
+              <m:t>vivienda</m:t>
+            </m:r>
+          </m:sub>
+        </m:sSub>
+      </m:oMath>
+      <w:r>
+        <w:rPr>
+          <w:rFonts w:ascii="Garamond" w:eastAsiaTheme="minorEastAsia" w:hAnsi="Garamond" w:cs="Times New Roman"/>
+        </w:rPr>
+        <w:t xml:space="preserve">: Es una variable categórica que refleja el tipo de vivienda y toma los siguientes valores. (a: </w:t>
+      </w:r>
+      <w:r>
+        <w:rPr>
+          <w:rFonts w:ascii="Garamond" w:eastAsiaTheme="minorEastAsia" w:hAnsi="Garamond" w:cs="Times New Roman"/>
+        </w:rPr>
+        <w:t>Propia, totalmente pagada</w:t>
+      </w:r>
+      <w:r>
+        <w:rPr>
+          <w:rFonts w:ascii="Garamond" w:eastAsiaTheme="minorEastAsia" w:hAnsi="Garamond" w:cs="Times New Roman"/>
+        </w:rPr>
+        <w:t xml:space="preserve">; </w:t>
+      </w:r>
+      <w:r>
+        <w:rPr>
+          <w:rFonts w:ascii="Garamond" w:eastAsiaTheme="minorEastAsia" w:hAnsi="Garamond" w:cs="Times New Roman"/>
+        </w:rPr>
+        <w:t>b</w:t>
+      </w:r>
+      <w:r>
+        <w:rPr>
+          <w:rFonts w:ascii="Garamond" w:eastAsiaTheme="minorEastAsia" w:hAnsi="Garamond" w:cs="Times New Roman"/>
+        </w:rPr>
+        <w:t>:</w:t>
+      </w:r>
+      <w:r>
+        <w:rPr>
+          <w:rFonts w:ascii="Garamond" w:eastAsiaTheme="minorEastAsia" w:hAnsi="Garamond" w:cs="Times New Roman"/>
+        </w:rPr>
+        <w:t xml:space="preserve"> Propia, la están pagando</w:t>
+      </w:r>
+      <w:r>
+        <w:rPr>
+          <w:rFonts w:ascii="Garamond" w:eastAsiaTheme="minorEastAsia" w:hAnsi="Garamond" w:cs="Times New Roman"/>
+        </w:rPr>
+        <w:t xml:space="preserve">; </w:t>
+      </w:r>
+      <w:r>
+        <w:rPr>
+          <w:rFonts w:ascii="Garamond" w:eastAsiaTheme="minorEastAsia" w:hAnsi="Garamond" w:cs="Times New Roman"/>
+        </w:rPr>
+        <w:t>c</w:t>
+      </w:r>
+      <w:r>
+        <w:rPr>
+          <w:rFonts w:ascii="Garamond" w:eastAsiaTheme="minorEastAsia" w:hAnsi="Garamond" w:cs="Times New Roman"/>
+        </w:rPr>
+        <w:t>:</w:t>
+      </w:r>
+      <w:r>
+        <w:rPr>
+          <w:rFonts w:ascii="Garamond" w:eastAsiaTheme="minorEastAsia" w:hAnsi="Garamond" w:cs="Times New Roman"/>
+        </w:rPr>
+        <w:t xml:space="preserve"> En arriendo o subarriendo</w:t>
+      </w:r>
+      <w:r>
+        <w:rPr>
+          <w:rFonts w:ascii="Garamond" w:eastAsiaTheme="minorEastAsia" w:hAnsi="Garamond" w:cs="Times New Roman"/>
+        </w:rPr>
+        <w:t>; d:</w:t>
+      </w:r>
+      <w:r>
+        <w:rPr>
+          <w:rFonts w:ascii="Garamond" w:eastAsiaTheme="minorEastAsia" w:hAnsi="Garamond" w:cs="Times New Roman"/>
+        </w:rPr>
+        <w:t xml:space="preserve"> En usufructo</w:t>
+      </w:r>
+      <w:r>
+        <w:rPr>
+          <w:rFonts w:ascii="Garamond" w:eastAsiaTheme="minorEastAsia" w:hAnsi="Garamond" w:cs="Times New Roman"/>
+        </w:rPr>
+        <w:t>; e:</w:t>
+      </w:r>
+      <w:r>
+        <w:rPr>
+          <w:rFonts w:ascii="Garamond" w:eastAsiaTheme="minorEastAsia" w:hAnsi="Garamond" w:cs="Times New Roman"/>
+        </w:rPr>
+        <w:t xml:space="preserve"> Posesión sin t</w:t>
+      </w:r>
+      <w:r>
+        <w:rPr>
+          <w:rFonts w:ascii="Garamond" w:eastAsiaTheme="minorEastAsia" w:hAnsi="Garamond" w:cs="Times New Roman"/>
+        </w:rPr>
+        <w:t>í</w:t>
+      </w:r>
+      <w:r>
+        <w:rPr>
+          <w:rFonts w:ascii="Garamond" w:eastAsiaTheme="minorEastAsia" w:hAnsi="Garamond" w:cs="Times New Roman"/>
+        </w:rPr>
+        <w:t>tulo</w:t>
+      </w:r>
+      <w:r>
+        <w:rPr>
+          <w:rFonts w:ascii="Garamond" w:eastAsiaTheme="minorEastAsia" w:hAnsi="Garamond" w:cs="Times New Roman"/>
+        </w:rPr>
+        <w:t xml:space="preserve">; </w:t>
+      </w:r>
+      <w:r>
+        <w:rPr>
+          <w:rFonts w:ascii="Garamond" w:eastAsiaTheme="minorEastAsia" w:hAnsi="Garamond" w:cs="Times New Roman"/>
+        </w:rPr>
+        <w:t>f</w:t>
+      </w:r>
+      <w:r>
+        <w:rPr>
+          <w:rFonts w:ascii="Garamond" w:eastAsiaTheme="minorEastAsia" w:hAnsi="Garamond" w:cs="Times New Roman"/>
+        </w:rPr>
+        <w:t>:</w:t>
+      </w:r>
+      <w:r>
+        <w:rPr>
+          <w:rFonts w:ascii="Garamond" w:eastAsiaTheme="minorEastAsia" w:hAnsi="Garamond" w:cs="Times New Roman"/>
+        </w:rPr>
+        <w:t xml:space="preserve"> Otra</w:t>
+      </w:r>
+      <w:r>
+        <w:rPr>
+          <w:rFonts w:ascii="Garamond" w:eastAsiaTheme="minorEastAsia" w:hAnsi="Garamond" w:cs="Times New Roman"/>
         </w:rPr>
         <w:t>)</w:t>
-      </w:r>
-    </w:p>
-    <w:p>
-      <w:pPr>
-        <w:pStyle w:val="Prrafodelista"/>
-        <w:ind w:left="0"/>
-        <w:jc w:val="both"/>
-        <w:rPr>
-          <w:rFonts w:ascii="Garamond" w:hAnsi="Garamond"/>
-          <w:b/>
-          <w:bCs/>
-        </w:rPr>
-      </w:pPr>
-    </w:p>
-    <w:p>
-      <w:pPr>
-        <w:jc w:val="both"/>
-        <w:rPr>
-          <w:rFonts w:ascii="Garamond" w:hAnsi="Garamond" w:cs="AppleSystemUIFont"/>
-          <w:lang w:val="es-MX"/>
-        </w:rPr>
-      </w:pPr>
-      <w:r>
-        <w:rPr>
-          <w:rFonts w:ascii="Garamond" w:hAnsi="Garamond"/>
-        </w:rPr>
-        <w:t xml:space="preserve">Este modelo contiene como variable Y </w:t>
-      </w:r>
-      <w:proofErr w:type="spellStart"/>
-      <w:r>
-        <w:rPr>
-          <w:rFonts w:ascii="Garamond" w:hAnsi="Garamond"/>
-        </w:rPr>
-        <w:t>Ln_Price</w:t>
-      </w:r>
-      <w:proofErr w:type="spellEnd"/>
-      <w:r>
-        <w:rPr>
-          <w:rFonts w:ascii="Garamond" w:hAnsi="Garamond"/>
-        </w:rPr>
-        <w:t xml:space="preserve"> y </w:t>
-      </w:r>
-      <w:r>
-        <w:rPr>
-          <w:rFonts w:ascii="Garamond" w:hAnsi="Garamond"/>
-        </w:rPr>
-        <w:t xml:space="preserve">como </w:t>
-      </w:r>
-      <w:r>
-        <w:rPr>
-          <w:rFonts w:ascii="Garamond" w:hAnsi="Garamond"/>
-        </w:rPr>
-        <w:t xml:space="preserve">predictoras </w:t>
-      </w:r>
-      <w:r>
-        <w:rPr>
-          <w:rFonts w:ascii="Garamond" w:hAnsi="Garamond"/>
-        </w:rPr>
-        <w:t>las mismas</w:t>
-      </w:r>
-      <w:r>
-        <w:rPr>
-          <w:rFonts w:ascii="Garamond" w:hAnsi="Garamond"/>
-        </w:rPr>
-        <w:t xml:space="preserve"> variables </w:t>
-      </w:r>
-      <w:r>
-        <w:rPr>
-          <w:rFonts w:ascii="Garamond" w:hAnsi="Garamond"/>
-        </w:rPr>
-        <w:t>del anterior modelo</w:t>
-      </w:r>
-      <w:r>
-        <w:rPr>
-          <w:rFonts w:ascii="Garamond" w:hAnsi="Garamond"/>
-        </w:rPr>
-        <w:t xml:space="preserve">; no obstante, se adicionaron </w:t>
-      </w:r>
-      <w:r>
-        <w:rPr>
-          <w:rFonts w:ascii="Garamond" w:hAnsi="Garamond"/>
-        </w:rPr>
-        <w:t>como hiper</w:t>
-      </w:r>
-      <w:r>
-        <w:rPr>
-          <w:rFonts w:ascii="Garamond" w:hAnsi="Garamond"/>
-        </w:rPr>
-        <w:t xml:space="preserve"> </w:t>
-      </w:r>
-      <w:r>
-        <w:rPr>
-          <w:rFonts w:ascii="Garamond" w:hAnsi="Garamond"/>
-        </w:rPr>
-        <w:t>parámetro</w:t>
-      </w:r>
-      <w:r>
-        <w:rPr>
-          <w:rFonts w:ascii="Garamond" w:hAnsi="Garamond"/>
-        </w:rPr>
-        <w:t>s</w:t>
-      </w:r>
-      <w:r>
-        <w:rPr>
-          <w:rFonts w:ascii="Garamond" w:hAnsi="Garamond"/>
-        </w:rPr>
-        <w:t xml:space="preserve"> un </w:t>
-      </w:r>
-      <w:r>
-        <w:rPr>
-          <w:rFonts w:ascii="Garamond" w:hAnsi="Garamond"/>
-        </w:rPr>
-        <w:t>MIN.NODE.SIZE con un rango desde (10) a (100)</w:t>
-      </w:r>
-      <w:r>
-        <w:rPr>
-          <w:rFonts w:ascii="Garamond" w:hAnsi="Garamond"/>
-        </w:rPr>
-        <w:t xml:space="preserve">,  y un </w:t>
-      </w:r>
-      <w:r>
-        <w:rPr>
-          <w:rFonts w:ascii="Garamond" w:hAnsi="Garamond"/>
-        </w:rPr>
-        <w:t xml:space="preserve">MTRY de (3), (5) y (10). </w:t>
-      </w:r>
-      <w:r>
-        <w:rPr>
-          <w:rFonts w:ascii="Garamond" w:hAnsi="Garamond"/>
-        </w:rPr>
-        <w:t>Los resultados del RMSE</w:t>
-      </w:r>
-      <w:r>
-        <w:rPr>
-          <w:rFonts w:ascii="Garamond" w:hAnsi="Garamond"/>
-        </w:rPr>
-        <w:t>,</w:t>
-      </w:r>
-      <w:r>
-        <w:rPr>
-          <w:rFonts w:ascii="Garamond" w:hAnsi="Garamond"/>
-        </w:rPr>
-        <w:t xml:space="preserve"> a la luz de la inclusión de los </w:t>
-      </w:r>
-      <w:r>
-        <w:rPr>
-          <w:rFonts w:ascii="Garamond" w:hAnsi="Garamond"/>
-        </w:rPr>
-        <w:t xml:space="preserve">hiper </w:t>
-      </w:r>
-      <w:r>
-        <w:rPr>
-          <w:rFonts w:ascii="Garamond" w:hAnsi="Garamond"/>
-        </w:rPr>
-        <w:t>parámetros</w:t>
-      </w:r>
-      <w:r>
-        <w:rPr>
-          <w:rFonts w:ascii="Garamond" w:hAnsi="Garamond"/>
-        </w:rPr>
-        <w:t>,</w:t>
-      </w:r>
-      <w:r>
-        <w:rPr>
-          <w:rFonts w:ascii="Garamond" w:hAnsi="Garamond"/>
-        </w:rPr>
-        <w:t xml:space="preserve"> se observa en la siguiente gráfica, donde se muestra que el </w:t>
-      </w:r>
-      <w:r>
-        <w:rPr>
-          <w:rFonts w:ascii="Garamond" w:hAnsi="Garamond"/>
-        </w:rPr>
-        <w:t>nodo en 10 es el de menor RMSE, mientras que el de 3 tiene mayor RMSE.</w:t>
-      </w:r>
-      <w:r>
-        <w:rPr>
-          <w:rFonts w:ascii="Garamond" w:hAnsi="Garamond"/>
-        </w:rPr>
-        <w:t xml:space="preserve"> </w:t>
-      </w:r>
-      <w:r>
-        <w:rPr>
-          <w:rFonts w:ascii="Garamond" w:hAnsi="Garamond" w:cs="AppleSystemUIFont"/>
-          <w:lang w:val="es-MX"/>
-        </w:rPr>
-        <w:t>Producto de lo anterior, en este caso el MAE fue de: 0.08934838 (59397009 COP)</w:t>
-      </w:r>
-    </w:p>
-    <w:p>
-      <w:pPr>
-        <w:jc w:val="both"/>
-        <w:rPr>
-          <w:rFonts w:ascii="Garamond" w:hAnsi="Garamond" w:cs="AppleSystemUIFont"/>
-          <w:lang w:val="es-MX"/>
-        </w:rPr>
-      </w:pPr>
-    </w:p>
-    <w:p>
-      <w:pPr>
-        <w:jc w:val="center"/>
-        <w:rPr>
-          <w:rFonts w:ascii="Garamond" w:hAnsi="Garamond"/>
-          <w:b/>
-          <w:bCs/>
-        </w:rPr>
-      </w:pPr>
-      <w:r>
-        <w:rPr>
-          <w:rFonts w:ascii="Garamond" w:hAnsi="Garamond"/>
-          <w:b/>
-          <w:bCs/>
-          <w:noProof/>
-        </w:rPr>
-        <w:drawing>
-          <wp:inline distT="0" distB="0" distL="0" distR="0" wp14:anchorId="74612AEE" wp14:editId="22798109">
-            <wp:extent cx="3760959" cy="1966014"/>
-            <wp:effectExtent l="0" t="0" r="0" b="0"/>
-            <wp:docPr id="1734293138" name="Imagen 1"/>
-            <wp:cNvGraphicFramePr>
-              <a:graphicFrameLocks xmlns:a="http://schemas.openxmlformats.org/drawingml/2006/main" noChangeAspect="1"/>
-            </wp:cNvGraphicFramePr>
-            <a:graphic xmlns:a="http://schemas.openxmlformats.org/drawingml/2006/main">
-              <a:graphicData uri="http://schemas.openxmlformats.org/drawingml/2006/picture">
-                <pic:pic xmlns:pic="http://schemas.openxmlformats.org/drawingml/2006/picture">
-                  <pic:nvPicPr>
-                    <pic:cNvPr id="1734293138" name="Imagen 1734293138"/>
-                    <pic:cNvPicPr/>
-                  </pic:nvPicPr>
-                  <pic:blipFill>
-                    <a:blip r:embed="rId9">
-                      <a:extLst>
-                        <a:ext uri="{28A0092B-C50C-407E-A947-70E740481C1C}">
-                          <a14:useLocalDpi xmlns:a14="http://schemas.microsoft.com/office/drawing/2010/main" val="0"/>
-                        </a:ext>
-                      </a:extLst>
-                    </a:blip>
-                    <a:stretch>
-                      <a:fillRect/>
-                    </a:stretch>
-                  </pic:blipFill>
-                  <pic:spPr>
-                    <a:xfrm>
-                      <a:off x="0" y="0"/>
-                      <a:ext cx="3785334" cy="1978756"/>
-                    </a:xfrm>
-                    <a:prstGeom prst="rect">
-                      <a:avLst/>
-                    </a:prstGeom>
-                  </pic:spPr>
-                </pic:pic>
-              </a:graphicData>
-            </a:graphic>
-          </wp:inline>
-        </w:drawing>
       </w:r>
     </w:p>
     <w:p>
@@ -3008,566 +1990,93 @@
         <w:pStyle w:val="Prrafodelista"/>
         <w:numPr>
           <w:ilvl w:val="0"/>
-          <w:numId w:val="25"/>
+          <w:numId w:val="30"/>
         </w:numPr>
         <w:jc w:val="both"/>
         <w:rPr>
-          <w:rFonts w:ascii="Garamond" w:hAnsi="Garamond"/>
-          <w:b/>
-          <w:bCs/>
-        </w:rPr>
-      </w:pPr>
-      <w:r>
-        <w:rPr>
-          <w:rFonts w:ascii="Garamond" w:hAnsi="Garamond"/>
-          <w:b/>
-          <w:bCs/>
-        </w:rPr>
-        <w:t xml:space="preserve">Segundo modelo de bosques son </w:t>
-      </w:r>
-      <w:proofErr w:type="spellStart"/>
-      <w:r>
-        <w:rPr>
-          <w:rFonts w:ascii="Garamond" w:hAnsi="Garamond"/>
-          <w:b/>
-          <w:bCs/>
-        </w:rPr>
-        <w:t>hiperparámetros</w:t>
-      </w:r>
-      <w:proofErr w:type="spellEnd"/>
-      <w:r>
-        <w:rPr>
-          <w:rFonts w:ascii="Garamond" w:hAnsi="Garamond"/>
-          <w:b/>
-          <w:bCs/>
-        </w:rPr>
-        <w:t xml:space="preserve"> (Ranger)</w:t>
-      </w:r>
-    </w:p>
-    <w:p>
-      <w:pPr>
-        <w:pStyle w:val="Prrafodelista"/>
-        <w:ind w:left="360"/>
-        <w:jc w:val="both"/>
-        <w:rPr>
-          <w:rFonts w:ascii="Garamond" w:hAnsi="Garamond"/>
-          <w:b/>
-          <w:bCs/>
-        </w:rPr>
-      </w:pPr>
-    </w:p>
-    <w:p>
-      <w:pPr>
-        <w:pStyle w:val="Prrafodelista"/>
-        <w:ind w:left="0"/>
-        <w:jc w:val="both"/>
-        <w:rPr>
-          <w:rFonts w:ascii="Garamond" w:hAnsi="Garamond"/>
-          <w:b/>
-          <w:bCs/>
-        </w:rPr>
-      </w:pPr>
-      <w:r>
-        <w:rPr>
-          <w:rFonts w:ascii="Garamond" w:hAnsi="Garamond"/>
-        </w:rPr>
-        <w:t xml:space="preserve">Este modelo contiene como variable Y </w:t>
-      </w:r>
-      <w:proofErr w:type="spellStart"/>
-      <w:r>
-        <w:rPr>
-          <w:rFonts w:ascii="Garamond" w:hAnsi="Garamond"/>
-        </w:rPr>
-        <w:t>Ln_Price</w:t>
-      </w:r>
-      <w:proofErr w:type="spellEnd"/>
-      <w:r>
-        <w:rPr>
-          <w:rFonts w:ascii="Garamond" w:hAnsi="Garamond"/>
-        </w:rPr>
-        <w:t xml:space="preserve"> y como predictoras las mismas variables del anterior modelo</w:t>
-      </w:r>
-      <w:r>
-        <w:rPr>
-          <w:rFonts w:ascii="Garamond" w:hAnsi="Garamond"/>
-        </w:rPr>
-        <w:t xml:space="preserve">. En cuanto a los </w:t>
-      </w:r>
-      <w:r>
-        <w:rPr>
-          <w:rFonts w:ascii="Garamond" w:hAnsi="Garamond"/>
-        </w:rPr>
-        <w:t xml:space="preserve">hiper parámetros </w:t>
-      </w:r>
-      <w:r>
-        <w:rPr>
-          <w:rFonts w:ascii="Garamond" w:hAnsi="Garamond"/>
-        </w:rPr>
-        <w:t xml:space="preserve">se tiene </w:t>
-      </w:r>
-      <w:r>
-        <w:rPr>
-          <w:rFonts w:ascii="Garamond" w:hAnsi="Garamond"/>
-        </w:rPr>
-        <w:t>un MIN.NODE.SIZE con un rango de</w:t>
-      </w:r>
-      <w:r>
-        <w:rPr>
-          <w:rFonts w:ascii="Garamond" w:hAnsi="Garamond"/>
-        </w:rPr>
-        <w:t xml:space="preserve"> (5), (10), (30) y (50) </w:t>
-      </w:r>
-      <w:r>
-        <w:rPr>
-          <w:rFonts w:ascii="Garamond" w:hAnsi="Garamond"/>
-        </w:rPr>
-        <w:t xml:space="preserve">y un MTRY de (3), (5) y (10). Los resultados del RMSE, </w:t>
-      </w:r>
-      <w:r>
-        <w:rPr>
-          <w:rFonts w:ascii="Garamond" w:hAnsi="Garamond"/>
-        </w:rPr>
-        <w:t xml:space="preserve">como </w:t>
-      </w:r>
-      <w:r>
-        <w:rPr>
-          <w:rFonts w:ascii="Garamond" w:hAnsi="Garamond"/>
-        </w:rPr>
-        <w:t xml:space="preserve">se observa en la gráfica, muestra que el nodo en 10 </w:t>
-      </w:r>
-      <w:r>
-        <w:rPr>
-          <w:rFonts w:ascii="Garamond" w:hAnsi="Garamond"/>
-        </w:rPr>
-        <w:t xml:space="preserve">sigue siendo </w:t>
-      </w:r>
-      <w:r>
-        <w:rPr>
-          <w:rFonts w:ascii="Garamond" w:hAnsi="Garamond"/>
-        </w:rPr>
-        <w:t>el de menor RMSE</w:t>
-      </w:r>
-      <w:r>
-        <w:rPr>
-          <w:rFonts w:ascii="Garamond" w:hAnsi="Garamond"/>
-        </w:rPr>
-        <w:t xml:space="preserve"> y varía</w:t>
-      </w:r>
-      <w:r>
-        <w:rPr>
-          <w:rFonts w:ascii="Garamond" w:hAnsi="Garamond"/>
-        </w:rPr>
-        <w:t xml:space="preserve"> en la medida en que se incrementa el tamaño del nodo</w:t>
-      </w:r>
-      <w:r>
-        <w:rPr>
-          <w:rFonts w:ascii="Garamond" w:hAnsi="Garamond"/>
-        </w:rPr>
-        <w:t>.</w:t>
-      </w:r>
-      <w:r>
-        <w:rPr>
-          <w:rFonts w:ascii="Garamond" w:hAnsi="Garamond"/>
-        </w:rPr>
-        <w:t xml:space="preserve"> </w:t>
-      </w:r>
-      <w:r>
-        <w:rPr>
-          <w:rFonts w:ascii="Garamond" w:hAnsi="Garamond" w:cs="AppleSystemUIFont"/>
-          <w:lang w:val="es-MX"/>
-        </w:rPr>
-        <w:t xml:space="preserve">En este caso el MAE fue de: </w:t>
-      </w:r>
-      <w:r>
-        <w:rPr>
-          <w:rFonts w:ascii="Garamond" w:hAnsi="Garamond" w:cs="AppleSystemUIFont"/>
-          <w:lang w:val="es-MX"/>
-        </w:rPr>
-        <w:t xml:space="preserve">0.0826849 </w:t>
-      </w:r>
-      <w:r>
-        <w:rPr>
-          <w:rFonts w:ascii="Garamond" w:hAnsi="Garamond" w:cs="AppleSystemUIFont"/>
-          <w:lang w:val="es-MX"/>
-        </w:rPr>
-        <w:t>(</w:t>
-      </w:r>
-      <w:r>
-        <w:rPr>
-          <w:rFonts w:ascii="Garamond" w:hAnsi="Garamond" w:cs="AppleSystemUIFont"/>
-          <w:lang w:val="es-MX"/>
-        </w:rPr>
-        <w:t>54991319</w:t>
-      </w:r>
-      <w:r>
-        <w:rPr>
-          <w:rFonts w:ascii="Garamond" w:hAnsi="Garamond" w:cs="AppleSystemUIFont"/>
-          <w:lang w:val="es-MX"/>
-        </w:rPr>
-        <w:t xml:space="preserve"> COP)</w:t>
-      </w:r>
-    </w:p>
-    <w:p>
-      <w:pPr>
-        <w:jc w:val="center"/>
-        <w:rPr>
-          <w:rFonts w:ascii="Garamond" w:hAnsi="Garamond"/>
-          <w:b/>
-          <w:bCs/>
-        </w:rPr>
-      </w:pPr>
-    </w:p>
-    <w:p>
-      <w:pPr>
-        <w:jc w:val="center"/>
-        <w:rPr>
-          <w:rFonts w:ascii="Garamond" w:hAnsi="Garamond"/>
-          <w:b/>
-          <w:bCs/>
-        </w:rPr>
-      </w:pPr>
-      <w:r>
-        <w:rPr>
-          <w:rFonts w:ascii="Garamond" w:hAnsi="Garamond"/>
-          <w:b/>
-          <w:bCs/>
-          <w:noProof/>
-        </w:rPr>
-        <w:drawing>
-          <wp:inline distT="0" distB="0" distL="0" distR="0" wp14:anchorId="56F80D26" wp14:editId="1ABF71C5">
-            <wp:extent cx="3849263" cy="1908083"/>
-            <wp:effectExtent l="0" t="0" r="0" b="0"/>
-            <wp:docPr id="461239687" name="Imagen 2"/>
-            <wp:cNvGraphicFramePr>
-              <a:graphicFrameLocks xmlns:a="http://schemas.openxmlformats.org/drawingml/2006/main" noChangeAspect="1"/>
-            </wp:cNvGraphicFramePr>
-            <a:graphic xmlns:a="http://schemas.openxmlformats.org/drawingml/2006/main">
-              <a:graphicData uri="http://schemas.openxmlformats.org/drawingml/2006/picture">
-                <pic:pic xmlns:pic="http://schemas.openxmlformats.org/drawingml/2006/picture">
-                  <pic:nvPicPr>
-                    <pic:cNvPr id="461239687" name="Imagen 461239687"/>
-                    <pic:cNvPicPr/>
-                  </pic:nvPicPr>
-                  <pic:blipFill>
-                    <a:blip r:embed="rId10">
-                      <a:extLst>
-                        <a:ext uri="{28A0092B-C50C-407E-A947-70E740481C1C}">
-                          <a14:useLocalDpi xmlns:a14="http://schemas.microsoft.com/office/drawing/2010/main" val="0"/>
-                        </a:ext>
-                      </a:extLst>
-                    </a:blip>
-                    <a:stretch>
-                      <a:fillRect/>
-                    </a:stretch>
-                  </pic:blipFill>
-                  <pic:spPr>
-                    <a:xfrm>
-                      <a:off x="0" y="0"/>
-                      <a:ext cx="3898508" cy="1932494"/>
-                    </a:xfrm>
-                    <a:prstGeom prst="rect">
-                      <a:avLst/>
-                    </a:prstGeom>
-                  </pic:spPr>
-                </pic:pic>
-              </a:graphicData>
-            </a:graphic>
-          </wp:inline>
-        </w:drawing>
-      </w:r>
-    </w:p>
-    <w:p>
-      <w:pPr>
-        <w:jc w:val="center"/>
-        <w:rPr>
-          <w:rFonts w:ascii="Garamond" w:hAnsi="Garamond"/>
-          <w:b/>
-          <w:bCs/>
-        </w:rPr>
-      </w:pPr>
+          <w:rFonts w:ascii="Garamond" w:eastAsiaTheme="minorEastAsia" w:hAnsi="Garamond" w:cs="Times New Roman"/>
+        </w:rPr>
+      </w:pPr>
+      <m:oMath>
+        <m:r>
+          <w:rPr>
+            <w:rFonts w:ascii="Cambria Math" w:hAnsi="Cambria Math" w:cs="Times New Roman"/>
+          </w:rPr>
+          <m:t>Dominio</m:t>
+        </m:r>
+      </m:oMath>
+      <w:r>
+        <w:rPr>
+          <w:rFonts w:ascii="Garamond" w:eastAsiaTheme="minorEastAsia" w:hAnsi="Garamond" w:cs="Times New Roman"/>
+        </w:rPr>
+        <w:t>:</w:t>
+      </w:r>
+      <w:r>
+        <w:rPr>
+          <w:rFonts w:ascii="Garamond" w:eastAsiaTheme="minorEastAsia" w:hAnsi="Garamond" w:cs="Times New Roman"/>
+        </w:rPr>
+        <w:t xml:space="preserve"> Es una variable que refleja la ciudad donde reside la persona</w:t>
+      </w:r>
     </w:p>
     <w:p>
       <w:pPr>
         <w:pStyle w:val="Prrafodelista"/>
         <w:numPr>
           <w:ilvl w:val="0"/>
-          <w:numId w:val="25"/>
+          <w:numId w:val="30"/>
         </w:numPr>
         <w:jc w:val="both"/>
         <w:rPr>
-          <w:rFonts w:ascii="Garamond" w:hAnsi="Garamond"/>
-          <w:b/>
-          <w:bCs/>
-        </w:rPr>
-      </w:pPr>
-      <w:r>
-        <w:rPr>
-          <w:rFonts w:ascii="Garamond" w:hAnsi="Garamond"/>
-          <w:b/>
-          <w:bCs/>
-        </w:rPr>
-        <w:lastRenderedPageBreak/>
-        <w:t xml:space="preserve">Tercer modelo de bosques son </w:t>
-      </w:r>
-      <w:proofErr w:type="spellStart"/>
-      <w:r>
-        <w:rPr>
-          <w:rFonts w:ascii="Garamond" w:hAnsi="Garamond"/>
-          <w:b/>
-          <w:bCs/>
-        </w:rPr>
-        <w:t>hiperparámetros</w:t>
-      </w:r>
-      <w:proofErr w:type="spellEnd"/>
-      <w:r>
-        <w:rPr>
-          <w:rFonts w:ascii="Garamond" w:hAnsi="Garamond"/>
-          <w:b/>
-          <w:bCs/>
-        </w:rPr>
-        <w:t xml:space="preserve"> (Ranger)</w:t>
+          <w:rFonts w:ascii="Garamond" w:eastAsiaTheme="minorEastAsia" w:hAnsi="Garamond" w:cs="Times New Roman"/>
+        </w:rPr>
+      </w:pPr>
+      <m:oMath>
+        <m:r>
+          <w:rPr>
+            <w:rFonts w:ascii="Cambria Math" w:hAnsi="Cambria Math" w:cs="Times New Roman"/>
+          </w:rPr>
+          <m:t>Dominio</m:t>
+        </m:r>
+      </m:oMath>
+      <w:r>
+        <w:rPr>
+          <w:rFonts w:ascii="Garamond" w:eastAsiaTheme="minorEastAsia" w:hAnsi="Garamond" w:cs="Times New Roman"/>
+        </w:rPr>
+        <w:t>:</w:t>
+      </w:r>
+      <w:r>
+        <w:rPr>
+          <w:rFonts w:ascii="Garamond" w:eastAsiaTheme="minorEastAsia" w:hAnsi="Garamond" w:cs="Times New Roman"/>
+        </w:rPr>
+        <w:t xml:space="preserve"> Es una variable categórica que refleja el número de cuartos que tiene el hogar</w:t>
       </w:r>
     </w:p>
     <w:p>
       <w:pPr>
-        <w:pStyle w:val="Prrafodelista"/>
-        <w:ind w:left="360"/>
-        <w:jc w:val="both"/>
-        <w:rPr>
-          <w:rFonts w:ascii="Garamond" w:hAnsi="Garamond"/>
-          <w:b/>
-          <w:bCs/>
+        <w:pStyle w:val="HTMLconformatoprevio"/>
+        <w:shd w:val="clear" w:color="auto" w:fill="FFFFFF"/>
+        <w:wordWrap w:val="0"/>
+        <w:rPr>
+          <w:rFonts w:ascii="Garamond" w:hAnsi="Garamond"/>
+          <w:color w:val="000000"/>
         </w:rPr>
       </w:pPr>
     </w:p>
     <w:p>
       <w:pPr>
-        <w:pStyle w:val="Prrafodelista"/>
-        <w:ind w:left="0"/>
         <w:jc w:val="both"/>
         <w:rPr>
           <w:rFonts w:ascii="Garamond" w:hAnsi="Garamond"/>
-          <w:b/>
-          <w:bCs/>
-        </w:rPr>
-      </w:pPr>
-      <w:r>
-        <w:rPr>
-          <w:rFonts w:ascii="Garamond" w:hAnsi="Garamond"/>
-        </w:rPr>
-        <w:t xml:space="preserve">Este modelo contiene como variable Y </w:t>
-      </w:r>
-      <w:proofErr w:type="spellStart"/>
-      <w:r>
-        <w:rPr>
-          <w:rFonts w:ascii="Garamond" w:hAnsi="Garamond"/>
-        </w:rPr>
-        <w:t>Ln_Price</w:t>
-      </w:r>
-      <w:proofErr w:type="spellEnd"/>
-      <w:r>
-        <w:rPr>
-          <w:rFonts w:ascii="Garamond" w:hAnsi="Garamond"/>
-        </w:rPr>
-        <w:t xml:space="preserve"> y como predictoras las mismas variables del anterior modelo. En cuanto a los hiper parámetros se tiene un MIN.NODE.SIZE con un rango de (</w:t>
-      </w:r>
-      <w:r>
-        <w:rPr>
-          <w:rFonts w:ascii="Garamond" w:hAnsi="Garamond"/>
-        </w:rPr>
-        <w:t>10</w:t>
-      </w:r>
-      <w:r>
-        <w:rPr>
-          <w:rFonts w:ascii="Garamond" w:hAnsi="Garamond"/>
-        </w:rPr>
-        <w:t>), (</w:t>
-      </w:r>
-      <w:r>
-        <w:rPr>
-          <w:rFonts w:ascii="Garamond" w:hAnsi="Garamond"/>
-        </w:rPr>
-        <w:t>2</w:t>
-      </w:r>
-      <w:r>
-        <w:rPr>
-          <w:rFonts w:ascii="Garamond" w:hAnsi="Garamond"/>
-        </w:rPr>
-        <w:t>0), (30)</w:t>
-      </w:r>
-      <w:r>
-        <w:rPr>
-          <w:rFonts w:ascii="Garamond" w:hAnsi="Garamond"/>
-        </w:rPr>
-        <w:t xml:space="preserve"> y</w:t>
-      </w:r>
-      <w:r>
-        <w:rPr>
-          <w:rFonts w:ascii="Garamond" w:hAnsi="Garamond"/>
-        </w:rPr>
-        <w:t xml:space="preserve"> (40)</w:t>
-      </w:r>
-      <w:r>
-        <w:rPr>
-          <w:rFonts w:ascii="Garamond" w:hAnsi="Garamond"/>
-        </w:rPr>
-        <w:t xml:space="preserve"> y un MTRY de (</w:t>
-      </w:r>
-      <w:r>
-        <w:rPr>
-          <w:rFonts w:ascii="Garamond" w:hAnsi="Garamond"/>
-        </w:rPr>
-        <w:t>8</w:t>
-      </w:r>
-      <w:r>
-        <w:rPr>
-          <w:rFonts w:ascii="Garamond" w:hAnsi="Garamond"/>
-        </w:rPr>
-        <w:t>), (</w:t>
-      </w:r>
-      <w:r>
-        <w:rPr>
-          <w:rFonts w:ascii="Garamond" w:hAnsi="Garamond"/>
-        </w:rPr>
-        <w:t>9</w:t>
-      </w:r>
-      <w:r>
-        <w:rPr>
-          <w:rFonts w:ascii="Garamond" w:hAnsi="Garamond"/>
-        </w:rPr>
-        <w:t>)</w:t>
-      </w:r>
-      <w:r>
-        <w:rPr>
-          <w:rFonts w:ascii="Garamond" w:hAnsi="Garamond"/>
-        </w:rPr>
-        <w:t xml:space="preserve"> y (1</w:t>
-      </w:r>
-      <w:r>
-        <w:rPr>
-          <w:rFonts w:ascii="Garamond" w:hAnsi="Garamond"/>
-        </w:rPr>
-        <w:t>0</w:t>
-      </w:r>
-      <w:r>
-        <w:rPr>
-          <w:rFonts w:ascii="Garamond" w:hAnsi="Garamond"/>
-        </w:rPr>
-        <w:t>). Los resultados del RMSE, como se observa en la gráfica, muestra que el nodo en 10 sigue siendo el de menor RMSE</w:t>
-      </w:r>
-      <w:r>
-        <w:rPr>
-          <w:rFonts w:ascii="Garamond" w:hAnsi="Garamond"/>
-        </w:rPr>
-        <w:t>, incluso, si se sube a más de 10, el RMSE se incrementa.</w:t>
-      </w:r>
-      <w:r>
-        <w:rPr>
-          <w:rFonts w:ascii="Garamond" w:hAnsi="Garamond"/>
-        </w:rPr>
-        <w:t xml:space="preserve"> </w:t>
-      </w:r>
-      <w:r>
-        <w:rPr>
-          <w:rFonts w:ascii="Garamond" w:hAnsi="Garamond" w:cs="AppleSystemUIFont"/>
-          <w:lang w:val="es-MX"/>
-        </w:rPr>
-        <w:t xml:space="preserve">En este caso el MAE fue de: </w:t>
-      </w:r>
-      <w:r>
-        <w:rPr>
-          <w:rFonts w:ascii="Garamond" w:hAnsi="Garamond" w:cs="AppleSystemUIFont"/>
-          <w:lang w:val="es-MX"/>
-        </w:rPr>
-        <w:t>0.09132121</w:t>
-      </w:r>
-      <w:r>
-        <w:rPr>
-          <w:rFonts w:ascii="Garamond" w:hAnsi="Garamond" w:cs="AppleSystemUIFont"/>
-          <w:lang w:val="es-MX"/>
-        </w:rPr>
-        <w:t xml:space="preserve"> (</w:t>
-      </w:r>
-      <w:r>
-        <w:rPr>
-          <w:rFonts w:ascii="Garamond" w:hAnsi="Garamond" w:cs="AppleSystemUIFont"/>
-          <w:lang w:val="es-MX"/>
-        </w:rPr>
-        <w:t>60677661</w:t>
-      </w:r>
-      <w:r>
-        <w:rPr>
-          <w:rFonts w:ascii="Garamond" w:hAnsi="Garamond" w:cs="AppleSystemUIFont"/>
-          <w:lang w:val="es-MX"/>
-        </w:rPr>
-        <w:t xml:space="preserve"> </w:t>
-      </w:r>
-      <w:r>
-        <w:rPr>
-          <w:rFonts w:ascii="Garamond" w:hAnsi="Garamond" w:cs="AppleSystemUIFont"/>
-          <w:lang w:val="es-MX"/>
-        </w:rPr>
-        <w:t>COP)</w:t>
-      </w:r>
+        </w:rPr>
+      </w:pPr>
     </w:p>
     <w:p>
       <w:pPr>
-        <w:jc w:val="center"/>
-        <w:rPr>
-          <w:rFonts w:ascii="Garamond" w:hAnsi="Garamond"/>
-          <w:b/>
-          <w:bCs/>
-        </w:rPr>
-      </w:pPr>
-      <w:r>
-        <w:rPr>
-          <w:rFonts w:ascii="Garamond" w:hAnsi="Garamond"/>
-          <w:b/>
-          <w:bCs/>
-          <w:noProof/>
-        </w:rPr>
-        <w:drawing>
-          <wp:inline distT="0" distB="0" distL="0" distR="0" wp14:anchorId="1E219C5E" wp14:editId="42EBEE30">
-            <wp:extent cx="3369443" cy="1670234"/>
-            <wp:effectExtent l="0" t="0" r="2540" b="6350"/>
-            <wp:docPr id="1791212786" name="Imagen 4"/>
-            <wp:cNvGraphicFramePr>
-              <a:graphicFrameLocks xmlns:a="http://schemas.openxmlformats.org/drawingml/2006/main" noChangeAspect="1"/>
-            </wp:cNvGraphicFramePr>
-            <a:graphic xmlns:a="http://schemas.openxmlformats.org/drawingml/2006/main">
-              <a:graphicData uri="http://schemas.openxmlformats.org/drawingml/2006/picture">
-                <pic:pic xmlns:pic="http://schemas.openxmlformats.org/drawingml/2006/picture">
-                  <pic:nvPicPr>
-                    <pic:cNvPr id="1791212786" name="Imagen 1791212786"/>
-                    <pic:cNvPicPr/>
-                  </pic:nvPicPr>
-                  <pic:blipFill>
-                    <a:blip r:embed="rId11">
-                      <a:extLst>
-                        <a:ext uri="{28A0092B-C50C-407E-A947-70E740481C1C}">
-                          <a14:useLocalDpi xmlns:a14="http://schemas.microsoft.com/office/drawing/2010/main" val="0"/>
-                        </a:ext>
-                      </a:extLst>
-                    </a:blip>
-                    <a:stretch>
-                      <a:fillRect/>
-                    </a:stretch>
-                  </pic:blipFill>
-                  <pic:spPr>
-                    <a:xfrm>
-                      <a:off x="0" y="0"/>
-                      <a:ext cx="3398014" cy="1684397"/>
-                    </a:xfrm>
-                    <a:prstGeom prst="rect">
-                      <a:avLst/>
-                    </a:prstGeom>
-                  </pic:spPr>
-                </pic:pic>
-              </a:graphicData>
-            </a:graphic>
-          </wp:inline>
-        </w:drawing>
-      </w:r>
+        <w:jc w:val="both"/>
+        <w:rPr>
+          <w:rFonts w:ascii="Garamond" w:hAnsi="Garamond"/>
+        </w:rPr>
+      </w:pPr>
     </w:p>
     <w:p>
       <w:pPr>
@@ -3579,773 +2088,11 @@
     </w:p>
     <w:p>
       <w:pPr>
-        <w:pStyle w:val="Prrafodelista"/>
-        <w:numPr>
-          <w:ilvl w:val="0"/>
-          <w:numId w:val="25"/>
-        </w:numPr>
         <w:jc w:val="both"/>
         <w:rPr>
           <w:rFonts w:ascii="Garamond" w:hAnsi="Garamond"/>
         </w:rPr>
       </w:pPr>
-      <w:r>
-        <w:rPr>
-          <w:rFonts w:ascii="Garamond" w:hAnsi="Garamond"/>
-          <w:b/>
-          <w:bCs/>
-        </w:rPr>
-        <w:t>Primer modelo con árboles (</w:t>
-      </w:r>
-      <w:proofErr w:type="spellStart"/>
-      <w:r>
-        <w:rPr>
-          <w:rFonts w:ascii="Garamond" w:hAnsi="Garamond"/>
-          <w:b/>
-          <w:bCs/>
-        </w:rPr>
-        <w:t>RPart</w:t>
-      </w:r>
-      <w:proofErr w:type="spellEnd"/>
-      <w:r>
-        <w:rPr>
-          <w:rFonts w:ascii="Garamond" w:hAnsi="Garamond"/>
-          <w:b/>
-          <w:bCs/>
-        </w:rPr>
-        <w:t>)</w:t>
-      </w:r>
-    </w:p>
-    <w:p>
-      <w:pPr>
-        <w:jc w:val="both"/>
-        <w:rPr>
-          <w:rFonts w:ascii="Garamond" w:hAnsi="Garamond"/>
-        </w:rPr>
-      </w:pPr>
-    </w:p>
-    <w:p>
-      <w:pPr>
-        <w:jc w:val="both"/>
-        <w:rPr>
-          <w:rFonts w:ascii="Garamond" w:hAnsi="Garamond"/>
-        </w:rPr>
-      </w:pPr>
-      <w:r>
-        <w:rPr>
-          <w:rFonts w:ascii="Garamond" w:hAnsi="Garamond"/>
-        </w:rPr>
-        <w:t xml:space="preserve">Este modelo contiene como variable Y </w:t>
-      </w:r>
-      <w:proofErr w:type="spellStart"/>
-      <w:r>
-        <w:rPr>
-          <w:rFonts w:ascii="Garamond" w:hAnsi="Garamond"/>
-        </w:rPr>
-        <w:t>Ln_Price</w:t>
-      </w:r>
-      <w:proofErr w:type="spellEnd"/>
-      <w:r>
-        <w:rPr>
-          <w:rFonts w:ascii="Garamond" w:hAnsi="Garamond"/>
-        </w:rPr>
-        <w:t xml:space="preserve"> y como predictoras las mismas variables del anterior modelo. </w:t>
-      </w:r>
-      <w:r>
-        <w:rPr>
-          <w:rFonts w:ascii="Garamond" w:hAnsi="Garamond" w:cs="AppleSystemUIFont"/>
-          <w:lang w:val="es-MX"/>
-        </w:rPr>
-        <w:t xml:space="preserve">En este caso el MAE fue de: </w:t>
-      </w:r>
-      <w:r>
-        <w:rPr>
-          <w:rFonts w:ascii="Garamond" w:hAnsi="Garamond" w:cs="AppleSystemUIFont"/>
-          <w:lang w:val="es-MX"/>
-        </w:rPr>
-        <w:t>0.1944964</w:t>
-      </w:r>
-      <w:r>
-        <w:rPr>
-          <w:rFonts w:ascii="Garamond" w:hAnsi="Garamond" w:cs="AppleSystemUIFont"/>
-          <w:lang w:val="es-MX"/>
-        </w:rPr>
-        <w:t xml:space="preserve"> (</w:t>
-      </w:r>
-      <w:r>
-        <w:rPr>
-          <w:rFonts w:ascii="Garamond" w:hAnsi="Garamond" w:cs="AppleSystemUIFont"/>
-          <w:lang w:val="es-MX"/>
-        </w:rPr>
-        <w:t>125098502</w:t>
-      </w:r>
-      <w:r>
-        <w:rPr>
-          <w:rFonts w:ascii="Garamond" w:hAnsi="Garamond" w:cs="AppleSystemUIFont"/>
-          <w:lang w:val="es-MX"/>
-        </w:rPr>
-        <w:t xml:space="preserve"> COP)</w:t>
-      </w:r>
-    </w:p>
-    <w:p>
-      <w:pPr>
-        <w:jc w:val="both"/>
-        <w:rPr>
-          <w:rFonts w:ascii="Garamond" w:hAnsi="Garamond"/>
-        </w:rPr>
-      </w:pPr>
-    </w:p>
-    <w:p>
-      <w:pPr>
-        <w:pStyle w:val="Prrafodelista"/>
-        <w:numPr>
-          <w:ilvl w:val="0"/>
-          <w:numId w:val="25"/>
-        </w:numPr>
-        <w:jc w:val="both"/>
-        <w:rPr>
-          <w:rFonts w:ascii="Garamond" w:hAnsi="Garamond"/>
-        </w:rPr>
-      </w:pPr>
-      <w:proofErr w:type="spellStart"/>
-      <w:r>
-        <w:rPr>
-          <w:rFonts w:ascii="Garamond" w:hAnsi="Garamond"/>
-          <w:b/>
-          <w:bCs/>
-        </w:rPr>
-        <w:t>Boosting</w:t>
-      </w:r>
-      <w:proofErr w:type="spellEnd"/>
-      <w:r>
-        <w:rPr>
-          <w:rFonts w:ascii="Garamond" w:hAnsi="Garamond"/>
-          <w:b/>
-          <w:bCs/>
-        </w:rPr>
-        <w:t xml:space="preserve"> </w:t>
-      </w:r>
-      <w:proofErr w:type="spellStart"/>
-      <w:r>
-        <w:rPr>
-          <w:rFonts w:ascii="Garamond" w:hAnsi="Garamond"/>
-          <w:b/>
-          <w:bCs/>
-        </w:rPr>
-        <w:t>Model</w:t>
-      </w:r>
-      <w:proofErr w:type="spellEnd"/>
-      <w:r>
-        <w:rPr>
-          <w:rFonts w:ascii="Garamond" w:hAnsi="Garamond"/>
-          <w:b/>
-          <w:bCs/>
-        </w:rPr>
-        <w:t xml:space="preserve"> I</w:t>
-      </w:r>
-      <w:r>
-        <w:rPr>
-          <w:rFonts w:ascii="Garamond" w:hAnsi="Garamond"/>
-          <w:b/>
-          <w:bCs/>
-        </w:rPr>
-        <w:t xml:space="preserve"> </w:t>
-      </w:r>
-    </w:p>
-    <w:p>
-      <w:pPr>
-        <w:pStyle w:val="Prrafodelista"/>
-        <w:jc w:val="both"/>
-        <w:rPr>
-          <w:rFonts w:ascii="Garamond" w:hAnsi="Garamond"/>
-        </w:rPr>
-      </w:pPr>
-    </w:p>
-    <w:p>
-      <w:pPr>
-        <w:jc w:val="both"/>
-        <w:rPr>
-          <w:rFonts w:ascii="Garamond" w:hAnsi="Garamond"/>
-        </w:rPr>
-      </w:pPr>
-      <w:r>
-        <w:rPr>
-          <w:rFonts w:ascii="Garamond" w:hAnsi="Garamond"/>
-        </w:rPr>
-        <w:t xml:space="preserve">Este modelo contiene como variable Y </w:t>
-      </w:r>
-      <w:proofErr w:type="spellStart"/>
-      <w:r>
-        <w:rPr>
-          <w:rFonts w:ascii="Garamond" w:hAnsi="Garamond"/>
-        </w:rPr>
-        <w:t>Ln_Price</w:t>
-      </w:r>
-      <w:proofErr w:type="spellEnd"/>
-      <w:r>
-        <w:rPr>
-          <w:rFonts w:ascii="Garamond" w:hAnsi="Garamond"/>
-        </w:rPr>
-        <w:t xml:space="preserve"> y como predictoras las mismas variables del anterior modelo. En cuanto a hiper parámetros se tiene un</w:t>
-      </w:r>
-      <w:r>
-        <w:rPr>
-          <w:rFonts w:ascii="Garamond" w:hAnsi="Garamond"/>
-        </w:rPr>
-        <w:t xml:space="preserve">a </w:t>
-      </w:r>
-      <w:proofErr w:type="spellStart"/>
-      <w:r>
-        <w:rPr>
-          <w:rFonts w:ascii="Garamond" w:hAnsi="Garamond"/>
-        </w:rPr>
-        <w:t>learn_rate</w:t>
-      </w:r>
-      <w:proofErr w:type="spellEnd"/>
-      <w:r>
-        <w:rPr>
-          <w:rFonts w:ascii="Garamond" w:hAnsi="Garamond"/>
-        </w:rPr>
-        <w:t xml:space="preserve"> de (0.001)</w:t>
-      </w:r>
-      <w:r>
-        <w:rPr>
-          <w:rFonts w:ascii="Garamond" w:hAnsi="Garamond"/>
-        </w:rPr>
-        <w:t xml:space="preserve">; </w:t>
-      </w:r>
-      <w:r>
-        <w:rPr>
-          <w:rFonts w:ascii="Garamond" w:hAnsi="Garamond"/>
-        </w:rPr>
-        <w:t xml:space="preserve">un </w:t>
-      </w:r>
-      <w:proofErr w:type="spellStart"/>
-      <w:r>
-        <w:rPr>
-          <w:rFonts w:ascii="Garamond" w:hAnsi="Garamond"/>
-        </w:rPr>
-        <w:t>ntrees</w:t>
-      </w:r>
-      <w:proofErr w:type="spellEnd"/>
-      <w:r>
-        <w:rPr>
-          <w:rFonts w:ascii="Garamond" w:hAnsi="Garamond"/>
-        </w:rPr>
-        <w:t xml:space="preserve"> de (100); un </w:t>
-      </w:r>
-      <w:proofErr w:type="spellStart"/>
-      <w:r>
-        <w:rPr>
-          <w:rFonts w:ascii="Garamond" w:hAnsi="Garamond"/>
-        </w:rPr>
-        <w:t>max_depth</w:t>
-      </w:r>
-      <w:proofErr w:type="spellEnd"/>
-      <w:r>
-        <w:rPr>
-          <w:rFonts w:ascii="Garamond" w:hAnsi="Garamond"/>
-        </w:rPr>
-        <w:t xml:space="preserve"> de (</w:t>
-      </w:r>
-      <w:r>
-        <w:rPr>
-          <w:rFonts w:ascii="Garamond" w:hAnsi="Garamond"/>
-        </w:rPr>
-        <w:t>6</w:t>
-      </w:r>
-      <w:r>
-        <w:rPr>
-          <w:rFonts w:ascii="Garamond" w:hAnsi="Garamond"/>
-        </w:rPr>
-        <w:t xml:space="preserve">); un </w:t>
-      </w:r>
-      <w:proofErr w:type="spellStart"/>
-      <w:r>
-        <w:rPr>
-          <w:rFonts w:ascii="Garamond" w:hAnsi="Garamond"/>
-        </w:rPr>
-        <w:t>min_rows</w:t>
-      </w:r>
-      <w:proofErr w:type="spellEnd"/>
-      <w:r>
-        <w:rPr>
-          <w:rFonts w:ascii="Garamond" w:hAnsi="Garamond"/>
-        </w:rPr>
-        <w:t xml:space="preserve"> de (70) y un </w:t>
-      </w:r>
-      <w:proofErr w:type="spellStart"/>
-      <w:r>
-        <w:rPr>
-          <w:rFonts w:ascii="Garamond" w:hAnsi="Garamond"/>
-        </w:rPr>
-        <w:t>col_sample_rate</w:t>
-      </w:r>
-      <w:proofErr w:type="spellEnd"/>
-      <w:r>
-        <w:rPr>
-          <w:rFonts w:ascii="Garamond" w:hAnsi="Garamond"/>
-        </w:rPr>
-        <w:t xml:space="preserve"> de (0.2). </w:t>
-      </w:r>
-      <w:r>
-        <w:rPr>
-          <w:rFonts w:ascii="Garamond" w:hAnsi="Garamond" w:cs="AppleSystemUIFont"/>
-          <w:lang w:val="es-MX"/>
-        </w:rPr>
-        <w:t xml:space="preserve">En este caso el MAE fue de: </w:t>
-      </w:r>
-      <w:r>
-        <w:rPr>
-          <w:rFonts w:ascii="Garamond" w:hAnsi="Garamond" w:cs="AppleSystemUIFont"/>
-          <w:lang w:val="es-MX"/>
-        </w:rPr>
-        <w:softHyphen/>
-      </w:r>
-      <w:r>
-        <w:rPr>
-          <w:rFonts w:ascii="Garamond" w:hAnsi="Garamond" w:cs="AppleSystemUIFont"/>
-          <w:lang w:val="es-MX"/>
-        </w:rPr>
-        <w:softHyphen/>
-        <w:t>0.1324681</w:t>
-      </w:r>
-      <w:r>
-        <w:rPr>
-          <w:rFonts w:ascii="Garamond" w:hAnsi="Garamond" w:cs="AppleSystemUIFont"/>
-          <w:lang w:val="es-MX"/>
-        </w:rPr>
-        <w:t xml:space="preserve"> (</w:t>
-      </w:r>
-      <w:r>
-        <w:rPr>
-          <w:rFonts w:ascii="Garamond" w:hAnsi="Garamond" w:cs="AppleSystemUIFont"/>
-          <w:lang w:val="es-MX"/>
-        </w:rPr>
-        <w:t>88168556</w:t>
-      </w:r>
-      <w:r>
-        <w:rPr>
-          <w:rFonts w:ascii="Garamond" w:hAnsi="Garamond" w:cs="AppleSystemUIFont"/>
-          <w:lang w:val="es-MX"/>
-        </w:rPr>
-        <w:t xml:space="preserve"> COP)</w:t>
-      </w:r>
-    </w:p>
-    <w:p>
-      <w:pPr>
-        <w:jc w:val="both"/>
-        <w:rPr>
-          <w:rFonts w:ascii="Garamond" w:hAnsi="Garamond"/>
-        </w:rPr>
-      </w:pPr>
-    </w:p>
-    <w:p>
-      <w:pPr>
-        <w:pStyle w:val="Prrafodelista"/>
-        <w:numPr>
-          <w:ilvl w:val="0"/>
-          <w:numId w:val="25"/>
-        </w:numPr>
-        <w:jc w:val="both"/>
-        <w:rPr>
-          <w:rFonts w:ascii="Garamond" w:hAnsi="Garamond"/>
-        </w:rPr>
-      </w:pPr>
-      <w:proofErr w:type="spellStart"/>
-      <w:r>
-        <w:rPr>
-          <w:rFonts w:ascii="Garamond" w:hAnsi="Garamond"/>
-          <w:b/>
-          <w:bCs/>
-        </w:rPr>
-        <w:t>Boosting</w:t>
-      </w:r>
-      <w:proofErr w:type="spellEnd"/>
-      <w:r>
-        <w:rPr>
-          <w:rFonts w:ascii="Garamond" w:hAnsi="Garamond"/>
-          <w:b/>
-          <w:bCs/>
-        </w:rPr>
-        <w:t xml:space="preserve"> </w:t>
-      </w:r>
-      <w:proofErr w:type="spellStart"/>
-      <w:r>
-        <w:rPr>
-          <w:rFonts w:ascii="Garamond" w:hAnsi="Garamond"/>
-          <w:b/>
-          <w:bCs/>
-        </w:rPr>
-        <w:t>Model</w:t>
-      </w:r>
-      <w:proofErr w:type="spellEnd"/>
-      <w:r>
-        <w:rPr>
-          <w:rFonts w:ascii="Garamond" w:hAnsi="Garamond"/>
-          <w:b/>
-          <w:bCs/>
-        </w:rPr>
-        <w:t xml:space="preserve"> II</w:t>
-      </w:r>
-    </w:p>
-    <w:p>
-      <w:pPr>
-        <w:pStyle w:val="Prrafodelista"/>
-        <w:jc w:val="both"/>
-        <w:rPr>
-          <w:rFonts w:ascii="Garamond" w:hAnsi="Garamond"/>
-        </w:rPr>
-      </w:pPr>
-    </w:p>
-    <w:p>
-      <w:pPr>
-        <w:jc w:val="both"/>
-        <w:rPr>
-          <w:rFonts w:ascii="Garamond" w:hAnsi="Garamond"/>
-        </w:rPr>
-      </w:pPr>
-      <w:r>
-        <w:rPr>
-          <w:rFonts w:ascii="Garamond" w:hAnsi="Garamond"/>
-        </w:rPr>
-        <w:t xml:space="preserve">Este modelo contiene como variable Y </w:t>
-      </w:r>
-      <w:proofErr w:type="spellStart"/>
-      <w:r>
-        <w:rPr>
-          <w:rFonts w:ascii="Garamond" w:hAnsi="Garamond"/>
-        </w:rPr>
-        <w:t>Ln_Price</w:t>
-      </w:r>
-      <w:proofErr w:type="spellEnd"/>
-      <w:r>
-        <w:rPr>
-          <w:rFonts w:ascii="Garamond" w:hAnsi="Garamond"/>
-        </w:rPr>
-        <w:t xml:space="preserve"> y como predictoras las mismas variables del anterior modelo. En cuanto a hiper parámetros se tiene una </w:t>
-      </w:r>
-      <w:proofErr w:type="spellStart"/>
-      <w:r>
-        <w:rPr>
-          <w:rFonts w:ascii="Garamond" w:hAnsi="Garamond"/>
-        </w:rPr>
-        <w:t>learn_rate</w:t>
-      </w:r>
-      <w:proofErr w:type="spellEnd"/>
-      <w:r>
-        <w:rPr>
-          <w:rFonts w:ascii="Garamond" w:hAnsi="Garamond"/>
-        </w:rPr>
-        <w:t xml:space="preserve"> de (0.1), (0.01) y (0.001); un </w:t>
-      </w:r>
-      <w:proofErr w:type="spellStart"/>
-      <w:r>
-        <w:rPr>
-          <w:rFonts w:ascii="Garamond" w:hAnsi="Garamond"/>
-        </w:rPr>
-        <w:t>ntrees</w:t>
-      </w:r>
-      <w:proofErr w:type="spellEnd"/>
-      <w:r>
-        <w:rPr>
-          <w:rFonts w:ascii="Garamond" w:hAnsi="Garamond"/>
-        </w:rPr>
-        <w:t xml:space="preserve"> de (50), (100) y (500); un </w:t>
-      </w:r>
-      <w:proofErr w:type="spellStart"/>
-      <w:r>
-        <w:rPr>
-          <w:rFonts w:ascii="Garamond" w:hAnsi="Garamond"/>
-        </w:rPr>
-        <w:t>max_depth</w:t>
-      </w:r>
-      <w:proofErr w:type="spellEnd"/>
-      <w:r>
-        <w:rPr>
-          <w:rFonts w:ascii="Garamond" w:hAnsi="Garamond"/>
-        </w:rPr>
-        <w:t xml:space="preserve"> de (10); un </w:t>
-      </w:r>
-      <w:proofErr w:type="spellStart"/>
-      <w:r>
-        <w:rPr>
-          <w:rFonts w:ascii="Garamond" w:hAnsi="Garamond"/>
-        </w:rPr>
-        <w:t>min_rows</w:t>
-      </w:r>
-      <w:proofErr w:type="spellEnd"/>
-      <w:r>
-        <w:rPr>
-          <w:rFonts w:ascii="Garamond" w:hAnsi="Garamond"/>
-        </w:rPr>
-        <w:t xml:space="preserve"> de (70) y un </w:t>
-      </w:r>
-      <w:proofErr w:type="spellStart"/>
-      <w:r>
-        <w:rPr>
-          <w:rFonts w:ascii="Garamond" w:hAnsi="Garamond"/>
-        </w:rPr>
-        <w:t>col_sample_rate</w:t>
-      </w:r>
-      <w:proofErr w:type="spellEnd"/>
-      <w:r>
-        <w:rPr>
-          <w:rFonts w:ascii="Garamond" w:hAnsi="Garamond"/>
-        </w:rPr>
-        <w:t xml:space="preserve"> de (0.2). </w:t>
-      </w:r>
-      <w:r>
-        <w:rPr>
-          <w:rFonts w:ascii="Garamond" w:hAnsi="Garamond" w:cs="AppleSystemUIFont"/>
-          <w:lang w:val="es-MX"/>
-        </w:rPr>
-        <w:t xml:space="preserve">En este caso el MAE fue de: </w:t>
-      </w:r>
-      <w:r>
-        <w:rPr>
-          <w:rFonts w:ascii="Garamond" w:hAnsi="Garamond" w:cs="AppleSystemUIFont"/>
-          <w:lang w:val="es-MX"/>
-        </w:rPr>
-        <w:t>0.1315953</w:t>
-      </w:r>
-      <w:r>
-        <w:rPr>
-          <w:rFonts w:ascii="Garamond" w:hAnsi="Garamond" w:cs="AppleSystemUIFont"/>
-          <w:lang w:val="es-MX"/>
-        </w:rPr>
-        <w:t xml:space="preserve"> (</w:t>
-      </w:r>
-      <w:r>
-        <w:rPr>
-          <w:rFonts w:ascii="Garamond" w:hAnsi="Garamond" w:cs="AppleSystemUIFont"/>
-          <w:lang w:val="es-MX"/>
-        </w:rPr>
-        <w:t xml:space="preserve">84721894 </w:t>
-      </w:r>
-      <w:r>
-        <w:rPr>
-          <w:rFonts w:ascii="Garamond" w:hAnsi="Garamond" w:cs="AppleSystemUIFont"/>
-          <w:lang w:val="es-MX"/>
-        </w:rPr>
-        <w:t>COP)</w:t>
-      </w:r>
-    </w:p>
-    <w:p>
-      <w:pPr>
-        <w:jc w:val="both"/>
-        <w:rPr>
-          <w:rFonts w:ascii="Garamond" w:hAnsi="Garamond"/>
-        </w:rPr>
-      </w:pPr>
-    </w:p>
-    <w:p>
-      <w:pPr>
-        <w:pStyle w:val="Prrafodelista"/>
-        <w:numPr>
-          <w:ilvl w:val="0"/>
-          <w:numId w:val="25"/>
-        </w:numPr>
-        <w:jc w:val="both"/>
-        <w:rPr>
-          <w:rFonts w:ascii="Garamond" w:hAnsi="Garamond"/>
-        </w:rPr>
-      </w:pPr>
-      <w:proofErr w:type="spellStart"/>
-      <w:r>
-        <w:rPr>
-          <w:rFonts w:ascii="Garamond" w:hAnsi="Garamond"/>
-          <w:b/>
-          <w:bCs/>
-        </w:rPr>
-        <w:t>Elastic</w:t>
-      </w:r>
-      <w:proofErr w:type="spellEnd"/>
-      <w:r>
-        <w:rPr>
-          <w:rFonts w:ascii="Garamond" w:hAnsi="Garamond"/>
-          <w:b/>
-          <w:bCs/>
-        </w:rPr>
-        <w:t xml:space="preserve"> net</w:t>
-      </w:r>
-    </w:p>
-    <w:p>
-      <w:pPr>
-        <w:pStyle w:val="Prrafodelista"/>
-        <w:jc w:val="both"/>
-        <w:rPr>
-          <w:rFonts w:ascii="Garamond" w:hAnsi="Garamond"/>
-        </w:rPr>
-      </w:pPr>
-    </w:p>
-    <w:p>
-      <w:pPr>
-        <w:jc w:val="both"/>
-        <w:rPr>
-          <w:rFonts w:ascii="Garamond" w:hAnsi="Garamond"/>
-        </w:rPr>
-      </w:pPr>
-      <w:r>
-        <w:rPr>
-          <w:rFonts w:ascii="Garamond" w:hAnsi="Garamond"/>
-        </w:rPr>
-        <w:t xml:space="preserve">Este modelo contiene como variable Y </w:t>
-      </w:r>
-      <w:proofErr w:type="spellStart"/>
-      <w:r>
-        <w:rPr>
-          <w:rFonts w:ascii="Garamond" w:hAnsi="Garamond"/>
-        </w:rPr>
-        <w:t>Ln_Price</w:t>
-      </w:r>
-      <w:proofErr w:type="spellEnd"/>
-      <w:r>
-        <w:rPr>
-          <w:rFonts w:ascii="Garamond" w:hAnsi="Garamond"/>
-        </w:rPr>
-        <w:t xml:space="preserve"> y como predictoras las mismas variables del anterior modelo. </w:t>
-      </w:r>
-      <w:r>
-        <w:rPr>
-          <w:rFonts w:ascii="Garamond" w:hAnsi="Garamond"/>
-        </w:rPr>
-        <w:t xml:space="preserve">El </w:t>
-      </w:r>
-      <w:proofErr w:type="spellStart"/>
-      <w:r>
-        <w:rPr>
-          <w:rFonts w:ascii="Garamond" w:hAnsi="Garamond"/>
-        </w:rPr>
-        <w:t>model</w:t>
-      </w:r>
-      <w:proofErr w:type="spellEnd"/>
-      <w:r>
-        <w:rPr>
-          <w:rFonts w:ascii="Garamond" w:hAnsi="Garamond"/>
-        </w:rPr>
-        <w:t xml:space="preserve"> es LMNET</w:t>
-      </w:r>
-      <w:r>
-        <w:rPr>
-          <w:rFonts w:ascii="Garamond" w:hAnsi="Garamond"/>
-        </w:rPr>
-        <w:t xml:space="preserve"> y</w:t>
-      </w:r>
-      <w:r>
-        <w:rPr>
-          <w:rFonts w:ascii="Garamond" w:hAnsi="Garamond"/>
-        </w:rPr>
-        <w:t xml:space="preserve"> </w:t>
-      </w:r>
-      <w:r>
-        <w:rPr>
-          <w:rFonts w:ascii="Garamond" w:hAnsi="Garamond" w:cs="AppleSystemUIFont"/>
-          <w:lang w:val="es-MX"/>
-        </w:rPr>
-        <w:t xml:space="preserve">el MAE fue de: </w:t>
-      </w:r>
-      <w:r>
-        <w:rPr>
-          <w:rFonts w:ascii="Garamond" w:hAnsi="Garamond" w:cs="AppleSystemUIFont"/>
-          <w:lang w:val="es-MX"/>
-        </w:rPr>
-        <w:softHyphen/>
-      </w:r>
-      <w:r>
-        <w:rPr>
-          <w:rFonts w:ascii="Garamond" w:hAnsi="Garamond" w:cs="AppleSystemUIFont"/>
-          <w:lang w:val="es-MX"/>
-        </w:rPr>
-        <w:softHyphen/>
-        <w:t>0.1324681 (88168556 COP)</w:t>
-      </w:r>
-    </w:p>
-    <w:p>
-      <w:pPr>
-        <w:jc w:val="both"/>
-        <w:rPr>
-          <w:rFonts w:ascii="Garamond" w:hAnsi="Garamond"/>
-        </w:rPr>
-      </w:pPr>
-    </w:p>
-    <w:p>
-      <w:pPr>
-        <w:jc w:val="center"/>
-        <w:rPr>
-          <w:rFonts w:ascii="Garamond" w:hAnsi="Garamond"/>
-        </w:rPr>
-      </w:pPr>
-      <w:r>
-        <w:rPr>
-          <w:rFonts w:ascii="Garamond" w:hAnsi="Garamond"/>
-          <w:noProof/>
-        </w:rPr>
-        <w:lastRenderedPageBreak/>
-        <w:drawing>
-          <wp:inline distT="0" distB="0" distL="0" distR="0" wp14:anchorId="480D59CC" wp14:editId="7C9D06FD">
-            <wp:extent cx="3434484" cy="1702475"/>
-            <wp:effectExtent l="0" t="0" r="0" b="0"/>
-            <wp:docPr id="503856753" name="Imagen 2"/>
-            <wp:cNvGraphicFramePr>
-              <a:graphicFrameLocks xmlns:a="http://schemas.openxmlformats.org/drawingml/2006/main" noChangeAspect="1"/>
-            </wp:cNvGraphicFramePr>
-            <a:graphic xmlns:a="http://schemas.openxmlformats.org/drawingml/2006/main">
-              <a:graphicData uri="http://schemas.openxmlformats.org/drawingml/2006/picture">
-                <pic:pic xmlns:pic="http://schemas.openxmlformats.org/drawingml/2006/picture">
-                  <pic:nvPicPr>
-                    <pic:cNvPr id="503856753" name="Imagen 503856753"/>
-                    <pic:cNvPicPr/>
-                  </pic:nvPicPr>
-                  <pic:blipFill>
-                    <a:blip r:embed="rId12">
-                      <a:extLst>
-                        <a:ext uri="{28A0092B-C50C-407E-A947-70E740481C1C}">
-                          <a14:useLocalDpi xmlns:a14="http://schemas.microsoft.com/office/drawing/2010/main" val="0"/>
-                        </a:ext>
-                      </a:extLst>
-                    </a:blip>
-                    <a:stretch>
-                      <a:fillRect/>
-                    </a:stretch>
-                  </pic:blipFill>
-                  <pic:spPr>
-                    <a:xfrm>
-                      <a:off x="0" y="0"/>
-                      <a:ext cx="3454208" cy="1712252"/>
-                    </a:xfrm>
-                    <a:prstGeom prst="rect">
-                      <a:avLst/>
-                    </a:prstGeom>
-                  </pic:spPr>
-                </pic:pic>
-              </a:graphicData>
-            </a:graphic>
-          </wp:inline>
-        </w:drawing>
-      </w:r>
-    </w:p>
-    <w:p>
-      <w:pPr>
-        <w:jc w:val="center"/>
-        <w:rPr>
-          <w:rFonts w:ascii="Garamond" w:hAnsi="Garamond"/>
-        </w:rPr>
-      </w:pPr>
-    </w:p>
-    <w:p>
-      <w:pPr>
-        <w:jc w:val="both"/>
-        <w:rPr>
-          <w:rFonts w:ascii="Garamond" w:hAnsi="Garamond"/>
-        </w:rPr>
-      </w:pPr>
-      <w:r>
-        <w:rPr>
-          <w:rFonts w:ascii="Garamond" w:hAnsi="Garamond"/>
-        </w:rPr>
-        <w:t>A continuación se muestra el resumen de los datos obtenidos para cada modelo:</w:t>
-      </w:r>
     </w:p>
     <w:p>
       <w:pPr>
@@ -4357,38 +2104,63 @@
     </w:p>
     <w:tbl>
       <w:tblPr>
-        <w:tblStyle w:val="Tablaconcuadrcula"/>
-        <w:tblW w:w="9030" w:type="dxa"/>
+        <w:tblW w:w="9009" w:type="dxa"/>
+        <w:tblCellMar>
+          <w:left w:w="70" w:type="dxa"/>
+          <w:right w:w="70" w:type="dxa"/>
+        </w:tblCellMar>
         <w:tblLook w:val="04A0" w:firstRow="1" w:lastRow="0" w:firstColumn="1" w:lastColumn="0" w:noHBand="0" w:noVBand="1"/>
       </w:tblPr>
       <w:tblGrid>
-        <w:gridCol w:w="4289"/>
-        <w:gridCol w:w="2297"/>
-        <w:gridCol w:w="2444"/>
+        <w:gridCol w:w="2335"/>
+        <w:gridCol w:w="653"/>
+        <w:gridCol w:w="1215"/>
+        <w:gridCol w:w="963"/>
+        <w:gridCol w:w="963"/>
+        <w:gridCol w:w="963"/>
+        <w:gridCol w:w="1157"/>
+        <w:gridCol w:w="963"/>
       </w:tblGrid>
       <w:tr>
         <w:trPr>
-          <w:trHeight w:val="314"/>
+          <w:trHeight w:val="228"/>
         </w:trPr>
         <w:tc>
           <w:tcPr>
-            <w:tcW w:w="4289" w:type="dxa"/>
+            <w:tcW w:w="2335" w:type="dxa"/>
+            <w:tcBorders>
+              <w:top w:val="single" w:sz="4" w:space="0" w:color="auto"/>
+              <w:left w:val="single" w:sz="4" w:space="0" w:color="auto"/>
+              <w:bottom w:val="single" w:sz="4" w:space="0" w:color="auto"/>
+              <w:right w:val="single" w:sz="4" w:space="0" w:color="auto"/>
+            </w:tcBorders>
             <w:shd w:val="clear" w:color="auto" w:fill="000000" w:themeFill="text1"/>
+            <w:noWrap/>
+            <w:vAlign w:val="center"/>
+            <w:hideMark/>
           </w:tcPr>
           <w:p>
             <w:pPr>
               <w:jc w:val="center"/>
               <w:rPr>
-                <w:rFonts w:ascii="Garamond" w:hAnsi="Garamond"/>
-                <w:sz w:val="22"/>
-                <w:szCs w:val="22"/>
+                <w:rFonts w:ascii="Garamond" w:eastAsia="Times New Roman" w:hAnsi="Garamond" w:cs="Calibri"/>
+                <w:b/>
+                <w:bCs/>
+                <w:color w:val="FFFFFF" w:themeColor="background1"/>
+                <w:sz w:val="20"/>
+                <w:szCs w:val="20"/>
+                <w:lang w:eastAsia="es-MX"/>
               </w:rPr>
             </w:pPr>
             <w:r>
               <w:rPr>
-                <w:rFonts w:ascii="Garamond" w:hAnsi="Garamond"/>
-                <w:sz w:val="22"/>
-                <w:szCs w:val="22"/>
+                <w:rFonts w:ascii="Garamond" w:eastAsia="Times New Roman" w:hAnsi="Garamond" w:cs="Calibri"/>
+                <w:b/>
+                <w:bCs/>
+                <w:color w:val="FFFFFF" w:themeColor="background1"/>
+                <w:sz w:val="20"/>
+                <w:szCs w:val="20"/>
+                <w:lang w:eastAsia="es-MX"/>
               </w:rPr>
               <w:t>Modelo</w:t>
             </w:r>
@@ -4396,880 +2168,1610 @@
         </w:tc>
         <w:tc>
           <w:tcPr>
-            <w:tcW w:w="2297" w:type="dxa"/>
+            <w:tcW w:w="653" w:type="dxa"/>
+            <w:tcBorders>
+              <w:top w:val="single" w:sz="4" w:space="0" w:color="auto"/>
+              <w:left w:val="nil"/>
+              <w:bottom w:val="single" w:sz="4" w:space="0" w:color="auto"/>
+              <w:right w:val="single" w:sz="4" w:space="0" w:color="auto"/>
+            </w:tcBorders>
             <w:shd w:val="clear" w:color="auto" w:fill="000000" w:themeFill="text1"/>
+            <w:noWrap/>
+            <w:vAlign w:val="center"/>
+            <w:hideMark/>
           </w:tcPr>
           <w:p>
             <w:pPr>
               <w:jc w:val="center"/>
               <w:rPr>
-                <w:rFonts w:ascii="Garamond" w:hAnsi="Garamond"/>
-                <w:sz w:val="22"/>
-                <w:szCs w:val="22"/>
+                <w:rFonts w:ascii="Garamond" w:eastAsia="Times New Roman" w:hAnsi="Garamond" w:cs="Calibri"/>
+                <w:b/>
+                <w:bCs/>
+                <w:color w:val="FFFFFF" w:themeColor="background1"/>
+                <w:sz w:val="20"/>
+                <w:szCs w:val="20"/>
+                <w:lang w:eastAsia="es-MX"/>
               </w:rPr>
             </w:pPr>
             <w:r>
               <w:rPr>
-                <w:rFonts w:ascii="Garamond" w:hAnsi="Garamond"/>
-                <w:sz w:val="22"/>
-                <w:szCs w:val="22"/>
+                <w:rFonts w:ascii="Garamond" w:eastAsia="Times New Roman" w:hAnsi="Garamond" w:cs="Calibri"/>
+                <w:b/>
+                <w:bCs/>
+                <w:color w:val="FFFFFF" w:themeColor="background1"/>
+                <w:sz w:val="20"/>
+                <w:szCs w:val="20"/>
+                <w:lang w:eastAsia="es-MX"/>
               </w:rPr>
-              <w:t>MAE (logaritmo)</w:t>
+              <w:t>Alpha</w:t>
             </w:r>
           </w:p>
         </w:tc>
         <w:tc>
           <w:tcPr>
-            <w:tcW w:w="2444" w:type="dxa"/>
+            <w:tcW w:w="1012" w:type="dxa"/>
+            <w:tcBorders>
+              <w:top w:val="single" w:sz="4" w:space="0" w:color="auto"/>
+              <w:left w:val="nil"/>
+              <w:bottom w:val="single" w:sz="4" w:space="0" w:color="auto"/>
+              <w:right w:val="single" w:sz="4" w:space="0" w:color="auto"/>
+            </w:tcBorders>
             <w:shd w:val="clear" w:color="auto" w:fill="000000" w:themeFill="text1"/>
+            <w:noWrap/>
+            <w:vAlign w:val="center"/>
+            <w:hideMark/>
           </w:tcPr>
           <w:p>
             <w:pPr>
               <w:jc w:val="center"/>
               <w:rPr>
-                <w:rFonts w:ascii="Garamond" w:hAnsi="Garamond"/>
-                <w:sz w:val="22"/>
-                <w:szCs w:val="22"/>
+                <w:rFonts w:ascii="Garamond" w:eastAsia="Times New Roman" w:hAnsi="Garamond" w:cs="Calibri"/>
+                <w:b/>
+                <w:bCs/>
+                <w:color w:val="FFFFFF" w:themeColor="background1"/>
+                <w:sz w:val="20"/>
+                <w:szCs w:val="20"/>
+                <w:lang w:eastAsia="es-MX"/>
               </w:rPr>
             </w:pPr>
             <w:r>
               <w:rPr>
-                <w:rFonts w:ascii="Garamond" w:hAnsi="Garamond"/>
-                <w:sz w:val="22"/>
-                <w:szCs w:val="22"/>
+                <w:rFonts w:ascii="Garamond" w:eastAsia="Times New Roman" w:hAnsi="Garamond" w:cs="Calibri"/>
+                <w:b/>
+                <w:bCs/>
+                <w:color w:val="FFFFFF" w:themeColor="background1"/>
+                <w:sz w:val="20"/>
+                <w:szCs w:val="20"/>
+                <w:lang w:eastAsia="es-MX"/>
               </w:rPr>
-              <w:t>MAE (COP)</w:t>
+              <w:t>Lambda</w:t>
+            </w:r>
+          </w:p>
+        </w:tc>
+        <w:tc>
+          <w:tcPr>
+            <w:tcW w:w="963" w:type="dxa"/>
+            <w:tcBorders>
+              <w:top w:val="single" w:sz="4" w:space="0" w:color="auto"/>
+              <w:left w:val="nil"/>
+              <w:bottom w:val="single" w:sz="4" w:space="0" w:color="auto"/>
+              <w:right w:val="single" w:sz="4" w:space="0" w:color="auto"/>
+            </w:tcBorders>
+            <w:shd w:val="clear" w:color="auto" w:fill="000000" w:themeFill="text1"/>
+            <w:noWrap/>
+            <w:vAlign w:val="center"/>
+            <w:hideMark/>
+          </w:tcPr>
+          <w:p>
+            <w:pPr>
+              <w:jc w:val="center"/>
+              <w:rPr>
+                <w:rFonts w:ascii="Garamond" w:eastAsia="Times New Roman" w:hAnsi="Garamond" w:cs="Calibri"/>
+                <w:b/>
+                <w:bCs/>
+                <w:color w:val="FFFFFF" w:themeColor="background1"/>
+                <w:sz w:val="20"/>
+                <w:szCs w:val="20"/>
+                <w:lang w:eastAsia="es-MX"/>
+              </w:rPr>
+            </w:pPr>
+            <w:r>
+              <w:rPr>
+                <w:rFonts w:ascii="Garamond" w:eastAsia="Times New Roman" w:hAnsi="Garamond" w:cs="Calibri"/>
+                <w:b/>
+                <w:bCs/>
+                <w:color w:val="FFFFFF" w:themeColor="background1"/>
+                <w:sz w:val="20"/>
+                <w:szCs w:val="20"/>
+                <w:lang w:eastAsia="es-MX"/>
+              </w:rPr>
+              <w:t>ROC</w:t>
+            </w:r>
+          </w:p>
+        </w:tc>
+        <w:tc>
+          <w:tcPr>
+            <w:tcW w:w="963" w:type="dxa"/>
+            <w:tcBorders>
+              <w:top w:val="single" w:sz="4" w:space="0" w:color="auto"/>
+              <w:left w:val="nil"/>
+              <w:bottom w:val="single" w:sz="4" w:space="0" w:color="auto"/>
+              <w:right w:val="single" w:sz="4" w:space="0" w:color="auto"/>
+            </w:tcBorders>
+            <w:shd w:val="clear" w:color="auto" w:fill="000000" w:themeFill="text1"/>
+            <w:noWrap/>
+            <w:vAlign w:val="center"/>
+            <w:hideMark/>
+          </w:tcPr>
+          <w:p>
+            <w:pPr>
+              <w:jc w:val="center"/>
+              <w:rPr>
+                <w:rFonts w:ascii="Garamond" w:eastAsia="Times New Roman" w:hAnsi="Garamond" w:cs="Calibri"/>
+                <w:b/>
+                <w:bCs/>
+                <w:color w:val="FFFFFF" w:themeColor="background1"/>
+                <w:sz w:val="20"/>
+                <w:szCs w:val="20"/>
+                <w:lang w:eastAsia="es-MX"/>
+              </w:rPr>
+            </w:pPr>
+            <w:proofErr w:type="spellStart"/>
+            <w:r>
+              <w:rPr>
+                <w:rFonts w:ascii="Garamond" w:eastAsia="Times New Roman" w:hAnsi="Garamond" w:cs="Calibri"/>
+                <w:b/>
+                <w:bCs/>
+                <w:color w:val="FFFFFF" w:themeColor="background1"/>
+                <w:sz w:val="20"/>
+                <w:szCs w:val="20"/>
+                <w:lang w:eastAsia="es-MX"/>
+              </w:rPr>
+              <w:t>Sens</w:t>
+            </w:r>
+            <w:proofErr w:type="spellEnd"/>
+          </w:p>
+        </w:tc>
+        <w:tc>
+          <w:tcPr>
+            <w:tcW w:w="963" w:type="dxa"/>
+            <w:tcBorders>
+              <w:top w:val="single" w:sz="4" w:space="0" w:color="auto"/>
+              <w:left w:val="nil"/>
+              <w:bottom w:val="single" w:sz="4" w:space="0" w:color="auto"/>
+              <w:right w:val="single" w:sz="4" w:space="0" w:color="auto"/>
+            </w:tcBorders>
+            <w:shd w:val="clear" w:color="auto" w:fill="000000" w:themeFill="text1"/>
+            <w:noWrap/>
+            <w:vAlign w:val="center"/>
+            <w:hideMark/>
+          </w:tcPr>
+          <w:p>
+            <w:pPr>
+              <w:jc w:val="center"/>
+              <w:rPr>
+                <w:rFonts w:ascii="Garamond" w:eastAsia="Times New Roman" w:hAnsi="Garamond" w:cs="Calibri"/>
+                <w:b/>
+                <w:bCs/>
+                <w:color w:val="FFFFFF" w:themeColor="background1"/>
+                <w:sz w:val="20"/>
+                <w:szCs w:val="20"/>
+                <w:lang w:eastAsia="es-MX"/>
+              </w:rPr>
+            </w:pPr>
+            <w:proofErr w:type="spellStart"/>
+            <w:r>
+              <w:rPr>
+                <w:rFonts w:ascii="Garamond" w:eastAsia="Times New Roman" w:hAnsi="Garamond" w:cs="Calibri"/>
+                <w:b/>
+                <w:bCs/>
+                <w:color w:val="FFFFFF" w:themeColor="background1"/>
+                <w:sz w:val="20"/>
+                <w:szCs w:val="20"/>
+                <w:lang w:eastAsia="es-MX"/>
+              </w:rPr>
+              <w:t>Spec</w:t>
+            </w:r>
+            <w:proofErr w:type="spellEnd"/>
+          </w:p>
+        </w:tc>
+        <w:tc>
+          <w:tcPr>
+            <w:tcW w:w="1157" w:type="dxa"/>
+            <w:tcBorders>
+              <w:top w:val="single" w:sz="4" w:space="0" w:color="auto"/>
+              <w:left w:val="nil"/>
+              <w:bottom w:val="single" w:sz="4" w:space="0" w:color="auto"/>
+              <w:right w:val="single" w:sz="4" w:space="0" w:color="auto"/>
+            </w:tcBorders>
+            <w:shd w:val="clear" w:color="auto" w:fill="000000" w:themeFill="text1"/>
+            <w:noWrap/>
+            <w:vAlign w:val="center"/>
+            <w:hideMark/>
+          </w:tcPr>
+          <w:p>
+            <w:pPr>
+              <w:jc w:val="center"/>
+              <w:rPr>
+                <w:rFonts w:ascii="Garamond" w:eastAsia="Times New Roman" w:hAnsi="Garamond" w:cs="Calibri"/>
+                <w:b/>
+                <w:bCs/>
+                <w:color w:val="FFFFFF" w:themeColor="background1"/>
+                <w:sz w:val="20"/>
+                <w:szCs w:val="20"/>
+                <w:lang w:eastAsia="es-MX"/>
+              </w:rPr>
+            </w:pPr>
+            <w:proofErr w:type="spellStart"/>
+            <w:r>
+              <w:rPr>
+                <w:rFonts w:ascii="Garamond" w:eastAsia="Times New Roman" w:hAnsi="Garamond" w:cs="Calibri"/>
+                <w:b/>
+                <w:bCs/>
+                <w:color w:val="FFFFFF" w:themeColor="background1"/>
+                <w:sz w:val="20"/>
+                <w:szCs w:val="20"/>
+                <w:lang w:eastAsia="es-MX"/>
+              </w:rPr>
+              <w:t>Accuracy</w:t>
+            </w:r>
+            <w:proofErr w:type="spellEnd"/>
+          </w:p>
+        </w:tc>
+        <w:tc>
+          <w:tcPr>
+            <w:tcW w:w="963" w:type="dxa"/>
+            <w:tcBorders>
+              <w:top w:val="single" w:sz="4" w:space="0" w:color="auto"/>
+              <w:left w:val="nil"/>
+              <w:bottom w:val="single" w:sz="4" w:space="0" w:color="auto"/>
+              <w:right w:val="single" w:sz="4" w:space="0" w:color="auto"/>
+            </w:tcBorders>
+            <w:shd w:val="clear" w:color="auto" w:fill="000000" w:themeFill="text1"/>
+            <w:noWrap/>
+            <w:vAlign w:val="center"/>
+            <w:hideMark/>
+          </w:tcPr>
+          <w:p>
+            <w:pPr>
+              <w:jc w:val="center"/>
+              <w:rPr>
+                <w:rFonts w:ascii="Garamond" w:eastAsia="Times New Roman" w:hAnsi="Garamond" w:cs="Calibri"/>
+                <w:b/>
+                <w:bCs/>
+                <w:color w:val="FFFFFF" w:themeColor="background1"/>
+                <w:sz w:val="20"/>
+                <w:szCs w:val="20"/>
+                <w:lang w:eastAsia="es-MX"/>
+              </w:rPr>
+            </w:pPr>
+            <w:r>
+              <w:rPr>
+                <w:rFonts w:ascii="Garamond" w:eastAsia="Times New Roman" w:hAnsi="Garamond" w:cs="Calibri"/>
+                <w:b/>
+                <w:bCs/>
+                <w:color w:val="FFFFFF" w:themeColor="background1"/>
+                <w:sz w:val="20"/>
+                <w:szCs w:val="20"/>
+                <w:lang w:eastAsia="es-MX"/>
+              </w:rPr>
+              <w:t>Kappa</w:t>
             </w:r>
           </w:p>
         </w:tc>
       </w:tr>
       <w:tr>
         <w:trPr>
-          <w:trHeight w:val="314"/>
+          <w:trHeight w:val="228"/>
         </w:trPr>
         <w:tc>
           <w:tcPr>
-            <w:tcW w:w="4289" w:type="dxa"/>
+            <w:tcW w:w="2335" w:type="dxa"/>
+            <w:tcBorders>
+              <w:top w:val="nil"/>
+              <w:left w:val="single" w:sz="4" w:space="0" w:color="auto"/>
+              <w:bottom w:val="single" w:sz="4" w:space="0" w:color="auto"/>
+              <w:right w:val="single" w:sz="4" w:space="0" w:color="auto"/>
+            </w:tcBorders>
+            <w:shd w:val="clear" w:color="000000" w:fill="FFFFFF"/>
+            <w:noWrap/>
+            <w:vAlign w:val="center"/>
           </w:tcPr>
           <w:p>
             <w:pPr>
+              <w:jc w:val="center"/>
               <w:rPr>
-                <w:rFonts w:ascii="Garamond" w:hAnsi="Garamond"/>
-                <w:sz w:val="22"/>
-                <w:szCs w:val="22"/>
+                <w:rFonts w:ascii="Garamond" w:eastAsia="Times New Roman" w:hAnsi="Garamond" w:cs="Calibri"/>
+                <w:b/>
+                <w:bCs/>
+                <w:color w:val="000000"/>
+                <w:sz w:val="20"/>
+                <w:szCs w:val="20"/>
+                <w:lang w:eastAsia="es-MX"/>
               </w:rPr>
             </w:pPr>
+            <w:proofErr w:type="spellStart"/>
             <w:r>
               <w:rPr>
-                <w:rFonts w:ascii="Garamond" w:hAnsi="Garamond"/>
-                <w:sz w:val="22"/>
-                <w:szCs w:val="22"/>
+                <w:rFonts w:ascii="Garamond" w:eastAsia="Times New Roman" w:hAnsi="Garamond" w:cs="Calibri"/>
+                <w:b/>
+                <w:bCs/>
+                <w:color w:val="000000"/>
+                <w:sz w:val="20"/>
+                <w:szCs w:val="20"/>
+                <w:lang w:eastAsia="es-MX"/>
               </w:rPr>
-              <w:t xml:space="preserve">Linear </w:t>
+              <w:t>L</w:t>
+            </w:r>
+            <w:r>
+              <w:rPr>
+                <w:rFonts w:ascii="Garamond" w:eastAsia="Times New Roman" w:hAnsi="Garamond" w:cs="Calibri"/>
+                <w:b/>
+                <w:bCs/>
+                <w:sz w:val="20"/>
+                <w:szCs w:val="20"/>
+                <w:lang w:eastAsia="es-MX"/>
+              </w:rPr>
+              <w:t>ogit</w:t>
+            </w:r>
+            <w:proofErr w:type="spellEnd"/>
+            <w:r>
+              <w:rPr>
+                <w:rFonts w:ascii="Garamond" w:eastAsia="Times New Roman" w:hAnsi="Garamond" w:cs="Calibri"/>
+                <w:b/>
+                <w:bCs/>
+                <w:sz w:val="20"/>
+                <w:szCs w:val="20"/>
+                <w:lang w:eastAsia="es-MX"/>
+              </w:rPr>
+              <w:t xml:space="preserve"> Lasso </w:t>
             </w:r>
             <w:proofErr w:type="spellStart"/>
             <w:r>
               <w:rPr>
-                <w:rFonts w:ascii="Garamond" w:hAnsi="Garamond"/>
-                <w:sz w:val="22"/>
-                <w:szCs w:val="22"/>
+                <w:rFonts w:ascii="Garamond" w:eastAsia="Times New Roman" w:hAnsi="Garamond" w:cs="Calibri"/>
+                <w:b/>
+                <w:bCs/>
+                <w:sz w:val="20"/>
+                <w:szCs w:val="20"/>
+                <w:lang w:eastAsia="es-MX"/>
               </w:rPr>
-              <w:t>model</w:t>
+              <w:t>Upsample</w:t>
             </w:r>
             <w:proofErr w:type="spellEnd"/>
             <w:r>
               <w:rPr>
-                <w:rFonts w:ascii="Garamond" w:hAnsi="Garamond"/>
-                <w:sz w:val="22"/>
-                <w:szCs w:val="22"/>
+                <w:rFonts w:ascii="Garamond" w:eastAsia="Times New Roman" w:hAnsi="Garamond" w:cs="Calibri"/>
+                <w:b/>
+                <w:bCs/>
+                <w:sz w:val="20"/>
+                <w:szCs w:val="20"/>
+                <w:lang w:eastAsia="es-MX"/>
               </w:rPr>
-              <w:t xml:space="preserve"> (LM)</w:t>
+              <w:t xml:space="preserve"> </w:t>
             </w:r>
           </w:p>
         </w:tc>
         <w:tc>
           <w:tcPr>
-            <w:tcW w:w="2297" w:type="dxa"/>
+            <w:tcW w:w="653" w:type="dxa"/>
+            <w:tcBorders>
+              <w:top w:val="nil"/>
+              <w:left w:val="nil"/>
+              <w:bottom w:val="single" w:sz="4" w:space="0" w:color="auto"/>
+              <w:right w:val="single" w:sz="4" w:space="0" w:color="auto"/>
+            </w:tcBorders>
+            <w:shd w:val="clear" w:color="000000" w:fill="FFFFFF"/>
+            <w:noWrap/>
+            <w:vAlign w:val="center"/>
           </w:tcPr>
           <w:p>
             <w:pPr>
               <w:jc w:val="center"/>
               <w:rPr>
-                <w:rFonts w:ascii="Garamond" w:hAnsi="Garamond"/>
-                <w:sz w:val="22"/>
-                <w:szCs w:val="22"/>
+                <w:rFonts w:ascii="Garamond" w:eastAsia="Times New Roman" w:hAnsi="Garamond" w:cs="Calibri"/>
+                <w:color w:val="000000"/>
+                <w:sz w:val="20"/>
+                <w:szCs w:val="20"/>
+                <w:lang w:eastAsia="es-MX"/>
+              </w:rPr>
+            </w:pPr>
+          </w:p>
+        </w:tc>
+        <w:tc>
+          <w:tcPr>
+            <w:tcW w:w="1012" w:type="dxa"/>
+            <w:tcBorders>
+              <w:top w:val="nil"/>
+              <w:left w:val="nil"/>
+              <w:bottom w:val="single" w:sz="4" w:space="0" w:color="auto"/>
+              <w:right w:val="single" w:sz="4" w:space="0" w:color="auto"/>
+            </w:tcBorders>
+            <w:shd w:val="clear" w:color="000000" w:fill="FFFFFF"/>
+            <w:noWrap/>
+            <w:vAlign w:val="center"/>
+          </w:tcPr>
+          <w:p>
+            <w:pPr>
+              <w:jc w:val="center"/>
+              <w:rPr>
+                <w:rFonts w:ascii="Garamond" w:eastAsia="Times New Roman" w:hAnsi="Garamond" w:cs="Calibri"/>
+                <w:color w:val="000000"/>
+                <w:sz w:val="20"/>
+                <w:szCs w:val="20"/>
+                <w:lang w:eastAsia="es-MX"/>
               </w:rPr>
             </w:pPr>
             <w:r>
               <w:rPr>
+                <w:rStyle w:val="gnd-iwgdh3b"/>
                 <w:rFonts w:ascii="Garamond" w:hAnsi="Garamond"/>
-                <w:sz w:val="22"/>
-                <w:szCs w:val="22"/>
+                <w:color w:val="000000"/>
+                <w:sz w:val="20"/>
+                <w:szCs w:val="20"/>
+                <w:bdr w:val="none" w:sz="0" w:space="0" w:color="auto" w:frame="1"/>
+                <w:lang w:val="en-US"/>
               </w:rPr>
-              <w:t>0.1336067</w:t>
+              <w:t>0.0136766552</w:t>
             </w:r>
           </w:p>
         </w:tc>
         <w:tc>
           <w:tcPr>
-            <w:tcW w:w="2444" w:type="dxa"/>
+            <w:tcW w:w="963" w:type="dxa"/>
+            <w:tcBorders>
+              <w:top w:val="nil"/>
+              <w:left w:val="nil"/>
+              <w:bottom w:val="single" w:sz="4" w:space="0" w:color="auto"/>
+              <w:right w:val="single" w:sz="4" w:space="0" w:color="auto"/>
+            </w:tcBorders>
+            <w:shd w:val="clear" w:color="000000" w:fill="FFFFFF"/>
+            <w:noWrap/>
+            <w:vAlign w:val="center"/>
           </w:tcPr>
           <w:p>
             <w:pPr>
               <w:jc w:val="center"/>
               <w:rPr>
-                <w:rFonts w:ascii="Garamond" w:hAnsi="Garamond"/>
-                <w:sz w:val="22"/>
-                <w:szCs w:val="22"/>
+                <w:rFonts w:ascii="Garamond" w:eastAsia="Times New Roman" w:hAnsi="Garamond" w:cs="Calibri"/>
+                <w:color w:val="000000"/>
+                <w:sz w:val="20"/>
+                <w:szCs w:val="20"/>
+                <w:lang w:eastAsia="es-MX"/>
               </w:rPr>
             </w:pPr>
             <w:r>
               <w:rPr>
+                <w:rStyle w:val="gnd-iwgdh3b"/>
                 <w:rFonts w:ascii="Garamond" w:hAnsi="Garamond"/>
-                <w:sz w:val="22"/>
-                <w:szCs w:val="22"/>
+                <w:color w:val="000000"/>
+                <w:sz w:val="20"/>
+                <w:szCs w:val="20"/>
+                <w:bdr w:val="none" w:sz="0" w:space="0" w:color="auto" w:frame="1"/>
+                <w:lang w:val="en-US"/>
               </w:rPr>
-              <w:t>87521698</w:t>
+              <w:t>0.7735692</w:t>
+            </w:r>
+          </w:p>
+        </w:tc>
+        <w:tc>
+          <w:tcPr>
+            <w:tcW w:w="963" w:type="dxa"/>
+            <w:tcBorders>
+              <w:top w:val="nil"/>
+              <w:left w:val="nil"/>
+              <w:bottom w:val="single" w:sz="4" w:space="0" w:color="auto"/>
+              <w:right w:val="single" w:sz="4" w:space="0" w:color="auto"/>
+            </w:tcBorders>
+            <w:shd w:val="clear" w:color="000000" w:fill="FFFFFF"/>
+            <w:noWrap/>
+            <w:vAlign w:val="center"/>
+          </w:tcPr>
+          <w:p>
+            <w:pPr>
+              <w:jc w:val="center"/>
+              <w:rPr>
+                <w:rFonts w:ascii="Garamond" w:eastAsia="Times New Roman" w:hAnsi="Garamond" w:cs="Calibri"/>
+                <w:color w:val="000000"/>
+                <w:sz w:val="20"/>
+                <w:szCs w:val="20"/>
+                <w:lang w:eastAsia="es-MX"/>
+              </w:rPr>
+            </w:pPr>
+            <w:r>
+              <w:rPr>
+                <w:rStyle w:val="gnd-iwgdh3b"/>
+                <w:rFonts w:ascii="Garamond" w:hAnsi="Garamond"/>
+                <w:color w:val="000000"/>
+                <w:sz w:val="20"/>
+                <w:szCs w:val="20"/>
+                <w:bdr w:val="none" w:sz="0" w:space="0" w:color="auto" w:frame="1"/>
+                <w:lang w:val="en-US"/>
+              </w:rPr>
+              <w:t>0.7016445</w:t>
+            </w:r>
+          </w:p>
+        </w:tc>
+        <w:tc>
+          <w:tcPr>
+            <w:tcW w:w="963" w:type="dxa"/>
+            <w:tcBorders>
+              <w:top w:val="nil"/>
+              <w:left w:val="nil"/>
+              <w:bottom w:val="single" w:sz="4" w:space="0" w:color="auto"/>
+              <w:right w:val="single" w:sz="4" w:space="0" w:color="auto"/>
+            </w:tcBorders>
+            <w:shd w:val="clear" w:color="000000" w:fill="FFFFFF"/>
+            <w:noWrap/>
+            <w:vAlign w:val="center"/>
+          </w:tcPr>
+          <w:p>
+            <w:pPr>
+              <w:jc w:val="center"/>
+              <w:rPr>
+                <w:rFonts w:ascii="Garamond" w:eastAsia="Times New Roman" w:hAnsi="Garamond" w:cs="Calibri"/>
+                <w:color w:val="000000"/>
+                <w:sz w:val="20"/>
+                <w:szCs w:val="20"/>
+                <w:lang w:eastAsia="es-MX"/>
+              </w:rPr>
+            </w:pPr>
+            <w:r>
+              <w:rPr>
+                <w:rStyle w:val="gnd-iwgdh3b"/>
+                <w:rFonts w:ascii="Garamond" w:hAnsi="Garamond"/>
+                <w:color w:val="000000"/>
+                <w:sz w:val="20"/>
+                <w:szCs w:val="20"/>
+                <w:bdr w:val="none" w:sz="0" w:space="0" w:color="auto" w:frame="1"/>
+                <w:lang w:val="en-US"/>
+              </w:rPr>
+              <w:t>0.7067255</w:t>
+            </w:r>
+          </w:p>
+        </w:tc>
+        <w:tc>
+          <w:tcPr>
+            <w:tcW w:w="1157" w:type="dxa"/>
+            <w:tcBorders>
+              <w:top w:val="nil"/>
+              <w:left w:val="nil"/>
+              <w:bottom w:val="single" w:sz="4" w:space="0" w:color="auto"/>
+              <w:right w:val="single" w:sz="4" w:space="0" w:color="auto"/>
+            </w:tcBorders>
+            <w:shd w:val="clear" w:color="000000" w:fill="FFFFFF"/>
+            <w:noWrap/>
+            <w:vAlign w:val="center"/>
+          </w:tcPr>
+          <w:p>
+            <w:pPr>
+              <w:jc w:val="center"/>
+              <w:rPr>
+                <w:rFonts w:ascii="Garamond" w:eastAsia="Times New Roman" w:hAnsi="Garamond" w:cs="Calibri"/>
+                <w:color w:val="000000"/>
+                <w:sz w:val="20"/>
+                <w:szCs w:val="20"/>
+                <w:lang w:eastAsia="es-MX"/>
+              </w:rPr>
+            </w:pPr>
+            <w:r>
+              <w:rPr>
+                <w:rStyle w:val="gnd-iwgdh3b"/>
+                <w:rFonts w:ascii="Garamond" w:hAnsi="Garamond"/>
+                <w:color w:val="000000"/>
+                <w:sz w:val="20"/>
+                <w:szCs w:val="20"/>
+                <w:bdr w:val="none" w:sz="0" w:space="0" w:color="auto" w:frame="1"/>
+                <w:lang w:val="en-US"/>
+              </w:rPr>
+              <w:t>0.7041850</w:t>
+            </w:r>
+          </w:p>
+        </w:tc>
+        <w:tc>
+          <w:tcPr>
+            <w:tcW w:w="963" w:type="dxa"/>
+            <w:tcBorders>
+              <w:top w:val="nil"/>
+              <w:left w:val="nil"/>
+              <w:bottom w:val="single" w:sz="4" w:space="0" w:color="auto"/>
+              <w:right w:val="single" w:sz="4" w:space="0" w:color="auto"/>
+            </w:tcBorders>
+            <w:shd w:val="clear" w:color="000000" w:fill="FFFFFF"/>
+            <w:noWrap/>
+            <w:vAlign w:val="center"/>
+          </w:tcPr>
+          <w:p>
+            <w:pPr>
+              <w:jc w:val="center"/>
+              <w:rPr>
+                <w:rFonts w:ascii="Garamond" w:eastAsia="Times New Roman" w:hAnsi="Garamond" w:cs="Calibri"/>
+                <w:color w:val="000000"/>
+                <w:sz w:val="20"/>
+                <w:szCs w:val="20"/>
+                <w:lang w:eastAsia="es-MX"/>
+              </w:rPr>
+            </w:pPr>
+            <w:r>
+              <w:rPr>
+                <w:rStyle w:val="gnd-iwgdh3b"/>
+                <w:rFonts w:ascii="Garamond" w:hAnsi="Garamond"/>
+                <w:color w:val="000000"/>
+                <w:sz w:val="20"/>
+                <w:szCs w:val="20"/>
+                <w:bdr w:val="none" w:sz="0" w:space="0" w:color="auto" w:frame="1"/>
+                <w:lang w:val="en-US"/>
+              </w:rPr>
+              <w:t>0.4083700</w:t>
             </w:r>
           </w:p>
         </w:tc>
       </w:tr>
       <w:tr>
         <w:trPr>
-          <w:trHeight w:val="314"/>
+          <w:trHeight w:val="228"/>
         </w:trPr>
         <w:tc>
           <w:tcPr>
-            <w:tcW w:w="4289" w:type="dxa"/>
+            <w:tcW w:w="2335" w:type="dxa"/>
+            <w:tcBorders>
+              <w:top w:val="nil"/>
+              <w:left w:val="single" w:sz="4" w:space="0" w:color="auto"/>
+              <w:bottom w:val="single" w:sz="4" w:space="0" w:color="auto"/>
+              <w:right w:val="single" w:sz="4" w:space="0" w:color="auto"/>
+            </w:tcBorders>
+            <w:shd w:val="clear" w:color="000000" w:fill="FFFFFF"/>
+            <w:noWrap/>
+            <w:vAlign w:val="center"/>
           </w:tcPr>
           <w:p>
             <w:pPr>
+              <w:jc w:val="center"/>
               <w:rPr>
-                <w:rFonts w:ascii="Garamond" w:hAnsi="Garamond"/>
-                <w:sz w:val="22"/>
-                <w:szCs w:val="22"/>
-                <w:lang w:val="en-US"/>
+                <w:rFonts w:ascii="Garamond" w:eastAsia="Times New Roman" w:hAnsi="Garamond" w:cs="Calibri"/>
+                <w:b/>
+                <w:bCs/>
+                <w:color w:val="000000"/>
+                <w:sz w:val="20"/>
+                <w:szCs w:val="20"/>
+                <w:lang w:eastAsia="es-MX"/>
+              </w:rPr>
+            </w:pPr>
+            <w:proofErr w:type="spellStart"/>
+            <w:r>
+              <w:rPr>
+                <w:rFonts w:ascii="Garamond" w:eastAsia="Times New Roman" w:hAnsi="Garamond" w:cs="Calibri"/>
+                <w:b/>
+                <w:bCs/>
+                <w:color w:val="000000"/>
+                <w:sz w:val="20"/>
+                <w:szCs w:val="20"/>
+                <w:lang w:eastAsia="es-MX"/>
+              </w:rPr>
+              <w:t>L</w:t>
+            </w:r>
+            <w:r>
+              <w:rPr>
+                <w:rFonts w:ascii="Garamond" w:eastAsia="Times New Roman" w:hAnsi="Garamond" w:cs="Calibri"/>
+                <w:b/>
+                <w:bCs/>
+                <w:sz w:val="20"/>
+                <w:szCs w:val="20"/>
+                <w:lang w:eastAsia="es-MX"/>
+              </w:rPr>
+              <w:t>ogit</w:t>
+            </w:r>
+            <w:proofErr w:type="spellEnd"/>
+            <w:r>
+              <w:rPr>
+                <w:rFonts w:ascii="Garamond" w:eastAsia="Times New Roman" w:hAnsi="Garamond" w:cs="Calibri"/>
+                <w:b/>
+                <w:bCs/>
+                <w:sz w:val="20"/>
+                <w:szCs w:val="20"/>
+                <w:lang w:eastAsia="es-MX"/>
+              </w:rPr>
+              <w:t xml:space="preserve"> Lasso </w:t>
+            </w:r>
+            <w:proofErr w:type="spellStart"/>
+            <w:r>
+              <w:rPr>
+                <w:rFonts w:ascii="Garamond" w:eastAsia="Times New Roman" w:hAnsi="Garamond" w:cs="Calibri"/>
+                <w:b/>
+                <w:bCs/>
+                <w:sz w:val="20"/>
+                <w:szCs w:val="20"/>
+                <w:lang w:eastAsia="es-MX"/>
+              </w:rPr>
+              <w:t>Down</w:t>
+            </w:r>
+            <w:r>
+              <w:rPr>
+                <w:rFonts w:ascii="Garamond" w:eastAsia="Times New Roman" w:hAnsi="Garamond" w:cs="Calibri"/>
+                <w:b/>
+                <w:bCs/>
+                <w:sz w:val="20"/>
+                <w:szCs w:val="20"/>
+                <w:lang w:eastAsia="es-MX"/>
+              </w:rPr>
+              <w:t>sample</w:t>
+            </w:r>
+            <w:proofErr w:type="spellEnd"/>
+          </w:p>
+        </w:tc>
+        <w:tc>
+          <w:tcPr>
+            <w:tcW w:w="653" w:type="dxa"/>
+            <w:tcBorders>
+              <w:top w:val="nil"/>
+              <w:left w:val="nil"/>
+              <w:bottom w:val="single" w:sz="4" w:space="0" w:color="auto"/>
+              <w:right w:val="single" w:sz="4" w:space="0" w:color="auto"/>
+            </w:tcBorders>
+            <w:shd w:val="clear" w:color="000000" w:fill="FFFFFF"/>
+            <w:noWrap/>
+            <w:vAlign w:val="center"/>
+          </w:tcPr>
+          <w:p>
+            <w:pPr>
+              <w:jc w:val="center"/>
+              <w:rPr>
+                <w:rFonts w:ascii="Garamond" w:eastAsia="Times New Roman" w:hAnsi="Garamond" w:cs="Calibri"/>
+                <w:color w:val="000000"/>
+                <w:sz w:val="20"/>
+                <w:szCs w:val="20"/>
+                <w:lang w:eastAsia="es-MX"/>
+              </w:rPr>
+            </w:pPr>
+          </w:p>
+        </w:tc>
+        <w:tc>
+          <w:tcPr>
+            <w:tcW w:w="1012" w:type="dxa"/>
+            <w:tcBorders>
+              <w:top w:val="nil"/>
+              <w:left w:val="nil"/>
+              <w:bottom w:val="single" w:sz="4" w:space="0" w:color="auto"/>
+              <w:right w:val="single" w:sz="4" w:space="0" w:color="auto"/>
+            </w:tcBorders>
+            <w:shd w:val="clear" w:color="000000" w:fill="FFFFFF"/>
+            <w:noWrap/>
+            <w:vAlign w:val="center"/>
+          </w:tcPr>
+          <w:p>
+            <w:pPr>
+              <w:jc w:val="center"/>
+              <w:rPr>
+                <w:rFonts w:ascii="Garamond" w:eastAsia="Times New Roman" w:hAnsi="Garamond" w:cs="Calibri"/>
+                <w:color w:val="000000"/>
+                <w:sz w:val="20"/>
+                <w:szCs w:val="20"/>
+                <w:lang w:eastAsia="es-MX"/>
               </w:rPr>
             </w:pPr>
             <w:r>
               <w:rPr>
                 <w:rFonts w:ascii="Garamond" w:hAnsi="Garamond"/>
-                <w:sz w:val="22"/>
-                <w:szCs w:val="22"/>
-                <w:lang w:val="en-US"/>
+                <w:sz w:val="20"/>
+                <w:szCs w:val="20"/>
               </w:rPr>
-              <w:t>Leave One Out Cross Validation (LOOCV)</w:t>
+              <w:t>0.0130565713</w:t>
             </w:r>
           </w:p>
         </w:tc>
         <w:tc>
           <w:tcPr>
-            <w:tcW w:w="2297" w:type="dxa"/>
+            <w:tcW w:w="963" w:type="dxa"/>
+            <w:tcBorders>
+              <w:top w:val="nil"/>
+              <w:left w:val="nil"/>
+              <w:bottom w:val="single" w:sz="4" w:space="0" w:color="auto"/>
+              <w:right w:val="single" w:sz="4" w:space="0" w:color="auto"/>
+            </w:tcBorders>
+            <w:shd w:val="clear" w:color="000000" w:fill="FFFFFF"/>
+            <w:noWrap/>
+            <w:vAlign w:val="center"/>
           </w:tcPr>
           <w:p>
             <w:pPr>
               <w:jc w:val="center"/>
               <w:rPr>
-                <w:rFonts w:ascii="Garamond" w:hAnsi="Garamond"/>
-                <w:sz w:val="22"/>
-                <w:szCs w:val="22"/>
-                <w:lang w:val="en-US"/>
+                <w:rFonts w:ascii="Garamond" w:eastAsia="Times New Roman" w:hAnsi="Garamond" w:cs="Calibri"/>
+                <w:color w:val="000000"/>
+                <w:sz w:val="20"/>
+                <w:szCs w:val="20"/>
+                <w:lang w:eastAsia="es-MX"/>
               </w:rPr>
             </w:pPr>
             <w:r>
               <w:rPr>
                 <w:rFonts w:ascii="Garamond" w:hAnsi="Garamond"/>
-                <w:sz w:val="22"/>
-                <w:szCs w:val="22"/>
+                <w:sz w:val="20"/>
+                <w:szCs w:val="20"/>
               </w:rPr>
-              <w:t>0.1336067</w:t>
+              <w:t>0.7718717</w:t>
             </w:r>
           </w:p>
         </w:tc>
         <w:tc>
           <w:tcPr>
-            <w:tcW w:w="2444" w:type="dxa"/>
+            <w:tcW w:w="963" w:type="dxa"/>
+            <w:tcBorders>
+              <w:top w:val="nil"/>
+              <w:left w:val="nil"/>
+              <w:bottom w:val="single" w:sz="4" w:space="0" w:color="auto"/>
+              <w:right w:val="single" w:sz="4" w:space="0" w:color="auto"/>
+            </w:tcBorders>
+            <w:shd w:val="clear" w:color="000000" w:fill="FFFFFF"/>
+            <w:noWrap/>
+            <w:vAlign w:val="center"/>
           </w:tcPr>
           <w:p>
             <w:pPr>
               <w:jc w:val="center"/>
               <w:rPr>
-                <w:rFonts w:ascii="Garamond" w:hAnsi="Garamond"/>
-                <w:sz w:val="22"/>
-                <w:szCs w:val="22"/>
-                <w:lang w:val="en-US"/>
+                <w:rFonts w:ascii="Garamond" w:eastAsia="Times New Roman" w:hAnsi="Garamond" w:cs="Calibri"/>
+                <w:color w:val="000000"/>
+                <w:sz w:val="20"/>
+                <w:szCs w:val="20"/>
+                <w:lang w:eastAsia="es-MX"/>
               </w:rPr>
             </w:pPr>
             <w:r>
               <w:rPr>
                 <w:rFonts w:ascii="Garamond" w:hAnsi="Garamond"/>
-                <w:sz w:val="22"/>
-                <w:szCs w:val="22"/>
+                <w:sz w:val="20"/>
+                <w:szCs w:val="20"/>
               </w:rPr>
-              <w:t>87521698</w:t>
+              <w:t>0.6991289</w:t>
+            </w:r>
+          </w:p>
+        </w:tc>
+        <w:tc>
+          <w:tcPr>
+            <w:tcW w:w="963" w:type="dxa"/>
+            <w:tcBorders>
+              <w:top w:val="nil"/>
+              <w:left w:val="nil"/>
+              <w:bottom w:val="single" w:sz="4" w:space="0" w:color="auto"/>
+              <w:right w:val="single" w:sz="4" w:space="0" w:color="auto"/>
+            </w:tcBorders>
+            <w:shd w:val="clear" w:color="000000" w:fill="FFFFFF"/>
+            <w:noWrap/>
+            <w:vAlign w:val="center"/>
+          </w:tcPr>
+          <w:p>
+            <w:pPr>
+              <w:jc w:val="center"/>
+              <w:rPr>
+                <w:rFonts w:ascii="Garamond" w:eastAsia="Times New Roman" w:hAnsi="Garamond" w:cs="Calibri"/>
+                <w:color w:val="000000"/>
+                <w:sz w:val="20"/>
+                <w:szCs w:val="20"/>
+                <w:lang w:eastAsia="es-MX"/>
+              </w:rPr>
+            </w:pPr>
+            <w:r>
+              <w:rPr>
+                <w:rFonts w:ascii="Garamond" w:hAnsi="Garamond"/>
+                <w:sz w:val="20"/>
+                <w:szCs w:val="20"/>
+              </w:rPr>
+              <w:t>0.7059481</w:t>
+            </w:r>
+          </w:p>
+        </w:tc>
+        <w:tc>
+          <w:tcPr>
+            <w:tcW w:w="1157" w:type="dxa"/>
+            <w:tcBorders>
+              <w:top w:val="nil"/>
+              <w:left w:val="nil"/>
+              <w:bottom w:val="single" w:sz="4" w:space="0" w:color="auto"/>
+              <w:right w:val="single" w:sz="4" w:space="0" w:color="auto"/>
+            </w:tcBorders>
+            <w:shd w:val="clear" w:color="000000" w:fill="FFFFFF"/>
+            <w:noWrap/>
+            <w:vAlign w:val="center"/>
+          </w:tcPr>
+          <w:p>
+            <w:pPr>
+              <w:jc w:val="center"/>
+              <w:rPr>
+                <w:rFonts w:ascii="Garamond" w:eastAsia="Times New Roman" w:hAnsi="Garamond" w:cs="Calibri"/>
+                <w:color w:val="000000"/>
+                <w:sz w:val="20"/>
+                <w:szCs w:val="20"/>
+                <w:lang w:eastAsia="es-MX"/>
+              </w:rPr>
+            </w:pPr>
+            <w:r>
+              <w:rPr>
+                <w:rFonts w:ascii="Garamond" w:hAnsi="Garamond"/>
+                <w:sz w:val="20"/>
+                <w:szCs w:val="20"/>
+              </w:rPr>
+              <w:t>0.7025385</w:t>
+            </w:r>
+          </w:p>
+        </w:tc>
+        <w:tc>
+          <w:tcPr>
+            <w:tcW w:w="963" w:type="dxa"/>
+            <w:tcBorders>
+              <w:top w:val="nil"/>
+              <w:left w:val="nil"/>
+              <w:bottom w:val="single" w:sz="4" w:space="0" w:color="auto"/>
+              <w:right w:val="single" w:sz="4" w:space="0" w:color="auto"/>
+            </w:tcBorders>
+            <w:shd w:val="clear" w:color="000000" w:fill="FFFFFF"/>
+            <w:noWrap/>
+            <w:vAlign w:val="center"/>
+          </w:tcPr>
+          <w:p>
+            <w:pPr>
+              <w:jc w:val="center"/>
+              <w:rPr>
+                <w:rFonts w:ascii="Garamond" w:eastAsia="Times New Roman" w:hAnsi="Garamond" w:cs="Calibri"/>
+                <w:color w:val="000000"/>
+                <w:sz w:val="20"/>
+                <w:szCs w:val="20"/>
+                <w:lang w:eastAsia="es-MX"/>
+              </w:rPr>
+            </w:pPr>
+            <w:r>
+              <w:rPr>
+                <w:rFonts w:ascii="Garamond" w:hAnsi="Garamond"/>
+                <w:sz w:val="20"/>
+                <w:szCs w:val="20"/>
+              </w:rPr>
+              <w:t>0.4050769</w:t>
             </w:r>
           </w:p>
         </w:tc>
       </w:tr>
       <w:tr>
         <w:trPr>
-          <w:trHeight w:val="314"/>
+          <w:trHeight w:val="228"/>
         </w:trPr>
         <w:tc>
           <w:tcPr>
-            <w:tcW w:w="4289" w:type="dxa"/>
-          </w:tcPr>
-          <w:p>
-            <w:pPr>
-              <w:jc w:val="both"/>
-              <w:rPr>
-                <w:rFonts w:ascii="Garamond" w:hAnsi="Garamond"/>
-                <w:sz w:val="22"/>
-                <w:szCs w:val="22"/>
-                <w:lang w:val="en-US"/>
-              </w:rPr>
-            </w:pPr>
-            <w:r>
-              <w:rPr>
-                <w:rFonts w:ascii="Garamond" w:hAnsi="Garamond"/>
-                <w:sz w:val="22"/>
-                <w:szCs w:val="22"/>
-                <w:lang w:val="en-US"/>
-              </w:rPr>
-              <w:t>Leave One Out Cross Validation (LOOCV) – II</w:t>
-            </w:r>
-          </w:p>
-        </w:tc>
-        <w:tc>
-          <w:tcPr>
-            <w:tcW w:w="2297" w:type="dxa"/>
+            <w:tcW w:w="2335" w:type="dxa"/>
+            <w:tcBorders>
+              <w:top w:val="nil"/>
+              <w:left w:val="single" w:sz="4" w:space="0" w:color="auto"/>
+              <w:bottom w:val="single" w:sz="4" w:space="0" w:color="auto"/>
+              <w:right w:val="single" w:sz="4" w:space="0" w:color="auto"/>
+            </w:tcBorders>
+            <w:shd w:val="clear" w:color="000000" w:fill="FFFFFF"/>
+            <w:noWrap/>
+            <w:vAlign w:val="center"/>
           </w:tcPr>
           <w:p>
             <w:pPr>
               <w:jc w:val="center"/>
               <w:rPr>
-                <w:rFonts w:ascii="Garamond" w:hAnsi="Garamond"/>
-                <w:sz w:val="22"/>
-                <w:szCs w:val="22"/>
-                <w:lang w:val="en-US"/>
+                <w:rFonts w:ascii="Garamond" w:eastAsia="Times New Roman" w:hAnsi="Garamond" w:cs="Calibri"/>
+                <w:b/>
+                <w:bCs/>
+                <w:color w:val="000000"/>
+                <w:sz w:val="20"/>
+                <w:szCs w:val="20"/>
+                <w:lang w:eastAsia="es-MX"/>
               </w:rPr>
             </w:pPr>
-            <w:r>
-              <w:rPr>
-                <w:rFonts w:ascii="Garamond" w:hAnsi="Garamond"/>
-                <w:sz w:val="22"/>
-                <w:szCs w:val="22"/>
-                <w:lang w:val="en-US"/>
-              </w:rPr>
-              <w:t>0.1609716</w:t>
-            </w:r>
           </w:p>
         </w:tc>
         <w:tc>
           <w:tcPr>
-            <w:tcW w:w="2444" w:type="dxa"/>
+            <w:tcW w:w="653" w:type="dxa"/>
+            <w:tcBorders>
+              <w:top w:val="nil"/>
+              <w:left w:val="nil"/>
+              <w:bottom w:val="single" w:sz="4" w:space="0" w:color="auto"/>
+              <w:right w:val="single" w:sz="4" w:space="0" w:color="auto"/>
+            </w:tcBorders>
+            <w:shd w:val="clear" w:color="000000" w:fill="FFFFFF"/>
+            <w:noWrap/>
+            <w:vAlign w:val="center"/>
           </w:tcPr>
           <w:p>
             <w:pPr>
               <w:jc w:val="center"/>
               <w:rPr>
-                <w:rFonts w:ascii="Garamond" w:hAnsi="Garamond"/>
-                <w:sz w:val="22"/>
-                <w:szCs w:val="22"/>
-                <w:lang w:val="en-US"/>
+                <w:rFonts w:ascii="Garamond" w:eastAsia="Times New Roman" w:hAnsi="Garamond" w:cs="Calibri"/>
+                <w:color w:val="000000"/>
+                <w:sz w:val="20"/>
+                <w:szCs w:val="20"/>
+                <w:lang w:eastAsia="es-MX"/>
               </w:rPr>
             </w:pPr>
-            <w:r>
+          </w:p>
+        </w:tc>
+        <w:tc>
+          <w:tcPr>
+            <w:tcW w:w="1012" w:type="dxa"/>
+            <w:tcBorders>
+              <w:top w:val="nil"/>
+              <w:left w:val="nil"/>
+              <w:bottom w:val="single" w:sz="4" w:space="0" w:color="auto"/>
+              <w:right w:val="single" w:sz="4" w:space="0" w:color="auto"/>
+            </w:tcBorders>
+            <w:shd w:val="clear" w:color="000000" w:fill="FFFFFF"/>
+            <w:noWrap/>
+            <w:vAlign w:val="center"/>
+          </w:tcPr>
+          <w:p>
+            <w:pPr>
+              <w:jc w:val="center"/>
               <w:rPr>
-                <w:rFonts w:ascii="Garamond" w:hAnsi="Garamond"/>
-                <w:sz w:val="22"/>
-                <w:szCs w:val="22"/>
-                <w:lang w:val="en-US"/>
+                <w:rFonts w:ascii="Garamond" w:eastAsia="Times New Roman" w:hAnsi="Garamond" w:cs="Calibri"/>
+                <w:color w:val="000000"/>
+                <w:sz w:val="20"/>
+                <w:szCs w:val="20"/>
+                <w:lang w:eastAsia="es-MX"/>
               </w:rPr>
-              <w:t>8864</w:t>
-            </w:r>
-            <w:r>
+            </w:pPr>
+          </w:p>
+        </w:tc>
+        <w:tc>
+          <w:tcPr>
+            <w:tcW w:w="963" w:type="dxa"/>
+            <w:tcBorders>
+              <w:top w:val="nil"/>
+              <w:left w:val="nil"/>
+              <w:bottom w:val="single" w:sz="4" w:space="0" w:color="auto"/>
+              <w:right w:val="single" w:sz="4" w:space="0" w:color="auto"/>
+            </w:tcBorders>
+            <w:shd w:val="clear" w:color="000000" w:fill="FFFFFF"/>
+            <w:noWrap/>
+            <w:vAlign w:val="center"/>
+          </w:tcPr>
+          <w:p>
+            <w:pPr>
+              <w:jc w:val="center"/>
               <w:rPr>
-                <w:rFonts w:ascii="Garamond" w:hAnsi="Garamond"/>
-                <w:sz w:val="22"/>
-                <w:szCs w:val="22"/>
-                <w:lang w:val="en-US"/>
+                <w:rFonts w:ascii="Garamond" w:eastAsia="Times New Roman" w:hAnsi="Garamond" w:cs="Calibri"/>
+                <w:color w:val="000000"/>
+                <w:sz w:val="20"/>
+                <w:szCs w:val="20"/>
+                <w:lang w:eastAsia="es-MX"/>
               </w:rPr>
-              <w:t>3254</w:t>
-            </w:r>
+            </w:pPr>
+          </w:p>
+        </w:tc>
+        <w:tc>
+          <w:tcPr>
+            <w:tcW w:w="963" w:type="dxa"/>
+            <w:tcBorders>
+              <w:top w:val="nil"/>
+              <w:left w:val="nil"/>
+              <w:bottom w:val="single" w:sz="4" w:space="0" w:color="auto"/>
+              <w:right w:val="single" w:sz="4" w:space="0" w:color="auto"/>
+            </w:tcBorders>
+            <w:shd w:val="clear" w:color="000000" w:fill="FFFFFF"/>
+            <w:noWrap/>
+            <w:vAlign w:val="center"/>
+          </w:tcPr>
+          <w:p>
+            <w:pPr>
+              <w:jc w:val="center"/>
+              <w:rPr>
+                <w:rFonts w:ascii="Garamond" w:eastAsia="Times New Roman" w:hAnsi="Garamond" w:cs="Calibri"/>
+                <w:color w:val="000000"/>
+                <w:sz w:val="20"/>
+                <w:szCs w:val="20"/>
+                <w:lang w:eastAsia="es-MX"/>
+              </w:rPr>
+            </w:pPr>
+          </w:p>
+        </w:tc>
+        <w:tc>
+          <w:tcPr>
+            <w:tcW w:w="963" w:type="dxa"/>
+            <w:tcBorders>
+              <w:top w:val="nil"/>
+              <w:left w:val="nil"/>
+              <w:bottom w:val="single" w:sz="4" w:space="0" w:color="auto"/>
+              <w:right w:val="single" w:sz="4" w:space="0" w:color="auto"/>
+            </w:tcBorders>
+            <w:shd w:val="clear" w:color="000000" w:fill="FFFFFF"/>
+            <w:noWrap/>
+            <w:vAlign w:val="center"/>
+          </w:tcPr>
+          <w:p>
+            <w:pPr>
+              <w:jc w:val="center"/>
+              <w:rPr>
+                <w:rFonts w:ascii="Garamond" w:eastAsia="Times New Roman" w:hAnsi="Garamond" w:cs="Calibri"/>
+                <w:color w:val="000000"/>
+                <w:sz w:val="20"/>
+                <w:szCs w:val="20"/>
+                <w:lang w:eastAsia="es-MX"/>
+              </w:rPr>
+            </w:pPr>
+          </w:p>
+        </w:tc>
+        <w:tc>
+          <w:tcPr>
+            <w:tcW w:w="1157" w:type="dxa"/>
+            <w:tcBorders>
+              <w:top w:val="nil"/>
+              <w:left w:val="nil"/>
+              <w:bottom w:val="single" w:sz="4" w:space="0" w:color="auto"/>
+              <w:right w:val="single" w:sz="4" w:space="0" w:color="auto"/>
+            </w:tcBorders>
+            <w:shd w:val="clear" w:color="000000" w:fill="FFFFFF"/>
+            <w:noWrap/>
+            <w:vAlign w:val="center"/>
+          </w:tcPr>
+          <w:p>
+            <w:pPr>
+              <w:jc w:val="center"/>
+              <w:rPr>
+                <w:rFonts w:ascii="Garamond" w:eastAsia="Times New Roman" w:hAnsi="Garamond" w:cs="Calibri"/>
+                <w:color w:val="000000"/>
+                <w:sz w:val="20"/>
+                <w:szCs w:val="20"/>
+                <w:lang w:eastAsia="es-MX"/>
+              </w:rPr>
+            </w:pPr>
+          </w:p>
+        </w:tc>
+        <w:tc>
+          <w:tcPr>
+            <w:tcW w:w="963" w:type="dxa"/>
+            <w:tcBorders>
+              <w:top w:val="nil"/>
+              <w:left w:val="nil"/>
+              <w:bottom w:val="single" w:sz="4" w:space="0" w:color="auto"/>
+              <w:right w:val="single" w:sz="4" w:space="0" w:color="auto"/>
+            </w:tcBorders>
+            <w:shd w:val="clear" w:color="000000" w:fill="FFFFFF"/>
+            <w:noWrap/>
+            <w:vAlign w:val="center"/>
+          </w:tcPr>
+          <w:p>
+            <w:pPr>
+              <w:jc w:val="center"/>
+              <w:rPr>
+                <w:rFonts w:ascii="Garamond" w:eastAsia="Times New Roman" w:hAnsi="Garamond" w:cs="Calibri"/>
+                <w:color w:val="000000"/>
+                <w:sz w:val="20"/>
+                <w:szCs w:val="20"/>
+                <w:lang w:eastAsia="es-MX"/>
+              </w:rPr>
+            </w:pPr>
           </w:p>
         </w:tc>
       </w:tr>
       <w:tr>
         <w:trPr>
-          <w:trHeight w:val="314"/>
+          <w:trHeight w:val="228"/>
         </w:trPr>
         <w:tc>
           <w:tcPr>
-            <w:tcW w:w="4289" w:type="dxa"/>
-          </w:tcPr>
-          <w:p>
-            <w:pPr>
-              <w:jc w:val="both"/>
-              <w:rPr>
-                <w:rFonts w:ascii="Garamond" w:hAnsi="Garamond"/>
-                <w:sz w:val="22"/>
-                <w:szCs w:val="22"/>
-                <w:lang w:val="en-US"/>
-              </w:rPr>
-            </w:pPr>
-            <w:r>
-              <w:rPr>
-                <w:rFonts w:ascii="Garamond" w:hAnsi="Garamond"/>
-                <w:sz w:val="22"/>
-                <w:szCs w:val="22"/>
-                <w:lang w:val="en-US"/>
-              </w:rPr>
-              <w:t>Ranger I</w:t>
-            </w:r>
-          </w:p>
-        </w:tc>
-        <w:tc>
-          <w:tcPr>
-            <w:tcW w:w="2297" w:type="dxa"/>
+            <w:tcW w:w="2335" w:type="dxa"/>
+            <w:tcBorders>
+              <w:top w:val="nil"/>
+              <w:left w:val="single" w:sz="4" w:space="0" w:color="auto"/>
+              <w:bottom w:val="single" w:sz="4" w:space="0" w:color="auto"/>
+              <w:right w:val="single" w:sz="4" w:space="0" w:color="auto"/>
+            </w:tcBorders>
+            <w:shd w:val="clear" w:color="000000" w:fill="FFFFFF"/>
+            <w:noWrap/>
+            <w:vAlign w:val="center"/>
           </w:tcPr>
           <w:p>
             <w:pPr>
               <w:jc w:val="center"/>
               <w:rPr>
-                <w:rFonts w:ascii="Garamond" w:hAnsi="Garamond"/>
-                <w:sz w:val="22"/>
-                <w:szCs w:val="22"/>
-                <w:lang w:val="en-US"/>
+                <w:rFonts w:ascii="Garamond" w:eastAsia="Times New Roman" w:hAnsi="Garamond" w:cs="Calibri"/>
+                <w:b/>
+                <w:bCs/>
+                <w:color w:val="000000"/>
+                <w:sz w:val="20"/>
+                <w:szCs w:val="20"/>
+                <w:lang w:eastAsia="es-MX"/>
               </w:rPr>
             </w:pPr>
-            <w:r>
-              <w:rPr>
-                <w:rFonts w:ascii="Garamond" w:hAnsi="Garamond"/>
-                <w:sz w:val="22"/>
-                <w:szCs w:val="22"/>
-                <w:lang w:val="en-US"/>
-              </w:rPr>
-              <w:t>0.08934838</w:t>
-            </w:r>
           </w:p>
         </w:tc>
         <w:tc>
           <w:tcPr>
-            <w:tcW w:w="2444" w:type="dxa"/>
+            <w:tcW w:w="653" w:type="dxa"/>
+            <w:tcBorders>
+              <w:top w:val="nil"/>
+              <w:left w:val="nil"/>
+              <w:bottom w:val="single" w:sz="4" w:space="0" w:color="auto"/>
+              <w:right w:val="single" w:sz="4" w:space="0" w:color="auto"/>
+            </w:tcBorders>
+            <w:shd w:val="clear" w:color="000000" w:fill="FFFFFF"/>
+            <w:noWrap/>
+            <w:vAlign w:val="center"/>
           </w:tcPr>
           <w:p>
             <w:pPr>
               <w:jc w:val="center"/>
               <w:rPr>
-                <w:rFonts w:ascii="Garamond" w:hAnsi="Garamond"/>
-                <w:sz w:val="22"/>
-                <w:szCs w:val="22"/>
-                <w:lang w:val="en-US"/>
+                <w:rFonts w:ascii="Garamond" w:eastAsia="Times New Roman" w:hAnsi="Garamond" w:cs="Calibri"/>
+                <w:color w:val="000000"/>
+                <w:sz w:val="20"/>
+                <w:szCs w:val="20"/>
+                <w:lang w:eastAsia="es-MX"/>
               </w:rPr>
             </w:pPr>
-            <w:r>
+          </w:p>
+        </w:tc>
+        <w:tc>
+          <w:tcPr>
+            <w:tcW w:w="1012" w:type="dxa"/>
+            <w:tcBorders>
+              <w:top w:val="nil"/>
+              <w:left w:val="nil"/>
+              <w:bottom w:val="single" w:sz="4" w:space="0" w:color="auto"/>
+              <w:right w:val="single" w:sz="4" w:space="0" w:color="auto"/>
+            </w:tcBorders>
+            <w:shd w:val="clear" w:color="000000" w:fill="FFFFFF"/>
+            <w:noWrap/>
+            <w:vAlign w:val="center"/>
+          </w:tcPr>
+          <w:p>
+            <w:pPr>
+              <w:jc w:val="center"/>
               <w:rPr>
-                <w:rFonts w:ascii="Garamond" w:hAnsi="Garamond"/>
-                <w:sz w:val="22"/>
-                <w:szCs w:val="22"/>
-                <w:lang w:val="en-US"/>
+                <w:rFonts w:ascii="Garamond" w:eastAsia="Times New Roman" w:hAnsi="Garamond" w:cs="Calibri"/>
+                <w:color w:val="000000"/>
+                <w:sz w:val="20"/>
+                <w:szCs w:val="20"/>
+                <w:lang w:eastAsia="es-MX"/>
               </w:rPr>
-              <w:t>59397009</w:t>
-            </w:r>
+            </w:pPr>
+          </w:p>
+        </w:tc>
+        <w:tc>
+          <w:tcPr>
+            <w:tcW w:w="963" w:type="dxa"/>
+            <w:tcBorders>
+              <w:top w:val="nil"/>
+              <w:left w:val="nil"/>
+              <w:bottom w:val="single" w:sz="4" w:space="0" w:color="auto"/>
+              <w:right w:val="single" w:sz="4" w:space="0" w:color="auto"/>
+            </w:tcBorders>
+            <w:shd w:val="clear" w:color="000000" w:fill="FFFFFF"/>
+            <w:noWrap/>
+            <w:vAlign w:val="center"/>
+          </w:tcPr>
+          <w:p>
+            <w:pPr>
+              <w:jc w:val="center"/>
+              <w:rPr>
+                <w:rFonts w:ascii="Garamond" w:eastAsia="Times New Roman" w:hAnsi="Garamond" w:cs="Calibri"/>
+                <w:color w:val="000000"/>
+                <w:sz w:val="20"/>
+                <w:szCs w:val="20"/>
+                <w:lang w:eastAsia="es-MX"/>
+              </w:rPr>
+            </w:pPr>
+          </w:p>
+        </w:tc>
+        <w:tc>
+          <w:tcPr>
+            <w:tcW w:w="963" w:type="dxa"/>
+            <w:tcBorders>
+              <w:top w:val="nil"/>
+              <w:left w:val="nil"/>
+              <w:bottom w:val="single" w:sz="4" w:space="0" w:color="auto"/>
+              <w:right w:val="single" w:sz="4" w:space="0" w:color="auto"/>
+            </w:tcBorders>
+            <w:shd w:val="clear" w:color="000000" w:fill="FFFFFF"/>
+            <w:noWrap/>
+            <w:vAlign w:val="center"/>
+          </w:tcPr>
+          <w:p>
+            <w:pPr>
+              <w:jc w:val="center"/>
+              <w:rPr>
+                <w:rFonts w:ascii="Garamond" w:eastAsia="Times New Roman" w:hAnsi="Garamond" w:cs="Calibri"/>
+                <w:color w:val="000000"/>
+                <w:sz w:val="20"/>
+                <w:szCs w:val="20"/>
+                <w:lang w:eastAsia="es-MX"/>
+              </w:rPr>
+            </w:pPr>
+          </w:p>
+        </w:tc>
+        <w:tc>
+          <w:tcPr>
+            <w:tcW w:w="963" w:type="dxa"/>
+            <w:tcBorders>
+              <w:top w:val="nil"/>
+              <w:left w:val="nil"/>
+              <w:bottom w:val="single" w:sz="4" w:space="0" w:color="auto"/>
+              <w:right w:val="single" w:sz="4" w:space="0" w:color="auto"/>
+            </w:tcBorders>
+            <w:shd w:val="clear" w:color="000000" w:fill="FFFFFF"/>
+            <w:noWrap/>
+            <w:vAlign w:val="center"/>
+          </w:tcPr>
+          <w:p>
+            <w:pPr>
+              <w:jc w:val="center"/>
+              <w:rPr>
+                <w:rFonts w:ascii="Garamond" w:eastAsia="Times New Roman" w:hAnsi="Garamond" w:cs="Calibri"/>
+                <w:color w:val="000000"/>
+                <w:sz w:val="20"/>
+                <w:szCs w:val="20"/>
+                <w:lang w:eastAsia="es-MX"/>
+              </w:rPr>
+            </w:pPr>
+          </w:p>
+        </w:tc>
+        <w:tc>
+          <w:tcPr>
+            <w:tcW w:w="1157" w:type="dxa"/>
+            <w:tcBorders>
+              <w:top w:val="nil"/>
+              <w:left w:val="nil"/>
+              <w:bottom w:val="single" w:sz="4" w:space="0" w:color="auto"/>
+              <w:right w:val="single" w:sz="4" w:space="0" w:color="auto"/>
+            </w:tcBorders>
+            <w:shd w:val="clear" w:color="000000" w:fill="FFFFFF"/>
+            <w:noWrap/>
+            <w:vAlign w:val="center"/>
+          </w:tcPr>
+          <w:p>
+            <w:pPr>
+              <w:jc w:val="center"/>
+              <w:rPr>
+                <w:rFonts w:ascii="Garamond" w:eastAsia="Times New Roman" w:hAnsi="Garamond" w:cs="Calibri"/>
+                <w:color w:val="000000"/>
+                <w:sz w:val="20"/>
+                <w:szCs w:val="20"/>
+                <w:lang w:eastAsia="es-MX"/>
+              </w:rPr>
+            </w:pPr>
+          </w:p>
+        </w:tc>
+        <w:tc>
+          <w:tcPr>
+            <w:tcW w:w="963" w:type="dxa"/>
+            <w:tcBorders>
+              <w:top w:val="nil"/>
+              <w:left w:val="nil"/>
+              <w:bottom w:val="single" w:sz="4" w:space="0" w:color="auto"/>
+              <w:right w:val="single" w:sz="4" w:space="0" w:color="auto"/>
+            </w:tcBorders>
+            <w:shd w:val="clear" w:color="000000" w:fill="FFFFFF"/>
+            <w:noWrap/>
+            <w:vAlign w:val="center"/>
+          </w:tcPr>
+          <w:p>
+            <w:pPr>
+              <w:jc w:val="center"/>
+              <w:rPr>
+                <w:rFonts w:ascii="Garamond" w:eastAsia="Times New Roman" w:hAnsi="Garamond" w:cs="Calibri"/>
+                <w:color w:val="000000"/>
+                <w:sz w:val="20"/>
+                <w:szCs w:val="20"/>
+                <w:lang w:eastAsia="es-MX"/>
+              </w:rPr>
+            </w:pPr>
           </w:p>
         </w:tc>
       </w:tr>
       <w:tr>
         <w:trPr>
-          <w:trHeight w:val="314"/>
+          <w:trHeight w:val="228"/>
         </w:trPr>
         <w:tc>
           <w:tcPr>
-            <w:tcW w:w="4289" w:type="dxa"/>
-          </w:tcPr>
-          <w:p>
-            <w:pPr>
-              <w:jc w:val="both"/>
-              <w:rPr>
-                <w:rFonts w:ascii="Garamond" w:hAnsi="Garamond"/>
-                <w:sz w:val="22"/>
-                <w:szCs w:val="22"/>
-                <w:lang w:val="en-US"/>
-              </w:rPr>
-            </w:pPr>
-            <w:r>
-              <w:rPr>
-                <w:rFonts w:ascii="Garamond" w:hAnsi="Garamond"/>
-                <w:sz w:val="22"/>
-                <w:szCs w:val="22"/>
-                <w:lang w:val="en-US"/>
-              </w:rPr>
-              <w:t>Ranger II</w:t>
-            </w:r>
-          </w:p>
-        </w:tc>
-        <w:tc>
-          <w:tcPr>
-            <w:tcW w:w="2297" w:type="dxa"/>
+            <w:tcW w:w="2335" w:type="dxa"/>
+            <w:tcBorders>
+              <w:top w:val="nil"/>
+              <w:left w:val="single" w:sz="4" w:space="0" w:color="auto"/>
+              <w:bottom w:val="single" w:sz="4" w:space="0" w:color="auto"/>
+              <w:right w:val="single" w:sz="4" w:space="0" w:color="auto"/>
+            </w:tcBorders>
+            <w:shd w:val="clear" w:color="000000" w:fill="FFFFFF"/>
+            <w:noWrap/>
+            <w:vAlign w:val="center"/>
           </w:tcPr>
           <w:p>
             <w:pPr>
               <w:jc w:val="center"/>
               <w:rPr>
-                <w:rFonts w:ascii="Garamond" w:hAnsi="Garamond"/>
-                <w:sz w:val="22"/>
-                <w:szCs w:val="22"/>
-                <w:lang w:val="en-US"/>
+                <w:rFonts w:ascii="Garamond" w:eastAsia="Times New Roman" w:hAnsi="Garamond" w:cs="Calibri"/>
+                <w:b/>
+                <w:bCs/>
+                <w:color w:val="000000"/>
+                <w:sz w:val="20"/>
+                <w:szCs w:val="20"/>
+                <w:lang w:eastAsia="es-MX"/>
               </w:rPr>
             </w:pPr>
-            <w:r>
-              <w:rPr>
-                <w:rFonts w:ascii="Garamond" w:hAnsi="Garamond"/>
-                <w:sz w:val="22"/>
-                <w:szCs w:val="22"/>
-                <w:lang w:val="en-US"/>
-              </w:rPr>
-              <w:t>0.0826849</w:t>
-            </w:r>
           </w:p>
         </w:tc>
         <w:tc>
           <w:tcPr>
-            <w:tcW w:w="2444" w:type="dxa"/>
+            <w:tcW w:w="653" w:type="dxa"/>
+            <w:tcBorders>
+              <w:top w:val="nil"/>
+              <w:left w:val="nil"/>
+              <w:bottom w:val="single" w:sz="4" w:space="0" w:color="auto"/>
+              <w:right w:val="single" w:sz="4" w:space="0" w:color="auto"/>
+            </w:tcBorders>
+            <w:shd w:val="clear" w:color="000000" w:fill="FFFFFF"/>
+            <w:noWrap/>
+            <w:vAlign w:val="center"/>
           </w:tcPr>
           <w:p>
             <w:pPr>
               <w:jc w:val="center"/>
               <w:rPr>
-                <w:rFonts w:ascii="Garamond" w:hAnsi="Garamond"/>
-                <w:sz w:val="22"/>
-                <w:szCs w:val="22"/>
-                <w:lang w:val="en-US"/>
+                <w:rFonts w:ascii="Garamond" w:eastAsia="Times New Roman" w:hAnsi="Garamond" w:cs="Calibri"/>
+                <w:color w:val="000000"/>
+                <w:sz w:val="20"/>
+                <w:szCs w:val="20"/>
+                <w:lang w:eastAsia="es-MX"/>
               </w:rPr>
             </w:pPr>
-            <w:r>
-              <w:rPr>
-                <w:rFonts w:ascii="Garamond" w:hAnsi="Garamond"/>
-                <w:sz w:val="22"/>
-                <w:szCs w:val="22"/>
-                <w:lang w:val="en-US"/>
-              </w:rPr>
-              <w:t>54991319</w:t>
-            </w:r>
-          </w:p>
-        </w:tc>
-      </w:tr>
-      <w:tr>
-        <w:trPr>
-          <w:trHeight w:val="314"/>
-        </w:trPr>
-        <w:tc>
-          <w:tcPr>
-            <w:tcW w:w="4289" w:type="dxa"/>
-          </w:tcPr>
-          <w:p>
-            <w:pPr>
-              <w:jc w:val="both"/>
-              <w:rPr>
-                <w:rFonts w:ascii="Garamond" w:hAnsi="Garamond"/>
-                <w:sz w:val="22"/>
-                <w:szCs w:val="22"/>
-                <w:lang w:val="en-US"/>
-              </w:rPr>
-            </w:pPr>
-            <w:r>
-              <w:rPr>
-                <w:rFonts w:ascii="Garamond" w:hAnsi="Garamond"/>
-                <w:sz w:val="22"/>
-                <w:szCs w:val="22"/>
-                <w:lang w:val="en-US"/>
-              </w:rPr>
-              <w:t>Ranger III</w:t>
-            </w:r>
           </w:p>
         </w:tc>
         <w:tc>
           <w:tcPr>
-            <w:tcW w:w="2297" w:type="dxa"/>
+            <w:tcW w:w="1012" w:type="dxa"/>
+            <w:tcBorders>
+              <w:top w:val="nil"/>
+              <w:left w:val="nil"/>
+              <w:bottom w:val="single" w:sz="4" w:space="0" w:color="auto"/>
+              <w:right w:val="single" w:sz="4" w:space="0" w:color="auto"/>
+            </w:tcBorders>
+            <w:shd w:val="clear" w:color="000000" w:fill="FFFFFF"/>
+            <w:noWrap/>
+            <w:vAlign w:val="center"/>
           </w:tcPr>
           <w:p>
             <w:pPr>
               <w:jc w:val="center"/>
               <w:rPr>
-                <w:rFonts w:ascii="Garamond" w:hAnsi="Garamond"/>
-                <w:sz w:val="22"/>
-                <w:szCs w:val="22"/>
-                <w:lang w:val="en-US"/>
+                <w:rFonts w:ascii="Garamond" w:eastAsia="Times New Roman" w:hAnsi="Garamond" w:cs="Calibri"/>
+                <w:color w:val="000000"/>
+                <w:sz w:val="20"/>
+                <w:szCs w:val="20"/>
+                <w:lang w:eastAsia="es-MX"/>
               </w:rPr>
             </w:pPr>
-            <w:r>
-              <w:rPr>
-                <w:rFonts w:ascii="Garamond" w:hAnsi="Garamond"/>
-                <w:sz w:val="22"/>
-                <w:szCs w:val="22"/>
-                <w:lang w:val="en-US"/>
-              </w:rPr>
-              <w:t>0.09132121</w:t>
-            </w:r>
           </w:p>
         </w:tc>
         <w:tc>
           <w:tcPr>
-            <w:tcW w:w="2444" w:type="dxa"/>
+            <w:tcW w:w="963" w:type="dxa"/>
+            <w:tcBorders>
+              <w:top w:val="nil"/>
+              <w:left w:val="nil"/>
+              <w:bottom w:val="single" w:sz="4" w:space="0" w:color="auto"/>
+              <w:right w:val="single" w:sz="4" w:space="0" w:color="auto"/>
+            </w:tcBorders>
+            <w:shd w:val="clear" w:color="000000" w:fill="FFFFFF"/>
+            <w:noWrap/>
+            <w:vAlign w:val="center"/>
           </w:tcPr>
           <w:p>
             <w:pPr>
               <w:jc w:val="center"/>
               <w:rPr>
-                <w:rFonts w:ascii="Garamond" w:hAnsi="Garamond"/>
-                <w:sz w:val="22"/>
-                <w:szCs w:val="22"/>
-                <w:lang w:val="en-US"/>
+                <w:rFonts w:ascii="Garamond" w:eastAsia="Times New Roman" w:hAnsi="Garamond" w:cs="Calibri"/>
+                <w:color w:val="000000"/>
+                <w:sz w:val="20"/>
+                <w:szCs w:val="20"/>
+                <w:lang w:eastAsia="es-MX"/>
               </w:rPr>
             </w:pPr>
-            <w:r>
-              <w:rPr>
-                <w:rFonts w:ascii="Garamond" w:hAnsi="Garamond"/>
-                <w:sz w:val="22"/>
-                <w:szCs w:val="22"/>
-                <w:lang w:val="en-US"/>
-              </w:rPr>
-              <w:t>60677661</w:t>
-            </w:r>
-          </w:p>
-        </w:tc>
-      </w:tr>
-      <w:tr>
-        <w:trPr>
-          <w:trHeight w:val="314"/>
-        </w:trPr>
-        <w:tc>
-          <w:tcPr>
-            <w:tcW w:w="4289" w:type="dxa"/>
-          </w:tcPr>
-          <w:p>
-            <w:pPr>
-              <w:jc w:val="both"/>
-              <w:rPr>
-                <w:rFonts w:ascii="Garamond" w:hAnsi="Garamond"/>
-                <w:sz w:val="22"/>
-                <w:szCs w:val="22"/>
-                <w:lang w:val="en-US"/>
-              </w:rPr>
-            </w:pPr>
-            <w:proofErr w:type="spellStart"/>
-            <w:r>
-              <w:rPr>
-                <w:rFonts w:ascii="Garamond" w:hAnsi="Garamond"/>
-                <w:sz w:val="22"/>
-                <w:szCs w:val="22"/>
-                <w:lang w:val="en-US"/>
-              </w:rPr>
-              <w:t>RPart</w:t>
-            </w:r>
-            <w:proofErr w:type="spellEnd"/>
           </w:p>
         </w:tc>
         <w:tc>
           <w:tcPr>
-            <w:tcW w:w="2297" w:type="dxa"/>
+            <w:tcW w:w="963" w:type="dxa"/>
+            <w:tcBorders>
+              <w:top w:val="nil"/>
+              <w:left w:val="nil"/>
+              <w:bottom w:val="single" w:sz="4" w:space="0" w:color="auto"/>
+              <w:right w:val="single" w:sz="4" w:space="0" w:color="auto"/>
+            </w:tcBorders>
+            <w:shd w:val="clear" w:color="000000" w:fill="FFFFFF"/>
+            <w:noWrap/>
+            <w:vAlign w:val="center"/>
           </w:tcPr>
           <w:p>
             <w:pPr>
               <w:jc w:val="center"/>
               <w:rPr>
-                <w:rFonts w:ascii="Garamond" w:hAnsi="Garamond"/>
-                <w:sz w:val="22"/>
-                <w:szCs w:val="22"/>
-                <w:lang w:val="en-US"/>
+                <w:rFonts w:ascii="Garamond" w:eastAsia="Times New Roman" w:hAnsi="Garamond" w:cs="Calibri"/>
+                <w:color w:val="000000"/>
+                <w:sz w:val="20"/>
+                <w:szCs w:val="20"/>
+                <w:lang w:eastAsia="es-MX"/>
               </w:rPr>
             </w:pPr>
-            <w:r>
-              <w:rPr>
-                <w:rFonts w:ascii="Garamond" w:hAnsi="Garamond"/>
-                <w:sz w:val="22"/>
-                <w:szCs w:val="22"/>
-                <w:lang w:val="en-US"/>
-              </w:rPr>
-              <w:t>0.1944964</w:t>
-            </w:r>
           </w:p>
         </w:tc>
         <w:tc>
           <w:tcPr>
-            <w:tcW w:w="2444" w:type="dxa"/>
+            <w:tcW w:w="963" w:type="dxa"/>
+            <w:tcBorders>
+              <w:top w:val="nil"/>
+              <w:left w:val="nil"/>
+              <w:bottom w:val="single" w:sz="4" w:space="0" w:color="auto"/>
+              <w:right w:val="single" w:sz="4" w:space="0" w:color="auto"/>
+            </w:tcBorders>
+            <w:shd w:val="clear" w:color="000000" w:fill="FFFFFF"/>
+            <w:noWrap/>
+            <w:vAlign w:val="center"/>
           </w:tcPr>
           <w:p>
             <w:pPr>
               <w:jc w:val="center"/>
               <w:rPr>
-                <w:rFonts w:ascii="Garamond" w:hAnsi="Garamond"/>
-                <w:sz w:val="22"/>
-                <w:szCs w:val="22"/>
-                <w:lang w:val="en-US"/>
+                <w:rFonts w:ascii="Garamond" w:eastAsia="Times New Roman" w:hAnsi="Garamond" w:cs="Calibri"/>
+                <w:color w:val="000000"/>
+                <w:sz w:val="20"/>
+                <w:szCs w:val="20"/>
+                <w:lang w:eastAsia="es-MX"/>
               </w:rPr>
             </w:pPr>
-            <w:r>
-              <w:rPr>
-                <w:rFonts w:ascii="Garamond" w:hAnsi="Garamond"/>
-                <w:sz w:val="22"/>
-                <w:szCs w:val="22"/>
-                <w:lang w:val="en-US"/>
-              </w:rPr>
-              <w:t>125098502</w:t>
-            </w:r>
-          </w:p>
-        </w:tc>
-      </w:tr>
-      <w:tr>
-        <w:trPr>
-          <w:trHeight w:val="314"/>
-        </w:trPr>
-        <w:tc>
-          <w:tcPr>
-            <w:tcW w:w="4289" w:type="dxa"/>
-          </w:tcPr>
-          <w:p>
-            <w:pPr>
-              <w:jc w:val="both"/>
-              <w:rPr>
-                <w:rFonts w:ascii="Garamond" w:hAnsi="Garamond"/>
-                <w:sz w:val="22"/>
-                <w:szCs w:val="22"/>
-                <w:lang w:val="en-US"/>
-              </w:rPr>
-            </w:pPr>
-            <w:r>
-              <w:rPr>
-                <w:rFonts w:ascii="Garamond" w:hAnsi="Garamond"/>
-                <w:sz w:val="22"/>
-                <w:szCs w:val="22"/>
-                <w:lang w:val="en-US"/>
-              </w:rPr>
-              <w:t>Boosting</w:t>
-            </w:r>
-            <w:r>
-              <w:rPr>
-                <w:rFonts w:ascii="Garamond" w:hAnsi="Garamond"/>
-                <w:sz w:val="22"/>
-                <w:szCs w:val="22"/>
-                <w:lang w:val="en-US"/>
-              </w:rPr>
-              <w:t xml:space="preserve"> – I</w:t>
-            </w:r>
           </w:p>
         </w:tc>
         <w:tc>
           <w:tcPr>
-            <w:tcW w:w="2297" w:type="dxa"/>
+            <w:tcW w:w="1157" w:type="dxa"/>
+            <w:tcBorders>
+              <w:top w:val="nil"/>
+              <w:left w:val="nil"/>
+              <w:bottom w:val="single" w:sz="4" w:space="0" w:color="auto"/>
+              <w:right w:val="single" w:sz="4" w:space="0" w:color="auto"/>
+            </w:tcBorders>
+            <w:shd w:val="clear" w:color="000000" w:fill="FFFFFF"/>
+            <w:noWrap/>
+            <w:vAlign w:val="center"/>
           </w:tcPr>
           <w:p>
             <w:pPr>
               <w:jc w:val="center"/>
               <w:rPr>
-                <w:rFonts w:ascii="Garamond" w:hAnsi="Garamond"/>
-                <w:sz w:val="22"/>
-                <w:szCs w:val="22"/>
-                <w:lang w:val="en-US"/>
+                <w:rFonts w:ascii="Garamond" w:eastAsia="Times New Roman" w:hAnsi="Garamond" w:cs="Calibri"/>
+                <w:color w:val="000000"/>
+                <w:sz w:val="20"/>
+                <w:szCs w:val="20"/>
+                <w:lang w:eastAsia="es-MX"/>
               </w:rPr>
             </w:pPr>
-            <w:r>
-              <w:rPr>
-                <w:rFonts w:ascii="Garamond" w:hAnsi="Garamond"/>
-                <w:sz w:val="22"/>
-                <w:szCs w:val="22"/>
-                <w:lang w:val="en-US"/>
-              </w:rPr>
-              <w:t>0.1337077</w:t>
-            </w:r>
           </w:p>
         </w:tc>
         <w:tc>
           <w:tcPr>
-            <w:tcW w:w="2444" w:type="dxa"/>
+            <w:tcW w:w="963" w:type="dxa"/>
+            <w:tcBorders>
+              <w:top w:val="nil"/>
+              <w:left w:val="nil"/>
+              <w:bottom w:val="single" w:sz="4" w:space="0" w:color="auto"/>
+              <w:right w:val="single" w:sz="4" w:space="0" w:color="auto"/>
+            </w:tcBorders>
+            <w:shd w:val="clear" w:color="000000" w:fill="FFFFFF"/>
+            <w:noWrap/>
+            <w:vAlign w:val="center"/>
           </w:tcPr>
           <w:p>
             <w:pPr>
               <w:jc w:val="center"/>
               <w:rPr>
-                <w:rFonts w:ascii="Garamond" w:hAnsi="Garamond"/>
-                <w:sz w:val="22"/>
-                <w:szCs w:val="22"/>
-                <w:lang w:val="en-US"/>
+                <w:rFonts w:ascii="Garamond" w:eastAsia="Times New Roman" w:hAnsi="Garamond" w:cs="Calibri"/>
+                <w:color w:val="000000"/>
+                <w:sz w:val="20"/>
+                <w:szCs w:val="20"/>
+                <w:lang w:eastAsia="es-MX"/>
               </w:rPr>
             </w:pPr>
-            <w:r>
-              <w:rPr>
-                <w:rFonts w:ascii="Garamond" w:hAnsi="Garamond"/>
-                <w:sz w:val="22"/>
-                <w:szCs w:val="22"/>
-                <w:lang w:val="en-US"/>
-              </w:rPr>
-              <w:t>88910529</w:t>
-            </w:r>
-          </w:p>
-        </w:tc>
-      </w:tr>
-      <w:tr>
-        <w:trPr>
-          <w:trHeight w:val="314"/>
-        </w:trPr>
-        <w:tc>
-          <w:tcPr>
-            <w:tcW w:w="4289" w:type="dxa"/>
-          </w:tcPr>
-          <w:p>
-            <w:pPr>
-              <w:jc w:val="both"/>
-              <w:rPr>
-                <w:rFonts w:ascii="Garamond" w:hAnsi="Garamond"/>
-                <w:sz w:val="22"/>
-                <w:szCs w:val="22"/>
-                <w:lang w:val="en-US"/>
-              </w:rPr>
-            </w:pPr>
-            <w:r>
-              <w:rPr>
-                <w:rFonts w:ascii="Garamond" w:hAnsi="Garamond"/>
-                <w:sz w:val="22"/>
-                <w:szCs w:val="22"/>
-                <w:lang w:val="en-US"/>
-              </w:rPr>
-              <w:t>Boosting – II</w:t>
-            </w:r>
-          </w:p>
-        </w:tc>
-        <w:tc>
-          <w:tcPr>
-            <w:tcW w:w="2297" w:type="dxa"/>
-          </w:tcPr>
-          <w:p>
-            <w:pPr>
-              <w:jc w:val="center"/>
-              <w:rPr>
-                <w:rFonts w:ascii="Garamond" w:hAnsi="Garamond"/>
-                <w:sz w:val="22"/>
-                <w:szCs w:val="22"/>
-                <w:lang w:val="en-US"/>
-              </w:rPr>
-            </w:pPr>
-            <w:r>
-              <w:rPr>
-                <w:rFonts w:ascii="Garamond" w:hAnsi="Garamond"/>
-                <w:sz w:val="22"/>
-                <w:szCs w:val="22"/>
-                <w:lang w:val="en-US"/>
-              </w:rPr>
-              <w:t>0.1315953</w:t>
-            </w:r>
-          </w:p>
-        </w:tc>
-        <w:tc>
-          <w:tcPr>
-            <w:tcW w:w="2444" w:type="dxa"/>
-          </w:tcPr>
-          <w:p>
-            <w:pPr>
-              <w:jc w:val="center"/>
-              <w:rPr>
-                <w:rFonts w:ascii="Garamond" w:hAnsi="Garamond"/>
-                <w:sz w:val="22"/>
-                <w:szCs w:val="22"/>
-                <w:lang w:val="en-US"/>
-              </w:rPr>
-            </w:pPr>
-            <w:bookmarkStart w:id="0" w:name="_Hlk140432217"/>
-            <w:r>
-              <w:rPr>
-                <w:rFonts w:ascii="Garamond" w:hAnsi="Garamond"/>
-                <w:sz w:val="22"/>
-                <w:szCs w:val="22"/>
-                <w:lang w:val="en-US"/>
-              </w:rPr>
-              <w:t>84721894</w:t>
-            </w:r>
-            <w:bookmarkEnd w:id="0"/>
-          </w:p>
-        </w:tc>
-      </w:tr>
-      <w:tr>
-        <w:trPr>
-          <w:trHeight w:val="314"/>
-        </w:trPr>
-        <w:tc>
-          <w:tcPr>
-            <w:tcW w:w="4289" w:type="dxa"/>
-          </w:tcPr>
-          <w:p>
-            <w:pPr>
-              <w:jc w:val="both"/>
-              <w:rPr>
-                <w:rFonts w:ascii="Garamond" w:hAnsi="Garamond"/>
-                <w:sz w:val="22"/>
-                <w:szCs w:val="22"/>
-                <w:lang w:val="en-US"/>
-              </w:rPr>
-            </w:pPr>
-            <w:r>
-              <w:rPr>
-                <w:rFonts w:ascii="Garamond" w:hAnsi="Garamond"/>
-                <w:sz w:val="22"/>
-                <w:szCs w:val="22"/>
-                <w:lang w:val="en-US"/>
-              </w:rPr>
-              <w:t>Elastic net</w:t>
-            </w:r>
-          </w:p>
-        </w:tc>
-        <w:tc>
-          <w:tcPr>
-            <w:tcW w:w="2297" w:type="dxa"/>
-          </w:tcPr>
-          <w:p>
-            <w:pPr>
-              <w:jc w:val="center"/>
-              <w:rPr>
-                <w:rFonts w:ascii="Garamond" w:hAnsi="Garamond"/>
-                <w:sz w:val="22"/>
-                <w:szCs w:val="22"/>
-                <w:lang w:val="en-US"/>
-              </w:rPr>
-            </w:pPr>
-            <w:r>
-              <w:rPr>
-                <w:rFonts w:ascii="Garamond" w:hAnsi="Garamond"/>
-                <w:sz w:val="22"/>
-                <w:szCs w:val="22"/>
-                <w:lang w:val="en-US"/>
-              </w:rPr>
-              <w:t>0.1324006</w:t>
-            </w:r>
-          </w:p>
-        </w:tc>
-        <w:tc>
-          <w:tcPr>
-            <w:tcW w:w="2444" w:type="dxa"/>
-          </w:tcPr>
-          <w:p>
-            <w:pPr>
-              <w:jc w:val="center"/>
-              <w:rPr>
-                <w:rFonts w:ascii="Garamond" w:hAnsi="Garamond"/>
-                <w:sz w:val="22"/>
-                <w:szCs w:val="22"/>
-                <w:lang w:val="en-US"/>
-              </w:rPr>
-            </w:pPr>
-            <w:r>
-              <w:rPr>
-                <w:rFonts w:ascii="Garamond" w:hAnsi="Garamond"/>
-                <w:sz w:val="22"/>
-                <w:szCs w:val="22"/>
-                <w:lang w:val="en-US"/>
-              </w:rPr>
-              <w:t>84836876</w:t>
-            </w:r>
           </w:p>
         </w:tc>
       </w:tr>
@@ -5279,7 +3781,6 @@
         <w:jc w:val="both"/>
         <w:rPr>
           <w:rFonts w:ascii="Garamond" w:hAnsi="Garamond"/>
-          <w:lang w:val="en-US"/>
         </w:rPr>
       </w:pPr>
     </w:p>
@@ -5290,52 +3791,30 @@
           <w:rFonts w:ascii="Garamond" w:hAnsi="Garamond"/>
         </w:rPr>
       </w:pPr>
-      <w:r>
-        <w:rPr>
-          <w:rFonts w:ascii="Garamond" w:hAnsi="Garamond"/>
-        </w:rPr>
-        <w:t xml:space="preserve">Si bien el menor MAE </w:t>
-      </w:r>
-      <w:r>
-        <w:rPr>
-          <w:rFonts w:ascii="Garamond" w:hAnsi="Garamond"/>
-        </w:rPr>
-        <w:t xml:space="preserve">en la presente tabla aparece en el modelo Ranger II, al comparar los datos en la lista en </w:t>
-      </w:r>
-      <w:proofErr w:type="spellStart"/>
-      <w:r>
-        <w:rPr>
-          <w:rFonts w:ascii="Garamond" w:hAnsi="Garamond"/>
-        </w:rPr>
-        <w:t>Kaggle</w:t>
-      </w:r>
-      <w:proofErr w:type="spellEnd"/>
-      <w:r>
-        <w:rPr>
-          <w:rFonts w:ascii="Garamond" w:hAnsi="Garamond"/>
-        </w:rPr>
-        <w:t xml:space="preserve">, </w:t>
-      </w:r>
-      <w:r>
-        <w:rPr>
-          <w:rFonts w:ascii="Garamond" w:hAnsi="Garamond"/>
-        </w:rPr>
-        <w:t xml:space="preserve">el modelo que mejor se aproximó a los datos reales es el </w:t>
-      </w:r>
-      <w:proofErr w:type="spellStart"/>
-      <w:r>
-        <w:rPr>
-          <w:rFonts w:ascii="Garamond" w:hAnsi="Garamond"/>
-        </w:rPr>
-        <w:t>Boosting</w:t>
-      </w:r>
-      <w:proofErr w:type="spellEnd"/>
-      <w:r>
-        <w:rPr>
-          <w:rFonts w:ascii="Garamond" w:hAnsi="Garamond"/>
-        </w:rPr>
-        <w:t xml:space="preserve"> I.</w:t>
-      </w:r>
+    </w:p>
+    <w:p>
+      <w:pPr>
+        <w:jc w:val="both"/>
+        <w:rPr>
+          <w:rFonts w:ascii="Garamond" w:hAnsi="Garamond"/>
+        </w:rPr>
+      </w:pPr>
+    </w:p>
+    <w:p>
+      <w:pPr>
+        <w:jc w:val="both"/>
+        <w:rPr>
+          <w:rFonts w:ascii="Garamond" w:hAnsi="Garamond"/>
+        </w:rPr>
+      </w:pPr>
+    </w:p>
+    <w:p>
+      <w:pPr>
+        <w:jc w:val="both"/>
+        <w:rPr>
+          <w:rFonts w:ascii="Garamond" w:hAnsi="Garamond"/>
+        </w:rPr>
+      </w:pPr>
     </w:p>
     <w:p>
       <w:pPr>
@@ -5736,7 +4215,7 @@
       <w:proofErr w:type="spellEnd"/>
     </w:p>
     <w:sectPr>
-      <w:headerReference w:type="default" r:id="rId13"/>
+      <w:headerReference w:type="default" r:id="rId9"/>
       <w:pgSz w:w="12240" w:h="15840"/>
       <w:pgMar w:top="1417" w:right="1701" w:bottom="1417" w:left="1701" w:header="708" w:footer="708" w:gutter="0"/>
       <w:cols w:space="708"/>
@@ -5811,59 +4290,61 @@
           <w:sz w:val="18"/>
           <w:szCs w:val="18"/>
         </w:rPr>
-        <w:t xml:space="preserve"> La curva </w:t>
-      </w:r>
+        <w:t xml:space="preserve"> La curva ROC (Receiver </w:t>
+      </w:r>
+      <w:proofErr w:type="spellStart"/>
       <w:r>
         <w:rPr>
           <w:rFonts w:ascii="Garamond" w:hAnsi="Garamond"/>
           <w:sz w:val="18"/>
           <w:szCs w:val="18"/>
         </w:rPr>
-        <w:t xml:space="preserve">ROC (Receiver </w:t>
-      </w:r>
-      <w:proofErr w:type="spellStart"/>
+        <w:t>Operating</w:t>
+      </w:r>
+      <w:proofErr w:type="spellEnd"/>
       <w:r>
         <w:rPr>
           <w:rFonts w:ascii="Garamond" w:hAnsi="Garamond"/>
           <w:sz w:val="18"/>
           <w:szCs w:val="18"/>
         </w:rPr>
-        <w:t>Operating</w:t>
-      </w:r>
-      <w:proofErr w:type="spellEnd"/>
+        <w:t xml:space="preserve"> </w:t>
+      </w:r>
+      <w:proofErr w:type="spellStart"/>
       <w:r>
         <w:rPr>
           <w:rFonts w:ascii="Garamond" w:hAnsi="Garamond"/>
           <w:sz w:val="18"/>
           <w:szCs w:val="18"/>
         </w:rPr>
-        <w:t xml:space="preserve"> </w:t>
-      </w:r>
-      <w:proofErr w:type="spellStart"/>
+        <w:t>Characteristic</w:t>
+      </w:r>
+      <w:proofErr w:type="spellEnd"/>
       <w:r>
         <w:rPr>
           <w:rFonts w:ascii="Garamond" w:hAnsi="Garamond"/>
           <w:sz w:val="18"/>
           <w:szCs w:val="18"/>
         </w:rPr>
-        <w:t>Characteristic</w:t>
-      </w:r>
-      <w:proofErr w:type="spellEnd"/>
+        <w:t>) y el área AUC (</w:t>
+      </w:r>
+      <w:proofErr w:type="spellStart"/>
       <w:r>
         <w:rPr>
           <w:rFonts w:ascii="Garamond" w:hAnsi="Garamond"/>
           <w:sz w:val="18"/>
           <w:szCs w:val="18"/>
         </w:rPr>
-        <w:t>)</w:t>
-      </w:r>
+        <w:t>Area</w:t>
+      </w:r>
+      <w:proofErr w:type="spellEnd"/>
       <w:r>
         <w:rPr>
           <w:rFonts w:ascii="Garamond" w:hAnsi="Garamond"/>
           <w:sz w:val="18"/>
           <w:szCs w:val="18"/>
         </w:rPr>
-        <w:t xml:space="preserve"> y el área AUC (</w:t>
+        <w:t xml:space="preserve"> </w:t>
       </w:r>
       <w:proofErr w:type="spellStart"/>
       <w:r>
@@ -5872,7 +4353,7 @@
           <w:sz w:val="18"/>
           <w:szCs w:val="18"/>
         </w:rPr>
-        <w:t>Area</w:t>
+        <w:t>Under</w:t>
       </w:r>
       <w:proofErr w:type="spellEnd"/>
       <w:r>
@@ -5890,7 +4371,7 @@
           <w:sz w:val="18"/>
           <w:szCs w:val="18"/>
         </w:rPr>
-        <w:t>Under</w:t>
+        <w:t>the</w:t>
       </w:r>
       <w:proofErr w:type="spellEnd"/>
       <w:r>
@@ -5899,41 +4380,7 @@
           <w:sz w:val="18"/>
           <w:szCs w:val="18"/>
         </w:rPr>
-        <w:t xml:space="preserve"> </w:t>
-      </w:r>
-      <w:proofErr w:type="spellStart"/>
-      <w:r>
-        <w:rPr>
-          <w:rFonts w:ascii="Garamond" w:hAnsi="Garamond"/>
-          <w:sz w:val="18"/>
-          <w:szCs w:val="18"/>
-        </w:rPr>
-        <w:t>the</w:t>
-      </w:r>
-      <w:proofErr w:type="spellEnd"/>
-      <w:r>
-        <w:rPr>
-          <w:rFonts w:ascii="Garamond" w:hAnsi="Garamond"/>
-          <w:sz w:val="18"/>
-          <w:szCs w:val="18"/>
-        </w:rPr>
-        <w:t xml:space="preserve"> Curve)</w:t>
-      </w:r>
-      <w:r>
-        <w:rPr>
-          <w:rFonts w:ascii="Garamond" w:hAnsi="Garamond"/>
-          <w:sz w:val="18"/>
-          <w:szCs w:val="18"/>
-        </w:rPr>
-        <w:t xml:space="preserve"> </w:t>
-      </w:r>
-      <w:r>
-        <w:rPr>
-          <w:rFonts w:ascii="Garamond" w:hAnsi="Garamond"/>
-          <w:sz w:val="18"/>
-          <w:szCs w:val="18"/>
-        </w:rPr>
-        <w:t>son dos métricas comúnmente utilizadas para evaluar y comparar la calidad del rendimiento de un modelo de clasificación</w:t>
+        <w:t xml:space="preserve"> Curve) son dos métricas comúnmente utilizadas para evaluar y comparar la calidad del rendimiento de un modelo de clasificación</w:t>
       </w:r>
     </w:p>
   </w:footnote>
@@ -7052,6 +5499,118 @@
     </w:lvl>
   </w:abstractNum>
   <w:abstractNum w:abstractNumId="9" w15:restartNumberingAfterBreak="0">
+    <w:nsid w:val="23552377"/>
+    <w:multiLevelType w:val="hybridMultilevel"/>
+    <w:tmpl w:val="FABCC7F8"/>
+    <w:lvl w:ilvl="0" w:tplc="5F3CF434">
+      <w:numFmt w:val="bullet"/>
+      <w:lvlText w:val=""/>
+      <w:lvlJc w:val="left"/>
+      <w:pPr>
+        <w:ind w:left="720" w:hanging="360"/>
+      </w:pPr>
+      <w:rPr>
+        <w:rFonts w:ascii="Symbol" w:eastAsiaTheme="minorHAnsi" w:hAnsi="Symbol" w:cstheme="minorBidi" w:hint="default"/>
+      </w:rPr>
+    </w:lvl>
+    <w:lvl w:ilvl="1" w:tplc="240A0003">
+      <w:start w:val="1"/>
+      <w:numFmt w:val="bullet"/>
+      <w:lvlText w:val="o"/>
+      <w:lvlJc w:val="left"/>
+      <w:pPr>
+        <w:ind w:left="1440" w:hanging="360"/>
+      </w:pPr>
+      <w:rPr>
+        <w:rFonts w:ascii="Courier New" w:hAnsi="Courier New" w:cs="Courier New" w:hint="default"/>
+      </w:rPr>
+    </w:lvl>
+    <w:lvl w:ilvl="2" w:tplc="240A0005" w:tentative="1">
+      <w:start w:val="1"/>
+      <w:numFmt w:val="bullet"/>
+      <w:lvlText w:val=""/>
+      <w:lvlJc w:val="left"/>
+      <w:pPr>
+        <w:ind w:left="2160" w:hanging="360"/>
+      </w:pPr>
+      <w:rPr>
+        <w:rFonts w:ascii="Wingdings" w:hAnsi="Wingdings" w:hint="default"/>
+      </w:rPr>
+    </w:lvl>
+    <w:lvl w:ilvl="3" w:tplc="240A0001" w:tentative="1">
+      <w:start w:val="1"/>
+      <w:numFmt w:val="bullet"/>
+      <w:lvlText w:val=""/>
+      <w:lvlJc w:val="left"/>
+      <w:pPr>
+        <w:ind w:left="2880" w:hanging="360"/>
+      </w:pPr>
+      <w:rPr>
+        <w:rFonts w:ascii="Symbol" w:hAnsi="Symbol" w:hint="default"/>
+      </w:rPr>
+    </w:lvl>
+    <w:lvl w:ilvl="4" w:tplc="240A0003" w:tentative="1">
+      <w:start w:val="1"/>
+      <w:numFmt w:val="bullet"/>
+      <w:lvlText w:val="o"/>
+      <w:lvlJc w:val="left"/>
+      <w:pPr>
+        <w:ind w:left="3600" w:hanging="360"/>
+      </w:pPr>
+      <w:rPr>
+        <w:rFonts w:ascii="Courier New" w:hAnsi="Courier New" w:cs="Courier New" w:hint="default"/>
+      </w:rPr>
+    </w:lvl>
+    <w:lvl w:ilvl="5" w:tplc="240A0005" w:tentative="1">
+      <w:start w:val="1"/>
+      <w:numFmt w:val="bullet"/>
+      <w:lvlText w:val=""/>
+      <w:lvlJc w:val="left"/>
+      <w:pPr>
+        <w:ind w:left="4320" w:hanging="360"/>
+      </w:pPr>
+      <w:rPr>
+        <w:rFonts w:ascii="Wingdings" w:hAnsi="Wingdings" w:hint="default"/>
+      </w:rPr>
+    </w:lvl>
+    <w:lvl w:ilvl="6" w:tplc="240A0001" w:tentative="1">
+      <w:start w:val="1"/>
+      <w:numFmt w:val="bullet"/>
+      <w:lvlText w:val=""/>
+      <w:lvlJc w:val="left"/>
+      <w:pPr>
+        <w:ind w:left="5040" w:hanging="360"/>
+      </w:pPr>
+      <w:rPr>
+        <w:rFonts w:ascii="Symbol" w:hAnsi="Symbol" w:hint="default"/>
+      </w:rPr>
+    </w:lvl>
+    <w:lvl w:ilvl="7" w:tplc="240A0003" w:tentative="1">
+      <w:start w:val="1"/>
+      <w:numFmt w:val="bullet"/>
+      <w:lvlText w:val="o"/>
+      <w:lvlJc w:val="left"/>
+      <w:pPr>
+        <w:ind w:left="5760" w:hanging="360"/>
+      </w:pPr>
+      <w:rPr>
+        <w:rFonts w:ascii="Courier New" w:hAnsi="Courier New" w:cs="Courier New" w:hint="default"/>
+      </w:rPr>
+    </w:lvl>
+    <w:lvl w:ilvl="8" w:tplc="240A0005" w:tentative="1">
+      <w:start w:val="1"/>
+      <w:numFmt w:val="bullet"/>
+      <w:lvlText w:val=""/>
+      <w:lvlJc w:val="left"/>
+      <w:pPr>
+        <w:ind w:left="6480" w:hanging="360"/>
+      </w:pPr>
+      <w:rPr>
+        <w:rFonts w:ascii="Wingdings" w:hAnsi="Wingdings" w:hint="default"/>
+      </w:rPr>
+    </w:lvl>
+  </w:abstractNum>
+  <w:abstractNum w:abstractNumId="10" w15:restartNumberingAfterBreak="0">
     <w:nsid w:val="2506188D"/>
     <w:multiLevelType w:val="hybridMultilevel"/>
     <w:tmpl w:val="16620F40"/>
@@ -7164,7 +5723,7 @@
       </w:rPr>
     </w:lvl>
   </w:abstractNum>
-  <w:abstractNum w:abstractNumId="10" w15:restartNumberingAfterBreak="0">
+  <w:abstractNum w:abstractNumId="11" w15:restartNumberingAfterBreak="0">
     <w:nsid w:val="29237093"/>
     <w:multiLevelType w:val="hybridMultilevel"/>
     <w:tmpl w:val="CDC0BEE4"/>
@@ -7253,7 +5812,7 @@
       </w:pPr>
     </w:lvl>
   </w:abstractNum>
-  <w:abstractNum w:abstractNumId="11" w15:restartNumberingAfterBreak="0">
+  <w:abstractNum w:abstractNumId="12" w15:restartNumberingAfterBreak="0">
     <w:nsid w:val="2DE618ED"/>
     <w:multiLevelType w:val="hybridMultilevel"/>
     <w:tmpl w:val="F330F96E"/>
@@ -7344,7 +5903,7 @@
       </w:pPr>
     </w:lvl>
   </w:abstractNum>
-  <w:abstractNum w:abstractNumId="12" w15:restartNumberingAfterBreak="0">
+  <w:abstractNum w:abstractNumId="13" w15:restartNumberingAfterBreak="0">
     <w:nsid w:val="2F4813E6"/>
     <w:multiLevelType w:val="hybridMultilevel"/>
     <w:tmpl w:val="0EE25610"/>
@@ -7456,7 +6015,7 @@
       </w:rPr>
     </w:lvl>
   </w:abstractNum>
-  <w:abstractNum w:abstractNumId="13" w15:restartNumberingAfterBreak="0">
+  <w:abstractNum w:abstractNumId="14" w15:restartNumberingAfterBreak="0">
     <w:nsid w:val="3B25433E"/>
     <w:multiLevelType w:val="hybridMultilevel"/>
     <w:tmpl w:val="B6661A68"/>
@@ -7545,7 +6104,7 @@
       </w:pPr>
     </w:lvl>
   </w:abstractNum>
-  <w:abstractNum w:abstractNumId="14" w15:restartNumberingAfterBreak="0">
+  <w:abstractNum w:abstractNumId="15" w15:restartNumberingAfterBreak="0">
     <w:nsid w:val="42F164E3"/>
     <w:multiLevelType w:val="hybridMultilevel"/>
     <w:tmpl w:val="410CF8B0"/>
@@ -7634,7 +6193,7 @@
       </w:pPr>
     </w:lvl>
   </w:abstractNum>
-  <w:abstractNum w:abstractNumId="15" w15:restartNumberingAfterBreak="0">
+  <w:abstractNum w:abstractNumId="16" w15:restartNumberingAfterBreak="0">
     <w:nsid w:val="481A6145"/>
     <w:multiLevelType w:val="hybridMultilevel"/>
     <w:tmpl w:val="DE24B8A8"/>
@@ -7723,7 +6282,7 @@
       </w:pPr>
     </w:lvl>
   </w:abstractNum>
-  <w:abstractNum w:abstractNumId="16" w15:restartNumberingAfterBreak="0">
+  <w:abstractNum w:abstractNumId="17" w15:restartNumberingAfterBreak="0">
     <w:nsid w:val="4C1B5C1C"/>
     <w:multiLevelType w:val="hybridMultilevel"/>
     <w:tmpl w:val="292CD948"/>
@@ -7814,7 +6373,7 @@
       </w:pPr>
     </w:lvl>
   </w:abstractNum>
-  <w:abstractNum w:abstractNumId="17" w15:restartNumberingAfterBreak="0">
+  <w:abstractNum w:abstractNumId="18" w15:restartNumberingAfterBreak="0">
     <w:nsid w:val="4DF15FCF"/>
     <w:multiLevelType w:val="hybridMultilevel"/>
     <w:tmpl w:val="C86EBB36"/>
@@ -7927,7 +6486,119 @@
       </w:rPr>
     </w:lvl>
   </w:abstractNum>
-  <w:abstractNum w:abstractNumId="18" w15:restartNumberingAfterBreak="0">
+  <w:abstractNum w:abstractNumId="19" w15:restartNumberingAfterBreak="0">
+    <w:nsid w:val="517660EF"/>
+    <w:multiLevelType w:val="hybridMultilevel"/>
+    <w:tmpl w:val="EE6C275A"/>
+    <w:lvl w:ilvl="0" w:tplc="8C2E3EA6">
+      <w:numFmt w:val="bullet"/>
+      <w:lvlText w:val="-"/>
+      <w:lvlJc w:val="left"/>
+      <w:pPr>
+        <w:ind w:left="720" w:hanging="360"/>
+      </w:pPr>
+      <w:rPr>
+        <w:rFonts w:ascii="Garamond" w:eastAsiaTheme="minorEastAsia" w:hAnsi="Garamond" w:cs="Times New Roman" w:hint="default"/>
+      </w:rPr>
+    </w:lvl>
+    <w:lvl w:ilvl="1" w:tplc="240A0003" w:tentative="1">
+      <w:start w:val="1"/>
+      <w:numFmt w:val="bullet"/>
+      <w:lvlText w:val="o"/>
+      <w:lvlJc w:val="left"/>
+      <w:pPr>
+        <w:ind w:left="1440" w:hanging="360"/>
+      </w:pPr>
+      <w:rPr>
+        <w:rFonts w:ascii="Courier New" w:hAnsi="Courier New" w:cs="Courier New" w:hint="default"/>
+      </w:rPr>
+    </w:lvl>
+    <w:lvl w:ilvl="2" w:tplc="240A0005" w:tentative="1">
+      <w:start w:val="1"/>
+      <w:numFmt w:val="bullet"/>
+      <w:lvlText w:val=""/>
+      <w:lvlJc w:val="left"/>
+      <w:pPr>
+        <w:ind w:left="2160" w:hanging="360"/>
+      </w:pPr>
+      <w:rPr>
+        <w:rFonts w:ascii="Wingdings" w:hAnsi="Wingdings" w:hint="default"/>
+      </w:rPr>
+    </w:lvl>
+    <w:lvl w:ilvl="3" w:tplc="240A0001" w:tentative="1">
+      <w:start w:val="1"/>
+      <w:numFmt w:val="bullet"/>
+      <w:lvlText w:val=""/>
+      <w:lvlJc w:val="left"/>
+      <w:pPr>
+        <w:ind w:left="2880" w:hanging="360"/>
+      </w:pPr>
+      <w:rPr>
+        <w:rFonts w:ascii="Symbol" w:hAnsi="Symbol" w:hint="default"/>
+      </w:rPr>
+    </w:lvl>
+    <w:lvl w:ilvl="4" w:tplc="240A0003" w:tentative="1">
+      <w:start w:val="1"/>
+      <w:numFmt w:val="bullet"/>
+      <w:lvlText w:val="o"/>
+      <w:lvlJc w:val="left"/>
+      <w:pPr>
+        <w:ind w:left="3600" w:hanging="360"/>
+      </w:pPr>
+      <w:rPr>
+        <w:rFonts w:ascii="Courier New" w:hAnsi="Courier New" w:cs="Courier New" w:hint="default"/>
+      </w:rPr>
+    </w:lvl>
+    <w:lvl w:ilvl="5" w:tplc="240A0005" w:tentative="1">
+      <w:start w:val="1"/>
+      <w:numFmt w:val="bullet"/>
+      <w:lvlText w:val=""/>
+      <w:lvlJc w:val="left"/>
+      <w:pPr>
+        <w:ind w:left="4320" w:hanging="360"/>
+      </w:pPr>
+      <w:rPr>
+        <w:rFonts w:ascii="Wingdings" w:hAnsi="Wingdings" w:hint="default"/>
+      </w:rPr>
+    </w:lvl>
+    <w:lvl w:ilvl="6" w:tplc="240A0001" w:tentative="1">
+      <w:start w:val="1"/>
+      <w:numFmt w:val="bullet"/>
+      <w:lvlText w:val=""/>
+      <w:lvlJc w:val="left"/>
+      <w:pPr>
+        <w:ind w:left="5040" w:hanging="360"/>
+      </w:pPr>
+      <w:rPr>
+        <w:rFonts w:ascii="Symbol" w:hAnsi="Symbol" w:hint="default"/>
+      </w:rPr>
+    </w:lvl>
+    <w:lvl w:ilvl="7" w:tplc="240A0003" w:tentative="1">
+      <w:start w:val="1"/>
+      <w:numFmt w:val="bullet"/>
+      <w:lvlText w:val="o"/>
+      <w:lvlJc w:val="left"/>
+      <w:pPr>
+        <w:ind w:left="5760" w:hanging="360"/>
+      </w:pPr>
+      <w:rPr>
+        <w:rFonts w:ascii="Courier New" w:hAnsi="Courier New" w:cs="Courier New" w:hint="default"/>
+      </w:rPr>
+    </w:lvl>
+    <w:lvl w:ilvl="8" w:tplc="240A0005" w:tentative="1">
+      <w:start w:val="1"/>
+      <w:numFmt w:val="bullet"/>
+      <w:lvlText w:val=""/>
+      <w:lvlJc w:val="left"/>
+      <w:pPr>
+        <w:ind w:left="6480" w:hanging="360"/>
+      </w:pPr>
+      <w:rPr>
+        <w:rFonts w:ascii="Wingdings" w:hAnsi="Wingdings" w:hint="default"/>
+      </w:rPr>
+    </w:lvl>
+  </w:abstractNum>
+  <w:abstractNum w:abstractNumId="20" w15:restartNumberingAfterBreak="0">
     <w:nsid w:val="52374F7E"/>
     <w:multiLevelType w:val="hybridMultilevel"/>
     <w:tmpl w:val="4FCCCE3A"/>
@@ -8016,7 +6687,7 @@
       </w:pPr>
     </w:lvl>
   </w:abstractNum>
-  <w:abstractNum w:abstractNumId="19" w15:restartNumberingAfterBreak="0">
+  <w:abstractNum w:abstractNumId="21" w15:restartNumberingAfterBreak="0">
     <w:nsid w:val="575F210D"/>
     <w:multiLevelType w:val="hybridMultilevel"/>
     <w:tmpl w:val="365A71C0"/>
@@ -8129,7 +6800,7 @@
       </w:rPr>
     </w:lvl>
   </w:abstractNum>
-  <w:abstractNum w:abstractNumId="20" w15:restartNumberingAfterBreak="0">
+  <w:abstractNum w:abstractNumId="22" w15:restartNumberingAfterBreak="0">
     <w:nsid w:val="5CD75B25"/>
     <w:multiLevelType w:val="hybridMultilevel"/>
     <w:tmpl w:val="23CA3F5C"/>
@@ -8220,7 +6891,7 @@
       </w:pPr>
     </w:lvl>
   </w:abstractNum>
-  <w:abstractNum w:abstractNumId="21" w15:restartNumberingAfterBreak="0">
+  <w:abstractNum w:abstractNumId="23" w15:restartNumberingAfterBreak="0">
     <w:nsid w:val="63795A35"/>
     <w:multiLevelType w:val="hybridMultilevel"/>
     <w:tmpl w:val="8076BBA8"/>
@@ -8310,7 +6981,7 @@
       </w:pPr>
     </w:lvl>
   </w:abstractNum>
-  <w:abstractNum w:abstractNumId="22" w15:restartNumberingAfterBreak="0">
+  <w:abstractNum w:abstractNumId="24" w15:restartNumberingAfterBreak="0">
     <w:nsid w:val="709B2DCC"/>
     <w:multiLevelType w:val="hybridMultilevel"/>
     <w:tmpl w:val="0CFEBA1C"/>
@@ -8423,7 +7094,7 @@
       </w:rPr>
     </w:lvl>
   </w:abstractNum>
-  <w:abstractNum w:abstractNumId="23" w15:restartNumberingAfterBreak="0">
+  <w:abstractNum w:abstractNumId="25" w15:restartNumberingAfterBreak="0">
     <w:nsid w:val="73717AF0"/>
     <w:multiLevelType w:val="hybridMultilevel"/>
     <w:tmpl w:val="6786E084"/>
@@ -8535,7 +7206,7 @@
       </w:rPr>
     </w:lvl>
   </w:abstractNum>
-  <w:abstractNum w:abstractNumId="24" w15:restartNumberingAfterBreak="0">
+  <w:abstractNum w:abstractNumId="26" w15:restartNumberingAfterBreak="0">
     <w:nsid w:val="7784431D"/>
     <w:multiLevelType w:val="hybridMultilevel"/>
     <w:tmpl w:val="E23821B8"/>
@@ -8648,7 +7319,7 @@
       </w:rPr>
     </w:lvl>
   </w:abstractNum>
-  <w:abstractNum w:abstractNumId="25" w15:restartNumberingAfterBreak="0">
+  <w:abstractNum w:abstractNumId="27" w15:restartNumberingAfterBreak="0">
     <w:nsid w:val="7B6240D3"/>
     <w:multiLevelType w:val="hybridMultilevel"/>
     <w:tmpl w:val="A7D0792C"/>
@@ -8761,7 +7432,7 @@
       </w:rPr>
     </w:lvl>
   </w:abstractNum>
-  <w:abstractNum w:abstractNumId="26" w15:restartNumberingAfterBreak="0">
+  <w:abstractNum w:abstractNumId="28" w15:restartNumberingAfterBreak="0">
     <w:nsid w:val="7CB91DF1"/>
     <w:multiLevelType w:val="hybridMultilevel"/>
     <w:tmpl w:val="77B2448E"/>
@@ -8874,10 +7545,10 @@
     </w:lvl>
   </w:abstractNum>
   <w:num w:numId="1" w16cid:durableId="1216623704">
-    <w:abstractNumId w:val="21"/>
+    <w:abstractNumId w:val="23"/>
   </w:num>
   <w:num w:numId="2" w16cid:durableId="885947614">
-    <w:abstractNumId w:val="16"/>
+    <w:abstractNumId w:val="17"/>
   </w:num>
   <w:num w:numId="3" w16cid:durableId="2128039347">
     <w:abstractNumId w:val="1"/>
@@ -8886,25 +7557,25 @@
     <w:abstractNumId w:val="4"/>
   </w:num>
   <w:num w:numId="5" w16cid:durableId="1053576768">
-    <w:abstractNumId w:val="14"/>
+    <w:abstractNumId w:val="15"/>
   </w:num>
   <w:num w:numId="6" w16cid:durableId="332295808">
     <w:abstractNumId w:val="0"/>
   </w:num>
   <w:num w:numId="7" w16cid:durableId="302931885">
-    <w:abstractNumId w:val="18"/>
+    <w:abstractNumId w:val="20"/>
   </w:num>
   <w:num w:numId="8" w16cid:durableId="1899243087">
-    <w:abstractNumId w:val="19"/>
+    <w:abstractNumId w:val="21"/>
   </w:num>
   <w:num w:numId="9" w16cid:durableId="191311516">
-    <w:abstractNumId w:val="17"/>
+    <w:abstractNumId w:val="18"/>
   </w:num>
   <w:num w:numId="10" w16cid:durableId="2138450149">
     <w:abstractNumId w:val="2"/>
   </w:num>
   <w:num w:numId="11" w16cid:durableId="1906716813">
-    <w:abstractNumId w:val="11"/>
+    <w:abstractNumId w:val="12"/>
   </w:num>
   <w:num w:numId="12" w16cid:durableId="314070530">
     <w:abstractNumId w:val="6"/>
@@ -8940,49 +7611,55 @@
     </w:lvlOverride>
   </w:num>
   <w:num w:numId="14" w16cid:durableId="1606310039">
-    <w:abstractNumId w:val="15"/>
+    <w:abstractNumId w:val="16"/>
   </w:num>
   <w:num w:numId="15" w16cid:durableId="1555964185">
     <w:abstractNumId w:val="5"/>
   </w:num>
   <w:num w:numId="16" w16cid:durableId="391150511">
-    <w:abstractNumId w:val="10"/>
+    <w:abstractNumId w:val="11"/>
   </w:num>
   <w:num w:numId="17" w16cid:durableId="1516650295">
-    <w:abstractNumId w:val="26"/>
+    <w:abstractNumId w:val="28"/>
   </w:num>
   <w:num w:numId="18" w16cid:durableId="419254811">
     <w:abstractNumId w:val="7"/>
   </w:num>
   <w:num w:numId="19" w16cid:durableId="1638876383">
-    <w:abstractNumId w:val="13"/>
+    <w:abstractNumId w:val="14"/>
   </w:num>
   <w:num w:numId="20" w16cid:durableId="1295672252">
     <w:abstractNumId w:val="3"/>
   </w:num>
   <w:num w:numId="21" w16cid:durableId="1331255769">
-    <w:abstractNumId w:val="9"/>
+    <w:abstractNumId w:val="10"/>
   </w:num>
   <w:num w:numId="22" w16cid:durableId="1172767273">
+    <w:abstractNumId w:val="27"/>
+  </w:num>
+  <w:num w:numId="23" w16cid:durableId="561605161">
+    <w:abstractNumId w:val="24"/>
+  </w:num>
+  <w:num w:numId="24" w16cid:durableId="194973572">
+    <w:abstractNumId w:val="26"/>
+  </w:num>
+  <w:num w:numId="25" w16cid:durableId="1621495779">
+    <w:abstractNumId w:val="22"/>
+  </w:num>
+  <w:num w:numId="26" w16cid:durableId="1399206051">
     <w:abstractNumId w:val="25"/>
   </w:num>
-  <w:num w:numId="23" w16cid:durableId="561605161">
-    <w:abstractNumId w:val="22"/>
-  </w:num>
-  <w:num w:numId="24" w16cid:durableId="194973572">
-    <w:abstractNumId w:val="24"/>
-  </w:num>
-  <w:num w:numId="25" w16cid:durableId="1621495779">
-    <w:abstractNumId w:val="20"/>
-  </w:num>
-  <w:num w:numId="26" w16cid:durableId="1399206051">
-    <w:abstractNumId w:val="23"/>
-  </w:num>
   <w:num w:numId="27" w16cid:durableId="191843943">
-    <w:abstractNumId w:val="12"/>
+    <w:abstractNumId w:val="13"/>
   </w:num>
   <w:num w:numId="28" w16cid:durableId="403915053">
     <w:abstractNumId w:val="8"/>
+  </w:num>
+  <w:num w:numId="29" w16cid:durableId="394084156">
+    <w:abstractNumId w:val="9"/>
+  </w:num>
+  <w:num w:numId="30" w16cid:durableId="1718162307">
+    <w:abstractNumId w:val="19"/>
   </w:num>
 </w:numbering>
 </file>
@@ -9602,6 +8279,58 @@
       </w:tblBorders>
     </w:tblPr>
   </w:style>
+  <w:style w:type="paragraph" w:styleId="HTMLconformatoprevio">
+    <w:name w:val="HTML Preformatted"/>
+    <w:basedOn w:val="Normal"/>
+    <w:link w:val="HTMLconformatoprevioCar"/>
+    <w:uiPriority w:val="99"/>
+    <w:unhideWhenUsed/>
+    <w:rsid w:val="00B97BBC"/>
+    <w:pPr>
+      <w:tabs>
+        <w:tab w:val="left" w:pos="916"/>
+        <w:tab w:val="left" w:pos="1832"/>
+        <w:tab w:val="left" w:pos="2748"/>
+        <w:tab w:val="left" w:pos="3664"/>
+        <w:tab w:val="left" w:pos="4580"/>
+        <w:tab w:val="left" w:pos="5496"/>
+        <w:tab w:val="left" w:pos="6412"/>
+        <w:tab w:val="left" w:pos="7328"/>
+        <w:tab w:val="left" w:pos="8244"/>
+        <w:tab w:val="left" w:pos="9160"/>
+        <w:tab w:val="left" w:pos="10076"/>
+        <w:tab w:val="left" w:pos="10992"/>
+        <w:tab w:val="left" w:pos="11908"/>
+        <w:tab w:val="left" w:pos="12824"/>
+        <w:tab w:val="left" w:pos="13740"/>
+        <w:tab w:val="left" w:pos="14656"/>
+      </w:tabs>
+    </w:pPr>
+    <w:rPr>
+      <w:rFonts w:ascii="Courier New" w:eastAsia="Times New Roman" w:hAnsi="Courier New" w:cs="Courier New"/>
+      <w:sz w:val="20"/>
+      <w:szCs w:val="20"/>
+      <w:lang w:eastAsia="es-CO"/>
+    </w:rPr>
+  </w:style>
+  <w:style w:type="character" w:customStyle="1" w:styleId="HTMLconformatoprevioCar">
+    <w:name w:val="HTML con formato previo Car"/>
+    <w:basedOn w:val="Fuentedeprrafopredeter"/>
+    <w:link w:val="HTMLconformatoprevio"/>
+    <w:uiPriority w:val="99"/>
+    <w:rsid w:val="00B97BBC"/>
+    <w:rPr>
+      <w:rFonts w:ascii="Courier New" w:eastAsia="Times New Roman" w:hAnsi="Courier New" w:cs="Courier New"/>
+      <w:sz w:val="20"/>
+      <w:szCs w:val="20"/>
+      <w:lang w:eastAsia="es-CO"/>
+    </w:rPr>
+  </w:style>
+  <w:style w:type="character" w:customStyle="1" w:styleId="gnd-iwgdh3b">
+    <w:name w:val="gnd-iwgdh3b"/>
+    <w:basedOn w:val="Fuentedeprrafopredeter"/>
+    <w:rsid w:val="00B97BBC"/>
+  </w:style>
 </w:styles>
 </file>
 

--- a/document/Taller 3 - BDML.docx
+++ b/document/Taller 3 - BDML.docx
@@ -1492,13 +1492,7 @@
             <w:rPr>
               <w:rFonts w:ascii="Cambria Math" w:hAnsi="Cambria Math" w:cs="Times New Roman"/>
             </w:rPr>
-            <m:t>Npersug</m:t>
-          </m:r>
-          <m:r>
-            <w:rPr>
-              <w:rFonts w:ascii="Cambria Math" w:hAnsi="Cambria Math" w:cs="Times New Roman"/>
-            </w:rPr>
-            <m:t>+</m:t>
+            <m:t>Npersug+</m:t>
           </m:r>
           <m:sSub>
             <m:sSubPr>
@@ -1530,13 +1524,7 @@
             <w:rPr>
               <w:rFonts w:ascii="Cambria Math" w:hAnsi="Cambria Math" w:cs="Times New Roman"/>
             </w:rPr>
-            <m:t>Lp</m:t>
-          </m:r>
-          <m:r>
-            <w:rPr>
-              <w:rFonts w:ascii="Cambria Math" w:hAnsi="Cambria Math" w:cs="Times New Roman"/>
-            </w:rPr>
-            <m:t>+</m:t>
+            <m:t>Lp+</m:t>
           </m:r>
           <m:sSub>
             <m:sSubPr>
@@ -1632,13 +1620,7 @@
             <w:rPr>
               <w:rFonts w:ascii="Cambria Math" w:hAnsi="Cambria Math" w:cs="Times New Roman"/>
             </w:rPr>
-            <m:t>Dominio</m:t>
-          </m:r>
-          <m:r>
-            <w:rPr>
-              <w:rFonts w:ascii="Cambria Math" w:hAnsi="Cambria Math" w:cs="Times New Roman"/>
-            </w:rPr>
-            <m:t>+</m:t>
+            <m:t>Dominio+</m:t>
           </m:r>
           <m:sSub>
             <m:sSubPr>
@@ -1862,109 +1844,7 @@
         <w:rPr>
           <w:rFonts w:ascii="Garamond" w:eastAsiaTheme="minorEastAsia" w:hAnsi="Garamond" w:cs="Times New Roman"/>
         </w:rPr>
-        <w:t xml:space="preserve">: Es una variable categórica que refleja el tipo de vivienda y toma los siguientes valores. (a: </w:t>
-      </w:r>
-      <w:r>
-        <w:rPr>
-          <w:rFonts w:ascii="Garamond" w:eastAsiaTheme="minorEastAsia" w:hAnsi="Garamond" w:cs="Times New Roman"/>
-        </w:rPr>
-        <w:t>Propia, totalmente pagada</w:t>
-      </w:r>
-      <w:r>
-        <w:rPr>
-          <w:rFonts w:ascii="Garamond" w:eastAsiaTheme="minorEastAsia" w:hAnsi="Garamond" w:cs="Times New Roman"/>
-        </w:rPr>
-        <w:t xml:space="preserve">; </w:t>
-      </w:r>
-      <w:r>
-        <w:rPr>
-          <w:rFonts w:ascii="Garamond" w:eastAsiaTheme="minorEastAsia" w:hAnsi="Garamond" w:cs="Times New Roman"/>
-        </w:rPr>
-        <w:t>b</w:t>
-      </w:r>
-      <w:r>
-        <w:rPr>
-          <w:rFonts w:ascii="Garamond" w:eastAsiaTheme="minorEastAsia" w:hAnsi="Garamond" w:cs="Times New Roman"/>
-        </w:rPr>
-        <w:t>:</w:t>
-      </w:r>
-      <w:r>
-        <w:rPr>
-          <w:rFonts w:ascii="Garamond" w:eastAsiaTheme="minorEastAsia" w:hAnsi="Garamond" w:cs="Times New Roman"/>
-        </w:rPr>
-        <w:t xml:space="preserve"> Propia, la están pagando</w:t>
-      </w:r>
-      <w:r>
-        <w:rPr>
-          <w:rFonts w:ascii="Garamond" w:eastAsiaTheme="minorEastAsia" w:hAnsi="Garamond" w:cs="Times New Roman"/>
-        </w:rPr>
-        <w:t xml:space="preserve">; </w:t>
-      </w:r>
-      <w:r>
-        <w:rPr>
-          <w:rFonts w:ascii="Garamond" w:eastAsiaTheme="minorEastAsia" w:hAnsi="Garamond" w:cs="Times New Roman"/>
-        </w:rPr>
-        <w:t>c</w:t>
-      </w:r>
-      <w:r>
-        <w:rPr>
-          <w:rFonts w:ascii="Garamond" w:eastAsiaTheme="minorEastAsia" w:hAnsi="Garamond" w:cs="Times New Roman"/>
-        </w:rPr>
-        <w:t>:</w:t>
-      </w:r>
-      <w:r>
-        <w:rPr>
-          <w:rFonts w:ascii="Garamond" w:eastAsiaTheme="minorEastAsia" w:hAnsi="Garamond" w:cs="Times New Roman"/>
-        </w:rPr>
-        <w:t xml:space="preserve"> En arriendo o subarriendo</w:t>
-      </w:r>
-      <w:r>
-        <w:rPr>
-          <w:rFonts w:ascii="Garamond" w:eastAsiaTheme="minorEastAsia" w:hAnsi="Garamond" w:cs="Times New Roman"/>
-        </w:rPr>
-        <w:t>; d:</w:t>
-      </w:r>
-      <w:r>
-        <w:rPr>
-          <w:rFonts w:ascii="Garamond" w:eastAsiaTheme="minorEastAsia" w:hAnsi="Garamond" w:cs="Times New Roman"/>
-        </w:rPr>
-        <w:t xml:space="preserve"> En usufructo</w:t>
-      </w:r>
-      <w:r>
-        <w:rPr>
-          <w:rFonts w:ascii="Garamond" w:eastAsiaTheme="minorEastAsia" w:hAnsi="Garamond" w:cs="Times New Roman"/>
-        </w:rPr>
-        <w:t>; e:</w:t>
-      </w:r>
-      <w:r>
-        <w:rPr>
-          <w:rFonts w:ascii="Garamond" w:eastAsiaTheme="minorEastAsia" w:hAnsi="Garamond" w:cs="Times New Roman"/>
-        </w:rPr>
-        <w:t xml:space="preserve"> Posesión sin t</w:t>
-      </w:r>
-      <w:r>
-        <w:rPr>
-          <w:rFonts w:ascii="Garamond" w:eastAsiaTheme="minorEastAsia" w:hAnsi="Garamond" w:cs="Times New Roman"/>
-        </w:rPr>
-        <w:t>í</w:t>
-      </w:r>
-      <w:r>
-        <w:rPr>
-          <w:rFonts w:ascii="Garamond" w:eastAsiaTheme="minorEastAsia" w:hAnsi="Garamond" w:cs="Times New Roman"/>
-        </w:rPr>
-        <w:t>tulo</w:t>
-      </w:r>
-      <w:r>
-        <w:rPr>
-          <w:rFonts w:ascii="Garamond" w:eastAsiaTheme="minorEastAsia" w:hAnsi="Garamond" w:cs="Times New Roman"/>
-        </w:rPr>
-        <w:t xml:space="preserve">; </w:t>
-      </w:r>
-      <w:r>
-        <w:rPr>
-          <w:rFonts w:ascii="Garamond" w:eastAsiaTheme="minorEastAsia" w:hAnsi="Garamond" w:cs="Times New Roman"/>
-        </w:rPr>
-        <w:t>f</w:t>
+        <w:t>: Es una variable categórica que refleja el tipo de vivienda y toma los siguientes valores. (a: Propia, totalmente pagada; b: Propia, la están pagando; c: En arriendo o subarriendo; d: En usufructo; e: Posesión sin título; f</w:t>
       </w:r>
       <w:r>
         <w:rPr>
@@ -2035,7 +1915,7 @@
           <w:rPr>
             <w:rFonts w:ascii="Cambria Math" w:hAnsi="Cambria Math" w:cs="Times New Roman"/>
           </w:rPr>
-          <m:t>Dominio</m:t>
+          <m:t>Num_cuartos</m:t>
         </m:r>
       </m:oMath>
       <w:r>
@@ -2104,7 +1984,7 @@
     </w:p>
     <w:tbl>
       <w:tblPr>
-        <w:tblW w:w="9009" w:type="dxa"/>
+        <w:tblW w:w="9212" w:type="dxa"/>
         <w:tblCellMar>
           <w:left w:w="70" w:type="dxa"/>
           <w:right w:w="70" w:type="dxa"/>
@@ -2209,7 +2089,7 @@
         </w:tc>
         <w:tc>
           <w:tcPr>
-            <w:tcW w:w="1012" w:type="dxa"/>
+            <w:tcW w:w="1215" w:type="dxa"/>
             <w:tcBorders>
               <w:top w:val="single" w:sz="4" w:space="0" w:color="auto"/>
               <w:left w:val="nil"/>
@@ -2515,41 +2395,6 @@
               <w:t>ogit</w:t>
             </w:r>
             <w:proofErr w:type="spellEnd"/>
-            <w:r>
-              <w:rPr>
-                <w:rFonts w:ascii="Garamond" w:eastAsia="Times New Roman" w:hAnsi="Garamond" w:cs="Calibri"/>
-                <w:b/>
-                <w:bCs/>
-                <w:sz w:val="20"/>
-                <w:szCs w:val="20"/>
-                <w:lang w:eastAsia="es-MX"/>
-              </w:rPr>
-              <w:t xml:space="preserve"> Lasso </w:t>
-            </w:r>
-            <w:proofErr w:type="spellStart"/>
-            <w:r>
-              <w:rPr>
-                <w:rFonts w:ascii="Garamond" w:eastAsia="Times New Roman" w:hAnsi="Garamond" w:cs="Calibri"/>
-                <w:b/>
-                <w:bCs/>
-                <w:sz w:val="20"/>
-                <w:szCs w:val="20"/>
-                <w:lang w:eastAsia="es-MX"/>
-              </w:rPr>
-              <w:t>Upsample</w:t>
-            </w:r>
-            <w:proofErr w:type="spellEnd"/>
-            <w:r>
-              <w:rPr>
-                <w:rFonts w:ascii="Garamond" w:eastAsia="Times New Roman" w:hAnsi="Garamond" w:cs="Calibri"/>
-                <w:b/>
-                <w:bCs/>
-                <w:sz w:val="20"/>
-                <w:szCs w:val="20"/>
-                <w:lang w:eastAsia="es-MX"/>
-              </w:rPr>
-              <w:t xml:space="preserve"> </w:t>
-            </w:r>
           </w:p>
         </w:tc>
         <w:tc>
@@ -2576,11 +2421,21 @@
                 <w:lang w:eastAsia="es-MX"/>
               </w:rPr>
             </w:pPr>
+            <w:r>
+              <w:rPr>
+                <w:rFonts w:ascii="Garamond" w:eastAsia="Times New Roman" w:hAnsi="Garamond" w:cs="Calibri"/>
+                <w:color w:val="000000"/>
+                <w:sz w:val="20"/>
+                <w:szCs w:val="20"/>
+                <w:lang w:eastAsia="es-MX"/>
+              </w:rPr>
+              <w:t>N.A.</w:t>
+            </w:r>
           </w:p>
         </w:tc>
         <w:tc>
           <w:tcPr>
-            <w:tcW w:w="1012" w:type="dxa"/>
+            <w:tcW w:w="1215" w:type="dxa"/>
             <w:tcBorders>
               <w:top w:val="nil"/>
               <w:left w:val="nil"/>
@@ -2604,15 +2459,13 @@
             </w:pPr>
             <w:r>
               <w:rPr>
-                <w:rStyle w:val="gnd-iwgdh3b"/>
-                <w:rFonts w:ascii="Garamond" w:hAnsi="Garamond"/>
+                <w:rFonts w:ascii="Garamond" w:eastAsia="Times New Roman" w:hAnsi="Garamond" w:cs="Calibri"/>
                 <w:color w:val="000000"/>
                 <w:sz w:val="20"/>
                 <w:szCs w:val="20"/>
-                <w:bdr w:val="none" w:sz="0" w:space="0" w:color="auto" w:frame="1"/>
-                <w:lang w:val="en-US"/>
-              </w:rPr>
-              <w:t>0.0136766552</w:t>
+                <w:lang w:eastAsia="es-MX"/>
+              </w:rPr>
+              <w:t>N.A.</w:t>
             </w:r>
           </w:p>
         </w:tc>
@@ -2642,15 +2495,13 @@
             </w:pPr>
             <w:r>
               <w:rPr>
-                <w:rStyle w:val="gnd-iwgdh3b"/>
-                <w:rFonts w:ascii="Garamond" w:hAnsi="Garamond"/>
+                <w:rFonts w:ascii="Garamond" w:eastAsia="Times New Roman" w:hAnsi="Garamond" w:cs="Calibri"/>
                 <w:color w:val="000000"/>
                 <w:sz w:val="20"/>
                 <w:szCs w:val="20"/>
-                <w:bdr w:val="none" w:sz="0" w:space="0" w:color="auto" w:frame="1"/>
-                <w:lang w:val="en-US"/>
-              </w:rPr>
-              <w:t>0.7735692</w:t>
+                <w:lang w:eastAsia="es-MX"/>
+              </w:rPr>
+              <w:t>0.7753274</w:t>
             </w:r>
           </w:p>
         </w:tc>
@@ -2680,15 +2531,13 @@
             </w:pPr>
             <w:r>
               <w:rPr>
-                <w:rStyle w:val="gnd-iwgdh3b"/>
-                <w:rFonts w:ascii="Garamond" w:hAnsi="Garamond"/>
+                <w:rFonts w:ascii="Garamond" w:eastAsia="Times New Roman" w:hAnsi="Garamond" w:cs="Calibri"/>
                 <w:color w:val="000000"/>
                 <w:sz w:val="20"/>
                 <w:szCs w:val="20"/>
-                <w:bdr w:val="none" w:sz="0" w:space="0" w:color="auto" w:frame="1"/>
-                <w:lang w:val="en-US"/>
-              </w:rPr>
-              <w:t>0.7016445</w:t>
+                <w:lang w:eastAsia="es-MX"/>
+              </w:rPr>
+              <w:t>0.2035436</w:t>
             </w:r>
           </w:p>
         </w:tc>
@@ -2718,15 +2567,13 @@
             </w:pPr>
             <w:r>
               <w:rPr>
-                <w:rStyle w:val="gnd-iwgdh3b"/>
-                <w:rFonts w:ascii="Garamond" w:hAnsi="Garamond"/>
+                <w:rFonts w:ascii="Garamond" w:eastAsia="Times New Roman" w:hAnsi="Garamond" w:cs="Calibri"/>
                 <w:color w:val="000000"/>
                 <w:sz w:val="20"/>
                 <w:szCs w:val="20"/>
-                <w:bdr w:val="none" w:sz="0" w:space="0" w:color="auto" w:frame="1"/>
-                <w:lang w:val="en-US"/>
-              </w:rPr>
-              <w:t>0.7067255</w:t>
+                <w:lang w:eastAsia="es-MX"/>
+              </w:rPr>
+              <w:t>0.9688139</w:t>
             </w:r>
           </w:p>
         </w:tc>
@@ -2756,15 +2603,13 @@
             </w:pPr>
             <w:r>
               <w:rPr>
-                <w:rStyle w:val="gnd-iwgdh3b"/>
-                <w:rFonts w:ascii="Garamond" w:hAnsi="Garamond"/>
+                <w:rFonts w:ascii="Garamond" w:eastAsia="Times New Roman" w:hAnsi="Garamond" w:cs="Calibri"/>
                 <w:color w:val="000000"/>
                 <w:sz w:val="20"/>
                 <w:szCs w:val="20"/>
-                <w:bdr w:val="none" w:sz="0" w:space="0" w:color="auto" w:frame="1"/>
-                <w:lang w:val="en-US"/>
-              </w:rPr>
-              <w:t>0.7041850</w:t>
+                <w:lang w:eastAsia="es-MX"/>
+              </w:rPr>
+              <w:t>0.8162065</w:t>
             </w:r>
           </w:p>
         </w:tc>
@@ -2794,15 +2639,13 @@
             </w:pPr>
             <w:r>
               <w:rPr>
-                <w:rStyle w:val="gnd-iwgdh3b"/>
-                <w:rFonts w:ascii="Garamond" w:hAnsi="Garamond"/>
+                <w:rFonts w:ascii="Garamond" w:eastAsia="Times New Roman" w:hAnsi="Garamond" w:cs="Calibri"/>
                 <w:color w:val="000000"/>
                 <w:sz w:val="20"/>
                 <w:szCs w:val="20"/>
-                <w:bdr w:val="none" w:sz="0" w:space="0" w:color="auto" w:frame="1"/>
-                <w:lang w:val="en-US"/>
-              </w:rPr>
-              <w:t>0.4083700</w:t>
+                <w:lang w:eastAsia="es-MX"/>
+              </w:rPr>
+              <w:t>0.2304235</w:t>
             </w:r>
           </w:p>
         </w:tc>
@@ -2837,7 +2680,6 @@
                 <w:lang w:eastAsia="es-MX"/>
               </w:rPr>
             </w:pPr>
-            <w:proofErr w:type="spellStart"/>
             <w:r>
               <w:rPr>
                 <w:rFonts w:ascii="Garamond" w:eastAsia="Times New Roman" w:hAnsi="Garamond" w:cs="Calibri"/>
@@ -2848,55 +2690,8 @@
                 <w:szCs w:val="20"/>
                 <w:lang w:eastAsia="es-MX"/>
               </w:rPr>
-              <w:t>L</w:t>
+              <w:t>Lasso (Sensibilidad)</w:t>
             </w:r>
-            <w:r>
-              <w:rPr>
-                <w:rFonts w:ascii="Garamond" w:eastAsia="Times New Roman" w:hAnsi="Garamond" w:cs="Calibri"/>
-                <w:b/>
-                <w:bCs/>
-                <w:sz w:val="20"/>
-                <w:szCs w:val="20"/>
-                <w:lang w:eastAsia="es-MX"/>
-              </w:rPr>
-              <w:t>ogit</w:t>
-            </w:r>
-            <w:proofErr w:type="spellEnd"/>
-            <w:r>
-              <w:rPr>
-                <w:rFonts w:ascii="Garamond" w:eastAsia="Times New Roman" w:hAnsi="Garamond" w:cs="Calibri"/>
-                <w:b/>
-                <w:bCs/>
-                <w:sz w:val="20"/>
-                <w:szCs w:val="20"/>
-                <w:lang w:eastAsia="es-MX"/>
-              </w:rPr>
-              <w:t xml:space="preserve"> Lasso </w:t>
-            </w:r>
-            <w:proofErr w:type="spellStart"/>
-            <w:r>
-              <w:rPr>
-                <w:rFonts w:ascii="Garamond" w:eastAsia="Times New Roman" w:hAnsi="Garamond" w:cs="Calibri"/>
-                <w:b/>
-                <w:bCs/>
-                <w:sz w:val="20"/>
-                <w:szCs w:val="20"/>
-                <w:lang w:eastAsia="es-MX"/>
-              </w:rPr>
-              <w:t>Down</w:t>
-            </w:r>
-            <w:r>
-              <w:rPr>
-                <w:rFonts w:ascii="Garamond" w:eastAsia="Times New Roman" w:hAnsi="Garamond" w:cs="Calibri"/>
-                <w:b/>
-                <w:bCs/>
-                <w:sz w:val="20"/>
-                <w:szCs w:val="20"/>
-                <w:lang w:eastAsia="es-MX"/>
-              </w:rPr>
-              <w:t>sample</w:t>
-            </w:r>
-            <w:proofErr w:type="spellEnd"/>
           </w:p>
         </w:tc>
         <w:tc>
@@ -2923,11 +2718,21 @@
                 <w:lang w:eastAsia="es-MX"/>
               </w:rPr>
             </w:pPr>
+            <w:r>
+              <w:rPr>
+                <w:rFonts w:ascii="Garamond" w:eastAsia="Times New Roman" w:hAnsi="Garamond" w:cs="Calibri"/>
+                <w:color w:val="000000"/>
+                <w:sz w:val="20"/>
+                <w:szCs w:val="20"/>
+                <w:lang w:eastAsia="es-MX"/>
+              </w:rPr>
+              <w:t>0</w:t>
+            </w:r>
           </w:p>
         </w:tc>
         <w:tc>
           <w:tcPr>
-            <w:tcW w:w="1012" w:type="dxa"/>
+            <w:tcW w:w="1215" w:type="dxa"/>
             <w:tcBorders>
               <w:top w:val="nil"/>
               <w:left w:val="nil"/>
@@ -2951,11 +2756,13 @@
             </w:pPr>
             <w:r>
               <w:rPr>
-                <w:rFonts w:ascii="Garamond" w:hAnsi="Garamond"/>
-                <w:sz w:val="20"/>
-                <w:szCs w:val="20"/>
-              </w:rPr>
-              <w:t>0.0130565713</w:t>
+                <w:rFonts w:ascii="Garamond" w:eastAsia="Times New Roman" w:hAnsi="Garamond" w:cs="Calibri"/>
+                <w:color w:val="000000"/>
+                <w:sz w:val="20"/>
+                <w:szCs w:val="20"/>
+                <w:lang w:eastAsia="es-MX"/>
+              </w:rPr>
+              <w:t>0.0094356945</w:t>
             </w:r>
           </w:p>
         </w:tc>
@@ -2985,11 +2792,13 @@
             </w:pPr>
             <w:r>
               <w:rPr>
-                <w:rFonts w:ascii="Garamond" w:hAnsi="Garamond"/>
-                <w:sz w:val="20"/>
-                <w:szCs w:val="20"/>
-              </w:rPr>
-              <w:t>0.7718717</w:t>
+                <w:rFonts w:ascii="Garamond" w:eastAsia="Times New Roman" w:hAnsi="Garamond" w:cs="Calibri"/>
+                <w:color w:val="000000"/>
+                <w:sz w:val="20"/>
+                <w:szCs w:val="20"/>
+                <w:lang w:eastAsia="es-MX"/>
+              </w:rPr>
+              <w:t>0.7753991</w:t>
             </w:r>
           </w:p>
         </w:tc>
@@ -3019,11 +2828,23 @@
             </w:pPr>
             <w:r>
               <w:rPr>
-                <w:rFonts w:ascii="Garamond" w:hAnsi="Garamond"/>
-                <w:sz w:val="20"/>
-                <w:szCs w:val="20"/>
-              </w:rPr>
-              <w:t>0.6991289</w:t>
+                <w:rFonts w:ascii="Garamond" w:eastAsia="Times New Roman" w:hAnsi="Garamond" w:cs="Calibri"/>
+                <w:color w:val="000000"/>
+                <w:sz w:val="20"/>
+                <w:szCs w:val="20"/>
+                <w:lang w:eastAsia="es-MX"/>
+              </w:rPr>
+              <w:t>0.</w:t>
+            </w:r>
+            <w:r>
+              <w:rPr>
+                <w:rFonts w:ascii="Garamond" w:eastAsia="Times New Roman" w:hAnsi="Garamond" w:cs="Calibri"/>
+                <w:color w:val="000000"/>
+                <w:sz w:val="20"/>
+                <w:szCs w:val="20"/>
+                <w:lang w:eastAsia="es-MX"/>
+              </w:rPr>
+              <w:t>1775309</w:t>
             </w:r>
           </w:p>
         </w:tc>
@@ -3053,11 +2874,13 @@
             </w:pPr>
             <w:r>
               <w:rPr>
-                <w:rFonts w:ascii="Garamond" w:hAnsi="Garamond"/>
-                <w:sz w:val="20"/>
-                <w:szCs w:val="20"/>
-              </w:rPr>
-              <w:t>0.7059481</w:t>
+                <w:rFonts w:ascii="Garamond" w:eastAsia="Times New Roman" w:hAnsi="Garamond" w:cs="Calibri"/>
+                <w:color w:val="000000"/>
+                <w:sz w:val="20"/>
+                <w:szCs w:val="20"/>
+                <w:lang w:eastAsia="es-MX"/>
+              </w:rPr>
+              <w:t>0.9745903</w:t>
             </w:r>
           </w:p>
         </w:tc>
@@ -3087,11 +2910,13 @@
             </w:pPr>
             <w:r>
               <w:rPr>
-                <w:rFonts w:ascii="Garamond" w:hAnsi="Garamond"/>
-                <w:sz w:val="20"/>
-                <w:szCs w:val="20"/>
-              </w:rPr>
-              <w:t>0.7025385</w:t>
+                <w:rFonts w:ascii="Garamond" w:eastAsia="Times New Roman" w:hAnsi="Garamond" w:cs="Calibri"/>
+                <w:color w:val="000000"/>
+                <w:sz w:val="20"/>
+                <w:szCs w:val="20"/>
+                <w:lang w:eastAsia="es-MX"/>
+              </w:rPr>
+              <w:t>0.8156436</w:t>
             </w:r>
           </w:p>
         </w:tc>
@@ -3121,11 +2946,23 @@
             </w:pPr>
             <w:r>
               <w:rPr>
-                <w:rFonts w:ascii="Garamond" w:hAnsi="Garamond"/>
-                <w:sz w:val="20"/>
-                <w:szCs w:val="20"/>
-              </w:rPr>
-              <w:t>0.4050769</w:t>
+                <w:rFonts w:ascii="Garamond" w:eastAsia="Times New Roman" w:hAnsi="Garamond" w:cs="Calibri"/>
+                <w:color w:val="000000"/>
+                <w:sz w:val="20"/>
+                <w:szCs w:val="20"/>
+                <w:lang w:eastAsia="es-MX"/>
+              </w:rPr>
+              <w:t>0.</w:t>
+            </w:r>
+            <w:r>
+              <w:rPr>
+                <w:rFonts w:ascii="Garamond" w:eastAsia="Times New Roman" w:hAnsi="Garamond" w:cs="Calibri"/>
+                <w:color w:val="000000"/>
+                <w:sz w:val="20"/>
+                <w:szCs w:val="20"/>
+                <w:lang w:eastAsia="es-MX"/>
+              </w:rPr>
+              <w:t>2085236</w:t>
             </w:r>
           </w:p>
         </w:tc>
@@ -3160,6 +2997,42 @@
                 <w:lang w:eastAsia="es-MX"/>
               </w:rPr>
             </w:pPr>
+            <w:r>
+              <w:rPr>
+                <w:rFonts w:ascii="Garamond" w:eastAsia="Times New Roman" w:hAnsi="Garamond" w:cs="Calibri"/>
+                <w:b/>
+                <w:bCs/>
+                <w:color w:val="000000"/>
+                <w:sz w:val="20"/>
+                <w:szCs w:val="20"/>
+                <w:lang w:eastAsia="es-MX"/>
+              </w:rPr>
+              <w:t>Lasso (</w:t>
+            </w:r>
+            <w:r>
+              <w:rPr>
+                <w:rFonts w:ascii="Garamond" w:eastAsia="Times New Roman" w:hAnsi="Garamond" w:cs="Calibri"/>
+                <w:b/>
+                <w:bCs/>
+                <w:color w:val="000000"/>
+                <w:sz w:val="20"/>
+                <w:szCs w:val="20"/>
+                <w:lang w:eastAsia="es-MX"/>
+              </w:rPr>
+              <w:t>ROC</w:t>
+            </w:r>
+            <w:r>
+              <w:rPr>
+                <w:rFonts w:ascii="Garamond" w:eastAsia="Times New Roman" w:hAnsi="Garamond" w:cs="Calibri"/>
+                <w:b/>
+                <w:bCs/>
+                <w:color w:val="000000"/>
+                <w:sz w:val="20"/>
+                <w:szCs w:val="20"/>
+                <w:lang w:eastAsia="es-MX"/>
+              </w:rPr>
+              <w:t>)</w:t>
+            </w:r>
           </w:p>
         </w:tc>
         <w:tc>
@@ -3186,11 +3059,21 @@
                 <w:lang w:eastAsia="es-MX"/>
               </w:rPr>
             </w:pPr>
+            <w:r>
+              <w:rPr>
+                <w:rFonts w:ascii="Garamond" w:eastAsia="Times New Roman" w:hAnsi="Garamond" w:cs="Calibri"/>
+                <w:color w:val="000000"/>
+                <w:sz w:val="20"/>
+                <w:szCs w:val="20"/>
+                <w:lang w:eastAsia="es-MX"/>
+              </w:rPr>
+              <w:t>0</w:t>
+            </w:r>
           </w:p>
         </w:tc>
         <w:tc>
           <w:tcPr>
-            <w:tcW w:w="1012" w:type="dxa"/>
+            <w:tcW w:w="1215" w:type="dxa"/>
             <w:tcBorders>
               <w:top w:val="nil"/>
               <w:left w:val="nil"/>
@@ -3212,6 +3095,26 @@
                 <w:lang w:eastAsia="es-MX"/>
               </w:rPr>
             </w:pPr>
+            <w:r>
+              <w:rPr>
+                <w:rFonts w:ascii="Garamond" w:eastAsia="Times New Roman" w:hAnsi="Garamond" w:cs="Calibri"/>
+                <w:color w:val="000000"/>
+                <w:sz w:val="20"/>
+                <w:szCs w:val="20"/>
+                <w:lang w:eastAsia="es-MX"/>
+              </w:rPr>
+              <w:t>0.01084491</w:t>
+            </w:r>
+            <w:r>
+              <w:rPr>
+                <w:rFonts w:ascii="Garamond" w:eastAsia="Times New Roman" w:hAnsi="Garamond" w:cs="Calibri"/>
+                <w:color w:val="000000"/>
+                <w:sz w:val="20"/>
+                <w:szCs w:val="20"/>
+                <w:lang w:eastAsia="es-MX"/>
+              </w:rPr>
+              <w:t>45</w:t>
+            </w:r>
           </w:p>
         </w:tc>
         <w:tc>
@@ -3238,6 +3141,16 @@
                 <w:lang w:eastAsia="es-MX"/>
               </w:rPr>
             </w:pPr>
+            <w:r>
+              <w:rPr>
+                <w:rFonts w:ascii="Garamond" w:eastAsia="Times New Roman" w:hAnsi="Garamond" w:cs="Calibri"/>
+                <w:color w:val="000000"/>
+                <w:sz w:val="20"/>
+                <w:szCs w:val="20"/>
+                <w:lang w:eastAsia="es-MX"/>
+              </w:rPr>
+              <w:t>0.7754056</w:t>
+            </w:r>
           </w:p>
         </w:tc>
         <w:tc>
@@ -3264,6 +3177,26 @@
                 <w:lang w:eastAsia="es-MX"/>
               </w:rPr>
             </w:pPr>
+            <w:r>
+              <w:rPr>
+                <w:rFonts w:ascii="Garamond" w:eastAsia="Times New Roman" w:hAnsi="Garamond" w:cs="Calibri"/>
+                <w:color w:val="000000"/>
+                <w:sz w:val="20"/>
+                <w:szCs w:val="20"/>
+                <w:lang w:eastAsia="es-MX"/>
+              </w:rPr>
+              <w:t>0.</w:t>
+            </w:r>
+            <w:r>
+              <w:rPr>
+                <w:rFonts w:ascii="Garamond" w:eastAsia="Times New Roman" w:hAnsi="Garamond" w:cs="Calibri"/>
+                <w:color w:val="000000"/>
+                <w:sz w:val="20"/>
+                <w:szCs w:val="20"/>
+                <w:lang w:eastAsia="es-MX"/>
+              </w:rPr>
+              <w:t>1727539</w:t>
+            </w:r>
           </w:p>
         </w:tc>
         <w:tc>
@@ -3290,6 +3223,16 @@
                 <w:lang w:eastAsia="es-MX"/>
               </w:rPr>
             </w:pPr>
+            <w:r>
+              <w:rPr>
+                <w:rFonts w:ascii="Garamond" w:eastAsia="Times New Roman" w:hAnsi="Garamond" w:cs="Calibri"/>
+                <w:color w:val="000000"/>
+                <w:sz w:val="20"/>
+                <w:szCs w:val="20"/>
+                <w:lang w:eastAsia="es-MX"/>
+              </w:rPr>
+              <w:t>0.9753908</w:t>
+            </w:r>
           </w:p>
         </w:tc>
         <w:tc>
@@ -3316,6 +3259,16 @@
                 <w:lang w:eastAsia="es-MX"/>
               </w:rPr>
             </w:pPr>
+            <w:r>
+              <w:rPr>
+                <w:rFonts w:ascii="Garamond" w:eastAsia="Times New Roman" w:hAnsi="Garamond" w:cs="Calibri"/>
+                <w:color w:val="000000"/>
+                <w:sz w:val="20"/>
+                <w:szCs w:val="20"/>
+                <w:lang w:eastAsia="es-MX"/>
+              </w:rPr>
+              <w:t>0.8153319</w:t>
+            </w:r>
           </w:p>
         </w:tc>
         <w:tc>
@@ -3342,6 +3295,26 @@
                 <w:lang w:eastAsia="es-MX"/>
               </w:rPr>
             </w:pPr>
+            <w:r>
+              <w:rPr>
+                <w:rFonts w:ascii="Garamond" w:eastAsia="Times New Roman" w:hAnsi="Garamond" w:cs="Calibri"/>
+                <w:color w:val="000000"/>
+                <w:sz w:val="20"/>
+                <w:szCs w:val="20"/>
+                <w:lang w:eastAsia="es-MX"/>
+              </w:rPr>
+              <w:t>0.</w:t>
+            </w:r>
+            <w:r>
+              <w:rPr>
+                <w:rFonts w:ascii="Garamond" w:eastAsia="Times New Roman" w:hAnsi="Garamond" w:cs="Calibri"/>
+                <w:color w:val="000000"/>
+                <w:sz w:val="20"/>
+                <w:szCs w:val="20"/>
+                <w:lang w:eastAsia="es-MX"/>
+              </w:rPr>
+              <w:t>2039066</w:t>
+            </w:r>
           </w:p>
         </w:tc>
       </w:tr>
@@ -3375,6 +3348,41 @@
                 <w:lang w:eastAsia="es-MX"/>
               </w:rPr>
             </w:pPr>
+            <w:r>
+              <w:rPr>
+                <w:rFonts w:ascii="Garamond" w:eastAsia="Times New Roman" w:hAnsi="Garamond" w:cs="Calibri"/>
+                <w:b/>
+                <w:bCs/>
+                <w:sz w:val="20"/>
+                <w:szCs w:val="20"/>
+                <w:lang w:eastAsia="es-MX"/>
+              </w:rPr>
+              <w:t xml:space="preserve">Lasso </w:t>
+            </w:r>
+            <w:proofErr w:type="spellStart"/>
+            <w:r>
+              <w:rPr>
+                <w:rFonts w:ascii="Garamond" w:eastAsia="Times New Roman" w:hAnsi="Garamond" w:cs="Calibri"/>
+                <w:b/>
+                <w:bCs/>
+                <w:sz w:val="20"/>
+                <w:szCs w:val="20"/>
+                <w:lang w:eastAsia="es-MX"/>
+              </w:rPr>
+              <w:t>Upsample</w:t>
+            </w:r>
+            <w:proofErr w:type="spellEnd"/>
+            <w:r>
+              <w:rPr>
+                <w:rFonts w:ascii="Garamond" w:eastAsia="Times New Roman" w:hAnsi="Garamond" w:cs="Calibri"/>
+                <w:b/>
+                <w:bCs/>
+                <w:sz w:val="20"/>
+                <w:szCs w:val="20"/>
+                <w:lang w:eastAsia="es-MX"/>
+              </w:rPr>
+              <w:t xml:space="preserve"> </w:t>
+            </w:r>
           </w:p>
         </w:tc>
         <w:tc>
@@ -3401,11 +3409,21 @@
                 <w:lang w:eastAsia="es-MX"/>
               </w:rPr>
             </w:pPr>
+            <w:r>
+              <w:rPr>
+                <w:rFonts w:ascii="Garamond" w:eastAsia="Times New Roman" w:hAnsi="Garamond" w:cs="Calibri"/>
+                <w:color w:val="000000"/>
+                <w:sz w:val="20"/>
+                <w:szCs w:val="20"/>
+                <w:lang w:eastAsia="es-MX"/>
+              </w:rPr>
+              <w:t>0</w:t>
+            </w:r>
           </w:p>
         </w:tc>
         <w:tc>
           <w:tcPr>
-            <w:tcW w:w="1012" w:type="dxa"/>
+            <w:tcW w:w="1215" w:type="dxa"/>
             <w:tcBorders>
               <w:top w:val="nil"/>
               <w:left w:val="nil"/>
@@ -3427,6 +3445,18 @@
                 <w:lang w:eastAsia="es-MX"/>
               </w:rPr>
             </w:pPr>
+            <w:r>
+              <w:rPr>
+                <w:rStyle w:val="gnd-iwgdh3b"/>
+                <w:rFonts w:ascii="Garamond" w:hAnsi="Garamond"/>
+                <w:color w:val="000000"/>
+                <w:sz w:val="20"/>
+                <w:szCs w:val="20"/>
+                <w:bdr w:val="none" w:sz="0" w:space="0" w:color="auto" w:frame="1"/>
+                <w:lang w:val="en-US"/>
+              </w:rPr>
+              <w:t>0.0130565713</w:t>
+            </w:r>
           </w:p>
         </w:tc>
         <w:tc>
@@ -3453,6 +3483,18 @@
                 <w:lang w:eastAsia="es-MX"/>
               </w:rPr>
             </w:pPr>
+            <w:r>
+              <w:rPr>
+                <w:rStyle w:val="gnd-iwgdh3b"/>
+                <w:rFonts w:ascii="Garamond" w:hAnsi="Garamond"/>
+                <w:color w:val="000000"/>
+                <w:sz w:val="20"/>
+                <w:szCs w:val="20"/>
+                <w:bdr w:val="none" w:sz="0" w:space="0" w:color="auto" w:frame="1"/>
+                <w:lang w:val="en-US"/>
+              </w:rPr>
+              <w:t>0.7758918</w:t>
+            </w:r>
           </w:p>
         </w:tc>
         <w:tc>
@@ -3479,6 +3521,18 @@
                 <w:lang w:eastAsia="es-MX"/>
               </w:rPr>
             </w:pPr>
+            <w:r>
+              <w:rPr>
+                <w:rStyle w:val="gnd-iwgdh3b"/>
+                <w:rFonts w:ascii="Garamond" w:hAnsi="Garamond"/>
+                <w:color w:val="000000"/>
+                <w:sz w:val="20"/>
+                <w:szCs w:val="20"/>
+                <w:bdr w:val="none" w:sz="0" w:space="0" w:color="auto" w:frame="1"/>
+                <w:lang w:val="en-US"/>
+              </w:rPr>
+              <w:t>0.7039213</w:t>
+            </w:r>
           </w:p>
         </w:tc>
         <w:tc>
@@ -3505,6 +3559,18 @@
                 <w:lang w:eastAsia="es-MX"/>
               </w:rPr>
             </w:pPr>
+            <w:r>
+              <w:rPr>
+                <w:rStyle w:val="gnd-iwgdh3b"/>
+                <w:rFonts w:ascii="Garamond" w:hAnsi="Garamond"/>
+                <w:color w:val="000000"/>
+                <w:sz w:val="20"/>
+                <w:szCs w:val="20"/>
+                <w:bdr w:val="none" w:sz="0" w:space="0" w:color="auto" w:frame="1"/>
+                <w:lang w:val="en-US"/>
+              </w:rPr>
+              <w:t>0.7090703</w:t>
+            </w:r>
           </w:p>
         </w:tc>
         <w:tc>
@@ -3531,6 +3597,18 @@
                 <w:lang w:eastAsia="es-MX"/>
               </w:rPr>
             </w:pPr>
+            <w:r>
+              <w:rPr>
+                <w:rStyle w:val="gnd-iwgdh3b"/>
+                <w:rFonts w:ascii="Garamond" w:hAnsi="Garamond"/>
+                <w:color w:val="000000"/>
+                <w:sz w:val="20"/>
+                <w:szCs w:val="20"/>
+                <w:bdr w:val="none" w:sz="0" w:space="0" w:color="auto" w:frame="1"/>
+                <w:lang w:val="en-US"/>
+              </w:rPr>
+              <w:t>0.7064958</w:t>
+            </w:r>
           </w:p>
         </w:tc>
         <w:tc>
@@ -3557,6 +3635,18 @@
                 <w:lang w:eastAsia="es-MX"/>
               </w:rPr>
             </w:pPr>
+            <w:r>
+              <w:rPr>
+                <w:rStyle w:val="gnd-iwgdh3b"/>
+                <w:rFonts w:ascii="Garamond" w:hAnsi="Garamond"/>
+                <w:color w:val="000000"/>
+                <w:sz w:val="20"/>
+                <w:szCs w:val="20"/>
+                <w:bdr w:val="none" w:sz="0" w:space="0" w:color="auto" w:frame="1"/>
+                <w:lang w:val="en-US"/>
+              </w:rPr>
+              <w:t>0.4129915</w:t>
+            </w:r>
           </w:p>
         </w:tc>
       </w:tr>
@@ -3590,6 +3680,30 @@
                 <w:lang w:eastAsia="es-MX"/>
               </w:rPr>
             </w:pPr>
+            <w:r>
+              <w:rPr>
+                <w:rFonts w:ascii="Garamond" w:eastAsia="Times New Roman" w:hAnsi="Garamond" w:cs="Calibri"/>
+                <w:b/>
+                <w:bCs/>
+                <w:sz w:val="20"/>
+                <w:szCs w:val="20"/>
+                <w:lang w:eastAsia="es-MX"/>
+              </w:rPr>
+              <w:t xml:space="preserve">Lasso </w:t>
+            </w:r>
+            <w:proofErr w:type="spellStart"/>
+            <w:r>
+              <w:rPr>
+                <w:rFonts w:ascii="Garamond" w:eastAsia="Times New Roman" w:hAnsi="Garamond" w:cs="Calibri"/>
+                <w:b/>
+                <w:bCs/>
+                <w:sz w:val="20"/>
+                <w:szCs w:val="20"/>
+                <w:lang w:eastAsia="es-MX"/>
+              </w:rPr>
+              <w:t>Downsample</w:t>
+            </w:r>
+            <w:proofErr w:type="spellEnd"/>
           </w:p>
         </w:tc>
         <w:tc>
@@ -3616,11 +3730,21 @@
                 <w:lang w:eastAsia="es-MX"/>
               </w:rPr>
             </w:pPr>
+            <w:r>
+              <w:rPr>
+                <w:rFonts w:ascii="Garamond" w:eastAsia="Times New Roman" w:hAnsi="Garamond" w:cs="Calibri"/>
+                <w:color w:val="000000"/>
+                <w:sz w:val="20"/>
+                <w:szCs w:val="20"/>
+                <w:lang w:eastAsia="es-MX"/>
+              </w:rPr>
+              <w:t>0</w:t>
+            </w:r>
           </w:p>
         </w:tc>
         <w:tc>
           <w:tcPr>
-            <w:tcW w:w="1012" w:type="dxa"/>
+            <w:tcW w:w="1215" w:type="dxa"/>
             <w:tcBorders>
               <w:top w:val="nil"/>
               <w:left w:val="nil"/>
@@ -3642,6 +3766,14 @@
                 <w:lang w:eastAsia="es-MX"/>
               </w:rPr>
             </w:pPr>
+            <w:r>
+              <w:rPr>
+                <w:rFonts w:ascii="Garamond" w:hAnsi="Garamond"/>
+                <w:sz w:val="20"/>
+                <w:szCs w:val="20"/>
+              </w:rPr>
+              <w:t>0.0130565713</w:t>
+            </w:r>
           </w:p>
         </w:tc>
         <w:tc>
@@ -3668,6 +3800,14 @@
                 <w:lang w:eastAsia="es-MX"/>
               </w:rPr>
             </w:pPr>
+            <w:r>
+              <w:rPr>
+                <w:rFonts w:ascii="Garamond" w:hAnsi="Garamond"/>
+                <w:sz w:val="20"/>
+                <w:szCs w:val="20"/>
+              </w:rPr>
+              <w:t>0.7760603</w:t>
+            </w:r>
           </w:p>
         </w:tc>
         <w:tc>
@@ -3694,6 +3834,14 @@
                 <w:lang w:eastAsia="es-MX"/>
               </w:rPr>
             </w:pPr>
+            <w:r>
+              <w:rPr>
+                <w:rFonts w:ascii="Garamond" w:hAnsi="Garamond"/>
+                <w:sz w:val="20"/>
+                <w:szCs w:val="20"/>
+              </w:rPr>
+              <w:t>0.7021318</w:t>
+            </w:r>
           </w:p>
         </w:tc>
         <w:tc>
@@ -3720,6 +3868,14 @@
                 <w:lang w:eastAsia="es-MX"/>
               </w:rPr>
             </w:pPr>
+            <w:r>
+              <w:rPr>
+                <w:rFonts w:ascii="Garamond" w:hAnsi="Garamond"/>
+                <w:sz w:val="20"/>
+                <w:szCs w:val="20"/>
+              </w:rPr>
+              <w:t>0.7109913</w:t>
+            </w:r>
           </w:p>
         </w:tc>
         <w:tc>
@@ -3746,6 +3902,14 @@
                 <w:lang w:eastAsia="es-MX"/>
               </w:rPr>
             </w:pPr>
+            <w:r>
+              <w:rPr>
+                <w:rFonts w:ascii="Garamond" w:hAnsi="Garamond"/>
+                <w:sz w:val="20"/>
+                <w:szCs w:val="20"/>
+              </w:rPr>
+              <w:t>0.7065619</w:t>
+            </w:r>
           </w:p>
         </w:tc>
         <w:tc>
@@ -3772,6 +3936,14 @@
                 <w:lang w:eastAsia="es-MX"/>
               </w:rPr>
             </w:pPr>
+            <w:r>
+              <w:rPr>
+                <w:rFonts w:ascii="Garamond" w:hAnsi="Garamond"/>
+                <w:sz w:val="20"/>
+                <w:szCs w:val="20"/>
+              </w:rPr>
+              <w:t>0.4131234</w:t>
+            </w:r>
           </w:p>
         </w:tc>
       </w:tr>
@@ -3791,6 +3963,12 @@
           <w:rFonts w:ascii="Garamond" w:hAnsi="Garamond"/>
         </w:rPr>
       </w:pPr>
+      <w:r>
+        <w:rPr>
+          <w:rFonts w:ascii="Garamond" w:hAnsi="Garamond"/>
+        </w:rPr>
+        <w:t>A continuación se muestran las tablas de contingencia para identificar falsos positivos y falsos negativos de los cinco modelos utilizados</w:t>
+      </w:r>
     </w:p>
     <w:p>
       <w:pPr>
@@ -3802,11 +3980,872 @@
     </w:p>
     <w:p>
       <w:pPr>
+        <w:pStyle w:val="HTMLconformatoprevio"/>
+        <w:shd w:val="clear" w:color="auto" w:fill="FFFFFF"/>
+        <w:wordWrap w:val="0"/>
+        <w:rPr>
+          <w:rStyle w:val="gnd-iwgdh3b"/>
+          <w:rFonts w:ascii="Garamond" w:hAnsi="Garamond"/>
+          <w:color w:val="000000"/>
+          <w:bdr w:val="none" w:sz="0" w:space="0" w:color="auto" w:frame="1"/>
+        </w:rPr>
+        <w:sectPr>
+          <w:headerReference w:type="default" r:id="rId9"/>
+          <w:pgSz w:w="12240" w:h="15840"/>
+          <w:pgMar w:top="1417" w:right="1701" w:bottom="1417" w:left="1701" w:header="708" w:footer="708" w:gutter="0"/>
+          <w:cols w:space="708"/>
+          <w:docGrid w:linePitch="360"/>
+        </w:sectPr>
+      </w:pPr>
+    </w:p>
+    <w:p>
+      <w:pPr>
+        <w:pStyle w:val="HTMLconformatoprevio"/>
+        <w:shd w:val="clear" w:color="auto" w:fill="FFFFFF"/>
+        <w:wordWrap w:val="0"/>
+        <w:rPr>
+          <w:rStyle w:val="gnd-iwgdh3b"/>
+          <w:rFonts w:ascii="Garamond" w:hAnsi="Garamond"/>
+          <w:color w:val="000000"/>
+          <w:bdr w:val="none" w:sz="0" w:space="0" w:color="auto" w:frame="1"/>
+        </w:rPr>
+      </w:pPr>
+      <w:proofErr w:type="spellStart"/>
+      <w:r>
+        <w:rPr>
+          <w:rStyle w:val="gnd-iwgdh3b"/>
+          <w:rFonts w:ascii="Garamond" w:hAnsi="Garamond"/>
+          <w:color w:val="000000"/>
+          <w:bdr w:val="none" w:sz="0" w:space="0" w:color="auto" w:frame="1"/>
+        </w:rPr>
+        <w:t>logit</w:t>
+      </w:r>
+      <w:proofErr w:type="spellEnd"/>
+    </w:p>
+    <w:p>
+      <w:pPr>
+        <w:pStyle w:val="HTMLconformatoprevio"/>
+        <w:shd w:val="clear" w:color="auto" w:fill="FFFFFF"/>
+        <w:wordWrap w:val="0"/>
+        <w:rPr>
+          <w:rStyle w:val="gnd-iwgdh3b"/>
+          <w:rFonts w:ascii="Garamond" w:hAnsi="Garamond"/>
+          <w:color w:val="000000"/>
+          <w:bdr w:val="none" w:sz="0" w:space="0" w:color="auto" w:frame="1"/>
+        </w:rPr>
+      </w:pPr>
+      <w:r>
+        <w:rPr>
+          <w:rStyle w:val="gnd-iwgdh3b"/>
+          <w:rFonts w:ascii="Garamond" w:hAnsi="Garamond"/>
+          <w:color w:val="000000"/>
+          <w:bdr w:val="none" w:sz="0" w:space="0" w:color="auto" w:frame="1"/>
+        </w:rPr>
+        <w:t>Pobre    No    Si</w:t>
+      </w:r>
+    </w:p>
+    <w:p>
+      <w:pPr>
+        <w:pStyle w:val="HTMLconformatoprevio"/>
+        <w:shd w:val="clear" w:color="auto" w:fill="FFFFFF"/>
+        <w:wordWrap w:val="0"/>
+        <w:rPr>
+          <w:rStyle w:val="gnd-iwgdh3b"/>
+          <w:rFonts w:ascii="Garamond" w:hAnsi="Garamond"/>
+          <w:color w:val="000000"/>
+          <w:bdr w:val="none" w:sz="0" w:space="0" w:color="auto" w:frame="1"/>
+        </w:rPr>
+      </w:pPr>
+      <w:r>
+        <w:rPr>
+          <w:rStyle w:val="gnd-iwgdh3b"/>
+          <w:rFonts w:ascii="Garamond" w:hAnsi="Garamond"/>
+          <w:color w:val="000000"/>
+          <w:bdr w:val="none" w:sz="0" w:space="0" w:color="auto" w:frame="1"/>
+        </w:rPr>
+        <w:t xml:space="preserve">   </w:t>
+      </w:r>
+      <w:proofErr w:type="gramStart"/>
+      <w:r>
+        <w:rPr>
+          <w:rStyle w:val="gnd-iwgdh3b"/>
+          <w:rFonts w:ascii="Garamond" w:hAnsi="Garamond"/>
+          <w:color w:val="000000"/>
+          <w:bdr w:val="none" w:sz="0" w:space="0" w:color="auto" w:frame="1"/>
+        </w:rPr>
+        <w:t>Si  5270</w:t>
+      </w:r>
+      <w:proofErr w:type="gramEnd"/>
+      <w:r>
+        <w:rPr>
+          <w:rStyle w:val="gnd-iwgdh3b"/>
+          <w:rFonts w:ascii="Garamond" w:hAnsi="Garamond"/>
+          <w:color w:val="000000"/>
+          <w:bdr w:val="none" w:sz="0" w:space="0" w:color="auto" w:frame="1"/>
+        </w:rPr>
+        <w:t xml:space="preserve">  1356</w:t>
+      </w:r>
+    </w:p>
+    <w:p>
+      <w:pPr>
+        <w:pStyle w:val="HTMLconformatoprevio"/>
+        <w:shd w:val="clear" w:color="auto" w:fill="FFFFFF"/>
+        <w:wordWrap w:val="0"/>
+        <w:rPr>
+          <w:rStyle w:val="gnd-iwgdh3b"/>
+          <w:rFonts w:ascii="Garamond" w:hAnsi="Garamond"/>
+          <w:color w:val="000000"/>
+          <w:bdr w:val="none" w:sz="0" w:space="0" w:color="auto" w:frame="1"/>
+          <w:lang w:val="en-US"/>
+        </w:rPr>
+      </w:pPr>
+      <w:r>
+        <w:rPr>
+          <w:rStyle w:val="gnd-iwgdh3b"/>
+          <w:rFonts w:ascii="Garamond" w:hAnsi="Garamond"/>
+          <w:color w:val="000000"/>
+          <w:bdr w:val="none" w:sz="0" w:space="0" w:color="auto" w:frame="1"/>
+        </w:rPr>
+        <w:t xml:space="preserve">   </w:t>
+      </w:r>
+      <w:r>
+        <w:rPr>
+          <w:rStyle w:val="gnd-iwgdh3b"/>
+          <w:rFonts w:ascii="Garamond" w:hAnsi="Garamond"/>
+          <w:color w:val="000000"/>
+          <w:bdr w:val="none" w:sz="0" w:space="0" w:color="auto" w:frame="1"/>
+          <w:lang w:val="en-US"/>
+        </w:rPr>
+        <w:t>No 25542   824</w:t>
+      </w:r>
+    </w:p>
+    <w:p>
+      <w:pPr>
+        <w:pStyle w:val="HTMLconformatoprevio"/>
+        <w:shd w:val="clear" w:color="auto" w:fill="FFFFFF"/>
+        <w:wordWrap w:val="0"/>
+        <w:rPr>
+          <w:rStyle w:val="gnd-iwgdo3b"/>
+          <w:rFonts w:ascii="Garamond" w:hAnsi="Garamond"/>
+          <w:color w:val="0000FF"/>
+          <w:lang w:val="en-US"/>
+        </w:rPr>
+      </w:pPr>
+    </w:p>
+    <w:p>
+      <w:pPr>
+        <w:pStyle w:val="HTMLconformatoprevio"/>
+        <w:shd w:val="clear" w:color="auto" w:fill="FFFFFF"/>
+        <w:wordWrap w:val="0"/>
+        <w:rPr>
+          <w:rStyle w:val="gnd-iwgdh3b"/>
+          <w:rFonts w:ascii="Garamond" w:hAnsi="Garamond"/>
+          <w:color w:val="000000"/>
+          <w:bdr w:val="none" w:sz="0" w:space="0" w:color="auto" w:frame="1"/>
+        </w:rPr>
+      </w:pPr>
+      <w:r>
+        <w:rPr>
+          <w:rStyle w:val="gnd-iwgdh3b"/>
+          <w:rFonts w:ascii="Garamond" w:hAnsi="Garamond"/>
+          <w:color w:val="000000"/>
+          <w:bdr w:val="none" w:sz="0" w:space="0" w:color="auto" w:frame="1"/>
+        </w:rPr>
+        <w:t>L</w:t>
+      </w:r>
+      <w:r>
+        <w:rPr>
+          <w:rStyle w:val="gnd-iwgdh3b"/>
+          <w:rFonts w:ascii="Garamond" w:hAnsi="Garamond"/>
+          <w:color w:val="000000"/>
+          <w:bdr w:val="none" w:sz="0" w:space="0" w:color="auto" w:frame="1"/>
+        </w:rPr>
+        <w:t>asso</w:t>
+      </w:r>
+      <w:r>
+        <w:rPr>
+          <w:rStyle w:val="gnd-iwgdh3b"/>
+          <w:rFonts w:ascii="Garamond" w:hAnsi="Garamond"/>
+          <w:color w:val="000000"/>
+          <w:bdr w:val="none" w:sz="0" w:space="0" w:color="auto" w:frame="1"/>
+        </w:rPr>
+        <w:t xml:space="preserve"> (</w:t>
+      </w:r>
+      <w:proofErr w:type="spellStart"/>
+      <w:r>
+        <w:rPr>
+          <w:rStyle w:val="gnd-iwgdh3b"/>
+          <w:rFonts w:ascii="Garamond" w:hAnsi="Garamond"/>
+          <w:color w:val="000000"/>
+          <w:bdr w:val="none" w:sz="0" w:space="0" w:color="auto" w:frame="1"/>
+        </w:rPr>
+        <w:t>sens</w:t>
+      </w:r>
+      <w:proofErr w:type="spellEnd"/>
+      <w:r>
+        <w:rPr>
+          <w:rStyle w:val="gnd-iwgdh3b"/>
+          <w:rFonts w:ascii="Garamond" w:hAnsi="Garamond"/>
+          <w:color w:val="000000"/>
+          <w:bdr w:val="none" w:sz="0" w:space="0" w:color="auto" w:frame="1"/>
+        </w:rPr>
+        <w:t>)</w:t>
+      </w:r>
+    </w:p>
+    <w:p>
+      <w:pPr>
+        <w:pStyle w:val="HTMLconformatoprevio"/>
+        <w:shd w:val="clear" w:color="auto" w:fill="FFFFFF"/>
+        <w:wordWrap w:val="0"/>
+        <w:rPr>
+          <w:rStyle w:val="gnd-iwgdh3b"/>
+          <w:rFonts w:ascii="Garamond" w:hAnsi="Garamond"/>
+          <w:color w:val="000000"/>
+          <w:bdr w:val="none" w:sz="0" w:space="0" w:color="auto" w:frame="1"/>
+        </w:rPr>
+      </w:pPr>
+      <w:r>
+        <w:rPr>
+          <w:rStyle w:val="gnd-iwgdh3b"/>
+          <w:rFonts w:ascii="Garamond" w:hAnsi="Garamond"/>
+          <w:color w:val="000000"/>
+          <w:bdr w:val="none" w:sz="0" w:space="0" w:color="auto" w:frame="1"/>
+        </w:rPr>
+        <w:t>Pobre    No    Si</w:t>
+      </w:r>
+    </w:p>
+    <w:p>
+      <w:pPr>
+        <w:pStyle w:val="HTMLconformatoprevio"/>
+        <w:shd w:val="clear" w:color="auto" w:fill="FFFFFF"/>
+        <w:wordWrap w:val="0"/>
+        <w:rPr>
+          <w:rStyle w:val="gnd-iwgdh3b"/>
+          <w:rFonts w:ascii="Garamond" w:hAnsi="Garamond"/>
+          <w:color w:val="000000"/>
+          <w:bdr w:val="none" w:sz="0" w:space="0" w:color="auto" w:frame="1"/>
+        </w:rPr>
+      </w:pPr>
+      <w:r>
+        <w:rPr>
+          <w:rStyle w:val="gnd-iwgdh3b"/>
+          <w:rFonts w:ascii="Garamond" w:hAnsi="Garamond"/>
+          <w:color w:val="000000"/>
+          <w:bdr w:val="none" w:sz="0" w:space="0" w:color="auto" w:frame="1"/>
+        </w:rPr>
+        <w:t xml:space="preserve">   </w:t>
+      </w:r>
+      <w:proofErr w:type="gramStart"/>
+      <w:r>
+        <w:rPr>
+          <w:rStyle w:val="gnd-iwgdh3b"/>
+          <w:rFonts w:ascii="Garamond" w:hAnsi="Garamond"/>
+          <w:color w:val="000000"/>
+          <w:bdr w:val="none" w:sz="0" w:space="0" w:color="auto" w:frame="1"/>
+        </w:rPr>
+        <w:t>Si  5469</w:t>
+      </w:r>
+      <w:proofErr w:type="gramEnd"/>
+      <w:r>
+        <w:rPr>
+          <w:rStyle w:val="gnd-iwgdh3b"/>
+          <w:rFonts w:ascii="Garamond" w:hAnsi="Garamond"/>
+          <w:color w:val="000000"/>
+          <w:bdr w:val="none" w:sz="0" w:space="0" w:color="auto" w:frame="1"/>
+        </w:rPr>
+        <w:t xml:space="preserve">  1157</w:t>
+      </w:r>
+    </w:p>
+    <w:p>
+      <w:pPr>
+        <w:pStyle w:val="HTMLconformatoprevio"/>
+        <w:shd w:val="clear" w:color="auto" w:fill="FFFFFF"/>
+        <w:wordWrap w:val="0"/>
+        <w:rPr>
+          <w:rStyle w:val="gnd-iwgdh3b"/>
+          <w:rFonts w:ascii="Garamond" w:hAnsi="Garamond"/>
+          <w:color w:val="000000"/>
+          <w:bdr w:val="none" w:sz="0" w:space="0" w:color="auto" w:frame="1"/>
+          <w:lang w:val="en-US"/>
+        </w:rPr>
+      </w:pPr>
+      <w:r>
+        <w:rPr>
+          <w:rStyle w:val="gnd-iwgdh3b"/>
+          <w:rFonts w:ascii="Garamond" w:hAnsi="Garamond"/>
+          <w:color w:val="000000"/>
+          <w:bdr w:val="none" w:sz="0" w:space="0" w:color="auto" w:frame="1"/>
+        </w:rPr>
+        <w:t xml:space="preserve">   </w:t>
+      </w:r>
+      <w:r>
+        <w:rPr>
+          <w:rStyle w:val="gnd-iwgdh3b"/>
+          <w:rFonts w:ascii="Garamond" w:hAnsi="Garamond"/>
+          <w:color w:val="000000"/>
+          <w:bdr w:val="none" w:sz="0" w:space="0" w:color="auto" w:frame="1"/>
+          <w:lang w:val="en-US"/>
+        </w:rPr>
+        <w:t>No 25701   665</w:t>
+      </w:r>
+    </w:p>
+    <w:p>
+      <w:pPr>
+        <w:pStyle w:val="HTMLconformatoprevio"/>
+        <w:shd w:val="clear" w:color="auto" w:fill="FFFFFF"/>
+        <w:wordWrap w:val="0"/>
+        <w:rPr>
+          <w:rStyle w:val="gnd-iwgdo3b"/>
+          <w:rFonts w:ascii="Garamond" w:hAnsi="Garamond"/>
+          <w:color w:val="0000FF"/>
+          <w:lang w:val="en-US"/>
+        </w:rPr>
+        <w:sectPr>
+          <w:type w:val="continuous"/>
+          <w:pgSz w:w="12240" w:h="15840"/>
+          <w:pgMar w:top="1417" w:right="1701" w:bottom="1417" w:left="1701" w:header="708" w:footer="708" w:gutter="0"/>
+          <w:cols w:num="2" w:space="708"/>
+          <w:docGrid w:linePitch="360"/>
+        </w:sectPr>
+      </w:pPr>
+    </w:p>
+    <w:p>
+      <w:pPr>
+        <w:pStyle w:val="HTMLconformatoprevio"/>
+        <w:shd w:val="clear" w:color="auto" w:fill="FFFFFF"/>
+        <w:wordWrap w:val="0"/>
+        <w:rPr>
+          <w:rStyle w:val="gnd-iwgdo3b"/>
+          <w:rFonts w:ascii="Garamond" w:hAnsi="Garamond"/>
+          <w:color w:val="0000FF"/>
+          <w:lang w:val="en-US"/>
+        </w:rPr>
+      </w:pPr>
+    </w:p>
+    <w:p>
+      <w:pPr>
+        <w:pStyle w:val="HTMLconformatoprevio"/>
+        <w:shd w:val="clear" w:color="auto" w:fill="FFFFFF"/>
+        <w:wordWrap w:val="0"/>
+        <w:rPr>
+          <w:rStyle w:val="gnd-iwgdh3b"/>
+          <w:rFonts w:ascii="Garamond" w:hAnsi="Garamond"/>
+          <w:color w:val="000000"/>
+          <w:bdr w:val="none" w:sz="0" w:space="0" w:color="auto" w:frame="1"/>
+        </w:rPr>
+        <w:sectPr>
+          <w:type w:val="continuous"/>
+          <w:pgSz w:w="12240" w:h="15840"/>
+          <w:pgMar w:top="1417" w:right="1701" w:bottom="1417" w:left="1701" w:header="708" w:footer="708" w:gutter="0"/>
+          <w:cols w:space="708"/>
+          <w:docGrid w:linePitch="360"/>
+        </w:sectPr>
+      </w:pPr>
+    </w:p>
+    <w:p>
+      <w:pPr>
+        <w:pStyle w:val="HTMLconformatoprevio"/>
+        <w:shd w:val="clear" w:color="auto" w:fill="FFFFFF"/>
+        <w:wordWrap w:val="0"/>
+        <w:rPr>
+          <w:rStyle w:val="gnd-iwgdh3b"/>
+          <w:rFonts w:ascii="Garamond" w:hAnsi="Garamond"/>
+          <w:color w:val="000000"/>
+          <w:bdr w:val="none" w:sz="0" w:space="0" w:color="auto" w:frame="1"/>
+        </w:rPr>
+      </w:pPr>
+      <w:r>
+        <w:rPr>
+          <w:rStyle w:val="gnd-iwgdh3b"/>
+          <w:rFonts w:ascii="Garamond" w:hAnsi="Garamond"/>
+          <w:color w:val="000000"/>
+          <w:bdr w:val="none" w:sz="0" w:space="0" w:color="auto" w:frame="1"/>
+        </w:rPr>
+        <w:t>L</w:t>
+      </w:r>
+      <w:r>
+        <w:rPr>
+          <w:rStyle w:val="gnd-iwgdh3b"/>
+          <w:rFonts w:ascii="Garamond" w:hAnsi="Garamond"/>
+          <w:color w:val="000000"/>
+          <w:bdr w:val="none" w:sz="0" w:space="0" w:color="auto" w:frame="1"/>
+        </w:rPr>
+        <w:t>asso</w:t>
+      </w:r>
+      <w:r>
+        <w:rPr>
+          <w:rStyle w:val="gnd-iwgdh3b"/>
+          <w:rFonts w:ascii="Garamond" w:hAnsi="Garamond"/>
+          <w:color w:val="000000"/>
+          <w:bdr w:val="none" w:sz="0" w:space="0" w:color="auto" w:frame="1"/>
+        </w:rPr>
+        <w:t xml:space="preserve"> (ROC)</w:t>
+      </w:r>
+    </w:p>
+    <w:p>
+      <w:pPr>
+        <w:pStyle w:val="HTMLconformatoprevio"/>
+        <w:shd w:val="clear" w:color="auto" w:fill="FFFFFF"/>
+        <w:wordWrap w:val="0"/>
+        <w:rPr>
+          <w:rStyle w:val="gnd-iwgdh3b"/>
+          <w:rFonts w:ascii="Garamond" w:hAnsi="Garamond"/>
+          <w:color w:val="000000"/>
+          <w:bdr w:val="none" w:sz="0" w:space="0" w:color="auto" w:frame="1"/>
+        </w:rPr>
+      </w:pPr>
+      <w:r>
+        <w:rPr>
+          <w:rStyle w:val="gnd-iwgdh3b"/>
+          <w:rFonts w:ascii="Garamond" w:hAnsi="Garamond"/>
+          <w:color w:val="000000"/>
+          <w:bdr w:val="none" w:sz="0" w:space="0" w:color="auto" w:frame="1"/>
+        </w:rPr>
+        <w:t>Pobre    No    Si</w:t>
+      </w:r>
+    </w:p>
+    <w:p>
+      <w:pPr>
+        <w:pStyle w:val="HTMLconformatoprevio"/>
+        <w:shd w:val="clear" w:color="auto" w:fill="FFFFFF"/>
+        <w:wordWrap w:val="0"/>
+        <w:rPr>
+          <w:rStyle w:val="gnd-iwgdh3b"/>
+          <w:rFonts w:ascii="Garamond" w:hAnsi="Garamond"/>
+          <w:color w:val="000000"/>
+          <w:bdr w:val="none" w:sz="0" w:space="0" w:color="auto" w:frame="1"/>
+        </w:rPr>
+      </w:pPr>
+      <w:r>
+        <w:rPr>
+          <w:rStyle w:val="gnd-iwgdh3b"/>
+          <w:rFonts w:ascii="Garamond" w:hAnsi="Garamond"/>
+          <w:color w:val="000000"/>
+          <w:bdr w:val="none" w:sz="0" w:space="0" w:color="auto" w:frame="1"/>
+        </w:rPr>
+        <w:t xml:space="preserve">   </w:t>
+      </w:r>
+      <w:proofErr w:type="gramStart"/>
+      <w:r>
+        <w:rPr>
+          <w:rStyle w:val="gnd-iwgdh3b"/>
+          <w:rFonts w:ascii="Garamond" w:hAnsi="Garamond"/>
+          <w:color w:val="000000"/>
+          <w:bdr w:val="none" w:sz="0" w:space="0" w:color="auto" w:frame="1"/>
+        </w:rPr>
+        <w:t>Si  1873</w:t>
+      </w:r>
+      <w:proofErr w:type="gramEnd"/>
+      <w:r>
+        <w:rPr>
+          <w:rStyle w:val="gnd-iwgdh3b"/>
+          <w:rFonts w:ascii="Garamond" w:hAnsi="Garamond"/>
+          <w:color w:val="000000"/>
+          <w:bdr w:val="none" w:sz="0" w:space="0" w:color="auto" w:frame="1"/>
+        </w:rPr>
+        <w:t xml:space="preserve">  4753</w:t>
+      </w:r>
+    </w:p>
+    <w:p>
+      <w:pPr>
+        <w:pStyle w:val="HTMLconformatoprevio"/>
+        <w:shd w:val="clear" w:color="auto" w:fill="FFFFFF"/>
+        <w:wordWrap w:val="0"/>
+        <w:rPr>
+          <w:rStyle w:val="gnd-iwgdh3b"/>
+          <w:rFonts w:ascii="Garamond" w:hAnsi="Garamond"/>
+          <w:color w:val="000000"/>
+          <w:bdr w:val="none" w:sz="0" w:space="0" w:color="auto" w:frame="1"/>
+          <w:lang w:val="en-US"/>
+        </w:rPr>
+      </w:pPr>
+      <w:r>
+        <w:rPr>
+          <w:rStyle w:val="gnd-iwgdh3b"/>
+          <w:rFonts w:ascii="Garamond" w:hAnsi="Garamond"/>
+          <w:color w:val="000000"/>
+          <w:bdr w:val="none" w:sz="0" w:space="0" w:color="auto" w:frame="1"/>
+        </w:rPr>
+        <w:t xml:space="preserve">   </w:t>
+      </w:r>
+      <w:r>
+        <w:rPr>
+          <w:rStyle w:val="gnd-iwgdh3b"/>
+          <w:rFonts w:ascii="Garamond" w:hAnsi="Garamond"/>
+          <w:color w:val="000000"/>
+          <w:bdr w:val="none" w:sz="0" w:space="0" w:color="auto" w:frame="1"/>
+          <w:lang w:val="en-US"/>
+        </w:rPr>
+        <w:t xml:space="preserve">No </w:t>
+      </w:r>
+      <w:proofErr w:type="gramStart"/>
+      <w:r>
+        <w:rPr>
+          <w:rStyle w:val="gnd-iwgdh3b"/>
+          <w:rFonts w:ascii="Garamond" w:hAnsi="Garamond"/>
+          <w:color w:val="000000"/>
+          <w:bdr w:val="none" w:sz="0" w:space="0" w:color="auto" w:frame="1"/>
+          <w:lang w:val="en-US"/>
+        </w:rPr>
+        <w:t>18324  8042</w:t>
+      </w:r>
+      <w:proofErr w:type="gramEnd"/>
+    </w:p>
+    <w:p>
+      <w:pPr>
+        <w:pStyle w:val="HTMLconformatoprevio"/>
+        <w:shd w:val="clear" w:color="auto" w:fill="FFFFFF"/>
+        <w:wordWrap w:val="0"/>
+        <w:rPr>
+          <w:rStyle w:val="gnd-iwgdh3b"/>
+          <w:rFonts w:ascii="Garamond" w:hAnsi="Garamond"/>
+          <w:color w:val="000000"/>
+          <w:bdr w:val="none" w:sz="0" w:space="0" w:color="auto" w:frame="1"/>
+          <w:lang w:val="en-US"/>
+        </w:rPr>
+      </w:pPr>
+    </w:p>
+    <w:p>
+      <w:pPr>
+        <w:pStyle w:val="HTMLconformatoprevio"/>
+        <w:shd w:val="clear" w:color="auto" w:fill="FFFFFF"/>
+        <w:wordWrap w:val="0"/>
+        <w:rPr>
+          <w:rStyle w:val="gnd-iwgdh3b"/>
+          <w:rFonts w:ascii="Garamond" w:hAnsi="Garamond"/>
+          <w:color w:val="000000"/>
+          <w:bdr w:val="none" w:sz="0" w:space="0" w:color="auto" w:frame="1"/>
+        </w:rPr>
+      </w:pPr>
+      <w:proofErr w:type="spellStart"/>
+      <w:r>
+        <w:rPr>
+          <w:rStyle w:val="gnd-iwgdh3b"/>
+          <w:rFonts w:ascii="Garamond" w:hAnsi="Garamond"/>
+          <w:color w:val="000000"/>
+          <w:bdr w:val="none" w:sz="0" w:space="0" w:color="auto" w:frame="1"/>
+        </w:rPr>
+        <w:t>lasso_upsample</w:t>
+      </w:r>
+      <w:proofErr w:type="spellEnd"/>
+    </w:p>
+    <w:p>
+      <w:pPr>
+        <w:pStyle w:val="HTMLconformatoprevio"/>
+        <w:shd w:val="clear" w:color="auto" w:fill="FFFFFF"/>
+        <w:wordWrap w:val="0"/>
+        <w:rPr>
+          <w:rStyle w:val="gnd-iwgdh3b"/>
+          <w:rFonts w:ascii="Garamond" w:hAnsi="Garamond"/>
+          <w:color w:val="000000"/>
+          <w:bdr w:val="none" w:sz="0" w:space="0" w:color="auto" w:frame="1"/>
+        </w:rPr>
+      </w:pPr>
+      <w:r>
+        <w:rPr>
+          <w:rStyle w:val="gnd-iwgdh3b"/>
+          <w:rFonts w:ascii="Garamond" w:hAnsi="Garamond"/>
+          <w:color w:val="000000"/>
+          <w:bdr w:val="none" w:sz="0" w:space="0" w:color="auto" w:frame="1"/>
+        </w:rPr>
+        <w:t>Pobre    No    Si</w:t>
+      </w:r>
+    </w:p>
+    <w:p>
+      <w:pPr>
+        <w:pStyle w:val="HTMLconformatoprevio"/>
+        <w:shd w:val="clear" w:color="auto" w:fill="FFFFFF"/>
+        <w:wordWrap w:val="0"/>
+        <w:rPr>
+          <w:rStyle w:val="gnd-iwgdh3b"/>
+          <w:rFonts w:ascii="Garamond" w:hAnsi="Garamond"/>
+          <w:color w:val="000000"/>
+          <w:bdr w:val="none" w:sz="0" w:space="0" w:color="auto" w:frame="1"/>
+        </w:rPr>
+      </w:pPr>
+      <w:r>
+        <w:rPr>
+          <w:rStyle w:val="gnd-iwgdh3b"/>
+          <w:rFonts w:ascii="Garamond" w:hAnsi="Garamond"/>
+          <w:color w:val="000000"/>
+          <w:bdr w:val="none" w:sz="0" w:space="0" w:color="auto" w:frame="1"/>
+        </w:rPr>
+        <w:t xml:space="preserve">   </w:t>
+      </w:r>
+      <w:proofErr w:type="gramStart"/>
+      <w:r>
+        <w:rPr>
+          <w:rStyle w:val="gnd-iwgdh3b"/>
+          <w:rFonts w:ascii="Garamond" w:hAnsi="Garamond"/>
+          <w:color w:val="000000"/>
+          <w:bdr w:val="none" w:sz="0" w:space="0" w:color="auto" w:frame="1"/>
+        </w:rPr>
+        <w:t>Si  1992</w:t>
+      </w:r>
+      <w:proofErr w:type="gramEnd"/>
+      <w:r>
+        <w:rPr>
+          <w:rStyle w:val="gnd-iwgdh3b"/>
+          <w:rFonts w:ascii="Garamond" w:hAnsi="Garamond"/>
+          <w:color w:val="000000"/>
+          <w:bdr w:val="none" w:sz="0" w:space="0" w:color="auto" w:frame="1"/>
+        </w:rPr>
+        <w:t xml:space="preserve">  4634</w:t>
+      </w:r>
+    </w:p>
+    <w:p>
+      <w:pPr>
+        <w:pStyle w:val="HTMLconformatoprevio"/>
+        <w:shd w:val="clear" w:color="auto" w:fill="FFFFFF"/>
+        <w:wordWrap w:val="0"/>
+        <w:rPr>
+          <w:rStyle w:val="gnd-iwgdh3b"/>
+          <w:rFonts w:ascii="Garamond" w:hAnsi="Garamond"/>
+          <w:color w:val="000000"/>
+          <w:bdr w:val="none" w:sz="0" w:space="0" w:color="auto" w:frame="1"/>
+          <w:lang w:val="en-US"/>
+        </w:rPr>
+        <w:sectPr>
+          <w:type w:val="continuous"/>
+          <w:pgSz w:w="12240" w:h="15840"/>
+          <w:pgMar w:top="1417" w:right="1701" w:bottom="1417" w:left="1701" w:header="708" w:footer="708" w:gutter="0"/>
+          <w:cols w:num="2" w:space="708"/>
+          <w:docGrid w:linePitch="360"/>
+        </w:sectPr>
+      </w:pPr>
+      <w:r>
+        <w:rPr>
+          <w:rStyle w:val="gnd-iwgdh3b"/>
+          <w:rFonts w:ascii="Garamond" w:hAnsi="Garamond"/>
+          <w:color w:val="000000"/>
+          <w:bdr w:val="none" w:sz="0" w:space="0" w:color="auto" w:frame="1"/>
+        </w:rPr>
+        <w:t xml:space="preserve">   </w:t>
+      </w:r>
+      <w:r>
+        <w:rPr>
+          <w:rStyle w:val="gnd-iwgdh3b"/>
+          <w:rFonts w:ascii="Garamond" w:hAnsi="Garamond"/>
+          <w:color w:val="000000"/>
+          <w:bdr w:val="none" w:sz="0" w:space="0" w:color="auto" w:frame="1"/>
+          <w:lang w:val="en-US"/>
+        </w:rPr>
+        <w:t xml:space="preserve">No </w:t>
+      </w:r>
+      <w:proofErr w:type="gramStart"/>
+      <w:r>
+        <w:rPr>
+          <w:rStyle w:val="gnd-iwgdh3b"/>
+          <w:rFonts w:ascii="Garamond" w:hAnsi="Garamond"/>
+          <w:color w:val="000000"/>
+          <w:bdr w:val="none" w:sz="0" w:space="0" w:color="auto" w:frame="1"/>
+          <w:lang w:val="en-US"/>
+        </w:rPr>
+        <w:t>18770  7596</w:t>
+      </w:r>
+      <w:proofErr w:type="gramEnd"/>
+    </w:p>
+    <w:p>
+      <w:pPr>
+        <w:pStyle w:val="HTMLconformatoprevio"/>
+        <w:shd w:val="clear" w:color="auto" w:fill="FFFFFF"/>
+        <w:wordWrap w:val="0"/>
+        <w:rPr>
+          <w:rStyle w:val="gnd-iwgdh3b"/>
+          <w:rFonts w:ascii="Garamond" w:hAnsi="Garamond"/>
+          <w:color w:val="000000"/>
+          <w:bdr w:val="none" w:sz="0" w:space="0" w:color="auto" w:frame="1"/>
+        </w:rPr>
+      </w:pPr>
+    </w:p>
+    <w:p>
+      <w:pPr>
+        <w:pStyle w:val="HTMLconformatoprevio"/>
+        <w:shd w:val="clear" w:color="auto" w:fill="FFFFFF"/>
+        <w:wordWrap w:val="0"/>
+        <w:rPr>
+          <w:rStyle w:val="gnd-iwgdh3b"/>
+          <w:rFonts w:ascii="Garamond" w:hAnsi="Garamond"/>
+          <w:color w:val="000000"/>
+          <w:bdr w:val="none" w:sz="0" w:space="0" w:color="auto" w:frame="1"/>
+        </w:rPr>
+      </w:pPr>
+      <w:proofErr w:type="spellStart"/>
+      <w:r>
+        <w:rPr>
+          <w:rStyle w:val="gnd-iwgdh3b"/>
+          <w:rFonts w:ascii="Garamond" w:hAnsi="Garamond"/>
+          <w:color w:val="000000"/>
+          <w:bdr w:val="none" w:sz="0" w:space="0" w:color="auto" w:frame="1"/>
+        </w:rPr>
+        <w:t>lasso_downsample</w:t>
+      </w:r>
+      <w:proofErr w:type="spellEnd"/>
+    </w:p>
+    <w:p>
+      <w:pPr>
+        <w:pStyle w:val="HTMLconformatoprevio"/>
+        <w:shd w:val="clear" w:color="auto" w:fill="FFFFFF"/>
+        <w:wordWrap w:val="0"/>
+        <w:rPr>
+          <w:rStyle w:val="gnd-iwgdh3b"/>
+          <w:rFonts w:ascii="Garamond" w:hAnsi="Garamond"/>
+          <w:color w:val="000000"/>
+          <w:bdr w:val="none" w:sz="0" w:space="0" w:color="auto" w:frame="1"/>
+        </w:rPr>
+      </w:pPr>
+      <w:r>
+        <w:rPr>
+          <w:rStyle w:val="gnd-iwgdh3b"/>
+          <w:rFonts w:ascii="Garamond" w:hAnsi="Garamond"/>
+          <w:color w:val="000000"/>
+          <w:bdr w:val="none" w:sz="0" w:space="0" w:color="auto" w:frame="1"/>
+        </w:rPr>
+        <w:t>Pobre    No    Si</w:t>
+      </w:r>
+    </w:p>
+    <w:p>
+      <w:pPr>
+        <w:pStyle w:val="HTMLconformatoprevio"/>
+        <w:shd w:val="clear" w:color="auto" w:fill="FFFFFF"/>
+        <w:wordWrap w:val="0"/>
+        <w:rPr>
+          <w:rStyle w:val="gnd-iwgdh3b"/>
+          <w:rFonts w:ascii="Garamond" w:hAnsi="Garamond"/>
+          <w:color w:val="000000"/>
+          <w:bdr w:val="none" w:sz="0" w:space="0" w:color="auto" w:frame="1"/>
+        </w:rPr>
+      </w:pPr>
+      <w:r>
+        <w:rPr>
+          <w:rStyle w:val="gnd-iwgdh3b"/>
+          <w:rFonts w:ascii="Garamond" w:hAnsi="Garamond"/>
+          <w:color w:val="000000"/>
+          <w:bdr w:val="none" w:sz="0" w:space="0" w:color="auto" w:frame="1"/>
+        </w:rPr>
+        <w:t xml:space="preserve">   </w:t>
+      </w:r>
+      <w:proofErr w:type="gramStart"/>
+      <w:r>
+        <w:rPr>
+          <w:rStyle w:val="gnd-iwgdh3b"/>
+          <w:rFonts w:ascii="Garamond" w:hAnsi="Garamond"/>
+          <w:color w:val="000000"/>
+          <w:bdr w:val="none" w:sz="0" w:space="0" w:color="auto" w:frame="1"/>
+        </w:rPr>
+        <w:t>Si  1990</w:t>
+      </w:r>
+      <w:proofErr w:type="gramEnd"/>
+      <w:r>
+        <w:rPr>
+          <w:rStyle w:val="gnd-iwgdh3b"/>
+          <w:rFonts w:ascii="Garamond" w:hAnsi="Garamond"/>
+          <w:color w:val="000000"/>
+          <w:bdr w:val="none" w:sz="0" w:space="0" w:color="auto" w:frame="1"/>
+        </w:rPr>
+        <w:t xml:space="preserve">  4636</w:t>
+      </w:r>
+    </w:p>
+    <w:p>
+      <w:pPr>
+        <w:pStyle w:val="HTMLconformatoprevio"/>
+        <w:shd w:val="clear" w:color="auto" w:fill="FFFFFF"/>
+        <w:wordWrap w:val="0"/>
+        <w:rPr>
+          <w:rFonts w:ascii="Garamond" w:hAnsi="Garamond"/>
+          <w:color w:val="000000"/>
+        </w:rPr>
+      </w:pPr>
+      <w:r>
+        <w:rPr>
+          <w:rStyle w:val="gnd-iwgdh3b"/>
+          <w:rFonts w:ascii="Garamond" w:hAnsi="Garamond"/>
+          <w:color w:val="000000"/>
+          <w:bdr w:val="none" w:sz="0" w:space="0" w:color="auto" w:frame="1"/>
+        </w:rPr>
+        <w:t xml:space="preserve">   No </w:t>
+      </w:r>
+      <w:proofErr w:type="gramStart"/>
+      <w:r>
+        <w:rPr>
+          <w:rStyle w:val="gnd-iwgdh3b"/>
+          <w:rFonts w:ascii="Garamond" w:hAnsi="Garamond"/>
+          <w:color w:val="000000"/>
+          <w:bdr w:val="none" w:sz="0" w:space="0" w:color="auto" w:frame="1"/>
+        </w:rPr>
+        <w:t>18759  7607</w:t>
+      </w:r>
+      <w:proofErr w:type="gramEnd"/>
+    </w:p>
+    <w:p>
+      <w:pPr>
         <w:jc w:val="both"/>
         <w:rPr>
           <w:rFonts w:ascii="Garamond" w:hAnsi="Garamond"/>
         </w:rPr>
       </w:pPr>
+    </w:p>
+    <w:p>
+      <w:pPr>
+        <w:jc w:val="both"/>
+        <w:rPr>
+          <w:rFonts w:ascii="Garamond" w:hAnsi="Garamond"/>
+        </w:rPr>
+      </w:pPr>
+      <w:r>
+        <w:rPr>
+          <w:rFonts w:ascii="Garamond" w:hAnsi="Garamond"/>
+        </w:rPr>
+        <w:t>Entiendo que podríamos ha</w:t>
+      </w:r>
+      <w:r>
+        <w:rPr>
+          <w:rFonts w:ascii="Garamond" w:hAnsi="Garamond"/>
+        </w:rPr>
+        <w:t xml:space="preserve">cer esto mismo para otros modelos (cambiando los predictores que se </w:t>
+      </w:r>
+      <w:proofErr w:type="gramStart"/>
+      <w:r>
+        <w:rPr>
+          <w:rFonts w:ascii="Garamond" w:hAnsi="Garamond"/>
+        </w:rPr>
+        <w:t>eligieron)…</w:t>
+      </w:r>
+      <w:proofErr w:type="gramEnd"/>
+      <w:r>
+        <w:rPr>
+          <w:rFonts w:ascii="Garamond" w:hAnsi="Garamond"/>
+        </w:rPr>
+        <w:t xml:space="preserve"> también podríamos incluir </w:t>
+      </w:r>
+      <w:proofErr w:type="spellStart"/>
+      <w:r>
+        <w:rPr>
+          <w:rFonts w:ascii="Garamond" w:hAnsi="Garamond"/>
+        </w:rPr>
+        <w:t>Elastic</w:t>
+      </w:r>
+      <w:proofErr w:type="spellEnd"/>
+      <w:r>
+        <w:rPr>
+          <w:rFonts w:ascii="Garamond" w:hAnsi="Garamond"/>
+        </w:rPr>
+        <w:t xml:space="preserve"> net, </w:t>
+      </w:r>
+      <w:proofErr w:type="spellStart"/>
+      <w:r>
+        <w:rPr>
+          <w:rFonts w:ascii="Garamond" w:hAnsi="Garamond"/>
+        </w:rPr>
+        <w:t>etc</w:t>
+      </w:r>
+      <w:proofErr w:type="spellEnd"/>
+      <w:r>
+        <w:rPr>
+          <w:rFonts w:ascii="Garamond" w:hAnsi="Garamond"/>
+        </w:rPr>
+        <w:t>)</w:t>
+      </w:r>
     </w:p>
     <w:p>
       <w:pPr>
@@ -3868,354 +4907,17 @@
         <w:jc w:val="both"/>
         <w:rPr>
           <w:rFonts w:ascii="Garamond" w:hAnsi="Garamond"/>
-          <w:b/>
-          <w:bCs/>
-        </w:rPr>
-      </w:pPr>
-      <w:r>
-        <w:rPr>
-          <w:rFonts w:ascii="Garamond" w:hAnsi="Garamond"/>
-        </w:rPr>
-        <w:t xml:space="preserve">Haber utilizado datos geográficos </w:t>
-      </w:r>
-      <w:r>
-        <w:rPr>
-          <w:rFonts w:ascii="Garamond" w:hAnsi="Garamond"/>
-        </w:rPr>
-        <w:t>como predictores ha sido útil para imputar datos a la</w:t>
-      </w:r>
-      <w:r>
-        <w:rPr>
-          <w:rFonts w:ascii="Garamond" w:hAnsi="Garamond"/>
-        </w:rPr>
-        <w:t xml:space="preserve"> base de datos</w:t>
-      </w:r>
-      <w:r>
-        <w:rPr>
-          <w:rFonts w:ascii="Garamond" w:hAnsi="Garamond"/>
-        </w:rPr>
-        <w:t xml:space="preserve"> que permite dar robustez al modelo y a los predictores </w:t>
-      </w:r>
-      <w:r>
-        <w:rPr>
-          <w:rFonts w:ascii="Garamond" w:hAnsi="Garamond"/>
-        </w:rPr>
-        <w:t>elegidos;</w:t>
-      </w:r>
-    </w:p>
-    <w:p>
-      <w:pPr>
-        <w:pStyle w:val="Prrafodelista"/>
-        <w:numPr>
-          <w:ilvl w:val="0"/>
-          <w:numId w:val="22"/>
-        </w:numPr>
-        <w:jc w:val="both"/>
-        <w:rPr>
-          <w:rFonts w:ascii="Garamond" w:hAnsi="Garamond"/>
-          <w:b/>
-          <w:bCs/>
-        </w:rPr>
-      </w:pPr>
-      <w:r>
-        <w:rPr>
-          <w:rFonts w:ascii="Garamond" w:hAnsi="Garamond"/>
-        </w:rPr>
-        <w:t xml:space="preserve">El modelo de </w:t>
-      </w:r>
-      <w:r>
-        <w:rPr>
-          <w:rFonts w:ascii="Garamond" w:hAnsi="Garamond"/>
-        </w:rPr>
-        <w:t xml:space="preserve">Ranger ha sido el que menor MAE </w:t>
-      </w:r>
-      <w:r>
-        <w:rPr>
-          <w:rFonts w:ascii="Garamond" w:hAnsi="Garamond"/>
-        </w:rPr>
-        <w:t xml:space="preserve">arrojó; no obstante, eso no se traduce en una mejor predicción, de hecho, ha sido el </w:t>
-      </w:r>
-      <w:proofErr w:type="spellStart"/>
-      <w:r>
-        <w:rPr>
-          <w:rFonts w:ascii="Garamond" w:hAnsi="Garamond"/>
-        </w:rPr>
-        <w:t>Boosting</w:t>
-      </w:r>
-      <w:proofErr w:type="spellEnd"/>
-      <w:r>
-        <w:rPr>
-          <w:rFonts w:ascii="Garamond" w:hAnsi="Garamond"/>
-        </w:rPr>
-        <w:t xml:space="preserve"> </w:t>
-      </w:r>
-      <w:r>
-        <w:rPr>
-          <w:rFonts w:ascii="Garamond" w:hAnsi="Garamond"/>
-        </w:rPr>
-        <w:t xml:space="preserve">el modelo que, al compararlo con los datos reales en la plataforma </w:t>
-      </w:r>
-      <w:proofErr w:type="spellStart"/>
-      <w:r>
-        <w:rPr>
-          <w:rFonts w:ascii="Garamond" w:hAnsi="Garamond"/>
-        </w:rPr>
-        <w:t>Kaggle</w:t>
-      </w:r>
-      <w:proofErr w:type="spellEnd"/>
-      <w:r>
-        <w:rPr>
-          <w:rFonts w:ascii="Garamond" w:hAnsi="Garamond"/>
-        </w:rPr>
-        <w:t xml:space="preserve">, </w:t>
-      </w:r>
-      <w:r>
-        <w:rPr>
-          <w:rFonts w:ascii="Garamond" w:hAnsi="Garamond"/>
-        </w:rPr>
-        <w:t>tuvo un menor error de predicción;</w:t>
-      </w:r>
-      <w:r>
-        <w:rPr>
-          <w:rFonts w:ascii="Garamond" w:hAnsi="Garamond"/>
-        </w:rPr>
-        <w:t xml:space="preserve"> </w:t>
-      </w:r>
-    </w:p>
-    <w:p>
-      <w:pPr>
-        <w:pStyle w:val="Prrafodelista"/>
-        <w:numPr>
-          <w:ilvl w:val="0"/>
-          <w:numId w:val="22"/>
-        </w:numPr>
-        <w:jc w:val="both"/>
-        <w:rPr>
-          <w:rFonts w:ascii="Garamond" w:hAnsi="Garamond"/>
-        </w:rPr>
-      </w:pPr>
-      <w:r>
-        <w:rPr>
-          <w:rFonts w:ascii="Garamond" w:hAnsi="Garamond"/>
-        </w:rPr>
-        <w:t xml:space="preserve">Para los modelos </w:t>
-      </w:r>
-      <w:proofErr w:type="spellStart"/>
-      <w:r>
-        <w:rPr>
-          <w:rFonts w:ascii="Garamond" w:hAnsi="Garamond"/>
-        </w:rPr>
-        <w:t>Boosting</w:t>
-      </w:r>
-      <w:proofErr w:type="spellEnd"/>
-      <w:r>
-        <w:rPr>
-          <w:rFonts w:ascii="Garamond" w:hAnsi="Garamond"/>
-        </w:rPr>
-        <w:t xml:space="preserve"> hay algunas ajustes que permiten </w:t>
-      </w:r>
-      <w:r>
-        <w:rPr>
-          <w:rFonts w:ascii="Garamond" w:hAnsi="Garamond"/>
-        </w:rPr>
-        <w:t xml:space="preserve">mejorar </w:t>
-      </w:r>
-      <w:r>
-        <w:rPr>
-          <w:rFonts w:ascii="Garamond" w:hAnsi="Garamond"/>
-        </w:rPr>
-        <w:t>la capacidad predictiva de un modelo, esto es, a</w:t>
-      </w:r>
-      <w:r>
-        <w:rPr>
-          <w:rFonts w:ascii="Garamond" w:hAnsi="Garamond"/>
-        </w:rPr>
-        <w:t>umentar el número de árboles</w:t>
-      </w:r>
-      <w:r>
-        <w:rPr>
-          <w:rFonts w:ascii="Garamond" w:hAnsi="Garamond"/>
-        </w:rPr>
-        <w:t xml:space="preserve">, </w:t>
-      </w:r>
-      <w:r>
-        <w:rPr>
-          <w:rFonts w:ascii="Garamond" w:hAnsi="Garamond"/>
-        </w:rPr>
-        <w:t>permitir que el modelo tenga más capacidad para capturar patrones complejos en los datos</w:t>
-      </w:r>
-      <w:r>
-        <w:rPr>
-          <w:rFonts w:ascii="Garamond" w:hAnsi="Garamond"/>
-        </w:rPr>
-        <w:t xml:space="preserve"> r</w:t>
-      </w:r>
-      <w:r>
-        <w:rPr>
-          <w:rFonts w:ascii="Garamond" w:hAnsi="Garamond"/>
-        </w:rPr>
-        <w:t>educir la tasa de aprendizaje</w:t>
-      </w:r>
-      <w:r>
-        <w:rPr>
-          <w:rFonts w:ascii="Garamond" w:hAnsi="Garamond"/>
-        </w:rPr>
-        <w:t>,</w:t>
-      </w:r>
-      <w:r>
-        <w:rPr>
-          <w:rFonts w:ascii="Garamond" w:hAnsi="Garamond"/>
-        </w:rPr>
-        <w:t xml:space="preserve"> </w:t>
-      </w:r>
-      <w:r>
-        <w:rPr>
-          <w:rFonts w:ascii="Garamond" w:hAnsi="Garamond"/>
-        </w:rPr>
-        <w:t>a</w:t>
-      </w:r>
-      <w:r>
-        <w:rPr>
-          <w:rFonts w:ascii="Garamond" w:hAnsi="Garamond"/>
-        </w:rPr>
-        <w:t>justar la profundidad máxima de los árboles</w:t>
-      </w:r>
-      <w:r>
-        <w:rPr>
-          <w:rFonts w:ascii="Garamond" w:hAnsi="Garamond"/>
-        </w:rPr>
-        <w:t>;</w:t>
-      </w:r>
-    </w:p>
-    <w:p>
-      <w:pPr>
-        <w:pStyle w:val="Prrafodelista"/>
-        <w:numPr>
-          <w:ilvl w:val="0"/>
-          <w:numId w:val="22"/>
-        </w:numPr>
-        <w:jc w:val="both"/>
-        <w:rPr>
-          <w:rFonts w:ascii="Garamond" w:hAnsi="Garamond"/>
-        </w:rPr>
-      </w:pPr>
-      <w:r>
-        <w:rPr>
-          <w:rFonts w:ascii="Garamond" w:hAnsi="Garamond"/>
-        </w:rPr>
-        <w:t>El resultado de las predicciones se pudo haber visto afectado</w:t>
-      </w:r>
-      <w:r>
-        <w:rPr>
-          <w:rFonts w:ascii="Garamond" w:hAnsi="Garamond"/>
-        </w:rPr>
-        <w:t xml:space="preserve"> por la heterogeneidad que existe en el sector de Chapinero en Bogotá; lo anterior, dado que </w:t>
-      </w:r>
-      <w:r>
-        <w:rPr>
-          <w:rFonts w:ascii="Garamond" w:hAnsi="Garamond"/>
-        </w:rPr>
-        <w:t>se trata de un</w:t>
-      </w:r>
-      <w:r>
-        <w:rPr>
-          <w:rFonts w:ascii="Garamond" w:hAnsi="Garamond"/>
-        </w:rPr>
-        <w:t>a localidad que tiene</w:t>
-      </w:r>
-      <w:r>
-        <w:rPr>
-          <w:rFonts w:ascii="Garamond" w:hAnsi="Garamond"/>
-        </w:rPr>
-        <w:t xml:space="preserve"> muchos contrastes</w:t>
-      </w:r>
-      <w:r>
-        <w:rPr>
-          <w:rFonts w:ascii="Garamond" w:hAnsi="Garamond"/>
-        </w:rPr>
-        <w:t>,</w:t>
-      </w:r>
-      <w:r>
-        <w:rPr>
-          <w:rFonts w:ascii="Garamond" w:hAnsi="Garamond"/>
-        </w:rPr>
-        <w:t xml:space="preserve"> </w:t>
-      </w:r>
-      <w:r>
-        <w:rPr>
-          <w:rFonts w:ascii="Garamond" w:hAnsi="Garamond"/>
-        </w:rPr>
-        <w:t>al tener barrios</w:t>
-      </w:r>
-      <w:r>
-        <w:rPr>
-          <w:rFonts w:ascii="Garamond" w:hAnsi="Garamond"/>
-        </w:rPr>
-        <w:t xml:space="preserve"> de diferentes estratos</w:t>
-      </w:r>
-      <w:r>
-        <w:rPr>
-          <w:rFonts w:ascii="Garamond" w:hAnsi="Garamond"/>
-        </w:rPr>
-        <w:t xml:space="preserve"> socioeconómicos</w:t>
-      </w:r>
-      <w:r>
-        <w:rPr>
-          <w:rFonts w:ascii="Garamond" w:hAnsi="Garamond"/>
-        </w:rPr>
-        <w:t xml:space="preserve">. Esto podría dificultar a los modelos identificar patrones </w:t>
-      </w:r>
-      <w:r>
-        <w:rPr>
-          <w:rFonts w:ascii="Garamond" w:hAnsi="Garamond"/>
-        </w:rPr>
-        <w:t>correctamente en los datos</w:t>
-      </w:r>
-      <w:r>
-        <w:rPr>
-          <w:rFonts w:ascii="Garamond" w:hAnsi="Garamond"/>
-        </w:rPr>
-        <w:t>.</w:t>
-      </w:r>
-    </w:p>
-    <w:p>
-      <w:pPr>
-        <w:jc w:val="both"/>
-        <w:rPr>
-          <w:rFonts w:ascii="Garamond" w:hAnsi="Garamond"/>
-        </w:rPr>
-      </w:pPr>
-      <w:r>
-        <w:rPr>
-          <w:rFonts w:ascii="Garamond" w:hAnsi="Garamond"/>
-        </w:rPr>
-        <w:t xml:space="preserve">Bla </w:t>
-      </w:r>
-      <w:proofErr w:type="spellStart"/>
-      <w:r>
-        <w:rPr>
-          <w:rFonts w:ascii="Garamond" w:hAnsi="Garamond"/>
-        </w:rPr>
-        <w:t>bla</w:t>
-      </w:r>
-      <w:proofErr w:type="spellEnd"/>
-      <w:r>
-        <w:rPr>
-          <w:rFonts w:ascii="Garamond" w:hAnsi="Garamond"/>
-        </w:rPr>
-        <w:t xml:space="preserve"> </w:t>
-      </w:r>
-      <w:proofErr w:type="spellStart"/>
-      <w:r>
-        <w:rPr>
-          <w:rFonts w:ascii="Garamond" w:hAnsi="Garamond"/>
-        </w:rPr>
-        <w:t>bla</w:t>
-      </w:r>
-      <w:proofErr w:type="spellEnd"/>
+        </w:rPr>
+      </w:pPr>
+      <w:r>
+        <w:rPr>
+          <w:rFonts w:ascii="Garamond" w:hAnsi="Garamond"/>
+        </w:rPr>
+        <w:t>Las ponemos al final</w:t>
+      </w:r>
     </w:p>
     <w:sectPr>
-      <w:headerReference w:type="default" r:id="rId9"/>
+      <w:type w:val="continuous"/>
       <w:pgSz w:w="12240" w:h="15840"/>
       <w:pgMar w:top="1417" w:right="1701" w:bottom="1417" w:left="1701" w:header="708" w:footer="708" w:gutter="0"/>
       <w:cols w:space="708"/>
@@ -4513,7 +5215,7 @@
               <wp:lineTo x="0" y="0"/>
             </wp:wrapPolygon>
           </wp:wrapThrough>
-          <wp:docPr id="1" name="Imagen 1"/>
+          <wp:docPr id="2001685664" name="Imagen 2001685664"/>
           <wp:cNvGraphicFramePr>
             <a:graphicFrameLocks xmlns:a="http://schemas.openxmlformats.org/drawingml/2006/main" noChangeAspect="1"/>
           </wp:cNvGraphicFramePr>
@@ -8331,6 +9033,16 @@
     <w:basedOn w:val="Fuentedeprrafopredeter"/>
     <w:rsid w:val="00B97BBC"/>
   </w:style>
+  <w:style w:type="character" w:customStyle="1" w:styleId="gnd-iwgdo3b">
+    <w:name w:val="gnd-iwgdo3b"/>
+    <w:basedOn w:val="Fuentedeprrafopredeter"/>
+    <w:rsid w:val="00655A87"/>
+  </w:style>
+  <w:style w:type="character" w:customStyle="1" w:styleId="gnd-iwgdn2b">
+    <w:name w:val="gnd-iwgdn2b"/>
+    <w:basedOn w:val="Fuentedeprrafopredeter"/>
+    <w:rsid w:val="00655A87"/>
+  </w:style>
 </w:styles>
 </file>
 

--- a/document/Taller 3 - BDML.docx
+++ b/document/Taller 3 - BDML.docx
@@ -363,6 +363,22 @@
         </w:rPr>
         <w:t xml:space="preserve"> </w:t>
       </w:r>
+      <w:r>
+        <w:rPr>
+          <w:rFonts w:ascii="Garamond" w:hAnsi="Garamond" w:cs="Times New Roman"/>
+          <w:b/>
+          <w:lang w:val="es-ES"/>
+        </w:rPr>
+        <w:t>2011</w:t>
+      </w:r>
+      <w:r>
+        <w:rPr>
+          <w:rFonts w:ascii="Garamond" w:hAnsi="Garamond" w:cs="Times New Roman"/>
+          <w:b/>
+          <w:lang w:val="es-ES"/>
+        </w:rPr>
+        <w:t>19114</w:t>
+      </w:r>
     </w:p>
     <w:p>
       <w:pPr>
@@ -393,16 +409,8 @@
         <w:rPr>
           <w:rFonts w:ascii="Garamond" w:hAnsi="Garamond"/>
         </w:rPr>
-        <w:t xml:space="preserve"> Victoria </w:t>
-      </w:r>
-      <w:proofErr w:type="spellStart"/>
-      <w:r>
-        <w:rPr>
-          <w:rFonts w:ascii="Garamond" w:hAnsi="Garamond"/>
-        </w:rPr>
-        <w:t>Simbaqueva</w:t>
-      </w:r>
-      <w:proofErr w:type="spellEnd"/>
+        <w:t xml:space="preserve"> Victoria Simbaqueva</w:t>
+      </w:r>
     </w:p>
     <w:p>
       <w:pPr>
@@ -415,6 +423,14 @@
           <w:rFonts w:ascii="Garamond" w:hAnsi="Garamond"/>
         </w:rPr>
         <w:t xml:space="preserve">Código:  </w:t>
+      </w:r>
+      <w:r>
+        <w:rPr>
+          <w:rFonts w:ascii="Garamond" w:hAnsi="Garamond" w:cs="Times New Roman"/>
+          <w:b/>
+          <w:lang w:val="es-ES"/>
+        </w:rPr>
+        <w:t>202224043</w:t>
       </w:r>
     </w:p>
     <w:p>
@@ -1292,6 +1308,1719 @@
         </w:rPr>
         <w:t>.</w:t>
       </w:r>
+    </w:p>
+    <w:p>
+      <w:pPr>
+        <w:jc w:val="both"/>
+        <w:rPr>
+          <w:rFonts w:ascii="Garamond" w:hAnsi="Garamond"/>
+        </w:rPr>
+      </w:pPr>
+    </w:p>
+    <w:p>
+      <w:pPr>
+        <w:jc w:val="both"/>
+        <w:rPr>
+          <w:rFonts w:ascii="Garamond" w:hAnsi="Garamond"/>
+        </w:rPr>
+      </w:pPr>
+    </w:p>
+    <w:p>
+      <w:pPr>
+        <w:pStyle w:val="Prrafodelista"/>
+        <w:numPr>
+          <w:ilvl w:val="0"/>
+          <w:numId w:val="15"/>
+        </w:numPr>
+        <w:jc w:val="both"/>
+        <w:rPr>
+          <w:rFonts w:ascii="Garamond" w:hAnsi="Garamond"/>
+          <w:b/>
+          <w:bCs/>
+          <w:lang w:val="es-ES"/>
+        </w:rPr>
+      </w:pPr>
+      <w:r>
+        <w:rPr>
+          <w:rFonts w:ascii="Garamond" w:hAnsi="Garamond"/>
+          <w:b/>
+          <w:bCs/>
+          <w:lang w:val="es-ES"/>
+        </w:rPr>
+        <w:t>Estadísticas descriptivas</w:t>
+      </w:r>
+    </w:p>
+    <w:p>
+      <w:pPr>
+        <w:jc w:val="both"/>
+        <w:rPr>
+          <w:rFonts w:ascii="Garamond" w:hAnsi="Garamond"/>
+        </w:rPr>
+      </w:pPr>
+    </w:p>
+    <w:p>
+      <w:pPr>
+        <w:pStyle w:val="Prrafodelista"/>
+        <w:numPr>
+          <w:ilvl w:val="0"/>
+          <w:numId w:val="32"/>
+        </w:numPr>
+        <w:jc w:val="both"/>
+        <w:rPr>
+          <w:rFonts w:ascii="Garamond" w:hAnsi="Garamond"/>
+        </w:rPr>
+      </w:pPr>
+      <w:r>
+        <w:rPr>
+          <w:rFonts w:ascii="Garamond" w:hAnsi="Garamond"/>
+        </w:rPr>
+        <w:t>General</w:t>
+      </w:r>
+    </w:p>
+    <w:p>
+      <w:pPr>
+        <w:jc w:val="both"/>
+        <w:rPr>
+          <w:rFonts w:ascii="Garamond" w:hAnsi="Garamond"/>
+        </w:rPr>
+      </w:pPr>
+      <w:proofErr w:type="spellStart"/>
+      <w:r>
+        <w:rPr>
+          <w:rFonts w:ascii="Garamond" w:hAnsi="Garamond"/>
+        </w:rPr>
+        <w:t>Fdsfdsfds</w:t>
+      </w:r>
+      <w:proofErr w:type="spellEnd"/>
+    </w:p>
+    <w:p>
+      <w:pPr>
+        <w:jc w:val="center"/>
+        <w:rPr>
+          <w:rFonts w:ascii="Garamond" w:hAnsi="Garamond"/>
+        </w:rPr>
+      </w:pPr>
+      <w:r>
+        <w:rPr>
+          <w:rFonts w:ascii="Garamond" w:hAnsi="Garamond"/>
+          <w:noProof/>
+        </w:rPr>
+        <w:drawing>
+          <wp:inline distT="0" distB="0" distL="0" distR="0" wp14:anchorId="3DAE6FB1" wp14:editId="4DDCF85C">
+            <wp:extent cx="4128867" cy="2677363"/>
+            <wp:effectExtent l="0" t="0" r="5080" b="8890"/>
+            <wp:docPr id="507488583" name="Imagen 1"/>
+            <wp:cNvGraphicFramePr>
+              <a:graphicFrameLocks xmlns:a="http://schemas.openxmlformats.org/drawingml/2006/main" noChangeAspect="1"/>
+            </wp:cNvGraphicFramePr>
+            <a:graphic xmlns:a="http://schemas.openxmlformats.org/drawingml/2006/main">
+              <a:graphicData uri="http://schemas.openxmlformats.org/drawingml/2006/picture">
+                <pic:pic xmlns:pic="http://schemas.openxmlformats.org/drawingml/2006/picture">
+                  <pic:nvPicPr>
+                    <pic:cNvPr id="507488583" name="Imagen 507488583"/>
+                    <pic:cNvPicPr/>
+                  </pic:nvPicPr>
+                  <pic:blipFill>
+                    <a:blip r:embed="rId9">
+                      <a:extLst>
+                        <a:ext uri="{28A0092B-C50C-407E-A947-70E740481C1C}">
+                          <a14:useLocalDpi xmlns:a14="http://schemas.microsoft.com/office/drawing/2010/main" val="0"/>
+                        </a:ext>
+                      </a:extLst>
+                    </a:blip>
+                    <a:stretch>
+                      <a:fillRect/>
+                    </a:stretch>
+                  </pic:blipFill>
+                  <pic:spPr>
+                    <a:xfrm>
+                      <a:off x="0" y="0"/>
+                      <a:ext cx="4134226" cy="2680838"/>
+                    </a:xfrm>
+                    <a:prstGeom prst="rect">
+                      <a:avLst/>
+                    </a:prstGeom>
+                  </pic:spPr>
+                </pic:pic>
+              </a:graphicData>
+            </a:graphic>
+          </wp:inline>
+        </w:drawing>
+      </w:r>
+    </w:p>
+    <w:p>
+      <w:pPr>
+        <w:jc w:val="center"/>
+        <w:rPr>
+          <w:rFonts w:ascii="Garamond" w:hAnsi="Garamond"/>
+        </w:rPr>
+      </w:pPr>
+    </w:p>
+    <w:p>
+      <w:pPr>
+        <w:jc w:val="center"/>
+        <w:rPr>
+          <w:rFonts w:ascii="Garamond" w:hAnsi="Garamond"/>
+        </w:rPr>
+      </w:pPr>
+    </w:p>
+    <w:p>
+      <w:pPr>
+        <w:jc w:val="center"/>
+        <w:rPr>
+          <w:rFonts w:ascii="Garamond" w:hAnsi="Garamond"/>
+        </w:rPr>
+      </w:pPr>
+    </w:p>
+    <w:p>
+      <w:pPr>
+        <w:jc w:val="both"/>
+        <w:rPr>
+          <w:rFonts w:ascii="Garamond" w:hAnsi="Garamond"/>
+        </w:rPr>
+      </w:pPr>
+    </w:p>
+    <w:p>
+      <w:pPr>
+        <w:pStyle w:val="Prrafodelista"/>
+        <w:numPr>
+          <w:ilvl w:val="0"/>
+          <w:numId w:val="32"/>
+        </w:numPr>
+        <w:jc w:val="both"/>
+        <w:rPr>
+          <w:rFonts w:ascii="Garamond" w:hAnsi="Garamond"/>
+        </w:rPr>
+      </w:pPr>
+      <w:r>
+        <w:rPr>
+          <w:rFonts w:ascii="Garamond" w:hAnsi="Garamond"/>
+        </w:rPr>
+        <w:lastRenderedPageBreak/>
+        <w:t>Ingreso</w:t>
+      </w:r>
+    </w:p>
+    <w:p>
+      <w:pPr>
+        <w:jc w:val="both"/>
+        <w:rPr>
+          <w:rFonts w:ascii="Garamond" w:hAnsi="Garamond"/>
+        </w:rPr>
+      </w:pPr>
+      <w:proofErr w:type="spellStart"/>
+      <w:r>
+        <w:rPr>
+          <w:rFonts w:ascii="Garamond" w:hAnsi="Garamond"/>
+        </w:rPr>
+        <w:t>Dsadadsad</w:t>
+      </w:r>
+      <w:proofErr w:type="spellEnd"/>
+    </w:p>
+    <w:p>
+      <w:pPr>
+        <w:jc w:val="both"/>
+        <w:rPr>
+          <w:rFonts w:ascii="Garamond" w:hAnsi="Garamond"/>
+        </w:rPr>
+      </w:pPr>
+    </w:p>
+    <w:tbl>
+      <w:tblPr>
+        <w:tblStyle w:val="Tablaconcuadrcula"/>
+        <w:tblW w:w="2400" w:type="dxa"/>
+        <w:tblLook w:val="04A0" w:firstRow="1" w:lastRow="0" w:firstColumn="1" w:lastColumn="0" w:noHBand="0" w:noVBand="1"/>
+      </w:tblPr>
+      <w:tblGrid>
+        <w:gridCol w:w="1200"/>
+        <w:gridCol w:w="1330"/>
+      </w:tblGrid>
+      <w:tr>
+        <w:trPr>
+          <w:trHeight w:val="300"/>
+        </w:trPr>
+        <w:tc>
+          <w:tcPr>
+            <w:tcW w:w="1200" w:type="dxa"/>
+            <w:shd w:val="clear" w:color="auto" w:fill="000000" w:themeFill="text1"/>
+            <w:noWrap/>
+            <w:vAlign w:val="center"/>
+            <w:hideMark/>
+          </w:tcPr>
+          <w:p>
+            <w:pPr>
+              <w:jc w:val="center"/>
+              <w:rPr>
+                <w:rFonts w:ascii="Lucida Console" w:eastAsia="Times New Roman" w:hAnsi="Lucida Console" w:cs="Calibri"/>
+                <w:color w:val="FFFFFF" w:themeColor="background1"/>
+                <w:sz w:val="20"/>
+                <w:szCs w:val="20"/>
+                <w:lang w:eastAsia="es-CO"/>
+              </w:rPr>
+            </w:pPr>
+            <w:r>
+              <w:rPr>
+                <w:rFonts w:ascii="Lucida Console" w:eastAsia="Times New Roman" w:hAnsi="Lucida Console" w:cs="Calibri"/>
+                <w:color w:val="FFFFFF" w:themeColor="background1"/>
+                <w:sz w:val="20"/>
+                <w:szCs w:val="20"/>
+                <w:lang w:eastAsia="es-CO"/>
+              </w:rPr>
+              <w:t>Medida</w:t>
+            </w:r>
+          </w:p>
+        </w:tc>
+        <w:tc>
+          <w:tcPr>
+            <w:tcW w:w="1200" w:type="dxa"/>
+            <w:shd w:val="clear" w:color="auto" w:fill="000000" w:themeFill="text1"/>
+            <w:noWrap/>
+            <w:vAlign w:val="center"/>
+            <w:hideMark/>
+          </w:tcPr>
+          <w:p>
+            <w:pPr>
+              <w:jc w:val="center"/>
+              <w:rPr>
+                <w:rFonts w:ascii="Calibri" w:eastAsia="Times New Roman" w:hAnsi="Calibri" w:cs="Calibri"/>
+                <w:color w:val="FFFFFF" w:themeColor="background1"/>
+                <w:sz w:val="22"/>
+                <w:szCs w:val="22"/>
+                <w:lang w:eastAsia="es-CO"/>
+              </w:rPr>
+            </w:pPr>
+            <w:r>
+              <w:rPr>
+                <w:rFonts w:ascii="Calibri" w:eastAsia="Times New Roman" w:hAnsi="Calibri" w:cs="Calibri"/>
+                <w:color w:val="FFFFFF" w:themeColor="background1"/>
+                <w:sz w:val="22"/>
+                <w:szCs w:val="22"/>
+                <w:lang w:eastAsia="es-CO"/>
+              </w:rPr>
+              <w:t>Valor</w:t>
+            </w:r>
+          </w:p>
+        </w:tc>
+      </w:tr>
+      <w:tr>
+        <w:trPr>
+          <w:trHeight w:val="300"/>
+        </w:trPr>
+        <w:tc>
+          <w:tcPr>
+            <w:tcW w:w="1200" w:type="dxa"/>
+            <w:noWrap/>
+            <w:vAlign w:val="center"/>
+            <w:hideMark/>
+          </w:tcPr>
+          <w:p>
+            <w:pPr>
+              <w:jc w:val="center"/>
+              <w:rPr>
+                <w:rFonts w:ascii="Lucida Console" w:eastAsia="Times New Roman" w:hAnsi="Lucida Console" w:cs="Calibri"/>
+                <w:color w:val="000000"/>
+                <w:sz w:val="20"/>
+                <w:szCs w:val="20"/>
+                <w:lang w:eastAsia="es-CO"/>
+              </w:rPr>
+            </w:pPr>
+            <w:r>
+              <w:rPr>
+                <w:rFonts w:ascii="Lucida Console" w:eastAsia="Times New Roman" w:hAnsi="Lucida Console" w:cs="Calibri"/>
+                <w:color w:val="000000"/>
+                <w:sz w:val="20"/>
+                <w:szCs w:val="20"/>
+                <w:lang w:eastAsia="es-CO"/>
+              </w:rPr>
+              <w:t>Min.</w:t>
+            </w:r>
+          </w:p>
+        </w:tc>
+        <w:tc>
+          <w:tcPr>
+            <w:tcW w:w="1200" w:type="dxa"/>
+            <w:noWrap/>
+            <w:vAlign w:val="center"/>
+            <w:hideMark/>
+          </w:tcPr>
+          <w:p>
+            <w:pPr>
+              <w:jc w:val="center"/>
+              <w:rPr>
+                <w:rFonts w:ascii="Calibri" w:eastAsia="Times New Roman" w:hAnsi="Calibri" w:cs="Calibri"/>
+                <w:color w:val="000000"/>
+                <w:sz w:val="22"/>
+                <w:szCs w:val="22"/>
+                <w:lang w:eastAsia="es-CO"/>
+              </w:rPr>
+            </w:pPr>
+            <w:r>
+              <w:rPr>
+                <w:rFonts w:ascii="Calibri" w:eastAsia="Times New Roman" w:hAnsi="Calibri" w:cs="Calibri"/>
+                <w:color w:val="000000"/>
+                <w:sz w:val="22"/>
+                <w:szCs w:val="22"/>
+                <w:lang w:eastAsia="es-CO"/>
+              </w:rPr>
+              <w:t>$0</w:t>
+            </w:r>
+          </w:p>
+        </w:tc>
+      </w:tr>
+      <w:tr>
+        <w:trPr>
+          <w:trHeight w:val="300"/>
+        </w:trPr>
+        <w:tc>
+          <w:tcPr>
+            <w:tcW w:w="1200" w:type="dxa"/>
+            <w:noWrap/>
+            <w:vAlign w:val="center"/>
+            <w:hideMark/>
+          </w:tcPr>
+          <w:p>
+            <w:pPr>
+              <w:jc w:val="center"/>
+              <w:rPr>
+                <w:rFonts w:ascii="Lucida Console" w:eastAsia="Times New Roman" w:hAnsi="Lucida Console" w:cs="Calibri"/>
+                <w:color w:val="000000"/>
+                <w:sz w:val="20"/>
+                <w:szCs w:val="20"/>
+                <w:lang w:eastAsia="es-CO"/>
+              </w:rPr>
+            </w:pPr>
+            <w:r>
+              <w:rPr>
+                <w:rFonts w:ascii="Lucida Console" w:eastAsia="Times New Roman" w:hAnsi="Lucida Console" w:cs="Calibri"/>
+                <w:color w:val="000000"/>
+                <w:sz w:val="20"/>
+                <w:szCs w:val="20"/>
+                <w:lang w:eastAsia="es-CO"/>
+              </w:rPr>
+              <w:t>1st Qu.</w:t>
+            </w:r>
+          </w:p>
+        </w:tc>
+        <w:tc>
+          <w:tcPr>
+            <w:tcW w:w="1200" w:type="dxa"/>
+            <w:noWrap/>
+            <w:vAlign w:val="center"/>
+            <w:hideMark/>
+          </w:tcPr>
+          <w:p>
+            <w:pPr>
+              <w:jc w:val="center"/>
+              <w:rPr>
+                <w:rFonts w:ascii="Calibri" w:eastAsia="Times New Roman" w:hAnsi="Calibri" w:cs="Calibri"/>
+                <w:color w:val="000000"/>
+                <w:sz w:val="22"/>
+                <w:szCs w:val="22"/>
+                <w:lang w:eastAsia="es-CO"/>
+              </w:rPr>
+            </w:pPr>
+            <w:r>
+              <w:rPr>
+                <w:rFonts w:ascii="Calibri" w:eastAsia="Times New Roman" w:hAnsi="Calibri" w:cs="Calibri"/>
+                <w:color w:val="000000"/>
+                <w:sz w:val="22"/>
+                <w:szCs w:val="22"/>
+                <w:lang w:eastAsia="es-CO"/>
+              </w:rPr>
+              <w:t>$800,000</w:t>
+            </w:r>
+          </w:p>
+        </w:tc>
+      </w:tr>
+      <w:tr>
+        <w:trPr>
+          <w:trHeight w:val="300"/>
+        </w:trPr>
+        <w:tc>
+          <w:tcPr>
+            <w:tcW w:w="1200" w:type="dxa"/>
+            <w:noWrap/>
+            <w:vAlign w:val="center"/>
+            <w:hideMark/>
+          </w:tcPr>
+          <w:p>
+            <w:pPr>
+              <w:jc w:val="center"/>
+              <w:rPr>
+                <w:rFonts w:ascii="Lucida Console" w:eastAsia="Times New Roman" w:hAnsi="Lucida Console" w:cs="Calibri"/>
+                <w:color w:val="000000"/>
+                <w:sz w:val="20"/>
+                <w:szCs w:val="20"/>
+                <w:lang w:eastAsia="es-CO"/>
+              </w:rPr>
+            </w:pPr>
+            <w:r>
+              <w:rPr>
+                <w:rFonts w:ascii="Lucida Console" w:eastAsia="Times New Roman" w:hAnsi="Lucida Console" w:cs="Calibri"/>
+                <w:color w:val="000000"/>
+                <w:sz w:val="20"/>
+                <w:szCs w:val="20"/>
+                <w:lang w:eastAsia="es-CO"/>
+              </w:rPr>
+              <w:t>Median</w:t>
+            </w:r>
+          </w:p>
+        </w:tc>
+        <w:tc>
+          <w:tcPr>
+            <w:tcW w:w="1200" w:type="dxa"/>
+            <w:noWrap/>
+            <w:vAlign w:val="center"/>
+            <w:hideMark/>
+          </w:tcPr>
+          <w:p>
+            <w:pPr>
+              <w:jc w:val="center"/>
+              <w:rPr>
+                <w:rFonts w:ascii="Calibri" w:eastAsia="Times New Roman" w:hAnsi="Calibri" w:cs="Calibri"/>
+                <w:color w:val="000000"/>
+                <w:sz w:val="22"/>
+                <w:szCs w:val="22"/>
+                <w:lang w:eastAsia="es-CO"/>
+              </w:rPr>
+            </w:pPr>
+            <w:r>
+              <w:rPr>
+                <w:rFonts w:ascii="Calibri" w:eastAsia="Times New Roman" w:hAnsi="Calibri" w:cs="Calibri"/>
+                <w:color w:val="000000"/>
+                <w:sz w:val="22"/>
+                <w:szCs w:val="22"/>
+                <w:lang w:eastAsia="es-CO"/>
+              </w:rPr>
+              <w:t>$1,400,000</w:t>
+            </w:r>
+          </w:p>
+        </w:tc>
+      </w:tr>
+      <w:tr>
+        <w:trPr>
+          <w:trHeight w:val="300"/>
+        </w:trPr>
+        <w:tc>
+          <w:tcPr>
+            <w:tcW w:w="1200" w:type="dxa"/>
+            <w:noWrap/>
+            <w:vAlign w:val="center"/>
+            <w:hideMark/>
+          </w:tcPr>
+          <w:p>
+            <w:pPr>
+              <w:jc w:val="center"/>
+              <w:rPr>
+                <w:rFonts w:ascii="Lucida Console" w:eastAsia="Times New Roman" w:hAnsi="Lucida Console" w:cs="Calibri"/>
+                <w:color w:val="000000"/>
+                <w:sz w:val="20"/>
+                <w:szCs w:val="20"/>
+                <w:lang w:eastAsia="es-CO"/>
+              </w:rPr>
+            </w:pPr>
+            <w:r>
+              <w:rPr>
+                <w:rFonts w:ascii="Lucida Console" w:eastAsia="Times New Roman" w:hAnsi="Lucida Console" w:cs="Calibri"/>
+                <w:color w:val="000000"/>
+                <w:sz w:val="20"/>
+                <w:szCs w:val="20"/>
+                <w:lang w:eastAsia="es-CO"/>
+              </w:rPr>
+              <w:t>Mean</w:t>
+            </w:r>
+          </w:p>
+        </w:tc>
+        <w:tc>
+          <w:tcPr>
+            <w:tcW w:w="1200" w:type="dxa"/>
+            <w:noWrap/>
+            <w:vAlign w:val="center"/>
+            <w:hideMark/>
+          </w:tcPr>
+          <w:p>
+            <w:pPr>
+              <w:jc w:val="center"/>
+              <w:rPr>
+                <w:rFonts w:ascii="Calibri" w:eastAsia="Times New Roman" w:hAnsi="Calibri" w:cs="Calibri"/>
+                <w:color w:val="000000"/>
+                <w:sz w:val="22"/>
+                <w:szCs w:val="22"/>
+                <w:lang w:eastAsia="es-CO"/>
+              </w:rPr>
+            </w:pPr>
+            <w:r>
+              <w:rPr>
+                <w:rFonts w:ascii="Calibri" w:eastAsia="Times New Roman" w:hAnsi="Calibri" w:cs="Calibri"/>
+                <w:color w:val="000000"/>
+                <w:sz w:val="22"/>
+                <w:szCs w:val="22"/>
+                <w:lang w:eastAsia="es-CO"/>
+              </w:rPr>
+              <w:t>$2,102,586</w:t>
+            </w:r>
+          </w:p>
+        </w:tc>
+      </w:tr>
+      <w:tr>
+        <w:trPr>
+          <w:trHeight w:val="300"/>
+        </w:trPr>
+        <w:tc>
+          <w:tcPr>
+            <w:tcW w:w="1200" w:type="dxa"/>
+            <w:noWrap/>
+            <w:vAlign w:val="center"/>
+            <w:hideMark/>
+          </w:tcPr>
+          <w:p>
+            <w:pPr>
+              <w:jc w:val="center"/>
+              <w:rPr>
+                <w:rFonts w:ascii="Lucida Console" w:eastAsia="Times New Roman" w:hAnsi="Lucida Console" w:cs="Calibri"/>
+                <w:color w:val="000000"/>
+                <w:sz w:val="20"/>
+                <w:szCs w:val="20"/>
+                <w:lang w:eastAsia="es-CO"/>
+              </w:rPr>
+            </w:pPr>
+            <w:r>
+              <w:rPr>
+                <w:rFonts w:ascii="Lucida Console" w:eastAsia="Times New Roman" w:hAnsi="Lucida Console" w:cs="Calibri"/>
+                <w:color w:val="000000"/>
+                <w:sz w:val="20"/>
+                <w:szCs w:val="20"/>
+                <w:lang w:eastAsia="es-CO"/>
+              </w:rPr>
+              <w:t>3rd Qu.</w:t>
+            </w:r>
+          </w:p>
+        </w:tc>
+        <w:tc>
+          <w:tcPr>
+            <w:tcW w:w="1200" w:type="dxa"/>
+            <w:noWrap/>
+            <w:vAlign w:val="center"/>
+            <w:hideMark/>
+          </w:tcPr>
+          <w:p>
+            <w:pPr>
+              <w:jc w:val="center"/>
+              <w:rPr>
+                <w:rFonts w:ascii="Calibri" w:eastAsia="Times New Roman" w:hAnsi="Calibri" w:cs="Calibri"/>
+                <w:color w:val="000000"/>
+                <w:sz w:val="22"/>
+                <w:szCs w:val="22"/>
+                <w:lang w:eastAsia="es-CO"/>
+              </w:rPr>
+            </w:pPr>
+            <w:r>
+              <w:rPr>
+                <w:rFonts w:ascii="Calibri" w:eastAsia="Times New Roman" w:hAnsi="Calibri" w:cs="Calibri"/>
+                <w:color w:val="000000"/>
+                <w:sz w:val="22"/>
+                <w:szCs w:val="22"/>
+                <w:lang w:eastAsia="es-CO"/>
+              </w:rPr>
+              <w:t>$2,518,242</w:t>
+            </w:r>
+          </w:p>
+        </w:tc>
+      </w:tr>
+      <w:tr>
+        <w:trPr>
+          <w:trHeight w:val="300"/>
+        </w:trPr>
+        <w:tc>
+          <w:tcPr>
+            <w:tcW w:w="1200" w:type="dxa"/>
+            <w:noWrap/>
+            <w:vAlign w:val="center"/>
+            <w:hideMark/>
+          </w:tcPr>
+          <w:p>
+            <w:pPr>
+              <w:jc w:val="center"/>
+              <w:rPr>
+                <w:rFonts w:ascii="Lucida Console" w:eastAsia="Times New Roman" w:hAnsi="Lucida Console" w:cs="Calibri"/>
+                <w:color w:val="000000"/>
+                <w:sz w:val="20"/>
+                <w:szCs w:val="20"/>
+                <w:lang w:eastAsia="es-CO"/>
+              </w:rPr>
+            </w:pPr>
+            <w:r>
+              <w:rPr>
+                <w:rFonts w:ascii="Lucida Console" w:eastAsia="Times New Roman" w:hAnsi="Lucida Console" w:cs="Calibri"/>
+                <w:color w:val="000000"/>
+                <w:sz w:val="20"/>
+                <w:szCs w:val="20"/>
+                <w:lang w:eastAsia="es-CO"/>
+              </w:rPr>
+              <w:t>Max.</w:t>
+            </w:r>
+          </w:p>
+        </w:tc>
+        <w:tc>
+          <w:tcPr>
+            <w:tcW w:w="1200" w:type="dxa"/>
+            <w:noWrap/>
+            <w:vAlign w:val="center"/>
+            <w:hideMark/>
+          </w:tcPr>
+          <w:p>
+            <w:pPr>
+              <w:jc w:val="center"/>
+              <w:rPr>
+                <w:rFonts w:ascii="Calibri" w:eastAsia="Times New Roman" w:hAnsi="Calibri" w:cs="Calibri"/>
+                <w:color w:val="000000"/>
+                <w:sz w:val="22"/>
+                <w:szCs w:val="22"/>
+                <w:lang w:eastAsia="es-CO"/>
+              </w:rPr>
+            </w:pPr>
+            <w:r>
+              <w:rPr>
+                <w:rFonts w:ascii="Calibri" w:eastAsia="Times New Roman" w:hAnsi="Calibri" w:cs="Calibri"/>
+                <w:color w:val="000000"/>
+                <w:sz w:val="22"/>
+                <w:szCs w:val="22"/>
+                <w:lang w:eastAsia="es-CO"/>
+              </w:rPr>
+              <w:t>$85,833,333</w:t>
+            </w:r>
+          </w:p>
+        </w:tc>
+      </w:tr>
+    </w:tbl>
+    <w:p>
+      <w:pPr>
+        <w:jc w:val="both"/>
+        <w:rPr>
+          <w:rFonts w:ascii="Garamond" w:hAnsi="Garamond"/>
+        </w:rPr>
+      </w:pPr>
+    </w:p>
+    <w:p>
+      <w:pPr>
+        <w:jc w:val="both"/>
+        <w:rPr>
+          <w:rFonts w:ascii="Garamond" w:hAnsi="Garamond"/>
+        </w:rPr>
+      </w:pPr>
+      <w:r>
+        <w:rPr>
+          <w:rFonts w:ascii="Garamond" w:hAnsi="Garamond"/>
+          <w:noProof/>
+        </w:rPr>
+        <w:drawing>
+          <wp:inline distT="0" distB="0" distL="0" distR="0" wp14:anchorId="06B67BDE" wp14:editId="34C391D5">
+            <wp:extent cx="3934249" cy="2238452"/>
+            <wp:effectExtent l="0" t="0" r="9525" b="0"/>
+            <wp:docPr id="137808480" name="Imagen 2"/>
+            <wp:cNvGraphicFramePr>
+              <a:graphicFrameLocks xmlns:a="http://schemas.openxmlformats.org/drawingml/2006/main" noChangeAspect="1"/>
+            </wp:cNvGraphicFramePr>
+            <a:graphic xmlns:a="http://schemas.openxmlformats.org/drawingml/2006/main">
+              <a:graphicData uri="http://schemas.openxmlformats.org/drawingml/2006/picture">
+                <pic:pic xmlns:pic="http://schemas.openxmlformats.org/drawingml/2006/picture">
+                  <pic:nvPicPr>
+                    <pic:cNvPr id="137808480" name="Imagen 137808480"/>
+                    <pic:cNvPicPr/>
+                  </pic:nvPicPr>
+                  <pic:blipFill>
+                    <a:blip r:embed="rId10">
+                      <a:extLst>
+                        <a:ext uri="{28A0092B-C50C-407E-A947-70E740481C1C}">
+                          <a14:useLocalDpi xmlns:a14="http://schemas.microsoft.com/office/drawing/2010/main" val="0"/>
+                        </a:ext>
+                      </a:extLst>
+                    </a:blip>
+                    <a:stretch>
+                      <a:fillRect/>
+                    </a:stretch>
+                  </pic:blipFill>
+                  <pic:spPr>
+                    <a:xfrm>
+                      <a:off x="0" y="0"/>
+                      <a:ext cx="3939033" cy="2241174"/>
+                    </a:xfrm>
+                    <a:prstGeom prst="rect">
+                      <a:avLst/>
+                    </a:prstGeom>
+                  </pic:spPr>
+                </pic:pic>
+              </a:graphicData>
+            </a:graphic>
+          </wp:inline>
+        </w:drawing>
+      </w:r>
+    </w:p>
+    <w:p>
+      <w:pPr>
+        <w:jc w:val="both"/>
+        <w:rPr>
+          <w:rFonts w:ascii="Garamond" w:hAnsi="Garamond"/>
+        </w:rPr>
+      </w:pPr>
+    </w:p>
+    <w:p>
+      <w:pPr>
+        <w:pStyle w:val="Prrafodelista"/>
+        <w:numPr>
+          <w:ilvl w:val="0"/>
+          <w:numId w:val="32"/>
+        </w:numPr>
+        <w:jc w:val="both"/>
+        <w:rPr>
+          <w:rFonts w:ascii="Garamond" w:hAnsi="Garamond"/>
+        </w:rPr>
+      </w:pPr>
+      <w:r>
+        <w:rPr>
+          <w:rFonts w:ascii="Garamond" w:hAnsi="Garamond"/>
+        </w:rPr>
+        <w:t>Pobreza</w:t>
+      </w:r>
+    </w:p>
+    <w:p>
+      <w:pPr>
+        <w:jc w:val="both"/>
+        <w:rPr>
+          <w:rFonts w:ascii="Garamond" w:hAnsi="Garamond"/>
+        </w:rPr>
+      </w:pPr>
+    </w:p>
+    <w:p>
+      <w:pPr>
+        <w:jc w:val="both"/>
+        <w:rPr>
+          <w:rFonts w:ascii="Garamond" w:hAnsi="Garamond"/>
+        </w:rPr>
+      </w:pPr>
+      <w:r>
+        <w:rPr>
+          <w:rFonts w:ascii="Garamond" w:hAnsi="Garamond"/>
+          <w:noProof/>
+        </w:rPr>
+        <w:drawing>
+          <wp:inline distT="0" distB="0" distL="0" distR="0" wp14:anchorId="02E3426C" wp14:editId="5922CE33">
+            <wp:extent cx="2936492" cy="2326233"/>
+            <wp:effectExtent l="0" t="0" r="0" b="0"/>
+            <wp:docPr id="1427013748" name="Imagen 5" descr="Gráfico, Gráfico circular&#10;&#10;Descripción generada automáticamente"/>
+            <wp:cNvGraphicFramePr>
+              <a:graphicFrameLocks xmlns:a="http://schemas.openxmlformats.org/drawingml/2006/main" noChangeAspect="1"/>
+            </wp:cNvGraphicFramePr>
+            <a:graphic xmlns:a="http://schemas.openxmlformats.org/drawingml/2006/main">
+              <a:graphicData uri="http://schemas.openxmlformats.org/drawingml/2006/picture">
+                <pic:pic xmlns:pic="http://schemas.openxmlformats.org/drawingml/2006/picture">
+                  <pic:nvPicPr>
+                    <pic:cNvPr id="1427013748" name="Imagen 5" descr="Gráfico, Gráfico circular&#10;&#10;Descripción generada automáticamente"/>
+                    <pic:cNvPicPr/>
+                  </pic:nvPicPr>
+                  <pic:blipFill>
+                    <a:blip r:embed="rId11">
+                      <a:extLst>
+                        <a:ext uri="{28A0092B-C50C-407E-A947-70E740481C1C}">
+                          <a14:useLocalDpi xmlns:a14="http://schemas.microsoft.com/office/drawing/2010/main" val="0"/>
+                        </a:ext>
+                      </a:extLst>
+                    </a:blip>
+                    <a:stretch>
+                      <a:fillRect/>
+                    </a:stretch>
+                  </pic:blipFill>
+                  <pic:spPr>
+                    <a:xfrm>
+                      <a:off x="0" y="0"/>
+                      <a:ext cx="2944238" cy="2332370"/>
+                    </a:xfrm>
+                    <a:prstGeom prst="rect">
+                      <a:avLst/>
+                    </a:prstGeom>
+                  </pic:spPr>
+                </pic:pic>
+              </a:graphicData>
+            </a:graphic>
+          </wp:inline>
+        </w:drawing>
+      </w:r>
+    </w:p>
+    <w:p>
+      <w:pPr>
+        <w:jc w:val="both"/>
+        <w:rPr>
+          <w:rFonts w:ascii="Garamond" w:hAnsi="Garamond"/>
+        </w:rPr>
+      </w:pPr>
+    </w:p>
+    <w:p>
+      <w:pPr>
+        <w:pStyle w:val="Prrafodelista"/>
+        <w:numPr>
+          <w:ilvl w:val="0"/>
+          <w:numId w:val="32"/>
+        </w:numPr>
+        <w:jc w:val="both"/>
+        <w:rPr>
+          <w:rFonts w:ascii="Garamond" w:hAnsi="Garamond"/>
+        </w:rPr>
+      </w:pPr>
+      <w:r>
+        <w:rPr>
+          <w:rFonts w:ascii="Garamond" w:hAnsi="Garamond"/>
+        </w:rPr>
+        <w:t>Dominio</w:t>
+      </w:r>
+    </w:p>
+    <w:p>
+      <w:pPr>
+        <w:jc w:val="both"/>
+        <w:rPr>
+          <w:rFonts w:ascii="Garamond" w:hAnsi="Garamond"/>
+        </w:rPr>
+      </w:pPr>
+    </w:p>
+    <w:p>
+      <w:pPr>
+        <w:jc w:val="both"/>
+        <w:rPr>
+          <w:rFonts w:ascii="Garamond" w:hAnsi="Garamond"/>
+        </w:rPr>
+      </w:pPr>
+      <w:r>
+        <w:rPr>
+          <w:rFonts w:ascii="Garamond" w:hAnsi="Garamond"/>
+          <w:noProof/>
+        </w:rPr>
+        <w:lastRenderedPageBreak/>
+        <w:drawing>
+          <wp:inline distT="0" distB="0" distL="0" distR="0" wp14:anchorId="261984E7" wp14:editId="0A8DE9BC">
+            <wp:extent cx="3754347" cy="2355494"/>
+            <wp:effectExtent l="0" t="0" r="0" b="6985"/>
+            <wp:docPr id="1990946734" name="Imagen 7"/>
+            <wp:cNvGraphicFramePr>
+              <a:graphicFrameLocks xmlns:a="http://schemas.openxmlformats.org/drawingml/2006/main" noChangeAspect="1"/>
+            </wp:cNvGraphicFramePr>
+            <a:graphic xmlns:a="http://schemas.openxmlformats.org/drawingml/2006/main">
+              <a:graphicData uri="http://schemas.openxmlformats.org/drawingml/2006/picture">
+                <pic:pic xmlns:pic="http://schemas.openxmlformats.org/drawingml/2006/picture">
+                  <pic:nvPicPr>
+                    <pic:cNvPr id="1990946734" name="Imagen 1990946734"/>
+                    <pic:cNvPicPr/>
+                  </pic:nvPicPr>
+                  <pic:blipFill>
+                    <a:blip r:embed="rId12">
+                      <a:extLst>
+                        <a:ext uri="{28A0092B-C50C-407E-A947-70E740481C1C}">
+                          <a14:useLocalDpi xmlns:a14="http://schemas.microsoft.com/office/drawing/2010/main" val="0"/>
+                        </a:ext>
+                      </a:extLst>
+                    </a:blip>
+                    <a:stretch>
+                      <a:fillRect/>
+                    </a:stretch>
+                  </pic:blipFill>
+                  <pic:spPr>
+                    <a:xfrm>
+                      <a:off x="0" y="0"/>
+                      <a:ext cx="3761339" cy="2359881"/>
+                    </a:xfrm>
+                    <a:prstGeom prst="rect">
+                      <a:avLst/>
+                    </a:prstGeom>
+                  </pic:spPr>
+                </pic:pic>
+              </a:graphicData>
+            </a:graphic>
+          </wp:inline>
+        </w:drawing>
+      </w:r>
+    </w:p>
+    <w:p>
+      <w:pPr>
+        <w:pStyle w:val="Prrafodelista"/>
+        <w:numPr>
+          <w:ilvl w:val="0"/>
+          <w:numId w:val="32"/>
+        </w:numPr>
+        <w:jc w:val="both"/>
+        <w:rPr>
+          <w:rFonts w:ascii="Garamond" w:hAnsi="Garamond"/>
+        </w:rPr>
+      </w:pPr>
+      <w:r>
+        <w:rPr>
+          <w:rFonts w:ascii="Garamond" w:hAnsi="Garamond"/>
+        </w:rPr>
+        <w:t>Número de cuartos</w:t>
+      </w:r>
+    </w:p>
+    <w:p>
+      <w:pPr>
+        <w:jc w:val="both"/>
+        <w:rPr>
+          <w:rFonts w:ascii="Garamond" w:hAnsi="Garamond"/>
+        </w:rPr>
+      </w:pPr>
+    </w:p>
+    <w:p>
+      <w:pPr>
+        <w:jc w:val="both"/>
+        <w:rPr>
+          <w:rFonts w:ascii="Garamond" w:hAnsi="Garamond"/>
+        </w:rPr>
+      </w:pPr>
+      <w:r>
+        <w:rPr>
+          <w:rFonts w:ascii="Garamond" w:hAnsi="Garamond"/>
+          <w:noProof/>
+        </w:rPr>
+        <w:drawing>
+          <wp:inline distT="0" distB="0" distL="0" distR="0" wp14:anchorId="62D52400" wp14:editId="276570AC">
+            <wp:extent cx="3334607" cy="2092147"/>
+            <wp:effectExtent l="0" t="0" r="0" b="3810"/>
+            <wp:docPr id="1364160242" name="Imagen 8"/>
+            <wp:cNvGraphicFramePr>
+              <a:graphicFrameLocks xmlns:a="http://schemas.openxmlformats.org/drawingml/2006/main" noChangeAspect="1"/>
+            </wp:cNvGraphicFramePr>
+            <a:graphic xmlns:a="http://schemas.openxmlformats.org/drawingml/2006/main">
+              <a:graphicData uri="http://schemas.openxmlformats.org/drawingml/2006/picture">
+                <pic:pic xmlns:pic="http://schemas.openxmlformats.org/drawingml/2006/picture">
+                  <pic:nvPicPr>
+                    <pic:cNvPr id="1364160242" name="Imagen 1364160242"/>
+                    <pic:cNvPicPr/>
+                  </pic:nvPicPr>
+                  <pic:blipFill>
+                    <a:blip r:embed="rId13">
+                      <a:extLst>
+                        <a:ext uri="{28A0092B-C50C-407E-A947-70E740481C1C}">
+                          <a14:useLocalDpi xmlns:a14="http://schemas.microsoft.com/office/drawing/2010/main" val="0"/>
+                        </a:ext>
+                      </a:extLst>
+                    </a:blip>
+                    <a:stretch>
+                      <a:fillRect/>
+                    </a:stretch>
+                  </pic:blipFill>
+                  <pic:spPr>
+                    <a:xfrm>
+                      <a:off x="0" y="0"/>
+                      <a:ext cx="3346991" cy="2099917"/>
+                    </a:xfrm>
+                    <a:prstGeom prst="rect">
+                      <a:avLst/>
+                    </a:prstGeom>
+                  </pic:spPr>
+                </pic:pic>
+              </a:graphicData>
+            </a:graphic>
+          </wp:inline>
+        </w:drawing>
+      </w:r>
+    </w:p>
+    <w:p>
+      <w:pPr>
+        <w:jc w:val="both"/>
+        <w:rPr>
+          <w:rFonts w:ascii="Garamond" w:hAnsi="Garamond"/>
+        </w:rPr>
+      </w:pPr>
+    </w:p>
+    <w:p>
+      <w:pPr>
+        <w:pStyle w:val="Prrafodelista"/>
+        <w:numPr>
+          <w:ilvl w:val="0"/>
+          <w:numId w:val="32"/>
+        </w:numPr>
+        <w:jc w:val="both"/>
+        <w:rPr>
+          <w:rFonts w:ascii="Garamond" w:hAnsi="Garamond"/>
+        </w:rPr>
+      </w:pPr>
+      <w:r>
+        <w:rPr>
+          <w:rFonts w:ascii="Garamond" w:hAnsi="Garamond"/>
+        </w:rPr>
+        <w:t>Tipo de vivienda</w:t>
+      </w:r>
+    </w:p>
+    <w:p>
+      <w:pPr>
+        <w:jc w:val="both"/>
+        <w:rPr>
+          <w:rFonts w:ascii="Garamond" w:hAnsi="Garamond"/>
+        </w:rPr>
+      </w:pPr>
+    </w:p>
+    <w:p>
+      <w:pPr>
+        <w:jc w:val="both"/>
+        <w:rPr>
+          <w:rFonts w:ascii="Garamond" w:hAnsi="Garamond"/>
+        </w:rPr>
+      </w:pPr>
+      <w:r>
+        <w:rPr>
+          <w:rFonts w:ascii="Garamond" w:hAnsi="Garamond"/>
+          <w:noProof/>
+        </w:rPr>
+        <w:drawing>
+          <wp:inline distT="0" distB="0" distL="0" distR="0" wp14:anchorId="5D73FC05" wp14:editId="7EB4985B">
+            <wp:extent cx="3241331" cy="2033625"/>
+            <wp:effectExtent l="0" t="0" r="0" b="5080"/>
+            <wp:docPr id="253695224" name="Imagen 10"/>
+            <wp:cNvGraphicFramePr>
+              <a:graphicFrameLocks xmlns:a="http://schemas.openxmlformats.org/drawingml/2006/main" noChangeAspect="1"/>
+            </wp:cNvGraphicFramePr>
+            <a:graphic xmlns:a="http://schemas.openxmlformats.org/drawingml/2006/main">
+              <a:graphicData uri="http://schemas.openxmlformats.org/drawingml/2006/picture">
+                <pic:pic xmlns:pic="http://schemas.openxmlformats.org/drawingml/2006/picture">
+                  <pic:nvPicPr>
+                    <pic:cNvPr id="253695224" name="Imagen 253695224"/>
+                    <pic:cNvPicPr/>
+                  </pic:nvPicPr>
+                  <pic:blipFill>
+                    <a:blip r:embed="rId14">
+                      <a:extLst>
+                        <a:ext uri="{28A0092B-C50C-407E-A947-70E740481C1C}">
+                          <a14:useLocalDpi xmlns:a14="http://schemas.microsoft.com/office/drawing/2010/main" val="0"/>
+                        </a:ext>
+                      </a:extLst>
+                    </a:blip>
+                    <a:stretch>
+                      <a:fillRect/>
+                    </a:stretch>
+                  </pic:blipFill>
+                  <pic:spPr>
+                    <a:xfrm>
+                      <a:off x="0" y="0"/>
+                      <a:ext cx="3246042" cy="2036581"/>
+                    </a:xfrm>
+                    <a:prstGeom prst="rect">
+                      <a:avLst/>
+                    </a:prstGeom>
+                  </pic:spPr>
+                </pic:pic>
+              </a:graphicData>
+            </a:graphic>
+          </wp:inline>
+        </w:drawing>
+      </w:r>
+    </w:p>
+    <w:p>
+      <w:pPr>
+        <w:jc w:val="both"/>
+        <w:rPr>
+          <w:rFonts w:ascii="Garamond" w:hAnsi="Garamond"/>
+        </w:rPr>
+      </w:pPr>
+    </w:p>
+    <w:p>
+      <w:pPr>
+        <w:pStyle w:val="Prrafodelista"/>
+        <w:numPr>
+          <w:ilvl w:val="0"/>
+          <w:numId w:val="32"/>
+        </w:numPr>
+        <w:jc w:val="both"/>
+        <w:rPr>
+          <w:rFonts w:ascii="Garamond" w:hAnsi="Garamond"/>
+        </w:rPr>
+      </w:pPr>
+      <w:r>
+        <w:rPr>
+          <w:rFonts w:ascii="Garamond" w:hAnsi="Garamond"/>
+        </w:rPr>
+        <w:t>Línea de indigencia</w:t>
+      </w:r>
+    </w:p>
+    <w:p>
+      <w:pPr>
+        <w:jc w:val="both"/>
+        <w:rPr>
+          <w:rFonts w:ascii="Garamond" w:hAnsi="Garamond"/>
+        </w:rPr>
+      </w:pPr>
+    </w:p>
+    <w:p>
+      <w:pPr>
+        <w:jc w:val="both"/>
+        <w:rPr>
+          <w:rFonts w:ascii="Garamond" w:hAnsi="Garamond"/>
+        </w:rPr>
+      </w:pPr>
+      <w:r>
+        <w:rPr>
+          <w:rFonts w:ascii="Garamond" w:hAnsi="Garamond"/>
+          <w:noProof/>
+        </w:rPr>
+        <w:lastRenderedPageBreak/>
+        <w:drawing>
+          <wp:inline distT="0" distB="0" distL="0" distR="0" wp14:anchorId="38B76242" wp14:editId="5965876C">
+            <wp:extent cx="3792820" cy="2157984"/>
+            <wp:effectExtent l="0" t="0" r="0" b="0"/>
+            <wp:docPr id="1662321060" name="Imagen 11" descr="Gráfico, Histograma&#10;&#10;Descripción generada automáticamente"/>
+            <wp:cNvGraphicFramePr>
+              <a:graphicFrameLocks xmlns:a="http://schemas.openxmlformats.org/drawingml/2006/main" noChangeAspect="1"/>
+            </wp:cNvGraphicFramePr>
+            <a:graphic xmlns:a="http://schemas.openxmlformats.org/drawingml/2006/main">
+              <a:graphicData uri="http://schemas.openxmlformats.org/drawingml/2006/picture">
+                <pic:pic xmlns:pic="http://schemas.openxmlformats.org/drawingml/2006/picture">
+                  <pic:nvPicPr>
+                    <pic:cNvPr id="1662321060" name="Imagen 11" descr="Gráfico, Histograma&#10;&#10;Descripción generada automáticamente"/>
+                    <pic:cNvPicPr/>
+                  </pic:nvPicPr>
+                  <pic:blipFill>
+                    <a:blip r:embed="rId15">
+                      <a:extLst>
+                        <a:ext uri="{28A0092B-C50C-407E-A947-70E740481C1C}">
+                          <a14:useLocalDpi xmlns:a14="http://schemas.microsoft.com/office/drawing/2010/main" val="0"/>
+                        </a:ext>
+                      </a:extLst>
+                    </a:blip>
+                    <a:stretch>
+                      <a:fillRect/>
+                    </a:stretch>
+                  </pic:blipFill>
+                  <pic:spPr>
+                    <a:xfrm>
+                      <a:off x="0" y="0"/>
+                      <a:ext cx="3798520" cy="2161227"/>
+                    </a:xfrm>
+                    <a:prstGeom prst="rect">
+                      <a:avLst/>
+                    </a:prstGeom>
+                  </pic:spPr>
+                </pic:pic>
+              </a:graphicData>
+            </a:graphic>
+          </wp:inline>
+        </w:drawing>
+      </w:r>
+    </w:p>
+    <w:p>
+      <w:pPr>
+        <w:jc w:val="both"/>
+        <w:rPr>
+          <w:rFonts w:ascii="Garamond" w:hAnsi="Garamond"/>
+        </w:rPr>
+      </w:pPr>
+    </w:p>
+    <w:p>
+      <w:pPr>
+        <w:pStyle w:val="Prrafodelista"/>
+        <w:numPr>
+          <w:ilvl w:val="0"/>
+          <w:numId w:val="32"/>
+        </w:numPr>
+        <w:jc w:val="both"/>
+        <w:rPr>
+          <w:rFonts w:ascii="Garamond" w:hAnsi="Garamond"/>
+        </w:rPr>
+      </w:pPr>
+      <w:r>
+        <w:rPr>
+          <w:rFonts w:ascii="Garamond" w:hAnsi="Garamond"/>
+        </w:rPr>
+        <w:t>Línea de pobreza</w:t>
+      </w:r>
+    </w:p>
+    <w:p>
+      <w:pPr>
+        <w:jc w:val="both"/>
+        <w:rPr>
+          <w:rFonts w:ascii="Garamond" w:hAnsi="Garamond"/>
+        </w:rPr>
+      </w:pPr>
+      <w:r>
+        <w:rPr>
+          <w:rFonts w:ascii="Garamond" w:hAnsi="Garamond"/>
+          <w:noProof/>
+        </w:rPr>
+        <w:drawing>
+          <wp:inline distT="0" distB="0" distL="0" distR="0" wp14:anchorId="0C50583E" wp14:editId="4E219E20">
+            <wp:extent cx="3328416" cy="1893754"/>
+            <wp:effectExtent l="0" t="0" r="5715" b="0"/>
+            <wp:docPr id="1274604500" name="Imagen 12" descr="Gráfico, Histograma&#10;&#10;Descripción generada automáticamente"/>
+            <wp:cNvGraphicFramePr>
+              <a:graphicFrameLocks xmlns:a="http://schemas.openxmlformats.org/drawingml/2006/main" noChangeAspect="1"/>
+            </wp:cNvGraphicFramePr>
+            <a:graphic xmlns:a="http://schemas.openxmlformats.org/drawingml/2006/main">
+              <a:graphicData uri="http://schemas.openxmlformats.org/drawingml/2006/picture">
+                <pic:pic xmlns:pic="http://schemas.openxmlformats.org/drawingml/2006/picture">
+                  <pic:nvPicPr>
+                    <pic:cNvPr id="1274604500" name="Imagen 12" descr="Gráfico, Histograma&#10;&#10;Descripción generada automáticamente"/>
+                    <pic:cNvPicPr/>
+                  </pic:nvPicPr>
+                  <pic:blipFill>
+                    <a:blip r:embed="rId16">
+                      <a:extLst>
+                        <a:ext uri="{28A0092B-C50C-407E-A947-70E740481C1C}">
+                          <a14:useLocalDpi xmlns:a14="http://schemas.microsoft.com/office/drawing/2010/main" val="0"/>
+                        </a:ext>
+                      </a:extLst>
+                    </a:blip>
+                    <a:stretch>
+                      <a:fillRect/>
+                    </a:stretch>
+                  </pic:blipFill>
+                  <pic:spPr>
+                    <a:xfrm>
+                      <a:off x="0" y="0"/>
+                      <a:ext cx="3334717" cy="1897339"/>
+                    </a:xfrm>
+                    <a:prstGeom prst="rect">
+                      <a:avLst/>
+                    </a:prstGeom>
+                  </pic:spPr>
+                </pic:pic>
+              </a:graphicData>
+            </a:graphic>
+          </wp:inline>
+        </w:drawing>
+      </w:r>
+    </w:p>
+    <w:p>
+      <w:pPr>
+        <w:jc w:val="both"/>
+        <w:rPr>
+          <w:rFonts w:ascii="Garamond" w:hAnsi="Garamond"/>
+        </w:rPr>
+      </w:pPr>
+    </w:p>
+    <w:p>
+      <w:pPr>
+        <w:pStyle w:val="Prrafodelista"/>
+        <w:numPr>
+          <w:ilvl w:val="0"/>
+          <w:numId w:val="32"/>
+        </w:numPr>
+        <w:jc w:val="both"/>
+        <w:rPr>
+          <w:rFonts w:ascii="Garamond" w:hAnsi="Garamond"/>
+        </w:rPr>
+      </w:pPr>
+      <w:r>
+        <w:rPr>
+          <w:rFonts w:ascii="Garamond" w:hAnsi="Garamond"/>
+        </w:rPr>
+        <w:t>Número de personas por cuarto</w:t>
+      </w:r>
+    </w:p>
+    <w:p>
+      <w:pPr>
+        <w:jc w:val="both"/>
+        <w:rPr>
+          <w:rFonts w:ascii="Garamond" w:hAnsi="Garamond"/>
+        </w:rPr>
+      </w:pPr>
+      <w:r>
+        <w:rPr>
+          <w:rFonts w:ascii="Garamond" w:hAnsi="Garamond"/>
+          <w:noProof/>
+        </w:rPr>
+        <w:drawing>
+          <wp:inline distT="0" distB="0" distL="0" distR="0" wp14:anchorId="10ED3E5F" wp14:editId="68C22639">
+            <wp:extent cx="5048955" cy="3315163"/>
+            <wp:effectExtent l="0" t="0" r="0" b="0"/>
+            <wp:docPr id="1606440337" name="Imagen 13" descr="Gráfico, Histograma&#10;&#10;Descripción generada automáticamente"/>
+            <wp:cNvGraphicFramePr>
+              <a:graphicFrameLocks xmlns:a="http://schemas.openxmlformats.org/drawingml/2006/main" noChangeAspect="1"/>
+            </wp:cNvGraphicFramePr>
+            <a:graphic xmlns:a="http://schemas.openxmlformats.org/drawingml/2006/main">
+              <a:graphicData uri="http://schemas.openxmlformats.org/drawingml/2006/picture">
+                <pic:pic xmlns:pic="http://schemas.openxmlformats.org/drawingml/2006/picture">
+                  <pic:nvPicPr>
+                    <pic:cNvPr id="1606440337" name="Imagen 13" descr="Gráfico, Histograma&#10;&#10;Descripción generada automáticamente"/>
+                    <pic:cNvPicPr/>
+                  </pic:nvPicPr>
+                  <pic:blipFill>
+                    <a:blip r:embed="rId17">
+                      <a:extLst>
+                        <a:ext uri="{28A0092B-C50C-407E-A947-70E740481C1C}">
+                          <a14:useLocalDpi xmlns:a14="http://schemas.microsoft.com/office/drawing/2010/main" val="0"/>
+                        </a:ext>
+                      </a:extLst>
+                    </a:blip>
+                    <a:stretch>
+                      <a:fillRect/>
+                    </a:stretch>
+                  </pic:blipFill>
+                  <pic:spPr>
+                    <a:xfrm>
+                      <a:off x="0" y="0"/>
+                      <a:ext cx="5048955" cy="3315163"/>
+                    </a:xfrm>
+                    <a:prstGeom prst="rect">
+                      <a:avLst/>
+                    </a:prstGeom>
+                  </pic:spPr>
+                </pic:pic>
+              </a:graphicData>
+            </a:graphic>
+          </wp:inline>
+        </w:drawing>
+      </w:r>
+    </w:p>
+    <w:p>
+      <w:pPr>
+        <w:jc w:val="both"/>
+        <w:rPr>
+          <w:rFonts w:ascii="Garamond" w:hAnsi="Garamond"/>
+        </w:rPr>
+      </w:pPr>
+    </w:p>
+    <w:p>
+      <w:pPr>
+        <w:pStyle w:val="Prrafodelista"/>
+        <w:numPr>
+          <w:ilvl w:val="0"/>
+          <w:numId w:val="32"/>
+        </w:numPr>
+        <w:jc w:val="both"/>
+        <w:rPr>
+          <w:rFonts w:ascii="Garamond" w:hAnsi="Garamond"/>
+        </w:rPr>
+      </w:pPr>
+      <w:r>
+        <w:rPr>
+          <w:rFonts w:ascii="Garamond" w:hAnsi="Garamond"/>
+        </w:rPr>
+        <w:t>Edad promedio del hogar</w:t>
+      </w:r>
+    </w:p>
+    <w:p>
+      <w:pPr>
+        <w:jc w:val="both"/>
+        <w:rPr>
+          <w:rFonts w:ascii="Garamond" w:hAnsi="Garamond"/>
+        </w:rPr>
+      </w:pPr>
+      <w:r>
+        <w:rPr>
+          <w:rFonts w:ascii="Garamond" w:hAnsi="Garamond"/>
+          <w:noProof/>
+        </w:rPr>
+        <w:drawing>
+          <wp:inline distT="0" distB="0" distL="0" distR="0" wp14:anchorId="22BFADB6" wp14:editId="5B3DAE52">
+            <wp:extent cx="3453699" cy="2267712"/>
+            <wp:effectExtent l="0" t="0" r="0" b="0"/>
+            <wp:docPr id="2001886701" name="Imagen 14" descr="Gráfico, Histograma&#10;&#10;Descripción generada automáticamente"/>
+            <wp:cNvGraphicFramePr>
+              <a:graphicFrameLocks xmlns:a="http://schemas.openxmlformats.org/drawingml/2006/main" noChangeAspect="1"/>
+            </wp:cNvGraphicFramePr>
+            <a:graphic xmlns:a="http://schemas.openxmlformats.org/drawingml/2006/main">
+              <a:graphicData uri="http://schemas.openxmlformats.org/drawingml/2006/picture">
+                <pic:pic xmlns:pic="http://schemas.openxmlformats.org/drawingml/2006/picture">
+                  <pic:nvPicPr>
+                    <pic:cNvPr id="2001886701" name="Imagen 14" descr="Gráfico, Histograma&#10;&#10;Descripción generada automáticamente"/>
+                    <pic:cNvPicPr/>
+                  </pic:nvPicPr>
+                  <pic:blipFill>
+                    <a:blip r:embed="rId18">
+                      <a:extLst>
+                        <a:ext uri="{28A0092B-C50C-407E-A947-70E740481C1C}">
+                          <a14:useLocalDpi xmlns:a14="http://schemas.microsoft.com/office/drawing/2010/main" val="0"/>
+                        </a:ext>
+                      </a:extLst>
+                    </a:blip>
+                    <a:stretch>
+                      <a:fillRect/>
+                    </a:stretch>
+                  </pic:blipFill>
+                  <pic:spPr>
+                    <a:xfrm>
+                      <a:off x="0" y="0"/>
+                      <a:ext cx="3458505" cy="2270868"/>
+                    </a:xfrm>
+                    <a:prstGeom prst="rect">
+                      <a:avLst/>
+                    </a:prstGeom>
+                  </pic:spPr>
+                </pic:pic>
+              </a:graphicData>
+            </a:graphic>
+          </wp:inline>
+        </w:drawing>
+      </w:r>
+    </w:p>
+    <w:p>
+      <w:pPr>
+        <w:jc w:val="both"/>
+        <w:rPr>
+          <w:rFonts w:ascii="Garamond" w:hAnsi="Garamond"/>
+        </w:rPr>
+      </w:pPr>
+    </w:p>
+    <w:p>
+      <w:pPr>
+        <w:pStyle w:val="Prrafodelista"/>
+        <w:numPr>
+          <w:ilvl w:val="0"/>
+          <w:numId w:val="32"/>
+        </w:numPr>
+        <w:jc w:val="both"/>
+        <w:rPr>
+          <w:rFonts w:ascii="Garamond" w:hAnsi="Garamond"/>
+        </w:rPr>
+      </w:pPr>
+      <w:r>
+        <w:rPr>
+          <w:rFonts w:ascii="Garamond" w:hAnsi="Garamond"/>
+        </w:rPr>
+        <w:t>Horas trabajadas en promedio del hogar</w:t>
+      </w:r>
+    </w:p>
+    <w:p>
+      <w:pPr>
+        <w:jc w:val="both"/>
+        <w:rPr>
+          <w:rFonts w:ascii="Garamond" w:hAnsi="Garamond"/>
+        </w:rPr>
+      </w:pPr>
+      <w:r>
+        <w:rPr>
+          <w:rFonts w:ascii="Garamond" w:hAnsi="Garamond"/>
+          <w:noProof/>
+        </w:rPr>
+        <w:drawing>
+          <wp:inline distT="0" distB="0" distL="0" distR="0" wp14:anchorId="13213283" wp14:editId="46796981">
+            <wp:extent cx="3404565" cy="2136039"/>
+            <wp:effectExtent l="0" t="0" r="5715" b="0"/>
+            <wp:docPr id="1560110008" name="Imagen 15"/>
+            <wp:cNvGraphicFramePr>
+              <a:graphicFrameLocks xmlns:a="http://schemas.openxmlformats.org/drawingml/2006/main" noChangeAspect="1"/>
+            </wp:cNvGraphicFramePr>
+            <a:graphic xmlns:a="http://schemas.openxmlformats.org/drawingml/2006/main">
+              <a:graphicData uri="http://schemas.openxmlformats.org/drawingml/2006/picture">
+                <pic:pic xmlns:pic="http://schemas.openxmlformats.org/drawingml/2006/picture">
+                  <pic:nvPicPr>
+                    <pic:cNvPr id="1560110008" name="Imagen 1560110008"/>
+                    <pic:cNvPicPr/>
+                  </pic:nvPicPr>
+                  <pic:blipFill>
+                    <a:blip r:embed="rId19">
+                      <a:extLst>
+                        <a:ext uri="{28A0092B-C50C-407E-A947-70E740481C1C}">
+                          <a14:useLocalDpi xmlns:a14="http://schemas.microsoft.com/office/drawing/2010/main" val="0"/>
+                        </a:ext>
+                      </a:extLst>
+                    </a:blip>
+                    <a:stretch>
+                      <a:fillRect/>
+                    </a:stretch>
+                  </pic:blipFill>
+                  <pic:spPr>
+                    <a:xfrm>
+                      <a:off x="0" y="0"/>
+                      <a:ext cx="3408362" cy="2138421"/>
+                    </a:xfrm>
+                    <a:prstGeom prst="rect">
+                      <a:avLst/>
+                    </a:prstGeom>
+                  </pic:spPr>
+                </pic:pic>
+              </a:graphicData>
+            </a:graphic>
+          </wp:inline>
+        </w:drawing>
+      </w:r>
+    </w:p>
+    <w:p>
+      <w:pPr>
+        <w:jc w:val="both"/>
+        <w:rPr>
+          <w:rFonts w:ascii="Garamond" w:hAnsi="Garamond"/>
+        </w:rPr>
+      </w:pPr>
+    </w:p>
+    <w:p>
+      <w:pPr>
+        <w:pStyle w:val="Prrafodelista"/>
+        <w:numPr>
+          <w:ilvl w:val="0"/>
+          <w:numId w:val="32"/>
+        </w:numPr>
+        <w:jc w:val="both"/>
+        <w:rPr>
+          <w:rFonts w:ascii="Garamond" w:hAnsi="Garamond"/>
+        </w:rPr>
+      </w:pPr>
+      <w:r>
+        <w:rPr>
+          <w:rFonts w:ascii="Garamond" w:hAnsi="Garamond"/>
+        </w:rPr>
+        <w:t>Máximo nivel educativo alcanzado en un hogar</w:t>
+      </w:r>
+    </w:p>
+    <w:p>
+      <w:pPr>
+        <w:jc w:val="both"/>
+        <w:rPr>
+          <w:rFonts w:ascii="Garamond" w:hAnsi="Garamond"/>
+        </w:rPr>
+      </w:pPr>
+      <w:r>
+        <w:rPr>
+          <w:rFonts w:ascii="Garamond" w:hAnsi="Garamond"/>
+          <w:noProof/>
+        </w:rPr>
+        <w:drawing>
+          <wp:inline distT="0" distB="0" distL="0" distR="0" wp14:anchorId="4759B857" wp14:editId="0F89B211">
+            <wp:extent cx="3464840" cy="2275027"/>
+            <wp:effectExtent l="0" t="0" r="2540" b="0"/>
+            <wp:docPr id="39353068" name="Imagen 16" descr="Gráfico, Gráfico de barras&#10;&#10;Descripción generada automáticamente"/>
+            <wp:cNvGraphicFramePr>
+              <a:graphicFrameLocks xmlns:a="http://schemas.openxmlformats.org/drawingml/2006/main" noChangeAspect="1"/>
+            </wp:cNvGraphicFramePr>
+            <a:graphic xmlns:a="http://schemas.openxmlformats.org/drawingml/2006/main">
+              <a:graphicData uri="http://schemas.openxmlformats.org/drawingml/2006/picture">
+                <pic:pic xmlns:pic="http://schemas.openxmlformats.org/drawingml/2006/picture">
+                  <pic:nvPicPr>
+                    <pic:cNvPr id="39353068" name="Imagen 16" descr="Gráfico, Gráfico de barras&#10;&#10;Descripción generada automáticamente"/>
+                    <pic:cNvPicPr/>
+                  </pic:nvPicPr>
+                  <pic:blipFill>
+                    <a:blip r:embed="rId20">
+                      <a:extLst>
+                        <a:ext uri="{28A0092B-C50C-407E-A947-70E740481C1C}">
+                          <a14:useLocalDpi xmlns:a14="http://schemas.microsoft.com/office/drawing/2010/main" val="0"/>
+                        </a:ext>
+                      </a:extLst>
+                    </a:blip>
+                    <a:stretch>
+                      <a:fillRect/>
+                    </a:stretch>
+                  </pic:blipFill>
+                  <pic:spPr>
+                    <a:xfrm>
+                      <a:off x="0" y="0"/>
+                      <a:ext cx="3469082" cy="2277813"/>
+                    </a:xfrm>
+                    <a:prstGeom prst="rect">
+                      <a:avLst/>
+                    </a:prstGeom>
+                  </pic:spPr>
+                </pic:pic>
+              </a:graphicData>
+            </a:graphic>
+          </wp:inline>
+        </w:drawing>
+      </w:r>
+    </w:p>
+    <w:p>
+      <w:pPr>
+        <w:jc w:val="both"/>
+        <w:rPr>
+          <w:rFonts w:ascii="Garamond" w:hAnsi="Garamond"/>
+        </w:rPr>
+      </w:pPr>
+    </w:p>
+    <w:p>
+      <w:pPr>
+        <w:jc w:val="both"/>
+        <w:rPr>
+          <w:rFonts w:ascii="Garamond" w:hAnsi="Garamond"/>
+        </w:rPr>
+      </w:pPr>
+    </w:p>
+    <w:p>
+      <w:pPr>
+        <w:pStyle w:val="Prrafodelista"/>
+        <w:numPr>
+          <w:ilvl w:val="0"/>
+          <w:numId w:val="32"/>
+        </w:numPr>
+        <w:jc w:val="both"/>
+        <w:rPr>
+          <w:rFonts w:ascii="Garamond" w:hAnsi="Garamond"/>
+        </w:rPr>
+      </w:pPr>
+      <w:r>
+        <w:rPr>
+          <w:rFonts w:ascii="Garamond" w:hAnsi="Garamond"/>
+        </w:rPr>
+        <w:lastRenderedPageBreak/>
+        <w:t>Afiliación</w:t>
+      </w:r>
+      <w:r>
+        <w:rPr>
+          <w:rFonts w:ascii="Garamond" w:hAnsi="Garamond"/>
+        </w:rPr>
+        <w:t xml:space="preserve"> seguridad social</w:t>
+      </w:r>
+    </w:p>
+    <w:p>
+      <w:pPr>
+        <w:jc w:val="both"/>
+        <w:rPr>
+          <w:rFonts w:ascii="Garamond" w:hAnsi="Garamond"/>
+        </w:rPr>
+      </w:pPr>
+      <w:r>
+        <w:rPr>
+          <w:rFonts w:ascii="Garamond" w:hAnsi="Garamond"/>
+          <w:noProof/>
+        </w:rPr>
+        <w:drawing>
+          <wp:inline distT="0" distB="0" distL="0" distR="0" wp14:anchorId="21C53A26" wp14:editId="57F0AD5A">
+            <wp:extent cx="3427883" cy="2150669"/>
+            <wp:effectExtent l="0" t="0" r="1270" b="2540"/>
+            <wp:docPr id="1412206547" name="Imagen 18" descr="Gráfico, Gráfico circular&#10;&#10;Descripción generada automáticamente"/>
+            <wp:cNvGraphicFramePr>
+              <a:graphicFrameLocks xmlns:a="http://schemas.openxmlformats.org/drawingml/2006/main" noChangeAspect="1"/>
+            </wp:cNvGraphicFramePr>
+            <a:graphic xmlns:a="http://schemas.openxmlformats.org/drawingml/2006/main">
+              <a:graphicData uri="http://schemas.openxmlformats.org/drawingml/2006/picture">
+                <pic:pic xmlns:pic="http://schemas.openxmlformats.org/drawingml/2006/picture">
+                  <pic:nvPicPr>
+                    <pic:cNvPr id="1412206547" name="Imagen 18" descr="Gráfico, Gráfico circular&#10;&#10;Descripción generada automáticamente"/>
+                    <pic:cNvPicPr/>
+                  </pic:nvPicPr>
+                  <pic:blipFill>
+                    <a:blip r:embed="rId21">
+                      <a:extLst>
+                        <a:ext uri="{28A0092B-C50C-407E-A947-70E740481C1C}">
+                          <a14:useLocalDpi xmlns:a14="http://schemas.microsoft.com/office/drawing/2010/main" val="0"/>
+                        </a:ext>
+                      </a:extLst>
+                    </a:blip>
+                    <a:stretch>
+                      <a:fillRect/>
+                    </a:stretch>
+                  </pic:blipFill>
+                  <pic:spPr>
+                    <a:xfrm>
+                      <a:off x="0" y="0"/>
+                      <a:ext cx="3433841" cy="2154407"/>
+                    </a:xfrm>
+                    <a:prstGeom prst="rect">
+                      <a:avLst/>
+                    </a:prstGeom>
+                  </pic:spPr>
+                </pic:pic>
+              </a:graphicData>
+            </a:graphic>
+          </wp:inline>
+        </w:drawing>
+      </w:r>
+    </w:p>
+    <w:p>
+      <w:pPr>
+        <w:jc w:val="both"/>
+        <w:rPr>
+          <w:rFonts w:ascii="Garamond" w:hAnsi="Garamond"/>
+        </w:rPr>
+      </w:pPr>
+    </w:p>
+    <w:p>
+      <w:pPr>
+        <w:jc w:val="both"/>
+        <w:rPr>
+          <w:rFonts w:ascii="Garamond" w:hAnsi="Garamond"/>
+        </w:rPr>
+      </w:pPr>
     </w:p>
     <w:p>
       <w:pPr>
@@ -2690,6 +4419,7 @@
                 <w:szCs w:val="20"/>
                 <w:lang w:eastAsia="es-MX"/>
               </w:rPr>
+              <w:lastRenderedPageBreak/>
               <w:t>Lasso (Sensibilidad)</w:t>
             </w:r>
           </w:p>
@@ -3007,31 +4737,7 @@
                 <w:szCs w:val="20"/>
                 <w:lang w:eastAsia="es-MX"/>
               </w:rPr>
-              <w:t>Lasso (</w:t>
-            </w:r>
-            <w:r>
-              <w:rPr>
-                <w:rFonts w:ascii="Garamond" w:eastAsia="Times New Roman" w:hAnsi="Garamond" w:cs="Calibri"/>
-                <w:b/>
-                <w:bCs/>
-                <w:color w:val="000000"/>
-                <w:sz w:val="20"/>
-                <w:szCs w:val="20"/>
-                <w:lang w:eastAsia="es-MX"/>
-              </w:rPr>
-              <w:t>ROC</w:t>
-            </w:r>
-            <w:r>
-              <w:rPr>
-                <w:rFonts w:ascii="Garamond" w:eastAsia="Times New Roman" w:hAnsi="Garamond" w:cs="Calibri"/>
-                <w:b/>
-                <w:bCs/>
-                <w:color w:val="000000"/>
-                <w:sz w:val="20"/>
-                <w:szCs w:val="20"/>
-                <w:lang w:eastAsia="es-MX"/>
-              </w:rPr>
-              <w:t>)</w:t>
+              <w:t>Lasso (ROC)</w:t>
             </w:r>
           </w:p>
         </w:tc>
@@ -3990,7 +5696,7 @@
           <w:bdr w:val="none" w:sz="0" w:space="0" w:color="auto" w:frame="1"/>
         </w:rPr>
         <w:sectPr>
-          <w:headerReference w:type="default" r:id="rId9"/>
+          <w:headerReference w:type="default" r:id="rId22"/>
           <w:pgSz w:w="12240" w:h="15840"/>
           <w:pgMar w:top="1417" w:right="1701" w:bottom="1417" w:left="1701" w:header="708" w:footer="708" w:gutter="0"/>
           <w:cols w:space="708"/>
@@ -4096,7 +5802,6 @@
           <w:rFonts w:ascii="Garamond" w:hAnsi="Garamond"/>
           <w:color w:val="000000"/>
           <w:bdr w:val="none" w:sz="0" w:space="0" w:color="auto" w:frame="1"/>
-          <w:lang w:val="en-US"/>
         </w:rPr>
       </w:pPr>
       <w:r>
@@ -4114,7 +5819,6 @@
           <w:rFonts w:ascii="Garamond" w:hAnsi="Garamond"/>
           <w:color w:val="000000"/>
           <w:bdr w:val="none" w:sz="0" w:space="0" w:color="auto" w:frame="1"/>
-          <w:lang w:val="en-US"/>
         </w:rPr>
         <w:t>No 25542   824</w:t>
       </w:r>
@@ -4128,7 +5832,6 @@
           <w:rStyle w:val="gnd-iwgdo3b"/>
           <w:rFonts w:ascii="Garamond" w:hAnsi="Garamond"/>
           <w:color w:val="0000FF"/>
-          <w:lang w:val="en-US"/>
         </w:rPr>
       </w:pPr>
     </w:p>
@@ -4151,25 +5854,7 @@
           <w:color w:val="000000"/>
           <w:bdr w:val="none" w:sz="0" w:space="0" w:color="auto" w:frame="1"/>
         </w:rPr>
-        <w:t>L</w:t>
-      </w:r>
-      <w:r>
-        <w:rPr>
-          <w:rStyle w:val="gnd-iwgdh3b"/>
-          <w:rFonts w:ascii="Garamond" w:hAnsi="Garamond"/>
-          <w:color w:val="000000"/>
-          <w:bdr w:val="none" w:sz="0" w:space="0" w:color="auto" w:frame="1"/>
-        </w:rPr>
-        <w:t>asso</w:t>
-      </w:r>
-      <w:r>
-        <w:rPr>
-          <w:rStyle w:val="gnd-iwgdh3b"/>
-          <w:rFonts w:ascii="Garamond" w:hAnsi="Garamond"/>
-          <w:color w:val="000000"/>
-          <w:bdr w:val="none" w:sz="0" w:space="0" w:color="auto" w:frame="1"/>
-        </w:rPr>
-        <w:t xml:space="preserve"> (</w:t>
+        <w:t>Lasso (</w:t>
       </w:r>
       <w:proofErr w:type="spellStart"/>
       <w:r>
@@ -4266,7 +5951,6 @@
           <w:rFonts w:ascii="Garamond" w:hAnsi="Garamond"/>
           <w:color w:val="000000"/>
           <w:bdr w:val="none" w:sz="0" w:space="0" w:color="auto" w:frame="1"/>
-          <w:lang w:val="en-US"/>
         </w:rPr>
       </w:pPr>
       <w:r>
@@ -4284,7 +5968,6 @@
           <w:rFonts w:ascii="Garamond" w:hAnsi="Garamond"/>
           <w:color w:val="000000"/>
           <w:bdr w:val="none" w:sz="0" w:space="0" w:color="auto" w:frame="1"/>
-          <w:lang w:val="en-US"/>
         </w:rPr>
         <w:t>No 25701   665</w:t>
       </w:r>
@@ -4298,7 +5981,6 @@
           <w:rStyle w:val="gnd-iwgdo3b"/>
           <w:rFonts w:ascii="Garamond" w:hAnsi="Garamond"/>
           <w:color w:val="0000FF"/>
-          <w:lang w:val="en-US"/>
         </w:rPr>
         <w:sectPr>
           <w:type w:val="continuous"/>
@@ -4318,7 +6000,6 @@
           <w:rStyle w:val="gnd-iwgdo3b"/>
           <w:rFonts w:ascii="Garamond" w:hAnsi="Garamond"/>
           <w:color w:val="0000FF"/>
-          <w:lang w:val="en-US"/>
         </w:rPr>
       </w:pPr>
     </w:p>
@@ -4361,25 +6042,7 @@
           <w:color w:val="000000"/>
           <w:bdr w:val="none" w:sz="0" w:space="0" w:color="auto" w:frame="1"/>
         </w:rPr>
-        <w:t>L</w:t>
-      </w:r>
-      <w:r>
-        <w:rPr>
-          <w:rStyle w:val="gnd-iwgdh3b"/>
-          <w:rFonts w:ascii="Garamond" w:hAnsi="Garamond"/>
-          <w:color w:val="000000"/>
-          <w:bdr w:val="none" w:sz="0" w:space="0" w:color="auto" w:frame="1"/>
-        </w:rPr>
-        <w:t>asso</w:t>
-      </w:r>
-      <w:r>
-        <w:rPr>
-          <w:rStyle w:val="gnd-iwgdh3b"/>
-          <w:rFonts w:ascii="Garamond" w:hAnsi="Garamond"/>
-          <w:color w:val="000000"/>
-          <w:bdr w:val="none" w:sz="0" w:space="0" w:color="auto" w:frame="1"/>
-        </w:rPr>
-        <w:t xml:space="preserve"> (ROC)</w:t>
+        <w:t>Lasso (ROC)</w:t>
       </w:r>
     </w:p>
     <w:p>
@@ -4456,7 +6119,6 @@
           <w:rFonts w:ascii="Garamond" w:hAnsi="Garamond"/>
           <w:color w:val="000000"/>
           <w:bdr w:val="none" w:sz="0" w:space="0" w:color="auto" w:frame="1"/>
-          <w:lang w:val="en-US"/>
         </w:rPr>
       </w:pPr>
       <w:r>
@@ -4474,7 +6136,6 @@
           <w:rFonts w:ascii="Garamond" w:hAnsi="Garamond"/>
           <w:color w:val="000000"/>
           <w:bdr w:val="none" w:sz="0" w:space="0" w:color="auto" w:frame="1"/>
-          <w:lang w:val="en-US"/>
         </w:rPr>
         <w:t xml:space="preserve">No </w:t>
       </w:r>
@@ -4485,7 +6146,6 @@
           <w:rFonts w:ascii="Garamond" w:hAnsi="Garamond"/>
           <w:color w:val="000000"/>
           <w:bdr w:val="none" w:sz="0" w:space="0" w:color="auto" w:frame="1"/>
-          <w:lang w:val="en-US"/>
         </w:rPr>
         <w:t>18324  8042</w:t>
       </w:r>
@@ -4501,7 +6161,6 @@
           <w:rFonts w:ascii="Garamond" w:hAnsi="Garamond"/>
           <w:color w:val="000000"/>
           <w:bdr w:val="none" w:sz="0" w:space="0" w:color="auto" w:frame="1"/>
-          <w:lang w:val="en-US"/>
         </w:rPr>
       </w:pPr>
     </w:p>
@@ -4603,7 +6262,6 @@
           <w:rFonts w:ascii="Garamond" w:hAnsi="Garamond"/>
           <w:color w:val="000000"/>
           <w:bdr w:val="none" w:sz="0" w:space="0" w:color="auto" w:frame="1"/>
-          <w:lang w:val="en-US"/>
         </w:rPr>
         <w:sectPr>
           <w:type w:val="continuous"/>
@@ -4628,7 +6286,6 @@
           <w:rFonts w:ascii="Garamond" w:hAnsi="Garamond"/>
           <w:color w:val="000000"/>
           <w:bdr w:val="none" w:sz="0" w:space="0" w:color="auto" w:frame="1"/>
-          <w:lang w:val="en-US"/>
         </w:rPr>
         <w:t xml:space="preserve">No </w:t>
       </w:r>
@@ -4639,7 +6296,6 @@
           <w:rFonts w:ascii="Garamond" w:hAnsi="Garamond"/>
           <w:color w:val="000000"/>
           <w:bdr w:val="none" w:sz="0" w:space="0" w:color="auto" w:frame="1"/>
-          <w:lang w:val="en-US"/>
         </w:rPr>
         <w:t>18770  7596</w:t>
       </w:r>
@@ -6718,6 +8374,95 @@
     </w:lvl>
   </w:abstractNum>
   <w:abstractNum w:abstractNumId="14" w15:restartNumberingAfterBreak="0">
+    <w:nsid w:val="31AB3144"/>
+    <w:multiLevelType w:val="hybridMultilevel"/>
+    <w:tmpl w:val="6B14630C"/>
+    <w:lvl w:ilvl="0" w:tplc="FFFFFFFF">
+      <w:start w:val="1"/>
+      <w:numFmt w:val="decimal"/>
+      <w:lvlText w:val="%1."/>
+      <w:lvlJc w:val="left"/>
+      <w:pPr>
+        <w:ind w:left="720" w:hanging="360"/>
+      </w:pPr>
+      <w:rPr>
+        <w:rFonts w:hint="default"/>
+      </w:rPr>
+    </w:lvl>
+    <w:lvl w:ilvl="1" w:tplc="FFFFFFFF">
+      <w:start w:val="1"/>
+      <w:numFmt w:val="lowerLetter"/>
+      <w:lvlText w:val="%2."/>
+      <w:lvlJc w:val="left"/>
+      <w:pPr>
+        <w:ind w:left="1440" w:hanging="360"/>
+      </w:pPr>
+    </w:lvl>
+    <w:lvl w:ilvl="2" w:tplc="FFFFFFFF" w:tentative="1">
+      <w:start w:val="1"/>
+      <w:numFmt w:val="lowerRoman"/>
+      <w:lvlText w:val="%3."/>
+      <w:lvlJc w:val="right"/>
+      <w:pPr>
+        <w:ind w:left="2160" w:hanging="180"/>
+      </w:pPr>
+    </w:lvl>
+    <w:lvl w:ilvl="3" w:tplc="FFFFFFFF" w:tentative="1">
+      <w:start w:val="1"/>
+      <w:numFmt w:val="decimal"/>
+      <w:lvlText w:val="%4."/>
+      <w:lvlJc w:val="left"/>
+      <w:pPr>
+        <w:ind w:left="2880" w:hanging="360"/>
+      </w:pPr>
+    </w:lvl>
+    <w:lvl w:ilvl="4" w:tplc="FFFFFFFF" w:tentative="1">
+      <w:start w:val="1"/>
+      <w:numFmt w:val="lowerLetter"/>
+      <w:lvlText w:val="%5."/>
+      <w:lvlJc w:val="left"/>
+      <w:pPr>
+        <w:ind w:left="3600" w:hanging="360"/>
+      </w:pPr>
+    </w:lvl>
+    <w:lvl w:ilvl="5" w:tplc="FFFFFFFF" w:tentative="1">
+      <w:start w:val="1"/>
+      <w:numFmt w:val="lowerRoman"/>
+      <w:lvlText w:val="%6."/>
+      <w:lvlJc w:val="right"/>
+      <w:pPr>
+        <w:ind w:left="4320" w:hanging="180"/>
+      </w:pPr>
+    </w:lvl>
+    <w:lvl w:ilvl="6" w:tplc="FFFFFFFF" w:tentative="1">
+      <w:start w:val="1"/>
+      <w:numFmt w:val="decimal"/>
+      <w:lvlText w:val="%7."/>
+      <w:lvlJc w:val="left"/>
+      <w:pPr>
+        <w:ind w:left="5040" w:hanging="360"/>
+      </w:pPr>
+    </w:lvl>
+    <w:lvl w:ilvl="7" w:tplc="FFFFFFFF" w:tentative="1">
+      <w:start w:val="1"/>
+      <w:numFmt w:val="lowerLetter"/>
+      <w:lvlText w:val="%8."/>
+      <w:lvlJc w:val="left"/>
+      <w:pPr>
+        <w:ind w:left="5760" w:hanging="360"/>
+      </w:pPr>
+    </w:lvl>
+    <w:lvl w:ilvl="8" w:tplc="FFFFFFFF" w:tentative="1">
+      <w:start w:val="1"/>
+      <w:numFmt w:val="lowerRoman"/>
+      <w:lvlText w:val="%9."/>
+      <w:lvlJc w:val="right"/>
+      <w:pPr>
+        <w:ind w:left="6480" w:hanging="180"/>
+      </w:pPr>
+    </w:lvl>
+  </w:abstractNum>
+  <w:abstractNum w:abstractNumId="15" w15:restartNumberingAfterBreak="0">
     <w:nsid w:val="3B25433E"/>
     <w:multiLevelType w:val="hybridMultilevel"/>
     <w:tmpl w:val="B6661A68"/>
@@ -6806,7 +8551,7 @@
       </w:pPr>
     </w:lvl>
   </w:abstractNum>
-  <w:abstractNum w:abstractNumId="15" w15:restartNumberingAfterBreak="0">
+  <w:abstractNum w:abstractNumId="16" w15:restartNumberingAfterBreak="0">
     <w:nsid w:val="42F164E3"/>
     <w:multiLevelType w:val="hybridMultilevel"/>
     <w:tmpl w:val="410CF8B0"/>
@@ -6895,7 +8640,7 @@
       </w:pPr>
     </w:lvl>
   </w:abstractNum>
-  <w:abstractNum w:abstractNumId="16" w15:restartNumberingAfterBreak="0">
+  <w:abstractNum w:abstractNumId="17" w15:restartNumberingAfterBreak="0">
     <w:nsid w:val="481A6145"/>
     <w:multiLevelType w:val="hybridMultilevel"/>
     <w:tmpl w:val="DE24B8A8"/>
@@ -6984,7 +8729,7 @@
       </w:pPr>
     </w:lvl>
   </w:abstractNum>
-  <w:abstractNum w:abstractNumId="17" w15:restartNumberingAfterBreak="0">
+  <w:abstractNum w:abstractNumId="18" w15:restartNumberingAfterBreak="0">
     <w:nsid w:val="4C1B5C1C"/>
     <w:multiLevelType w:val="hybridMultilevel"/>
     <w:tmpl w:val="292CD948"/>
@@ -7075,7 +8820,7 @@
       </w:pPr>
     </w:lvl>
   </w:abstractNum>
-  <w:abstractNum w:abstractNumId="18" w15:restartNumberingAfterBreak="0">
+  <w:abstractNum w:abstractNumId="19" w15:restartNumberingAfterBreak="0">
     <w:nsid w:val="4DF15FCF"/>
     <w:multiLevelType w:val="hybridMultilevel"/>
     <w:tmpl w:val="C86EBB36"/>
@@ -7188,7 +8933,7 @@
       </w:rPr>
     </w:lvl>
   </w:abstractNum>
-  <w:abstractNum w:abstractNumId="19" w15:restartNumberingAfterBreak="0">
+  <w:abstractNum w:abstractNumId="20" w15:restartNumberingAfterBreak="0">
     <w:nsid w:val="517660EF"/>
     <w:multiLevelType w:val="hybridMultilevel"/>
     <w:tmpl w:val="EE6C275A"/>
@@ -7300,7 +9045,7 @@
       </w:rPr>
     </w:lvl>
   </w:abstractNum>
-  <w:abstractNum w:abstractNumId="20" w15:restartNumberingAfterBreak="0">
+  <w:abstractNum w:abstractNumId="21" w15:restartNumberingAfterBreak="0">
     <w:nsid w:val="52374F7E"/>
     <w:multiLevelType w:val="hybridMultilevel"/>
     <w:tmpl w:val="4FCCCE3A"/>
@@ -7389,7 +9134,7 @@
       </w:pPr>
     </w:lvl>
   </w:abstractNum>
-  <w:abstractNum w:abstractNumId="21" w15:restartNumberingAfterBreak="0">
+  <w:abstractNum w:abstractNumId="22" w15:restartNumberingAfterBreak="0">
     <w:nsid w:val="575F210D"/>
     <w:multiLevelType w:val="hybridMultilevel"/>
     <w:tmpl w:val="365A71C0"/>
@@ -7502,7 +9247,7 @@
       </w:rPr>
     </w:lvl>
   </w:abstractNum>
-  <w:abstractNum w:abstractNumId="22" w15:restartNumberingAfterBreak="0">
+  <w:abstractNum w:abstractNumId="23" w15:restartNumberingAfterBreak="0">
     <w:nsid w:val="5CD75B25"/>
     <w:multiLevelType w:val="hybridMultilevel"/>
     <w:tmpl w:val="23CA3F5C"/>
@@ -7593,7 +9338,7 @@
       </w:pPr>
     </w:lvl>
   </w:abstractNum>
-  <w:abstractNum w:abstractNumId="23" w15:restartNumberingAfterBreak="0">
+  <w:abstractNum w:abstractNumId="24" w15:restartNumberingAfterBreak="0">
     <w:nsid w:val="63795A35"/>
     <w:multiLevelType w:val="hybridMultilevel"/>
     <w:tmpl w:val="8076BBA8"/>
@@ -7683,7 +9428,7 @@
       </w:pPr>
     </w:lvl>
   </w:abstractNum>
-  <w:abstractNum w:abstractNumId="24" w15:restartNumberingAfterBreak="0">
+  <w:abstractNum w:abstractNumId="25" w15:restartNumberingAfterBreak="0">
     <w:nsid w:val="709B2DCC"/>
     <w:multiLevelType w:val="hybridMultilevel"/>
     <w:tmpl w:val="0CFEBA1C"/>
@@ -7796,7 +9541,7 @@
       </w:rPr>
     </w:lvl>
   </w:abstractNum>
-  <w:abstractNum w:abstractNumId="25" w15:restartNumberingAfterBreak="0">
+  <w:abstractNum w:abstractNumId="26" w15:restartNumberingAfterBreak="0">
     <w:nsid w:val="73717AF0"/>
     <w:multiLevelType w:val="hybridMultilevel"/>
     <w:tmpl w:val="6786E084"/>
@@ -7908,7 +9653,7 @@
       </w:rPr>
     </w:lvl>
   </w:abstractNum>
-  <w:abstractNum w:abstractNumId="26" w15:restartNumberingAfterBreak="0">
+  <w:abstractNum w:abstractNumId="27" w15:restartNumberingAfterBreak="0">
     <w:nsid w:val="7784431D"/>
     <w:multiLevelType w:val="hybridMultilevel"/>
     <w:tmpl w:val="E23821B8"/>
@@ -8021,7 +9766,7 @@
       </w:rPr>
     </w:lvl>
   </w:abstractNum>
-  <w:abstractNum w:abstractNumId="27" w15:restartNumberingAfterBreak="0">
+  <w:abstractNum w:abstractNumId="28" w15:restartNumberingAfterBreak="0">
     <w:nsid w:val="7B6240D3"/>
     <w:multiLevelType w:val="hybridMultilevel"/>
     <w:tmpl w:val="A7D0792C"/>
@@ -8134,7 +9879,7 @@
       </w:rPr>
     </w:lvl>
   </w:abstractNum>
-  <w:abstractNum w:abstractNumId="28" w15:restartNumberingAfterBreak="0">
+  <w:abstractNum w:abstractNumId="29" w15:restartNumberingAfterBreak="0">
     <w:nsid w:val="7CB91DF1"/>
     <w:multiLevelType w:val="hybridMultilevel"/>
     <w:tmpl w:val="77B2448E"/>
@@ -8246,11 +9991,124 @@
       </w:rPr>
     </w:lvl>
   </w:abstractNum>
+  <w:abstractNum w:abstractNumId="30" w15:restartNumberingAfterBreak="0">
+    <w:nsid w:val="7DDF374D"/>
+    <w:multiLevelType w:val="hybridMultilevel"/>
+    <w:tmpl w:val="6860A82E"/>
+    <w:lvl w:ilvl="0" w:tplc="533EE60E">
+      <w:start w:val="3"/>
+      <w:numFmt w:val="bullet"/>
+      <w:lvlText w:val="-"/>
+      <w:lvlJc w:val="left"/>
+      <w:pPr>
+        <w:ind w:left="720" w:hanging="360"/>
+      </w:pPr>
+      <w:rPr>
+        <w:rFonts w:ascii="Garamond" w:eastAsiaTheme="minorHAnsi" w:hAnsi="Garamond" w:cstheme="minorBidi" w:hint="default"/>
+      </w:rPr>
+    </w:lvl>
+    <w:lvl w:ilvl="1" w:tplc="240A0003" w:tentative="1">
+      <w:start w:val="1"/>
+      <w:numFmt w:val="bullet"/>
+      <w:lvlText w:val="o"/>
+      <w:lvlJc w:val="left"/>
+      <w:pPr>
+        <w:ind w:left="1440" w:hanging="360"/>
+      </w:pPr>
+      <w:rPr>
+        <w:rFonts w:ascii="Courier New" w:hAnsi="Courier New" w:cs="Courier New" w:hint="default"/>
+      </w:rPr>
+    </w:lvl>
+    <w:lvl w:ilvl="2" w:tplc="240A0005" w:tentative="1">
+      <w:start w:val="1"/>
+      <w:numFmt w:val="bullet"/>
+      <w:lvlText w:val=""/>
+      <w:lvlJc w:val="left"/>
+      <w:pPr>
+        <w:ind w:left="2160" w:hanging="360"/>
+      </w:pPr>
+      <w:rPr>
+        <w:rFonts w:ascii="Wingdings" w:hAnsi="Wingdings" w:hint="default"/>
+      </w:rPr>
+    </w:lvl>
+    <w:lvl w:ilvl="3" w:tplc="240A0001" w:tentative="1">
+      <w:start w:val="1"/>
+      <w:numFmt w:val="bullet"/>
+      <w:lvlText w:val=""/>
+      <w:lvlJc w:val="left"/>
+      <w:pPr>
+        <w:ind w:left="2880" w:hanging="360"/>
+      </w:pPr>
+      <w:rPr>
+        <w:rFonts w:ascii="Symbol" w:hAnsi="Symbol" w:hint="default"/>
+      </w:rPr>
+    </w:lvl>
+    <w:lvl w:ilvl="4" w:tplc="240A0003" w:tentative="1">
+      <w:start w:val="1"/>
+      <w:numFmt w:val="bullet"/>
+      <w:lvlText w:val="o"/>
+      <w:lvlJc w:val="left"/>
+      <w:pPr>
+        <w:ind w:left="3600" w:hanging="360"/>
+      </w:pPr>
+      <w:rPr>
+        <w:rFonts w:ascii="Courier New" w:hAnsi="Courier New" w:cs="Courier New" w:hint="default"/>
+      </w:rPr>
+    </w:lvl>
+    <w:lvl w:ilvl="5" w:tplc="240A0005" w:tentative="1">
+      <w:start w:val="1"/>
+      <w:numFmt w:val="bullet"/>
+      <w:lvlText w:val=""/>
+      <w:lvlJc w:val="left"/>
+      <w:pPr>
+        <w:ind w:left="4320" w:hanging="360"/>
+      </w:pPr>
+      <w:rPr>
+        <w:rFonts w:ascii="Wingdings" w:hAnsi="Wingdings" w:hint="default"/>
+      </w:rPr>
+    </w:lvl>
+    <w:lvl w:ilvl="6" w:tplc="240A0001" w:tentative="1">
+      <w:start w:val="1"/>
+      <w:numFmt w:val="bullet"/>
+      <w:lvlText w:val=""/>
+      <w:lvlJc w:val="left"/>
+      <w:pPr>
+        <w:ind w:left="5040" w:hanging="360"/>
+      </w:pPr>
+      <w:rPr>
+        <w:rFonts w:ascii="Symbol" w:hAnsi="Symbol" w:hint="default"/>
+      </w:rPr>
+    </w:lvl>
+    <w:lvl w:ilvl="7" w:tplc="240A0003" w:tentative="1">
+      <w:start w:val="1"/>
+      <w:numFmt w:val="bullet"/>
+      <w:lvlText w:val="o"/>
+      <w:lvlJc w:val="left"/>
+      <w:pPr>
+        <w:ind w:left="5760" w:hanging="360"/>
+      </w:pPr>
+      <w:rPr>
+        <w:rFonts w:ascii="Courier New" w:hAnsi="Courier New" w:cs="Courier New" w:hint="default"/>
+      </w:rPr>
+    </w:lvl>
+    <w:lvl w:ilvl="8" w:tplc="240A0005" w:tentative="1">
+      <w:start w:val="1"/>
+      <w:numFmt w:val="bullet"/>
+      <w:lvlText w:val=""/>
+      <w:lvlJc w:val="left"/>
+      <w:pPr>
+        <w:ind w:left="6480" w:hanging="360"/>
+      </w:pPr>
+      <w:rPr>
+        <w:rFonts w:ascii="Wingdings" w:hAnsi="Wingdings" w:hint="default"/>
+      </w:rPr>
+    </w:lvl>
+  </w:abstractNum>
   <w:num w:numId="1" w16cid:durableId="1216623704">
-    <w:abstractNumId w:val="23"/>
+    <w:abstractNumId w:val="24"/>
   </w:num>
   <w:num w:numId="2" w16cid:durableId="885947614">
-    <w:abstractNumId w:val="17"/>
+    <w:abstractNumId w:val="18"/>
   </w:num>
   <w:num w:numId="3" w16cid:durableId="2128039347">
     <w:abstractNumId w:val="1"/>
@@ -8259,19 +10117,19 @@
     <w:abstractNumId w:val="4"/>
   </w:num>
   <w:num w:numId="5" w16cid:durableId="1053576768">
-    <w:abstractNumId w:val="15"/>
+    <w:abstractNumId w:val="16"/>
   </w:num>
   <w:num w:numId="6" w16cid:durableId="332295808">
     <w:abstractNumId w:val="0"/>
   </w:num>
   <w:num w:numId="7" w16cid:durableId="302931885">
-    <w:abstractNumId w:val="20"/>
+    <w:abstractNumId w:val="21"/>
   </w:num>
   <w:num w:numId="8" w16cid:durableId="1899243087">
-    <w:abstractNumId w:val="21"/>
+    <w:abstractNumId w:val="22"/>
   </w:num>
   <w:num w:numId="9" w16cid:durableId="191311516">
-    <w:abstractNumId w:val="18"/>
+    <w:abstractNumId w:val="19"/>
   </w:num>
   <w:num w:numId="10" w16cid:durableId="2138450149">
     <w:abstractNumId w:val="2"/>
@@ -8313,7 +10171,7 @@
     </w:lvlOverride>
   </w:num>
   <w:num w:numId="14" w16cid:durableId="1606310039">
-    <w:abstractNumId w:val="16"/>
+    <w:abstractNumId w:val="17"/>
   </w:num>
   <w:num w:numId="15" w16cid:durableId="1555964185">
     <w:abstractNumId w:val="5"/>
@@ -8322,13 +10180,13 @@
     <w:abstractNumId w:val="11"/>
   </w:num>
   <w:num w:numId="17" w16cid:durableId="1516650295">
-    <w:abstractNumId w:val="28"/>
+    <w:abstractNumId w:val="29"/>
   </w:num>
   <w:num w:numId="18" w16cid:durableId="419254811">
     <w:abstractNumId w:val="7"/>
   </w:num>
   <w:num w:numId="19" w16cid:durableId="1638876383">
-    <w:abstractNumId w:val="14"/>
+    <w:abstractNumId w:val="15"/>
   </w:num>
   <w:num w:numId="20" w16cid:durableId="1295672252">
     <w:abstractNumId w:val="3"/>
@@ -8337,19 +10195,19 @@
     <w:abstractNumId w:val="10"/>
   </w:num>
   <w:num w:numId="22" w16cid:durableId="1172767273">
+    <w:abstractNumId w:val="28"/>
+  </w:num>
+  <w:num w:numId="23" w16cid:durableId="561605161">
+    <w:abstractNumId w:val="25"/>
+  </w:num>
+  <w:num w:numId="24" w16cid:durableId="194973572">
     <w:abstractNumId w:val="27"/>
   </w:num>
-  <w:num w:numId="23" w16cid:durableId="561605161">
-    <w:abstractNumId w:val="24"/>
-  </w:num>
-  <w:num w:numId="24" w16cid:durableId="194973572">
-    <w:abstractNumId w:val="26"/>
-  </w:num>
   <w:num w:numId="25" w16cid:durableId="1621495779">
-    <w:abstractNumId w:val="22"/>
+    <w:abstractNumId w:val="23"/>
   </w:num>
   <w:num w:numId="26" w16cid:durableId="1399206051">
-    <w:abstractNumId w:val="25"/>
+    <w:abstractNumId w:val="26"/>
   </w:num>
   <w:num w:numId="27" w16cid:durableId="191843943">
     <w:abstractNumId w:val="13"/>
@@ -8361,7 +10219,13 @@
     <w:abstractNumId w:val="9"/>
   </w:num>
   <w:num w:numId="30" w16cid:durableId="1718162307">
-    <w:abstractNumId w:val="19"/>
+    <w:abstractNumId w:val="20"/>
+  </w:num>
+  <w:num w:numId="31" w16cid:durableId="976036007">
+    <w:abstractNumId w:val="14"/>
+  </w:num>
+  <w:num w:numId="32" w16cid:durableId="1463379742">
+    <w:abstractNumId w:val="30"/>
   </w:num>
 </w:numbering>
 </file>

--- a/document/Taller 3 - BDML.docx
+++ b/document/Taller 3 - BDML.docx
@@ -3024,12 +3024,18 @@
     </w:p>
     <w:p>
       <w:pPr>
-        <w:jc w:val="both"/>
         <w:rPr>
           <w:rFonts w:ascii="Garamond" w:hAnsi="Garamond"/>
           <w:lang w:val="es-ES"/>
         </w:rPr>
       </w:pPr>
+      <w:r>
+        <w:rPr>
+          <w:rFonts w:ascii="Garamond" w:hAnsi="Garamond"/>
+          <w:lang w:val="es-ES"/>
+        </w:rPr>
+        <w:br w:type="page"/>
+      </w:r>
     </w:p>
     <w:p>
       <w:pPr>
@@ -3053,6 +3059,7 @@
           <w:bCs/>
           <w:lang w:val="es-ES"/>
         </w:rPr>
+        <w:lastRenderedPageBreak/>
         <w:t>Modelo y resultados</w:t>
       </w:r>
     </w:p>
@@ -3076,64 +3083,311 @@
           <w:rFonts w:ascii="Garamond" w:hAnsi="Garamond"/>
         </w:rPr>
       </w:pPr>
-      <w:r>
-        <w:rPr>
-          <w:rFonts w:ascii="Garamond" w:hAnsi="Garamond"/>
-        </w:rPr>
-        <w:t xml:space="preserve">Para el modelo de regresión, se utilizarán las variables del modelo </w:t>
-      </w:r>
-      <w:r>
-        <w:rPr>
-          <w:rFonts w:ascii="Garamond" w:hAnsi="Garamond"/>
-          <w:i/>
-          <w:iCs/>
-        </w:rPr>
-        <w:t>test</w:t>
-      </w:r>
-      <w:r>
-        <w:rPr>
-          <w:rFonts w:ascii="Garamond" w:hAnsi="Garamond"/>
-        </w:rPr>
-        <w:t xml:space="preserve"> que se encuentren simultáneamente en la de </w:t>
+    </w:p>
+    <w:p>
+      <w:pPr>
+        <w:pStyle w:val="Prrafodelista"/>
+        <w:numPr>
+          <w:ilvl w:val="0"/>
+          <w:numId w:val="33"/>
+        </w:numPr>
+        <w:jc w:val="both"/>
+        <w:rPr>
+          <w:rFonts w:ascii="Garamond" w:hAnsi="Garamond"/>
+          <w:b/>
+          <w:bCs/>
+        </w:rPr>
+      </w:pPr>
+      <w:r>
+        <w:rPr>
+          <w:rFonts w:ascii="Garamond" w:hAnsi="Garamond"/>
+          <w:b/>
+          <w:bCs/>
+        </w:rPr>
+        <w:t>Clasificación</w:t>
+      </w:r>
+    </w:p>
+    <w:p>
+      <w:pPr>
+        <w:jc w:val="both"/>
+        <w:rPr>
+          <w:rFonts w:ascii="Garamond" w:hAnsi="Garamond"/>
+        </w:rPr>
+      </w:pPr>
+    </w:p>
+    <w:p>
+      <w:pPr>
+        <w:jc w:val="both"/>
+        <w:rPr>
+          <w:rFonts w:ascii="Garamond" w:hAnsi="Garamond"/>
+        </w:rPr>
+      </w:pPr>
+      <w:r>
+        <w:rPr>
+          <w:rFonts w:ascii="Garamond" w:hAnsi="Garamond"/>
+        </w:rPr>
+        <w:t xml:space="preserve">Se utilizarán modelos de clasificación binarios para realizar la predicción de aquellos hogares que son pobres y aquellos que no lo son. Para ello se utilizarán </w:t>
+      </w:r>
+      <w:r>
+        <w:rPr>
+          <w:rFonts w:ascii="Garamond" w:hAnsi="Garamond"/>
+        </w:rPr>
+        <w:t>al menos tres modelos con diferentes variables predictivas hasta alcanzar el mejor resultado</w:t>
+      </w:r>
+      <w:r>
+        <w:rPr>
+          <w:rFonts w:ascii="Garamond" w:hAnsi="Garamond"/>
+        </w:rPr>
+        <w:t xml:space="preserve">; además, se utilizarán distintos </w:t>
+      </w:r>
+      <w:r>
+        <w:rPr>
+          <w:rFonts w:ascii="Garamond" w:hAnsi="Garamond"/>
+        </w:rPr>
+        <w:t xml:space="preserve">métodos de predicción </w:t>
+      </w:r>
+      <w:r>
+        <w:rPr>
+          <w:rFonts w:ascii="Garamond" w:hAnsi="Garamond"/>
+        </w:rPr>
+        <w:t xml:space="preserve">como </w:t>
       </w:r>
       <w:proofErr w:type="spellStart"/>
       <w:r>
         <w:rPr>
           <w:rFonts w:ascii="Garamond" w:hAnsi="Garamond"/>
-          <w:i/>
-          <w:iCs/>
-        </w:rPr>
-        <w:t>train</w:t>
+        </w:rPr>
+        <w:t>Logit</w:t>
       </w:r>
       <w:proofErr w:type="spellEnd"/>
       <w:r>
         <w:rPr>
           <w:rFonts w:ascii="Garamond" w:hAnsi="Garamond"/>
         </w:rPr>
-        <w:t xml:space="preserve">. Se realizará el análisis de dichas variables. </w:t>
-      </w:r>
-    </w:p>
-    <w:p>
-      <w:pPr>
-        <w:pStyle w:val="HTMLconformatoprevio"/>
-        <w:shd w:val="clear" w:color="auto" w:fill="FFFFFF"/>
-        <w:wordWrap w:val="0"/>
-        <w:rPr>
-          <w:rFonts w:ascii="Garamond" w:hAnsi="Garamond"/>
-        </w:rPr>
-      </w:pPr>
-    </w:p>
-    <w:p>
-      <w:pPr>
+        <w:t>,</w:t>
+      </w:r>
+      <w:r>
+        <w:rPr>
+          <w:rFonts w:ascii="Garamond" w:hAnsi="Garamond"/>
+        </w:rPr>
+        <w:t xml:space="preserve"> Lasso (tomando como métrica la sensibilidad o el ROC y haciéndolo </w:t>
+      </w:r>
+      <w:proofErr w:type="spellStart"/>
+      <w:r>
+        <w:rPr>
+          <w:rFonts w:ascii="Garamond" w:hAnsi="Garamond"/>
+        </w:rPr>
+        <w:t>upsample</w:t>
+      </w:r>
+      <w:proofErr w:type="spellEnd"/>
+      <w:r>
+        <w:rPr>
+          <w:rFonts w:ascii="Garamond" w:hAnsi="Garamond"/>
+        </w:rPr>
+        <w:t xml:space="preserve"> o </w:t>
+      </w:r>
+      <w:proofErr w:type="spellStart"/>
+      <w:r>
+        <w:rPr>
+          <w:rFonts w:ascii="Garamond" w:hAnsi="Garamond"/>
+        </w:rPr>
+        <w:t>downsample</w:t>
+      </w:r>
+      <w:proofErr w:type="spellEnd"/>
+      <w:r>
+        <w:rPr>
+          <w:rFonts w:ascii="Garamond" w:hAnsi="Garamond"/>
+        </w:rPr>
+        <w:t>)</w:t>
+      </w:r>
+      <w:r>
+        <w:rPr>
+          <w:rFonts w:ascii="Garamond" w:hAnsi="Garamond"/>
+        </w:rPr>
+        <w:t xml:space="preserve"> y </w:t>
+      </w:r>
+      <w:proofErr w:type="spellStart"/>
+      <w:r>
+        <w:rPr>
+          <w:rFonts w:ascii="Garamond" w:hAnsi="Garamond"/>
+          <w:highlight w:val="yellow"/>
+        </w:rPr>
+        <w:t>Elastic</w:t>
+      </w:r>
+      <w:proofErr w:type="spellEnd"/>
+      <w:r>
+        <w:rPr>
+          <w:rFonts w:ascii="Garamond" w:hAnsi="Garamond"/>
+          <w:highlight w:val="yellow"/>
+        </w:rPr>
+        <w:t xml:space="preserve"> Net</w:t>
+      </w:r>
+      <w:r>
+        <w:rPr>
+          <w:rFonts w:ascii="Garamond" w:hAnsi="Garamond"/>
+        </w:rPr>
+        <w:t xml:space="preserve">. </w:t>
+      </w:r>
+    </w:p>
+    <w:p>
+      <w:pPr>
+        <w:jc w:val="both"/>
+        <w:rPr>
+          <w:rFonts w:ascii="Garamond" w:hAnsi="Garamond"/>
+        </w:rPr>
+      </w:pPr>
+    </w:p>
+    <w:p>
+      <w:pPr>
+        <w:jc w:val="both"/>
+        <w:rPr>
+          <w:rFonts w:ascii="Garamond" w:hAnsi="Garamond"/>
+        </w:rPr>
+      </w:pPr>
+      <w:r>
+        <w:rPr>
+          <w:rFonts w:ascii="Garamond" w:hAnsi="Garamond"/>
+        </w:rPr>
+        <w:t>Para hacer este ejercicio se ha dividido la muestra de entrenamiento en tres partes; la primera, es una mini muestra de trainin</w:t>
+      </w:r>
+      <w:r>
+        <w:rPr>
+          <w:rFonts w:ascii="Garamond" w:hAnsi="Garamond"/>
+        </w:rPr>
+        <w:t>g</w:t>
+      </w:r>
+      <w:r>
+        <w:rPr>
+          <w:rFonts w:ascii="Garamond" w:hAnsi="Garamond"/>
+        </w:rPr>
+        <w:t xml:space="preserve">, </w:t>
+      </w:r>
+      <w:r>
+        <w:rPr>
+          <w:rFonts w:ascii="Garamond" w:hAnsi="Garamond"/>
+        </w:rPr>
+        <w:t>la cual contiene el 70% de la base de datos principal (training de hogares) y ha sido utilizada para la estimación de los modelos; la segunda, que es de evaluación, la cual ha sido útil para desarrollar técnicas de post procesamiento, evaluando el punto de quiebre óptimo de los modelos; finalmente, el tercer modelo es de testeo, cuyo objetivo es el de pre</w:t>
+      </w:r>
+      <w:r>
+        <w:rPr>
+          <w:rFonts w:ascii="Garamond" w:hAnsi="Garamond"/>
+        </w:rPr>
+        <w:t>d</w:t>
+      </w:r>
+      <w:r>
+        <w:rPr>
+          <w:rFonts w:ascii="Garamond" w:hAnsi="Garamond"/>
+        </w:rPr>
+        <w:t>e</w:t>
+      </w:r>
+      <w:r>
+        <w:rPr>
+          <w:rFonts w:ascii="Garamond" w:hAnsi="Garamond"/>
+        </w:rPr>
+        <w:t>c</w:t>
+      </w:r>
+      <w:r>
+        <w:rPr>
+          <w:rFonts w:ascii="Garamond" w:hAnsi="Garamond"/>
+        </w:rPr>
+        <w:t>ir la pobreza a partir de los modelos estimados.</w:t>
+      </w:r>
+      <w:r>
+        <w:rPr>
+          <w:rFonts w:ascii="Garamond" w:hAnsi="Garamond"/>
+        </w:rPr>
+        <w:t xml:space="preserve"> Para cada modelo y especificación se presentarán los resultados, de acuerdo con las métricas de ROC, sensibilidad</w:t>
+      </w:r>
+      <w:r>
+        <w:rPr>
+          <w:rStyle w:val="Refdenotaalpie"/>
+          <w:rFonts w:ascii="Garamond" w:hAnsi="Garamond"/>
+        </w:rPr>
+        <w:footnoteReference w:id="5"/>
+      </w:r>
+      <w:r>
+        <w:rPr>
+          <w:rFonts w:ascii="Garamond" w:hAnsi="Garamond"/>
+        </w:rPr>
+        <w:t>, la especificidad</w:t>
+      </w:r>
+      <w:r>
+        <w:rPr>
+          <w:rStyle w:val="Refdenotaalpie"/>
+          <w:rFonts w:ascii="Garamond" w:hAnsi="Garamond"/>
+        </w:rPr>
+        <w:footnoteReference w:id="6"/>
+      </w:r>
+      <w:r>
+        <w:rPr>
+          <w:rFonts w:ascii="Garamond" w:hAnsi="Garamond"/>
+        </w:rPr>
+        <w:t>, precisión</w:t>
+      </w:r>
+      <w:r>
+        <w:rPr>
+          <w:rStyle w:val="Refdenotaalpie"/>
+          <w:rFonts w:ascii="Garamond" w:hAnsi="Garamond"/>
+        </w:rPr>
+        <w:footnoteReference w:id="7"/>
+      </w:r>
+      <w:r>
+        <w:rPr>
+          <w:rFonts w:ascii="Garamond" w:hAnsi="Garamond"/>
+        </w:rPr>
+        <w:t xml:space="preserve"> y el coeficiente kappa. Dado que no se trata de una muestra balanceada, la precisión no será la única variable importante por considerar. </w:t>
+      </w:r>
+    </w:p>
+    <w:p>
+      <w:pPr>
+        <w:jc w:val="both"/>
+        <w:rPr>
+          <w:rFonts w:ascii="Garamond" w:hAnsi="Garamond"/>
+        </w:rPr>
+      </w:pPr>
+    </w:p>
+    <w:p>
+      <w:pPr>
+        <w:jc w:val="both"/>
         <w:rPr>
           <w:rFonts w:ascii="Garamond" w:eastAsia="Times New Roman" w:hAnsi="Garamond" w:cs="Courier New"/>
         </w:rPr>
       </w:pPr>
       <w:r>
         <w:rPr>
+          <w:rFonts w:ascii="Garamond" w:hAnsi="Garamond"/>
+        </w:rPr>
+        <w:t>Teniendo en cuenta lo anterior, e</w:t>
+      </w:r>
+      <w:r>
+        <w:rPr>
           <w:rFonts w:ascii="Garamond" w:eastAsia="Times New Roman" w:hAnsi="Garamond" w:cs="Courier New"/>
         </w:rPr>
-        <w:t>El modelo es el siguiente:</w:t>
+        <w:t xml:space="preserve">l </w:t>
+      </w:r>
+      <w:r>
+        <w:rPr>
+          <w:rFonts w:ascii="Garamond" w:eastAsia="Times New Roman" w:hAnsi="Garamond" w:cs="Courier New"/>
+        </w:rPr>
+        <w:t xml:space="preserve">primero de los </w:t>
+      </w:r>
+      <w:r>
+        <w:rPr>
+          <w:rFonts w:ascii="Garamond" w:eastAsia="Times New Roman" w:hAnsi="Garamond" w:cs="Courier New"/>
+        </w:rPr>
+        <w:t>modelo</w:t>
+      </w:r>
+      <w:r>
+        <w:rPr>
+          <w:rFonts w:ascii="Garamond" w:eastAsia="Times New Roman" w:hAnsi="Garamond" w:cs="Courier New"/>
+        </w:rPr>
+        <w:t>s elegidos</w:t>
+      </w:r>
+      <w:r>
+        <w:rPr>
+          <w:rFonts w:ascii="Garamond" w:eastAsia="Times New Roman" w:hAnsi="Garamond" w:cs="Courier New"/>
+        </w:rPr>
+        <w:t xml:space="preserve"> es el siguiente:</w:t>
       </w:r>
     </w:p>
     <w:p>
@@ -3454,7 +3708,19 @@
         <w:rPr>
           <w:rFonts w:ascii="Garamond" w:eastAsiaTheme="minorEastAsia" w:hAnsi="Garamond" w:cs="Times New Roman"/>
         </w:rPr>
-        <w:t xml:space="preserve"> que toma el valor de 1 si la persona es pobre y 0 en caso contrario</w:t>
+        <w:t xml:space="preserve"> que </w:t>
+      </w:r>
+      <w:r>
+        <w:rPr>
+          <w:rFonts w:ascii="Garamond" w:eastAsiaTheme="minorEastAsia" w:hAnsi="Garamond" w:cs="Times New Roman"/>
+        </w:rPr>
+        <w:t xml:space="preserve">es </w:t>
+      </w:r>
+      <w:r>
+        <w:rPr>
+          <w:rFonts w:ascii="Garamond" w:eastAsiaTheme="minorEastAsia" w:hAnsi="Garamond" w:cs="Times New Roman"/>
+        </w:rPr>
+        <w:t>1 si la persona es pobre y 0 en caso contrario</w:t>
       </w:r>
     </w:p>
     <w:p>
@@ -3657,19 +3923,20 @@
         <w:rPr>
           <w:rFonts w:ascii="Garamond" w:eastAsiaTheme="minorEastAsia" w:hAnsi="Garamond" w:cs="Times New Roman"/>
         </w:rPr>
-        <w:t xml:space="preserve"> Es una variable categórica que refleja el número de cuartos que tiene el hogar</w:t>
-      </w:r>
-    </w:p>
-    <w:p>
-      <w:pPr>
-        <w:pStyle w:val="HTMLconformatoprevio"/>
-        <w:shd w:val="clear" w:color="auto" w:fill="FFFFFF"/>
-        <w:wordWrap w:val="0"/>
-        <w:rPr>
-          <w:rFonts w:ascii="Garamond" w:hAnsi="Garamond"/>
-          <w:color w:val="000000"/>
-        </w:rPr>
-      </w:pPr>
+        <w:t xml:space="preserve"> Es una variable categórica que refleja el número de cuartos </w:t>
+      </w:r>
+      <w:r>
+        <w:rPr>
+          <w:rFonts w:ascii="Garamond" w:eastAsiaTheme="minorEastAsia" w:hAnsi="Garamond" w:cs="Times New Roman"/>
+        </w:rPr>
+        <w:t>d</w:t>
+      </w:r>
+      <w:r>
+        <w:rPr>
+          <w:rFonts w:ascii="Garamond" w:eastAsiaTheme="minorEastAsia" w:hAnsi="Garamond" w:cs="Times New Roman"/>
+        </w:rPr>
+        <w:t>el hogar</w:t>
+      </w:r>
     </w:p>
     <w:p>
       <w:pPr>
@@ -3686,6 +3953,12 @@
           <w:rFonts w:ascii="Garamond" w:hAnsi="Garamond"/>
         </w:rPr>
       </w:pPr>
+      <w:r>
+        <w:rPr>
+          <w:rFonts w:ascii="Garamond" w:hAnsi="Garamond"/>
+        </w:rPr>
+        <w:t>Con este modelo, y teniendo presente los métodos de predicción a utilizar, se han obtenido los siguientes resultados:</w:t>
+      </w:r>
     </w:p>
     <w:p>
       <w:pPr>
@@ -3697,23 +3970,99 @@
     </w:p>
     <w:p>
       <w:pPr>
-        <w:jc w:val="both"/>
-        <w:rPr>
-          <w:rFonts w:ascii="Garamond" w:hAnsi="Garamond"/>
-        </w:rPr>
-      </w:pPr>
-    </w:p>
-    <w:p>
-      <w:pPr>
-        <w:jc w:val="both"/>
-        <w:rPr>
-          <w:rFonts w:ascii="Garamond" w:hAnsi="Garamond"/>
-        </w:rPr>
-      </w:pPr>
+        <w:pStyle w:val="Descripcin"/>
+        <w:jc w:val="center"/>
+        <w:rPr>
+          <w:rFonts w:ascii="Garamond" w:hAnsi="Garamond"/>
+          <w:i w:val="0"/>
+          <w:iCs w:val="0"/>
+          <w:color w:val="auto"/>
+          <w:sz w:val="24"/>
+          <w:szCs w:val="24"/>
+        </w:rPr>
+      </w:pPr>
+      <w:r>
+        <w:rPr>
+          <w:rFonts w:ascii="Garamond" w:hAnsi="Garamond"/>
+          <w:i w:val="0"/>
+          <w:iCs w:val="0"/>
+          <w:color w:val="auto"/>
+          <w:sz w:val="24"/>
+          <w:szCs w:val="24"/>
+        </w:rPr>
+        <w:t xml:space="preserve">Tabla </w:t>
+      </w:r>
+      <w:r>
+        <w:rPr>
+          <w:rFonts w:ascii="Garamond" w:hAnsi="Garamond"/>
+          <w:i w:val="0"/>
+          <w:iCs w:val="0"/>
+          <w:color w:val="auto"/>
+          <w:sz w:val="24"/>
+          <w:szCs w:val="24"/>
+        </w:rPr>
+        <w:fldChar w:fldCharType="begin"/>
+      </w:r>
+      <w:r>
+        <w:rPr>
+          <w:rFonts w:ascii="Garamond" w:hAnsi="Garamond"/>
+          <w:i w:val="0"/>
+          <w:iCs w:val="0"/>
+          <w:color w:val="auto"/>
+          <w:sz w:val="24"/>
+          <w:szCs w:val="24"/>
+        </w:rPr>
+        <w:instrText xml:space="preserve"> SEQ Tabla \* ARABIC </w:instrText>
+      </w:r>
+      <w:r>
+        <w:rPr>
+          <w:rFonts w:ascii="Garamond" w:hAnsi="Garamond"/>
+          <w:i w:val="0"/>
+          <w:iCs w:val="0"/>
+          <w:color w:val="auto"/>
+          <w:sz w:val="24"/>
+          <w:szCs w:val="24"/>
+        </w:rPr>
+        <w:fldChar w:fldCharType="separate"/>
+      </w:r>
+      <w:r>
+        <w:rPr>
+          <w:rFonts w:ascii="Garamond" w:hAnsi="Garamond"/>
+          <w:i w:val="0"/>
+          <w:iCs w:val="0"/>
+          <w:noProof/>
+          <w:color w:val="auto"/>
+          <w:sz w:val="24"/>
+          <w:szCs w:val="24"/>
+        </w:rPr>
+        <w:t>1</w:t>
+      </w:r>
+      <w:r>
+        <w:rPr>
+          <w:rFonts w:ascii="Garamond" w:hAnsi="Garamond"/>
+          <w:i w:val="0"/>
+          <w:iCs w:val="0"/>
+          <w:color w:val="auto"/>
+          <w:sz w:val="24"/>
+          <w:szCs w:val="24"/>
+        </w:rPr>
+        <w:fldChar w:fldCharType="end"/>
+      </w:r>
+      <w:r>
+        <w:rPr>
+          <w:rFonts w:ascii="Garamond" w:hAnsi="Garamond"/>
+          <w:i w:val="0"/>
+          <w:iCs w:val="0"/>
+          <w:color w:val="auto"/>
+          <w:sz w:val="24"/>
+          <w:szCs w:val="24"/>
+        </w:rPr>
+        <w:t>. Resultados para el primer modelo predictivo</w:t>
+      </w:r>
     </w:p>
     <w:tbl>
       <w:tblPr>
-        <w:tblW w:w="9212" w:type="dxa"/>
+        <w:tblW w:w="9386" w:type="dxa"/>
         <w:tblCellMar>
           <w:left w:w="70" w:type="dxa"/>
           <w:right w:w="70" w:type="dxa"/>
@@ -3721,22 +4070,22 @@
         <w:tblLook w:val="04A0" w:firstRow="1" w:lastRow="0" w:firstColumn="1" w:lastColumn="0" w:noHBand="0" w:noVBand="1"/>
       </w:tblPr>
       <w:tblGrid>
-        <w:gridCol w:w="2335"/>
-        <w:gridCol w:w="653"/>
-        <w:gridCol w:w="1215"/>
-        <w:gridCol w:w="963"/>
-        <w:gridCol w:w="963"/>
-        <w:gridCol w:w="963"/>
-        <w:gridCol w:w="1157"/>
-        <w:gridCol w:w="963"/>
+        <w:gridCol w:w="1975"/>
+        <w:gridCol w:w="810"/>
+        <w:gridCol w:w="1260"/>
+        <w:gridCol w:w="1080"/>
+        <w:gridCol w:w="1120"/>
+        <w:gridCol w:w="981"/>
+        <w:gridCol w:w="1049"/>
+        <w:gridCol w:w="1111"/>
       </w:tblGrid>
       <w:tr>
         <w:trPr>
-          <w:trHeight w:val="228"/>
+          <w:trHeight w:val="245"/>
         </w:trPr>
         <w:tc>
           <w:tcPr>
-            <w:tcW w:w="2335" w:type="dxa"/>
+            <w:tcW w:w="1975" w:type="dxa"/>
             <w:tcBorders>
               <w:top w:val="single" w:sz="4" w:space="0" w:color="auto"/>
               <w:left w:val="single" w:sz="4" w:space="0" w:color="auto"/>
@@ -3777,7 +4126,7 @@
         </w:tc>
         <w:tc>
           <w:tcPr>
-            <w:tcW w:w="653" w:type="dxa"/>
+            <w:tcW w:w="810" w:type="dxa"/>
             <w:tcBorders>
               <w:top w:val="single" w:sz="4" w:space="0" w:color="auto"/>
               <w:left w:val="nil"/>
@@ -3818,7 +4167,7 @@
         </w:tc>
         <w:tc>
           <w:tcPr>
-            <w:tcW w:w="1215" w:type="dxa"/>
+            <w:tcW w:w="1260" w:type="dxa"/>
             <w:tcBorders>
               <w:top w:val="single" w:sz="4" w:space="0" w:color="auto"/>
               <w:left w:val="nil"/>
@@ -3859,7 +4208,7 @@
         </w:tc>
         <w:tc>
           <w:tcPr>
-            <w:tcW w:w="963" w:type="dxa"/>
+            <w:tcW w:w="1080" w:type="dxa"/>
             <w:tcBorders>
               <w:top w:val="single" w:sz="4" w:space="0" w:color="auto"/>
               <w:left w:val="nil"/>
@@ -3900,7 +4249,7 @@
         </w:tc>
         <w:tc>
           <w:tcPr>
-            <w:tcW w:w="963" w:type="dxa"/>
+            <w:tcW w:w="1120" w:type="dxa"/>
             <w:tcBorders>
               <w:top w:val="single" w:sz="4" w:space="0" w:color="auto"/>
               <w:left w:val="nil"/>
@@ -3943,7 +4292,7 @@
         </w:tc>
         <w:tc>
           <w:tcPr>
-            <w:tcW w:w="963" w:type="dxa"/>
+            <w:tcW w:w="981" w:type="dxa"/>
             <w:tcBorders>
               <w:top w:val="single" w:sz="4" w:space="0" w:color="auto"/>
               <w:left w:val="nil"/>
@@ -3986,7 +4335,7 @@
         </w:tc>
         <w:tc>
           <w:tcPr>
-            <w:tcW w:w="1157" w:type="dxa"/>
+            <w:tcW w:w="1049" w:type="dxa"/>
             <w:tcBorders>
               <w:top w:val="single" w:sz="4" w:space="0" w:color="auto"/>
               <w:left w:val="nil"/>
@@ -4029,7 +4378,7 @@
         </w:tc>
         <w:tc>
           <w:tcPr>
-            <w:tcW w:w="963" w:type="dxa"/>
+            <w:tcW w:w="1111" w:type="dxa"/>
             <w:tcBorders>
               <w:top w:val="single" w:sz="4" w:space="0" w:color="auto"/>
               <w:left w:val="nil"/>
@@ -4071,11 +4420,11 @@
       </w:tr>
       <w:tr>
         <w:trPr>
-          <w:trHeight w:val="228"/>
+          <w:trHeight w:val="245"/>
         </w:trPr>
         <w:tc>
           <w:tcPr>
-            <w:tcW w:w="2335" w:type="dxa"/>
+            <w:tcW w:w="1975" w:type="dxa"/>
             <w:tcBorders>
               <w:top w:val="nil"/>
               <w:left w:val="single" w:sz="4" w:space="0" w:color="auto"/>
@@ -4128,7 +4477,7 @@
         </w:tc>
         <w:tc>
           <w:tcPr>
-            <w:tcW w:w="653" w:type="dxa"/>
+            <w:tcW w:w="810" w:type="dxa"/>
             <w:tcBorders>
               <w:top w:val="nil"/>
               <w:left w:val="nil"/>
@@ -4164,7 +4513,7 @@
         </w:tc>
         <w:tc>
           <w:tcPr>
-            <w:tcW w:w="1215" w:type="dxa"/>
+            <w:tcW w:w="1260" w:type="dxa"/>
             <w:tcBorders>
               <w:top w:val="nil"/>
               <w:left w:val="nil"/>
@@ -4200,7 +4549,7 @@
         </w:tc>
         <w:tc>
           <w:tcPr>
-            <w:tcW w:w="963" w:type="dxa"/>
+            <w:tcW w:w="1080" w:type="dxa"/>
             <w:tcBorders>
               <w:top w:val="nil"/>
               <w:left w:val="nil"/>
@@ -4230,13 +4579,13 @@
                 <w:szCs w:val="20"/>
                 <w:lang w:eastAsia="es-MX"/>
               </w:rPr>
-              <w:t>0.7753274</w:t>
+              <w:t>0.7733385</w:t>
             </w:r>
           </w:p>
         </w:tc>
         <w:tc>
           <w:tcPr>
-            <w:tcW w:w="963" w:type="dxa"/>
+            <w:tcW w:w="1120" w:type="dxa"/>
             <w:tcBorders>
               <w:top w:val="nil"/>
               <w:left w:val="nil"/>
@@ -4266,13 +4615,13 @@
                 <w:szCs w:val="20"/>
                 <w:lang w:eastAsia="es-MX"/>
               </w:rPr>
-              <w:t>0.2035436</w:t>
+              <w:t>0.2024085</w:t>
             </w:r>
           </w:p>
         </w:tc>
         <w:tc>
           <w:tcPr>
-            <w:tcW w:w="963" w:type="dxa"/>
+            <w:tcW w:w="981" w:type="dxa"/>
             <w:tcBorders>
               <w:top w:val="nil"/>
               <w:left w:val="nil"/>
@@ -4302,13 +4651,13 @@
                 <w:szCs w:val="20"/>
                 <w:lang w:eastAsia="es-MX"/>
               </w:rPr>
-              <w:t>0.9688139</w:t>
+              <w:t>0.9686044</w:t>
             </w:r>
           </w:p>
         </w:tc>
         <w:tc>
           <w:tcPr>
-            <w:tcW w:w="1157" w:type="dxa"/>
+            <w:tcW w:w="1049" w:type="dxa"/>
             <w:tcBorders>
               <w:top w:val="nil"/>
               <w:left w:val="nil"/>
@@ -4338,13 +4687,13 @@
                 <w:szCs w:val="20"/>
                 <w:lang w:eastAsia="es-MX"/>
               </w:rPr>
-              <w:t>0.8162065</w:t>
+              <w:t>0.8148902</w:t>
             </w:r>
           </w:p>
         </w:tc>
         <w:tc>
           <w:tcPr>
-            <w:tcW w:w="963" w:type="dxa"/>
+            <w:tcW w:w="1111" w:type="dxa"/>
             <w:tcBorders>
               <w:top w:val="nil"/>
               <w:left w:val="nil"/>
@@ -4374,18 +4723,18 @@
                 <w:szCs w:val="20"/>
                 <w:lang w:eastAsia="es-MX"/>
               </w:rPr>
-              <w:t>0.2304235</w:t>
+              <w:t>0.2285727</w:t>
             </w:r>
           </w:p>
         </w:tc>
       </w:tr>
       <w:tr>
         <w:trPr>
-          <w:trHeight w:val="228"/>
+          <w:trHeight w:val="245"/>
         </w:trPr>
         <w:tc>
           <w:tcPr>
-            <w:tcW w:w="2335" w:type="dxa"/>
+            <w:tcW w:w="1975" w:type="dxa"/>
             <w:tcBorders>
               <w:top w:val="nil"/>
               <w:left w:val="single" w:sz="4" w:space="0" w:color="auto"/>
@@ -4426,7 +4775,7 @@
         </w:tc>
         <w:tc>
           <w:tcPr>
-            <w:tcW w:w="653" w:type="dxa"/>
+            <w:tcW w:w="810" w:type="dxa"/>
             <w:tcBorders>
               <w:top w:val="nil"/>
               <w:left w:val="nil"/>
@@ -4462,7 +4811,7 @@
         </w:tc>
         <w:tc>
           <w:tcPr>
-            <w:tcW w:w="1215" w:type="dxa"/>
+            <w:tcW w:w="1260" w:type="dxa"/>
             <w:tcBorders>
               <w:top w:val="nil"/>
               <w:left w:val="nil"/>
@@ -4498,7 +4847,7 @@
         </w:tc>
         <w:tc>
           <w:tcPr>
-            <w:tcW w:w="963" w:type="dxa"/>
+            <w:tcW w:w="1080" w:type="dxa"/>
             <w:tcBorders>
               <w:top w:val="nil"/>
               <w:left w:val="nil"/>
@@ -4528,13 +4877,13 @@
                 <w:szCs w:val="20"/>
                 <w:lang w:eastAsia="es-MX"/>
               </w:rPr>
-              <w:t>0.7753991</w:t>
+              <w:t>0.7734394</w:t>
             </w:r>
           </w:p>
         </w:tc>
         <w:tc>
           <w:tcPr>
-            <w:tcW w:w="963" w:type="dxa"/>
+            <w:tcW w:w="1120" w:type="dxa"/>
             <w:tcBorders>
               <w:top w:val="nil"/>
               <w:left w:val="nil"/>
@@ -4567,6 +4916,9 @@
               <w:t>0.</w:t>
             </w:r>
             <w:r>
+              <w:t xml:space="preserve"> </w:t>
+            </w:r>
+            <w:r>
               <w:rPr>
                 <w:rFonts w:ascii="Garamond" w:eastAsia="Times New Roman" w:hAnsi="Garamond" w:cs="Calibri"/>
                 <w:color w:val="000000"/>
@@ -4574,13 +4926,13 @@
                 <w:szCs w:val="20"/>
                 <w:lang w:eastAsia="es-MX"/>
               </w:rPr>
-              <w:t>1775309</w:t>
+              <w:t>1762496</w:t>
             </w:r>
           </w:p>
         </w:tc>
         <w:tc>
           <w:tcPr>
-            <w:tcW w:w="963" w:type="dxa"/>
+            <w:tcW w:w="981" w:type="dxa"/>
             <w:tcBorders>
               <w:top w:val="nil"/>
               <w:left w:val="nil"/>
@@ -4610,13 +4962,13 @@
                 <w:szCs w:val="20"/>
                 <w:lang w:eastAsia="es-MX"/>
               </w:rPr>
-              <w:t>0.9745903</w:t>
+              <w:t>0.9740862</w:t>
             </w:r>
           </w:p>
         </w:tc>
         <w:tc>
           <w:tcPr>
-            <w:tcW w:w="1157" w:type="dxa"/>
+            <w:tcW w:w="1049" w:type="dxa"/>
             <w:tcBorders>
               <w:top w:val="nil"/>
               <w:left w:val="nil"/>
@@ -4646,13 +4998,13 @@
                 <w:szCs w:val="20"/>
                 <w:lang w:eastAsia="es-MX"/>
               </w:rPr>
-              <w:t>0.8156436</w:t>
+              <w:t>0.8140242</w:t>
             </w:r>
           </w:p>
         </w:tc>
         <w:tc>
           <w:tcPr>
-            <w:tcW w:w="963" w:type="dxa"/>
+            <w:tcW w:w="1111" w:type="dxa"/>
             <w:tcBorders>
               <w:top w:val="nil"/>
               <w:left w:val="nil"/>
@@ -4692,18 +5044,18 @@
                 <w:szCs w:val="20"/>
                 <w:lang w:eastAsia="es-MX"/>
               </w:rPr>
-              <w:t>2085236</w:t>
+              <w:t>2058859</w:t>
             </w:r>
           </w:p>
         </w:tc>
       </w:tr>
       <w:tr>
         <w:trPr>
-          <w:trHeight w:val="228"/>
+          <w:trHeight w:val="245"/>
         </w:trPr>
         <w:tc>
           <w:tcPr>
-            <w:tcW w:w="2335" w:type="dxa"/>
+            <w:tcW w:w="1975" w:type="dxa"/>
             <w:tcBorders>
               <w:top w:val="nil"/>
               <w:left w:val="single" w:sz="4" w:space="0" w:color="auto"/>
@@ -4743,7 +5095,7 @@
         </w:tc>
         <w:tc>
           <w:tcPr>
-            <w:tcW w:w="653" w:type="dxa"/>
+            <w:tcW w:w="810" w:type="dxa"/>
             <w:tcBorders>
               <w:top w:val="nil"/>
               <w:left w:val="nil"/>
@@ -4779,7 +5131,7 @@
         </w:tc>
         <w:tc>
           <w:tcPr>
-            <w:tcW w:w="1215" w:type="dxa"/>
+            <w:tcW w:w="1260" w:type="dxa"/>
             <w:tcBorders>
               <w:top w:val="nil"/>
               <w:left w:val="nil"/>
@@ -4809,23 +5161,13 @@
                 <w:szCs w:val="20"/>
                 <w:lang w:eastAsia="es-MX"/>
               </w:rPr>
-              <w:t>0.01084491</w:t>
-            </w:r>
-            <w:r>
-              <w:rPr>
-                <w:rFonts w:ascii="Garamond" w:eastAsia="Times New Roman" w:hAnsi="Garamond" w:cs="Calibri"/>
-                <w:color w:val="000000"/>
-                <w:sz w:val="20"/>
-                <w:szCs w:val="20"/>
-                <w:lang w:eastAsia="es-MX"/>
-              </w:rPr>
-              <w:t>45</w:t>
+              <w:t>0.0098838153</w:t>
             </w:r>
           </w:p>
         </w:tc>
         <w:tc>
           <w:tcPr>
-            <w:tcW w:w="963" w:type="dxa"/>
+            <w:tcW w:w="1080" w:type="dxa"/>
             <w:tcBorders>
               <w:top w:val="nil"/>
               <w:left w:val="nil"/>
@@ -4855,13 +5197,13 @@
                 <w:szCs w:val="20"/>
                 <w:lang w:eastAsia="es-MX"/>
               </w:rPr>
-              <w:t>0.7754056</w:t>
+              <w:t>0.7734398</w:t>
             </w:r>
           </w:p>
         </w:tc>
         <w:tc>
           <w:tcPr>
-            <w:tcW w:w="963" w:type="dxa"/>
+            <w:tcW w:w="1120" w:type="dxa"/>
             <w:tcBorders>
               <w:top w:val="nil"/>
               <w:left w:val="nil"/>
@@ -4894,6 +5236,9 @@
               <w:t>0.</w:t>
             </w:r>
             <w:r>
+              <w:t xml:space="preserve"> </w:t>
+            </w:r>
+            <w:r>
               <w:rPr>
                 <w:rFonts w:ascii="Garamond" w:eastAsia="Times New Roman" w:hAnsi="Garamond" w:cs="Calibri"/>
                 <w:color w:val="000000"/>
@@ -4901,13 +5246,13 @@
                 <w:szCs w:val="20"/>
                 <w:lang w:eastAsia="es-MX"/>
               </w:rPr>
-              <w:t>1727539</w:t>
+              <w:t>1753862</w:t>
             </w:r>
           </w:p>
         </w:tc>
         <w:tc>
           <w:tcPr>
-            <w:tcW w:w="963" w:type="dxa"/>
+            <w:tcW w:w="981" w:type="dxa"/>
             <w:tcBorders>
               <w:top w:val="nil"/>
               <w:left w:val="nil"/>
@@ -4937,13 +5282,13 @@
                 <w:szCs w:val="20"/>
                 <w:lang w:eastAsia="es-MX"/>
               </w:rPr>
-              <w:t>0.9753908</w:t>
+              <w:t>0.9742054</w:t>
             </w:r>
           </w:p>
         </w:tc>
         <w:tc>
           <w:tcPr>
-            <w:tcW w:w="1157" w:type="dxa"/>
+            <w:tcW w:w="1049" w:type="dxa"/>
             <w:tcBorders>
               <w:top w:val="nil"/>
               <w:left w:val="nil"/>
@@ -4973,13 +5318,13 @@
                 <w:szCs w:val="20"/>
                 <w:lang w:eastAsia="es-MX"/>
               </w:rPr>
-              <w:t>0.8153319</w:t>
+              <w:t>0.8139462</w:t>
             </w:r>
           </w:p>
         </w:tc>
         <w:tc>
           <w:tcPr>
-            <w:tcW w:w="963" w:type="dxa"/>
+            <w:tcW w:w="1111" w:type="dxa"/>
             <w:tcBorders>
               <w:top w:val="nil"/>
               <w:left w:val="nil"/>
@@ -5009,28 +5354,37 @@
                 <w:szCs w:val="20"/>
                 <w:lang w:eastAsia="es-MX"/>
               </w:rPr>
-              <w:t>0.</w:t>
+              <w:t>0</w:t>
             </w:r>
             <w:r>
               <w:rPr>
                 <w:rFonts w:ascii="Garamond" w:eastAsia="Times New Roman" w:hAnsi="Garamond" w:cs="Calibri"/>
+                <w:sz w:val="20"/>
+                <w:szCs w:val="20"/>
+                <w:lang w:eastAsia="es-MX"/>
+              </w:rPr>
+              <w:t>.</w:t>
+            </w:r>
+            <w:r>
+              <w:rPr>
+                <w:rFonts w:ascii="Garamond" w:eastAsia="Times New Roman" w:hAnsi="Garamond" w:cs="Calibri"/>
                 <w:color w:val="000000"/>
                 <w:sz w:val="20"/>
                 <w:szCs w:val="20"/>
                 <w:lang w:eastAsia="es-MX"/>
               </w:rPr>
-              <w:t>2039066</w:t>
+              <w:t>2050074</w:t>
             </w:r>
           </w:p>
         </w:tc>
       </w:tr>
       <w:tr>
         <w:trPr>
-          <w:trHeight w:val="228"/>
+          <w:trHeight w:val="245"/>
         </w:trPr>
         <w:tc>
           <w:tcPr>
-            <w:tcW w:w="2335" w:type="dxa"/>
+            <w:tcW w:w="1975" w:type="dxa"/>
             <w:tcBorders>
               <w:top w:val="nil"/>
               <w:left w:val="single" w:sz="4" w:space="0" w:color="auto"/>
@@ -5093,7 +5447,7 @@
         </w:tc>
         <w:tc>
           <w:tcPr>
-            <w:tcW w:w="653" w:type="dxa"/>
+            <w:tcW w:w="810" w:type="dxa"/>
             <w:tcBorders>
               <w:top w:val="nil"/>
               <w:left w:val="nil"/>
@@ -5129,7 +5483,7 @@
         </w:tc>
         <w:tc>
           <w:tcPr>
-            <w:tcW w:w="1215" w:type="dxa"/>
+            <w:tcW w:w="1260" w:type="dxa"/>
             <w:tcBorders>
               <w:top w:val="nil"/>
               <w:left w:val="nil"/>
@@ -5161,13 +5515,13 @@
                 <w:bdr w:val="none" w:sz="0" w:space="0" w:color="auto" w:frame="1"/>
                 <w:lang w:val="en-US"/>
               </w:rPr>
-              <w:t>0.0130565713</w:t>
+              <w:t>0.0136766552</w:t>
             </w:r>
           </w:p>
         </w:tc>
         <w:tc>
           <w:tcPr>
-            <w:tcW w:w="963" w:type="dxa"/>
+            <w:tcW w:w="1080" w:type="dxa"/>
             <w:tcBorders>
               <w:top w:val="nil"/>
               <w:left w:val="nil"/>
@@ -5199,13 +5553,13 @@
                 <w:bdr w:val="none" w:sz="0" w:space="0" w:color="auto" w:frame="1"/>
                 <w:lang w:val="en-US"/>
               </w:rPr>
-              <w:t>0.7758918</w:t>
+              <w:t>0.7736501</w:t>
             </w:r>
           </w:p>
         </w:tc>
         <w:tc>
           <w:tcPr>
-            <w:tcW w:w="963" w:type="dxa"/>
+            <w:tcW w:w="1120" w:type="dxa"/>
             <w:tcBorders>
               <w:top w:val="nil"/>
               <w:left w:val="nil"/>
@@ -5237,13 +5591,13 @@
                 <w:bdr w:val="none" w:sz="0" w:space="0" w:color="auto" w:frame="1"/>
                 <w:lang w:val="en-US"/>
               </w:rPr>
-              <w:t>0.7039213</w:t>
+              <w:t>0.7003770</w:t>
             </w:r>
           </w:p>
         </w:tc>
         <w:tc>
           <w:tcPr>
-            <w:tcW w:w="963" w:type="dxa"/>
+            <w:tcW w:w="981" w:type="dxa"/>
             <w:tcBorders>
               <w:top w:val="nil"/>
               <w:left w:val="nil"/>
@@ -5275,13 +5629,13 @@
                 <w:bdr w:val="none" w:sz="0" w:space="0" w:color="auto" w:frame="1"/>
                 <w:lang w:val="en-US"/>
               </w:rPr>
-              <w:t>0.7090703</w:t>
+              <w:t>0.7084263</w:t>
             </w:r>
           </w:p>
         </w:tc>
         <w:tc>
           <w:tcPr>
-            <w:tcW w:w="1157" w:type="dxa"/>
+            <w:tcW w:w="1049" w:type="dxa"/>
             <w:tcBorders>
               <w:top w:val="nil"/>
               <w:left w:val="nil"/>
@@ -5313,13 +5667,13 @@
                 <w:bdr w:val="none" w:sz="0" w:space="0" w:color="auto" w:frame="1"/>
                 <w:lang w:val="en-US"/>
               </w:rPr>
-              <w:t>0.7064958</w:t>
+              <w:t>0.7044017</w:t>
             </w:r>
           </w:p>
         </w:tc>
         <w:tc>
           <w:tcPr>
-            <w:tcW w:w="963" w:type="dxa"/>
+            <w:tcW w:w="1111" w:type="dxa"/>
             <w:tcBorders>
               <w:top w:val="nil"/>
               <w:left w:val="nil"/>
@@ -5351,18 +5705,18 @@
                 <w:bdr w:val="none" w:sz="0" w:space="0" w:color="auto" w:frame="1"/>
                 <w:lang w:val="en-US"/>
               </w:rPr>
-              <w:t>0.4129915</w:t>
+              <w:t>0.4088033</w:t>
             </w:r>
           </w:p>
         </w:tc>
       </w:tr>
       <w:tr>
         <w:trPr>
-          <w:trHeight w:val="228"/>
+          <w:trHeight w:val="245"/>
         </w:trPr>
         <w:tc>
           <w:tcPr>
-            <w:tcW w:w="2335" w:type="dxa"/>
+            <w:tcW w:w="1975" w:type="dxa"/>
             <w:tcBorders>
               <w:top w:val="nil"/>
               <w:left w:val="single" w:sz="4" w:space="0" w:color="auto"/>
@@ -5414,7 +5768,7 @@
         </w:tc>
         <w:tc>
           <w:tcPr>
-            <w:tcW w:w="653" w:type="dxa"/>
+            <w:tcW w:w="810" w:type="dxa"/>
             <w:tcBorders>
               <w:top w:val="nil"/>
               <w:left w:val="nil"/>
@@ -5450,7 +5804,7 @@
         </w:tc>
         <w:tc>
           <w:tcPr>
-            <w:tcW w:w="1215" w:type="dxa"/>
+            <w:tcW w:w="1260" w:type="dxa"/>
             <w:tcBorders>
               <w:top w:val="nil"/>
               <w:left w:val="nil"/>
@@ -5484,7 +5838,7 @@
         </w:tc>
         <w:tc>
           <w:tcPr>
-            <w:tcW w:w="963" w:type="dxa"/>
+            <w:tcW w:w="1080" w:type="dxa"/>
             <w:tcBorders>
               <w:top w:val="nil"/>
               <w:left w:val="nil"/>
@@ -5512,13 +5866,13 @@
                 <w:sz w:val="20"/>
                 <w:szCs w:val="20"/>
               </w:rPr>
-              <w:t>0.7760603</w:t>
+              <w:t>0.7718717</w:t>
             </w:r>
           </w:p>
         </w:tc>
         <w:tc>
           <w:tcPr>
-            <w:tcW w:w="963" w:type="dxa"/>
+            <w:tcW w:w="1120" w:type="dxa"/>
             <w:tcBorders>
               <w:top w:val="nil"/>
               <w:left w:val="nil"/>
@@ -5546,13 +5900,13 @@
                 <w:sz w:val="20"/>
                 <w:szCs w:val="20"/>
               </w:rPr>
-              <w:t>0.7021318</w:t>
+              <w:t>0.6991289</w:t>
             </w:r>
           </w:p>
         </w:tc>
         <w:tc>
           <w:tcPr>
-            <w:tcW w:w="963" w:type="dxa"/>
+            <w:tcW w:w="981" w:type="dxa"/>
             <w:tcBorders>
               <w:top w:val="nil"/>
               <w:left w:val="nil"/>
@@ -5580,13 +5934,13 @@
                 <w:sz w:val="20"/>
                 <w:szCs w:val="20"/>
               </w:rPr>
-              <w:t>0.7109913</w:t>
+              <w:t>0.7059481</w:t>
             </w:r>
           </w:p>
         </w:tc>
         <w:tc>
           <w:tcPr>
-            <w:tcW w:w="1157" w:type="dxa"/>
+            <w:tcW w:w="1049" w:type="dxa"/>
             <w:tcBorders>
               <w:top w:val="nil"/>
               <w:left w:val="nil"/>
@@ -5614,13 +5968,13 @@
                 <w:sz w:val="20"/>
                 <w:szCs w:val="20"/>
               </w:rPr>
-              <w:t>0.7065619</w:t>
+              <w:t>0.7025385</w:t>
             </w:r>
           </w:p>
         </w:tc>
         <w:tc>
           <w:tcPr>
-            <w:tcW w:w="963" w:type="dxa"/>
+            <w:tcW w:w="1111" w:type="dxa"/>
             <w:tcBorders>
               <w:top w:val="nil"/>
               <w:left w:val="nil"/>
@@ -5648,7 +6002,7 @@
                 <w:sz w:val="20"/>
                 <w:szCs w:val="20"/>
               </w:rPr>
-              <w:t>0.4131234</w:t>
+              <w:t>0.4050769</w:t>
             </w:r>
           </w:p>
         </w:tc>
@@ -5681,6 +6035,574 @@
         <w:jc w:val="both"/>
         <w:rPr>
           <w:rFonts w:ascii="Garamond" w:hAnsi="Garamond"/>
+        </w:rPr>
+      </w:pPr>
+    </w:p>
+    <w:p>
+      <w:pPr>
+        <w:pStyle w:val="HTMLconformatoprevio"/>
+        <w:shd w:val="clear" w:color="auto" w:fill="FFFFFF"/>
+        <w:wordWrap w:val="0"/>
+        <w:rPr>
+          <w:rStyle w:val="gnd-iwgdh3b"/>
+          <w:rFonts w:ascii="Garamond" w:hAnsi="Garamond"/>
+          <w:bdr w:val="none" w:sz="0" w:space="0" w:color="auto" w:frame="1"/>
+        </w:rPr>
+      </w:pPr>
+    </w:p>
+    <w:p>
+      <w:pPr>
+        <w:pStyle w:val="HTMLconformatoprevio"/>
+        <w:shd w:val="clear" w:color="auto" w:fill="FFFFFF"/>
+        <w:wordWrap w:val="0"/>
+        <w:rPr>
+          <w:rStyle w:val="gnd-iwgdh3b"/>
+          <w:rFonts w:ascii="Garamond" w:hAnsi="Garamond"/>
+          <w:bdr w:val="none" w:sz="0" w:space="0" w:color="auto" w:frame="1"/>
+        </w:rPr>
+      </w:pPr>
+      <w:proofErr w:type="spellStart"/>
+      <w:r>
+        <w:rPr>
+          <w:rStyle w:val="gnd-iwgdh3b"/>
+          <w:rFonts w:ascii="Garamond" w:hAnsi="Garamond"/>
+          <w:bdr w:val="none" w:sz="0" w:space="0" w:color="auto" w:frame="1"/>
+        </w:rPr>
+        <w:t>logit</w:t>
+      </w:r>
+      <w:proofErr w:type="spellEnd"/>
+    </w:p>
+    <w:p>
+      <w:pPr>
+        <w:pStyle w:val="HTMLconformatoprevio"/>
+        <w:shd w:val="clear" w:color="auto" w:fill="FFFFFF"/>
+        <w:wordWrap w:val="0"/>
+        <w:rPr>
+          <w:rStyle w:val="gnd-iwgdh3b"/>
+          <w:rFonts w:ascii="Garamond" w:hAnsi="Garamond"/>
+          <w:bdr w:val="none" w:sz="0" w:space="0" w:color="auto" w:frame="1"/>
+        </w:rPr>
+      </w:pPr>
+      <w:r>
+        <w:rPr>
+          <w:rStyle w:val="gnd-iwgdh3b"/>
+          <w:rFonts w:ascii="Garamond" w:hAnsi="Garamond"/>
+          <w:bdr w:val="none" w:sz="0" w:space="0" w:color="auto" w:frame="1"/>
+        </w:rPr>
+        <w:t>Pobre    No    Si</w:t>
+      </w:r>
+    </w:p>
+    <w:p>
+      <w:pPr>
+        <w:pStyle w:val="HTMLconformatoprevio"/>
+        <w:shd w:val="clear" w:color="auto" w:fill="FFFFFF"/>
+        <w:wordWrap w:val="0"/>
+        <w:rPr>
+          <w:rStyle w:val="gnd-iwgdh3b"/>
+          <w:rFonts w:ascii="Garamond" w:hAnsi="Garamond"/>
+          <w:bdr w:val="none" w:sz="0" w:space="0" w:color="auto" w:frame="1"/>
+        </w:rPr>
+      </w:pPr>
+      <w:r>
+        <w:rPr>
+          <w:rStyle w:val="gnd-iwgdh3b"/>
+          <w:rFonts w:ascii="Garamond" w:hAnsi="Garamond"/>
+          <w:bdr w:val="none" w:sz="0" w:space="0" w:color="auto" w:frame="1"/>
+        </w:rPr>
+        <w:t xml:space="preserve">   Si  5196  1335</w:t>
+      </w:r>
+    </w:p>
+    <w:p>
+      <w:pPr>
+        <w:pStyle w:val="HTMLconformatoprevio"/>
+        <w:shd w:val="clear" w:color="auto" w:fill="FFFFFF"/>
+        <w:wordWrap w:val="0"/>
+        <w:rPr>
+          <w:rStyle w:val="gnd-iwgdh3b"/>
+          <w:rFonts w:ascii="Garamond" w:hAnsi="Garamond"/>
+          <w:bdr w:val="none" w:sz="0" w:space="0" w:color="auto" w:frame="1"/>
+          <w:lang w:val="en-US"/>
+        </w:rPr>
+      </w:pPr>
+      <w:r>
+        <w:rPr>
+          <w:rStyle w:val="gnd-iwgdh3b"/>
+          <w:rFonts w:ascii="Garamond" w:hAnsi="Garamond"/>
+          <w:bdr w:val="none" w:sz="0" w:space="0" w:color="auto" w:frame="1"/>
+        </w:rPr>
+        <w:t xml:space="preserve">   </w:t>
+      </w:r>
+      <w:r>
+        <w:rPr>
+          <w:rStyle w:val="gnd-iwgdh3b"/>
+          <w:rFonts w:ascii="Garamond" w:hAnsi="Garamond"/>
+          <w:bdr w:val="none" w:sz="0" w:space="0" w:color="auto" w:frame="1"/>
+          <w:lang w:val="en-US"/>
+        </w:rPr>
+        <w:t>No 25709   752</w:t>
+      </w:r>
+    </w:p>
+    <w:p>
+      <w:pPr>
+        <w:pStyle w:val="HTMLconformatoprevio"/>
+        <w:shd w:val="clear" w:color="auto" w:fill="FFFFFF"/>
+        <w:wordWrap w:val="0"/>
+        <w:rPr>
+          <w:rStyle w:val="gnd-iwgdo3b"/>
+          <w:rFonts w:ascii="Garamond" w:hAnsi="Garamond"/>
+          <w:lang w:val="en-US"/>
+        </w:rPr>
+      </w:pPr>
+    </w:p>
+    <w:p>
+      <w:pPr>
+        <w:pStyle w:val="HTMLconformatoprevio"/>
+        <w:shd w:val="clear" w:color="auto" w:fill="FFFFFF"/>
+        <w:wordWrap w:val="0"/>
+        <w:rPr>
+          <w:rStyle w:val="gnd-iwgdh3b"/>
+          <w:rFonts w:ascii="Garamond" w:hAnsi="Garamond"/>
+          <w:bdr w:val="none" w:sz="0" w:space="0" w:color="auto" w:frame="1"/>
+        </w:rPr>
+      </w:pPr>
+      <w:r>
+        <w:rPr>
+          <w:rStyle w:val="gnd-iwgdh3b"/>
+          <w:rFonts w:ascii="Garamond" w:hAnsi="Garamond"/>
+          <w:bdr w:val="none" w:sz="0" w:space="0" w:color="auto" w:frame="1"/>
+          <w:lang w:val="en-US"/>
+        </w:rPr>
+        <w:t xml:space="preserve">     </w:t>
+      </w:r>
+      <w:proofErr w:type="spellStart"/>
+      <w:r>
+        <w:rPr>
+          <w:rStyle w:val="gnd-iwgdh3b"/>
+          <w:rFonts w:ascii="Garamond" w:hAnsi="Garamond"/>
+          <w:bdr w:val="none" w:sz="0" w:space="0" w:color="auto" w:frame="1"/>
+        </w:rPr>
+        <w:t>lasso_SENS</w:t>
+      </w:r>
+      <w:proofErr w:type="spellEnd"/>
+    </w:p>
+    <w:p>
+      <w:pPr>
+        <w:pStyle w:val="HTMLconformatoprevio"/>
+        <w:shd w:val="clear" w:color="auto" w:fill="FFFFFF"/>
+        <w:wordWrap w:val="0"/>
+        <w:rPr>
+          <w:rStyle w:val="gnd-iwgdh3b"/>
+          <w:rFonts w:ascii="Garamond" w:hAnsi="Garamond"/>
+          <w:bdr w:val="none" w:sz="0" w:space="0" w:color="auto" w:frame="1"/>
+        </w:rPr>
+      </w:pPr>
+      <w:r>
+        <w:rPr>
+          <w:rStyle w:val="gnd-iwgdh3b"/>
+          <w:rFonts w:ascii="Garamond" w:hAnsi="Garamond"/>
+          <w:bdr w:val="none" w:sz="0" w:space="0" w:color="auto" w:frame="1"/>
+        </w:rPr>
+        <w:t>Pobre    No    Si</w:t>
+      </w:r>
+    </w:p>
+    <w:p>
+      <w:pPr>
+        <w:pStyle w:val="HTMLconformatoprevio"/>
+        <w:shd w:val="clear" w:color="auto" w:fill="FFFFFF"/>
+        <w:wordWrap w:val="0"/>
+        <w:rPr>
+          <w:rStyle w:val="gnd-iwgdh3b"/>
+          <w:rFonts w:ascii="Garamond" w:hAnsi="Garamond"/>
+          <w:bdr w:val="none" w:sz="0" w:space="0" w:color="auto" w:frame="1"/>
+        </w:rPr>
+      </w:pPr>
+      <w:r>
+        <w:rPr>
+          <w:rStyle w:val="gnd-iwgdh3b"/>
+          <w:rFonts w:ascii="Garamond" w:hAnsi="Garamond"/>
+          <w:bdr w:val="none" w:sz="0" w:space="0" w:color="auto" w:frame="1"/>
+        </w:rPr>
+        <w:t xml:space="preserve">   Si  5378  1153</w:t>
+      </w:r>
+    </w:p>
+    <w:p>
+      <w:pPr>
+        <w:pStyle w:val="HTMLconformatoprevio"/>
+        <w:shd w:val="clear" w:color="auto" w:fill="FFFFFF"/>
+        <w:wordWrap w:val="0"/>
+        <w:rPr>
+          <w:rStyle w:val="gnd-iwgdh3b"/>
+          <w:rFonts w:ascii="Garamond" w:hAnsi="Garamond"/>
+          <w:bdr w:val="none" w:sz="0" w:space="0" w:color="auto" w:frame="1"/>
+          <w:lang w:val="en-US"/>
+        </w:rPr>
+      </w:pPr>
+      <w:r>
+        <w:rPr>
+          <w:rStyle w:val="gnd-iwgdh3b"/>
+          <w:rFonts w:ascii="Garamond" w:hAnsi="Garamond"/>
+          <w:bdr w:val="none" w:sz="0" w:space="0" w:color="auto" w:frame="1"/>
+        </w:rPr>
+        <w:t xml:space="preserve">   </w:t>
+      </w:r>
+      <w:r>
+        <w:rPr>
+          <w:rStyle w:val="gnd-iwgdh3b"/>
+          <w:rFonts w:ascii="Garamond" w:hAnsi="Garamond"/>
+          <w:bdr w:val="none" w:sz="0" w:space="0" w:color="auto" w:frame="1"/>
+          <w:lang w:val="en-US"/>
+        </w:rPr>
+        <w:t>No 25845   616</w:t>
+      </w:r>
+    </w:p>
+    <w:p>
+      <w:pPr>
+        <w:pStyle w:val="HTMLconformatoprevio"/>
+        <w:shd w:val="clear" w:color="auto" w:fill="FFFFFF"/>
+        <w:wordWrap w:val="0"/>
+        <w:rPr>
+          <w:rStyle w:val="gnd-iwgdo3b"/>
+          <w:rFonts w:ascii="Garamond" w:hAnsi="Garamond"/>
+          <w:lang w:val="en-US"/>
+        </w:rPr>
+      </w:pPr>
+    </w:p>
+    <w:p>
+      <w:pPr>
+        <w:pStyle w:val="HTMLconformatoprevio"/>
+        <w:shd w:val="clear" w:color="auto" w:fill="FFFFFF"/>
+        <w:wordWrap w:val="0"/>
+        <w:rPr>
+          <w:rStyle w:val="gnd-iwgdh3b"/>
+          <w:rFonts w:ascii="Garamond" w:hAnsi="Garamond"/>
+          <w:bdr w:val="none" w:sz="0" w:space="0" w:color="auto" w:frame="1"/>
+        </w:rPr>
+      </w:pPr>
+      <w:r>
+        <w:rPr>
+          <w:rStyle w:val="gnd-iwgdh3b"/>
+          <w:rFonts w:ascii="Garamond" w:hAnsi="Garamond"/>
+          <w:bdr w:val="none" w:sz="0" w:space="0" w:color="auto" w:frame="1"/>
+          <w:lang w:val="en-US"/>
+        </w:rPr>
+        <w:t xml:space="preserve">     </w:t>
+      </w:r>
+      <w:proofErr w:type="spellStart"/>
+      <w:r>
+        <w:rPr>
+          <w:rStyle w:val="gnd-iwgdh3b"/>
+          <w:rFonts w:ascii="Garamond" w:hAnsi="Garamond"/>
+          <w:bdr w:val="none" w:sz="0" w:space="0" w:color="auto" w:frame="1"/>
+        </w:rPr>
+        <w:t>lasso_ROC</w:t>
+      </w:r>
+      <w:proofErr w:type="spellEnd"/>
+    </w:p>
+    <w:p>
+      <w:pPr>
+        <w:pStyle w:val="HTMLconformatoprevio"/>
+        <w:shd w:val="clear" w:color="auto" w:fill="FFFFFF"/>
+        <w:wordWrap w:val="0"/>
+        <w:rPr>
+          <w:rStyle w:val="gnd-iwgdh3b"/>
+          <w:rFonts w:ascii="Garamond" w:hAnsi="Garamond"/>
+          <w:bdr w:val="none" w:sz="0" w:space="0" w:color="auto" w:frame="1"/>
+        </w:rPr>
+      </w:pPr>
+      <w:r>
+        <w:rPr>
+          <w:rStyle w:val="gnd-iwgdh3b"/>
+          <w:rFonts w:ascii="Garamond" w:hAnsi="Garamond"/>
+          <w:bdr w:val="none" w:sz="0" w:space="0" w:color="auto" w:frame="1"/>
+        </w:rPr>
+        <w:t>Pobre    No    Si</w:t>
+      </w:r>
+    </w:p>
+    <w:p>
+      <w:pPr>
+        <w:pStyle w:val="HTMLconformatoprevio"/>
+        <w:shd w:val="clear" w:color="auto" w:fill="FFFFFF"/>
+        <w:wordWrap w:val="0"/>
+        <w:rPr>
+          <w:rStyle w:val="gnd-iwgdh3b"/>
+          <w:rFonts w:ascii="Garamond" w:hAnsi="Garamond"/>
+          <w:bdr w:val="none" w:sz="0" w:space="0" w:color="auto" w:frame="1"/>
+        </w:rPr>
+      </w:pPr>
+      <w:r>
+        <w:rPr>
+          <w:rStyle w:val="gnd-iwgdh3b"/>
+          <w:rFonts w:ascii="Garamond" w:hAnsi="Garamond"/>
+          <w:bdr w:val="none" w:sz="0" w:space="0" w:color="auto" w:frame="1"/>
+        </w:rPr>
+        <w:t xml:space="preserve">   Si  1810  4721</w:t>
+      </w:r>
+    </w:p>
+    <w:p>
+      <w:pPr>
+        <w:pStyle w:val="HTMLconformatoprevio"/>
+        <w:shd w:val="clear" w:color="auto" w:fill="FFFFFF"/>
+        <w:wordWrap w:val="0"/>
+        <w:rPr>
+          <w:rStyle w:val="gnd-iwgdh3b"/>
+          <w:rFonts w:ascii="Garamond" w:hAnsi="Garamond"/>
+          <w:bdr w:val="none" w:sz="0" w:space="0" w:color="auto" w:frame="1"/>
+          <w:lang w:val="en-US"/>
+        </w:rPr>
+      </w:pPr>
+      <w:r>
+        <w:rPr>
+          <w:rStyle w:val="gnd-iwgdh3b"/>
+          <w:rFonts w:ascii="Garamond" w:hAnsi="Garamond"/>
+          <w:bdr w:val="none" w:sz="0" w:space="0" w:color="auto" w:frame="1"/>
+        </w:rPr>
+        <w:t xml:space="preserve">   </w:t>
+      </w:r>
+      <w:r>
+        <w:rPr>
+          <w:rStyle w:val="gnd-iwgdh3b"/>
+          <w:rFonts w:ascii="Garamond" w:hAnsi="Garamond"/>
+          <w:bdr w:val="none" w:sz="0" w:space="0" w:color="auto" w:frame="1"/>
+          <w:lang w:val="en-US"/>
+        </w:rPr>
+        <w:t>No 18359  8102</w:t>
+      </w:r>
+    </w:p>
+    <w:p>
+      <w:pPr>
+        <w:pStyle w:val="HTMLconformatoprevio"/>
+        <w:shd w:val="clear" w:color="auto" w:fill="FFFFFF"/>
+        <w:wordWrap w:val="0"/>
+        <w:rPr>
+          <w:rStyle w:val="gnd-iwgdo3b"/>
+          <w:rFonts w:ascii="Garamond" w:hAnsi="Garamond"/>
+          <w:lang w:val="en-US"/>
+        </w:rPr>
+      </w:pPr>
+    </w:p>
+    <w:p>
+      <w:pPr>
+        <w:pStyle w:val="HTMLconformatoprevio"/>
+        <w:shd w:val="clear" w:color="auto" w:fill="FFFFFF"/>
+        <w:wordWrap w:val="0"/>
+        <w:rPr>
+          <w:rStyle w:val="gnd-iwgdh3b"/>
+          <w:rFonts w:ascii="Garamond" w:hAnsi="Garamond"/>
+          <w:bdr w:val="none" w:sz="0" w:space="0" w:color="auto" w:frame="1"/>
+        </w:rPr>
+      </w:pPr>
+      <w:r>
+        <w:rPr>
+          <w:rStyle w:val="gnd-iwgdh3b"/>
+          <w:rFonts w:ascii="Garamond" w:hAnsi="Garamond"/>
+          <w:bdr w:val="none" w:sz="0" w:space="0" w:color="auto" w:frame="1"/>
+          <w:lang w:val="en-US"/>
+        </w:rPr>
+        <w:t xml:space="preserve">     </w:t>
+      </w:r>
+      <w:proofErr w:type="spellStart"/>
+      <w:r>
+        <w:rPr>
+          <w:rStyle w:val="gnd-iwgdh3b"/>
+          <w:rFonts w:ascii="Garamond" w:hAnsi="Garamond"/>
+          <w:bdr w:val="none" w:sz="0" w:space="0" w:color="auto" w:frame="1"/>
+        </w:rPr>
+        <w:t>lasso_upsample</w:t>
+      </w:r>
+      <w:proofErr w:type="spellEnd"/>
+    </w:p>
+    <w:p>
+      <w:pPr>
+        <w:pStyle w:val="HTMLconformatoprevio"/>
+        <w:shd w:val="clear" w:color="auto" w:fill="FFFFFF"/>
+        <w:wordWrap w:val="0"/>
+        <w:rPr>
+          <w:rStyle w:val="gnd-iwgdh3b"/>
+          <w:rFonts w:ascii="Garamond" w:hAnsi="Garamond"/>
+          <w:bdr w:val="none" w:sz="0" w:space="0" w:color="auto" w:frame="1"/>
+        </w:rPr>
+      </w:pPr>
+      <w:r>
+        <w:rPr>
+          <w:rStyle w:val="gnd-iwgdh3b"/>
+          <w:rFonts w:ascii="Garamond" w:hAnsi="Garamond"/>
+          <w:bdr w:val="none" w:sz="0" w:space="0" w:color="auto" w:frame="1"/>
+        </w:rPr>
+        <w:t>Pobre    No    Si</w:t>
+      </w:r>
+    </w:p>
+    <w:p>
+      <w:pPr>
+        <w:pStyle w:val="HTMLconformatoprevio"/>
+        <w:shd w:val="clear" w:color="auto" w:fill="FFFFFF"/>
+        <w:wordWrap w:val="0"/>
+        <w:rPr>
+          <w:rStyle w:val="gnd-iwgdh3b"/>
+          <w:rFonts w:ascii="Garamond" w:hAnsi="Garamond"/>
+          <w:bdr w:val="none" w:sz="0" w:space="0" w:color="auto" w:frame="1"/>
+        </w:rPr>
+      </w:pPr>
+      <w:r>
+        <w:rPr>
+          <w:rStyle w:val="gnd-iwgdh3b"/>
+          <w:rFonts w:ascii="Garamond" w:hAnsi="Garamond"/>
+          <w:bdr w:val="none" w:sz="0" w:space="0" w:color="auto" w:frame="1"/>
+        </w:rPr>
+        <w:t xml:space="preserve">   Si  1929  4602</w:t>
+      </w:r>
+    </w:p>
+    <w:p>
+      <w:pPr>
+        <w:pStyle w:val="HTMLconformatoprevio"/>
+        <w:shd w:val="clear" w:color="auto" w:fill="FFFFFF"/>
+        <w:wordWrap w:val="0"/>
+        <w:rPr>
+          <w:rStyle w:val="gnd-iwgdh3b"/>
+          <w:rFonts w:ascii="Garamond" w:hAnsi="Garamond"/>
+          <w:bdr w:val="none" w:sz="0" w:space="0" w:color="auto" w:frame="1"/>
+          <w:lang w:val="en-US"/>
+        </w:rPr>
+      </w:pPr>
+      <w:r>
+        <w:rPr>
+          <w:rStyle w:val="gnd-iwgdh3b"/>
+          <w:rFonts w:ascii="Garamond" w:hAnsi="Garamond"/>
+          <w:bdr w:val="none" w:sz="0" w:space="0" w:color="auto" w:frame="1"/>
+        </w:rPr>
+        <w:t xml:space="preserve">   </w:t>
+      </w:r>
+      <w:r>
+        <w:rPr>
+          <w:rStyle w:val="gnd-iwgdh3b"/>
+          <w:rFonts w:ascii="Garamond" w:hAnsi="Garamond"/>
+          <w:bdr w:val="none" w:sz="0" w:space="0" w:color="auto" w:frame="1"/>
+          <w:lang w:val="en-US"/>
+        </w:rPr>
+        <w:t>No 18780  7681</w:t>
+      </w:r>
+    </w:p>
+    <w:p>
+      <w:pPr>
+        <w:pStyle w:val="HTMLconformatoprevio"/>
+        <w:shd w:val="clear" w:color="auto" w:fill="FFFFFF"/>
+        <w:wordWrap w:val="0"/>
+        <w:rPr>
+          <w:rStyle w:val="gnd-iwgdo3b"/>
+          <w:rFonts w:ascii="Garamond" w:hAnsi="Garamond"/>
+          <w:lang w:val="en-US"/>
+        </w:rPr>
+      </w:pPr>
+    </w:p>
+    <w:p>
+      <w:pPr>
+        <w:pStyle w:val="HTMLconformatoprevio"/>
+        <w:shd w:val="clear" w:color="auto" w:fill="FFFFFF"/>
+        <w:wordWrap w:val="0"/>
+        <w:rPr>
+          <w:rStyle w:val="gnd-iwgdh3b"/>
+          <w:rFonts w:ascii="Garamond" w:hAnsi="Garamond"/>
+          <w:bdr w:val="none" w:sz="0" w:space="0" w:color="auto" w:frame="1"/>
+        </w:rPr>
+      </w:pPr>
+      <w:r>
+        <w:rPr>
+          <w:rStyle w:val="gnd-iwgdh3b"/>
+          <w:rFonts w:ascii="Garamond" w:hAnsi="Garamond"/>
+          <w:bdr w:val="none" w:sz="0" w:space="0" w:color="auto" w:frame="1"/>
+          <w:lang w:val="en-US"/>
+        </w:rPr>
+        <w:t xml:space="preserve">     </w:t>
+      </w:r>
+      <w:proofErr w:type="spellStart"/>
+      <w:r>
+        <w:rPr>
+          <w:rStyle w:val="gnd-iwgdh3b"/>
+          <w:rFonts w:ascii="Garamond" w:hAnsi="Garamond"/>
+          <w:bdr w:val="none" w:sz="0" w:space="0" w:color="auto" w:frame="1"/>
+        </w:rPr>
+        <w:t>lasso_downsample</w:t>
+      </w:r>
+      <w:proofErr w:type="spellEnd"/>
+    </w:p>
+    <w:p>
+      <w:pPr>
+        <w:pStyle w:val="HTMLconformatoprevio"/>
+        <w:shd w:val="clear" w:color="auto" w:fill="FFFFFF"/>
+        <w:wordWrap w:val="0"/>
+        <w:rPr>
+          <w:rStyle w:val="gnd-iwgdh3b"/>
+          <w:rFonts w:ascii="Garamond" w:hAnsi="Garamond"/>
+          <w:bdr w:val="none" w:sz="0" w:space="0" w:color="auto" w:frame="1"/>
+        </w:rPr>
+      </w:pPr>
+      <w:r>
+        <w:rPr>
+          <w:rStyle w:val="gnd-iwgdh3b"/>
+          <w:rFonts w:ascii="Garamond" w:hAnsi="Garamond"/>
+          <w:bdr w:val="none" w:sz="0" w:space="0" w:color="auto" w:frame="1"/>
+        </w:rPr>
+        <w:t>Pobre    No    Si</w:t>
+      </w:r>
+    </w:p>
+    <w:p>
+      <w:pPr>
+        <w:pStyle w:val="HTMLconformatoprevio"/>
+        <w:shd w:val="clear" w:color="auto" w:fill="FFFFFF"/>
+        <w:wordWrap w:val="0"/>
+        <w:rPr>
+          <w:rStyle w:val="gnd-iwgdh3b"/>
+          <w:rFonts w:ascii="Garamond" w:hAnsi="Garamond"/>
+          <w:bdr w:val="none" w:sz="0" w:space="0" w:color="auto" w:frame="1"/>
+        </w:rPr>
+      </w:pPr>
+      <w:r>
+        <w:rPr>
+          <w:rStyle w:val="gnd-iwgdh3b"/>
+          <w:rFonts w:ascii="Garamond" w:hAnsi="Garamond"/>
+          <w:bdr w:val="none" w:sz="0" w:space="0" w:color="auto" w:frame="1"/>
+        </w:rPr>
+        <w:t xml:space="preserve">   Si  1936  4595</w:t>
+      </w:r>
+    </w:p>
+    <w:p>
+      <w:pPr>
+        <w:pStyle w:val="HTMLconformatoprevio"/>
+        <w:shd w:val="clear" w:color="auto" w:fill="FFFFFF"/>
+        <w:wordWrap w:val="0"/>
+        <w:rPr>
+          <w:rFonts w:ascii="Garamond" w:hAnsi="Garamond"/>
+        </w:rPr>
+      </w:pPr>
+      <w:r>
+        <w:rPr>
+          <w:rStyle w:val="gnd-iwgdh3b"/>
+          <w:rFonts w:ascii="Garamond" w:hAnsi="Garamond"/>
+          <w:bdr w:val="none" w:sz="0" w:space="0" w:color="auto" w:frame="1"/>
+        </w:rPr>
+        <w:t xml:space="preserve">   No 18801  7660</w:t>
+      </w:r>
+    </w:p>
+    <w:p>
+      <w:pPr>
+        <w:pStyle w:val="HTMLconformatoprevio"/>
+        <w:shd w:val="clear" w:color="auto" w:fill="FFFFFF"/>
+        <w:wordWrap w:val="0"/>
+        <w:rPr>
+          <w:rStyle w:val="gnd-iwgdh3b"/>
+          <w:rFonts w:ascii="Garamond" w:hAnsi="Garamond"/>
+          <w:bdr w:val="none" w:sz="0" w:space="0" w:color="auto" w:frame="1"/>
+        </w:rPr>
+      </w:pPr>
+    </w:p>
+    <w:p>
+      <w:pPr>
+        <w:pStyle w:val="HTMLconformatoprevio"/>
+        <w:shd w:val="clear" w:color="auto" w:fill="FFFFFF"/>
+        <w:wordWrap w:val="0"/>
+        <w:rPr>
+          <w:rStyle w:val="gnd-iwgdh3b"/>
+          <w:rFonts w:ascii="Garamond" w:hAnsi="Garamond"/>
+          <w:bdr w:val="none" w:sz="0" w:space="0" w:color="auto" w:frame="1"/>
         </w:rPr>
       </w:pPr>
     </w:p>
@@ -5706,735 +6628,6 @@
     </w:p>
     <w:p>
       <w:pPr>
-        <w:pStyle w:val="HTMLconformatoprevio"/>
-        <w:shd w:val="clear" w:color="auto" w:fill="FFFFFF"/>
-        <w:wordWrap w:val="0"/>
-        <w:rPr>
-          <w:rStyle w:val="gnd-iwgdh3b"/>
-          <w:rFonts w:ascii="Garamond" w:hAnsi="Garamond"/>
-          <w:color w:val="000000"/>
-          <w:bdr w:val="none" w:sz="0" w:space="0" w:color="auto" w:frame="1"/>
-        </w:rPr>
-      </w:pPr>
-      <w:proofErr w:type="spellStart"/>
-      <w:r>
-        <w:rPr>
-          <w:rStyle w:val="gnd-iwgdh3b"/>
-          <w:rFonts w:ascii="Garamond" w:hAnsi="Garamond"/>
-          <w:color w:val="000000"/>
-          <w:bdr w:val="none" w:sz="0" w:space="0" w:color="auto" w:frame="1"/>
-        </w:rPr>
-        <w:t>logit</w:t>
-      </w:r>
-      <w:proofErr w:type="spellEnd"/>
-    </w:p>
-    <w:p>
-      <w:pPr>
-        <w:pStyle w:val="HTMLconformatoprevio"/>
-        <w:shd w:val="clear" w:color="auto" w:fill="FFFFFF"/>
-        <w:wordWrap w:val="0"/>
-        <w:rPr>
-          <w:rStyle w:val="gnd-iwgdh3b"/>
-          <w:rFonts w:ascii="Garamond" w:hAnsi="Garamond"/>
-          <w:color w:val="000000"/>
-          <w:bdr w:val="none" w:sz="0" w:space="0" w:color="auto" w:frame="1"/>
-        </w:rPr>
-      </w:pPr>
-      <w:r>
-        <w:rPr>
-          <w:rStyle w:val="gnd-iwgdh3b"/>
-          <w:rFonts w:ascii="Garamond" w:hAnsi="Garamond"/>
-          <w:color w:val="000000"/>
-          <w:bdr w:val="none" w:sz="0" w:space="0" w:color="auto" w:frame="1"/>
-        </w:rPr>
-        <w:t>Pobre    No    Si</w:t>
-      </w:r>
-    </w:p>
-    <w:p>
-      <w:pPr>
-        <w:pStyle w:val="HTMLconformatoprevio"/>
-        <w:shd w:val="clear" w:color="auto" w:fill="FFFFFF"/>
-        <w:wordWrap w:val="0"/>
-        <w:rPr>
-          <w:rStyle w:val="gnd-iwgdh3b"/>
-          <w:rFonts w:ascii="Garamond" w:hAnsi="Garamond"/>
-          <w:color w:val="000000"/>
-          <w:bdr w:val="none" w:sz="0" w:space="0" w:color="auto" w:frame="1"/>
-        </w:rPr>
-      </w:pPr>
-      <w:r>
-        <w:rPr>
-          <w:rStyle w:val="gnd-iwgdh3b"/>
-          <w:rFonts w:ascii="Garamond" w:hAnsi="Garamond"/>
-          <w:color w:val="000000"/>
-          <w:bdr w:val="none" w:sz="0" w:space="0" w:color="auto" w:frame="1"/>
-        </w:rPr>
-        <w:t xml:space="preserve">   </w:t>
-      </w:r>
-      <w:proofErr w:type="gramStart"/>
-      <w:r>
-        <w:rPr>
-          <w:rStyle w:val="gnd-iwgdh3b"/>
-          <w:rFonts w:ascii="Garamond" w:hAnsi="Garamond"/>
-          <w:color w:val="000000"/>
-          <w:bdr w:val="none" w:sz="0" w:space="0" w:color="auto" w:frame="1"/>
-        </w:rPr>
-        <w:t>Si  5270</w:t>
-      </w:r>
-      <w:proofErr w:type="gramEnd"/>
-      <w:r>
-        <w:rPr>
-          <w:rStyle w:val="gnd-iwgdh3b"/>
-          <w:rFonts w:ascii="Garamond" w:hAnsi="Garamond"/>
-          <w:color w:val="000000"/>
-          <w:bdr w:val="none" w:sz="0" w:space="0" w:color="auto" w:frame="1"/>
-        </w:rPr>
-        <w:t xml:space="preserve">  1356</w:t>
-      </w:r>
-    </w:p>
-    <w:p>
-      <w:pPr>
-        <w:pStyle w:val="HTMLconformatoprevio"/>
-        <w:shd w:val="clear" w:color="auto" w:fill="FFFFFF"/>
-        <w:wordWrap w:val="0"/>
-        <w:rPr>
-          <w:rStyle w:val="gnd-iwgdh3b"/>
-          <w:rFonts w:ascii="Garamond" w:hAnsi="Garamond"/>
-          <w:color w:val="000000"/>
-          <w:bdr w:val="none" w:sz="0" w:space="0" w:color="auto" w:frame="1"/>
-        </w:rPr>
-      </w:pPr>
-      <w:r>
-        <w:rPr>
-          <w:rStyle w:val="gnd-iwgdh3b"/>
-          <w:rFonts w:ascii="Garamond" w:hAnsi="Garamond"/>
-          <w:color w:val="000000"/>
-          <w:bdr w:val="none" w:sz="0" w:space="0" w:color="auto" w:frame="1"/>
-        </w:rPr>
-        <w:t xml:space="preserve">   </w:t>
-      </w:r>
-      <w:r>
-        <w:rPr>
-          <w:rStyle w:val="gnd-iwgdh3b"/>
-          <w:rFonts w:ascii="Garamond" w:hAnsi="Garamond"/>
-          <w:color w:val="000000"/>
-          <w:bdr w:val="none" w:sz="0" w:space="0" w:color="auto" w:frame="1"/>
-        </w:rPr>
-        <w:t>No 25542   824</w:t>
-      </w:r>
-    </w:p>
-    <w:p>
-      <w:pPr>
-        <w:pStyle w:val="HTMLconformatoprevio"/>
-        <w:shd w:val="clear" w:color="auto" w:fill="FFFFFF"/>
-        <w:wordWrap w:val="0"/>
-        <w:rPr>
-          <w:rStyle w:val="gnd-iwgdo3b"/>
-          <w:rFonts w:ascii="Garamond" w:hAnsi="Garamond"/>
-          <w:color w:val="0000FF"/>
-        </w:rPr>
-      </w:pPr>
-    </w:p>
-    <w:p>
-      <w:pPr>
-        <w:pStyle w:val="HTMLconformatoprevio"/>
-        <w:shd w:val="clear" w:color="auto" w:fill="FFFFFF"/>
-        <w:wordWrap w:val="0"/>
-        <w:rPr>
-          <w:rStyle w:val="gnd-iwgdh3b"/>
-          <w:rFonts w:ascii="Garamond" w:hAnsi="Garamond"/>
-          <w:color w:val="000000"/>
-          <w:bdr w:val="none" w:sz="0" w:space="0" w:color="auto" w:frame="1"/>
-        </w:rPr>
-      </w:pPr>
-      <w:r>
-        <w:rPr>
-          <w:rStyle w:val="gnd-iwgdh3b"/>
-          <w:rFonts w:ascii="Garamond" w:hAnsi="Garamond"/>
-          <w:color w:val="000000"/>
-          <w:bdr w:val="none" w:sz="0" w:space="0" w:color="auto" w:frame="1"/>
-        </w:rPr>
-        <w:t>Lasso (</w:t>
-      </w:r>
-      <w:proofErr w:type="spellStart"/>
-      <w:r>
-        <w:rPr>
-          <w:rStyle w:val="gnd-iwgdh3b"/>
-          <w:rFonts w:ascii="Garamond" w:hAnsi="Garamond"/>
-          <w:color w:val="000000"/>
-          <w:bdr w:val="none" w:sz="0" w:space="0" w:color="auto" w:frame="1"/>
-        </w:rPr>
-        <w:t>sens</w:t>
-      </w:r>
-      <w:proofErr w:type="spellEnd"/>
-      <w:r>
-        <w:rPr>
-          <w:rStyle w:val="gnd-iwgdh3b"/>
-          <w:rFonts w:ascii="Garamond" w:hAnsi="Garamond"/>
-          <w:color w:val="000000"/>
-          <w:bdr w:val="none" w:sz="0" w:space="0" w:color="auto" w:frame="1"/>
-        </w:rPr>
-        <w:t>)</w:t>
-      </w:r>
-    </w:p>
-    <w:p>
-      <w:pPr>
-        <w:pStyle w:val="HTMLconformatoprevio"/>
-        <w:shd w:val="clear" w:color="auto" w:fill="FFFFFF"/>
-        <w:wordWrap w:val="0"/>
-        <w:rPr>
-          <w:rStyle w:val="gnd-iwgdh3b"/>
-          <w:rFonts w:ascii="Garamond" w:hAnsi="Garamond"/>
-          <w:color w:val="000000"/>
-          <w:bdr w:val="none" w:sz="0" w:space="0" w:color="auto" w:frame="1"/>
-        </w:rPr>
-      </w:pPr>
-      <w:r>
-        <w:rPr>
-          <w:rStyle w:val="gnd-iwgdh3b"/>
-          <w:rFonts w:ascii="Garamond" w:hAnsi="Garamond"/>
-          <w:color w:val="000000"/>
-          <w:bdr w:val="none" w:sz="0" w:space="0" w:color="auto" w:frame="1"/>
-        </w:rPr>
-        <w:t>Pobre    No    Si</w:t>
-      </w:r>
-    </w:p>
-    <w:p>
-      <w:pPr>
-        <w:pStyle w:val="HTMLconformatoprevio"/>
-        <w:shd w:val="clear" w:color="auto" w:fill="FFFFFF"/>
-        <w:wordWrap w:val="0"/>
-        <w:rPr>
-          <w:rStyle w:val="gnd-iwgdh3b"/>
-          <w:rFonts w:ascii="Garamond" w:hAnsi="Garamond"/>
-          <w:color w:val="000000"/>
-          <w:bdr w:val="none" w:sz="0" w:space="0" w:color="auto" w:frame="1"/>
-        </w:rPr>
-      </w:pPr>
-      <w:r>
-        <w:rPr>
-          <w:rStyle w:val="gnd-iwgdh3b"/>
-          <w:rFonts w:ascii="Garamond" w:hAnsi="Garamond"/>
-          <w:color w:val="000000"/>
-          <w:bdr w:val="none" w:sz="0" w:space="0" w:color="auto" w:frame="1"/>
-        </w:rPr>
-        <w:t xml:space="preserve">   </w:t>
-      </w:r>
-      <w:proofErr w:type="gramStart"/>
-      <w:r>
-        <w:rPr>
-          <w:rStyle w:val="gnd-iwgdh3b"/>
-          <w:rFonts w:ascii="Garamond" w:hAnsi="Garamond"/>
-          <w:color w:val="000000"/>
-          <w:bdr w:val="none" w:sz="0" w:space="0" w:color="auto" w:frame="1"/>
-        </w:rPr>
-        <w:t>Si  5469</w:t>
-      </w:r>
-      <w:proofErr w:type="gramEnd"/>
-      <w:r>
-        <w:rPr>
-          <w:rStyle w:val="gnd-iwgdh3b"/>
-          <w:rFonts w:ascii="Garamond" w:hAnsi="Garamond"/>
-          <w:color w:val="000000"/>
-          <w:bdr w:val="none" w:sz="0" w:space="0" w:color="auto" w:frame="1"/>
-        </w:rPr>
-        <w:t xml:space="preserve">  1157</w:t>
-      </w:r>
-    </w:p>
-    <w:p>
-      <w:pPr>
-        <w:pStyle w:val="HTMLconformatoprevio"/>
-        <w:shd w:val="clear" w:color="auto" w:fill="FFFFFF"/>
-        <w:wordWrap w:val="0"/>
-        <w:rPr>
-          <w:rStyle w:val="gnd-iwgdh3b"/>
-          <w:rFonts w:ascii="Garamond" w:hAnsi="Garamond"/>
-          <w:color w:val="000000"/>
-          <w:bdr w:val="none" w:sz="0" w:space="0" w:color="auto" w:frame="1"/>
-        </w:rPr>
-      </w:pPr>
-      <w:r>
-        <w:rPr>
-          <w:rStyle w:val="gnd-iwgdh3b"/>
-          <w:rFonts w:ascii="Garamond" w:hAnsi="Garamond"/>
-          <w:color w:val="000000"/>
-          <w:bdr w:val="none" w:sz="0" w:space="0" w:color="auto" w:frame="1"/>
-        </w:rPr>
-        <w:t xml:space="preserve">   </w:t>
-      </w:r>
-      <w:r>
-        <w:rPr>
-          <w:rStyle w:val="gnd-iwgdh3b"/>
-          <w:rFonts w:ascii="Garamond" w:hAnsi="Garamond"/>
-          <w:color w:val="000000"/>
-          <w:bdr w:val="none" w:sz="0" w:space="0" w:color="auto" w:frame="1"/>
-        </w:rPr>
-        <w:t>No 25701   665</w:t>
-      </w:r>
-    </w:p>
-    <w:p>
-      <w:pPr>
-        <w:pStyle w:val="HTMLconformatoprevio"/>
-        <w:shd w:val="clear" w:color="auto" w:fill="FFFFFF"/>
-        <w:wordWrap w:val="0"/>
-        <w:rPr>
-          <w:rStyle w:val="gnd-iwgdo3b"/>
-          <w:rFonts w:ascii="Garamond" w:hAnsi="Garamond"/>
-          <w:color w:val="0000FF"/>
-        </w:rPr>
-        <w:sectPr>
-          <w:type w:val="continuous"/>
-          <w:pgSz w:w="12240" w:h="15840"/>
-          <w:pgMar w:top="1417" w:right="1701" w:bottom="1417" w:left="1701" w:header="708" w:footer="708" w:gutter="0"/>
-          <w:cols w:num="2" w:space="708"/>
-          <w:docGrid w:linePitch="360"/>
-        </w:sectPr>
-      </w:pPr>
-    </w:p>
-    <w:p>
-      <w:pPr>
-        <w:pStyle w:val="HTMLconformatoprevio"/>
-        <w:shd w:val="clear" w:color="auto" w:fill="FFFFFF"/>
-        <w:wordWrap w:val="0"/>
-        <w:rPr>
-          <w:rStyle w:val="gnd-iwgdo3b"/>
-          <w:rFonts w:ascii="Garamond" w:hAnsi="Garamond"/>
-          <w:color w:val="0000FF"/>
-        </w:rPr>
-      </w:pPr>
-    </w:p>
-    <w:p>
-      <w:pPr>
-        <w:pStyle w:val="HTMLconformatoprevio"/>
-        <w:shd w:val="clear" w:color="auto" w:fill="FFFFFF"/>
-        <w:wordWrap w:val="0"/>
-        <w:rPr>
-          <w:rStyle w:val="gnd-iwgdh3b"/>
-          <w:rFonts w:ascii="Garamond" w:hAnsi="Garamond"/>
-          <w:color w:val="000000"/>
-          <w:bdr w:val="none" w:sz="0" w:space="0" w:color="auto" w:frame="1"/>
-        </w:rPr>
-        <w:sectPr>
-          <w:type w:val="continuous"/>
-          <w:pgSz w:w="12240" w:h="15840"/>
-          <w:pgMar w:top="1417" w:right="1701" w:bottom="1417" w:left="1701" w:header="708" w:footer="708" w:gutter="0"/>
-          <w:cols w:space="708"/>
-          <w:docGrid w:linePitch="360"/>
-        </w:sectPr>
-      </w:pPr>
-    </w:p>
-    <w:p>
-      <w:pPr>
-        <w:pStyle w:val="HTMLconformatoprevio"/>
-        <w:shd w:val="clear" w:color="auto" w:fill="FFFFFF"/>
-        <w:wordWrap w:val="0"/>
-        <w:rPr>
-          <w:rStyle w:val="gnd-iwgdh3b"/>
-          <w:rFonts w:ascii="Garamond" w:hAnsi="Garamond"/>
-          <w:color w:val="000000"/>
-          <w:bdr w:val="none" w:sz="0" w:space="0" w:color="auto" w:frame="1"/>
-        </w:rPr>
-      </w:pPr>
-      <w:r>
-        <w:rPr>
-          <w:rStyle w:val="gnd-iwgdh3b"/>
-          <w:rFonts w:ascii="Garamond" w:hAnsi="Garamond"/>
-          <w:color w:val="000000"/>
-          <w:bdr w:val="none" w:sz="0" w:space="0" w:color="auto" w:frame="1"/>
-        </w:rPr>
-        <w:t>Lasso (ROC)</w:t>
-      </w:r>
-    </w:p>
-    <w:p>
-      <w:pPr>
-        <w:pStyle w:val="HTMLconformatoprevio"/>
-        <w:shd w:val="clear" w:color="auto" w:fill="FFFFFF"/>
-        <w:wordWrap w:val="0"/>
-        <w:rPr>
-          <w:rStyle w:val="gnd-iwgdh3b"/>
-          <w:rFonts w:ascii="Garamond" w:hAnsi="Garamond"/>
-          <w:color w:val="000000"/>
-          <w:bdr w:val="none" w:sz="0" w:space="0" w:color="auto" w:frame="1"/>
-        </w:rPr>
-      </w:pPr>
-      <w:r>
-        <w:rPr>
-          <w:rStyle w:val="gnd-iwgdh3b"/>
-          <w:rFonts w:ascii="Garamond" w:hAnsi="Garamond"/>
-          <w:color w:val="000000"/>
-          <w:bdr w:val="none" w:sz="0" w:space="0" w:color="auto" w:frame="1"/>
-        </w:rPr>
-        <w:t>Pobre    No    Si</w:t>
-      </w:r>
-    </w:p>
-    <w:p>
-      <w:pPr>
-        <w:pStyle w:val="HTMLconformatoprevio"/>
-        <w:shd w:val="clear" w:color="auto" w:fill="FFFFFF"/>
-        <w:wordWrap w:val="0"/>
-        <w:rPr>
-          <w:rStyle w:val="gnd-iwgdh3b"/>
-          <w:rFonts w:ascii="Garamond" w:hAnsi="Garamond"/>
-          <w:color w:val="000000"/>
-          <w:bdr w:val="none" w:sz="0" w:space="0" w:color="auto" w:frame="1"/>
-        </w:rPr>
-      </w:pPr>
-      <w:r>
-        <w:rPr>
-          <w:rStyle w:val="gnd-iwgdh3b"/>
-          <w:rFonts w:ascii="Garamond" w:hAnsi="Garamond"/>
-          <w:color w:val="000000"/>
-          <w:bdr w:val="none" w:sz="0" w:space="0" w:color="auto" w:frame="1"/>
-        </w:rPr>
-        <w:t xml:space="preserve">   </w:t>
-      </w:r>
-      <w:proofErr w:type="gramStart"/>
-      <w:r>
-        <w:rPr>
-          <w:rStyle w:val="gnd-iwgdh3b"/>
-          <w:rFonts w:ascii="Garamond" w:hAnsi="Garamond"/>
-          <w:color w:val="000000"/>
-          <w:bdr w:val="none" w:sz="0" w:space="0" w:color="auto" w:frame="1"/>
-        </w:rPr>
-        <w:t>Si  1873</w:t>
-      </w:r>
-      <w:proofErr w:type="gramEnd"/>
-      <w:r>
-        <w:rPr>
-          <w:rStyle w:val="gnd-iwgdh3b"/>
-          <w:rFonts w:ascii="Garamond" w:hAnsi="Garamond"/>
-          <w:color w:val="000000"/>
-          <w:bdr w:val="none" w:sz="0" w:space="0" w:color="auto" w:frame="1"/>
-        </w:rPr>
-        <w:t xml:space="preserve">  4753</w:t>
-      </w:r>
-    </w:p>
-    <w:p>
-      <w:pPr>
-        <w:pStyle w:val="HTMLconformatoprevio"/>
-        <w:shd w:val="clear" w:color="auto" w:fill="FFFFFF"/>
-        <w:wordWrap w:val="0"/>
-        <w:rPr>
-          <w:rStyle w:val="gnd-iwgdh3b"/>
-          <w:rFonts w:ascii="Garamond" w:hAnsi="Garamond"/>
-          <w:color w:val="000000"/>
-          <w:bdr w:val="none" w:sz="0" w:space="0" w:color="auto" w:frame="1"/>
-        </w:rPr>
-      </w:pPr>
-      <w:r>
-        <w:rPr>
-          <w:rStyle w:val="gnd-iwgdh3b"/>
-          <w:rFonts w:ascii="Garamond" w:hAnsi="Garamond"/>
-          <w:color w:val="000000"/>
-          <w:bdr w:val="none" w:sz="0" w:space="0" w:color="auto" w:frame="1"/>
-        </w:rPr>
-        <w:t xml:space="preserve">   </w:t>
-      </w:r>
-      <w:r>
-        <w:rPr>
-          <w:rStyle w:val="gnd-iwgdh3b"/>
-          <w:rFonts w:ascii="Garamond" w:hAnsi="Garamond"/>
-          <w:color w:val="000000"/>
-          <w:bdr w:val="none" w:sz="0" w:space="0" w:color="auto" w:frame="1"/>
-        </w:rPr>
-        <w:t xml:space="preserve">No </w:t>
-      </w:r>
-      <w:proofErr w:type="gramStart"/>
-      <w:r>
-        <w:rPr>
-          <w:rStyle w:val="gnd-iwgdh3b"/>
-          <w:rFonts w:ascii="Garamond" w:hAnsi="Garamond"/>
-          <w:color w:val="000000"/>
-          <w:bdr w:val="none" w:sz="0" w:space="0" w:color="auto" w:frame="1"/>
-        </w:rPr>
-        <w:t>18324  8042</w:t>
-      </w:r>
-      <w:proofErr w:type="gramEnd"/>
-    </w:p>
-    <w:p>
-      <w:pPr>
-        <w:pStyle w:val="HTMLconformatoprevio"/>
-        <w:shd w:val="clear" w:color="auto" w:fill="FFFFFF"/>
-        <w:wordWrap w:val="0"/>
-        <w:rPr>
-          <w:rStyle w:val="gnd-iwgdh3b"/>
-          <w:rFonts w:ascii="Garamond" w:hAnsi="Garamond"/>
-          <w:color w:val="000000"/>
-          <w:bdr w:val="none" w:sz="0" w:space="0" w:color="auto" w:frame="1"/>
-        </w:rPr>
-      </w:pPr>
-    </w:p>
-    <w:p>
-      <w:pPr>
-        <w:pStyle w:val="HTMLconformatoprevio"/>
-        <w:shd w:val="clear" w:color="auto" w:fill="FFFFFF"/>
-        <w:wordWrap w:val="0"/>
-        <w:rPr>
-          <w:rStyle w:val="gnd-iwgdh3b"/>
-          <w:rFonts w:ascii="Garamond" w:hAnsi="Garamond"/>
-          <w:color w:val="000000"/>
-          <w:bdr w:val="none" w:sz="0" w:space="0" w:color="auto" w:frame="1"/>
-        </w:rPr>
-      </w:pPr>
-      <w:proofErr w:type="spellStart"/>
-      <w:r>
-        <w:rPr>
-          <w:rStyle w:val="gnd-iwgdh3b"/>
-          <w:rFonts w:ascii="Garamond" w:hAnsi="Garamond"/>
-          <w:color w:val="000000"/>
-          <w:bdr w:val="none" w:sz="0" w:space="0" w:color="auto" w:frame="1"/>
-        </w:rPr>
-        <w:t>lasso_upsample</w:t>
-      </w:r>
-      <w:proofErr w:type="spellEnd"/>
-    </w:p>
-    <w:p>
-      <w:pPr>
-        <w:pStyle w:val="HTMLconformatoprevio"/>
-        <w:shd w:val="clear" w:color="auto" w:fill="FFFFFF"/>
-        <w:wordWrap w:val="0"/>
-        <w:rPr>
-          <w:rStyle w:val="gnd-iwgdh3b"/>
-          <w:rFonts w:ascii="Garamond" w:hAnsi="Garamond"/>
-          <w:color w:val="000000"/>
-          <w:bdr w:val="none" w:sz="0" w:space="0" w:color="auto" w:frame="1"/>
-        </w:rPr>
-      </w:pPr>
-      <w:r>
-        <w:rPr>
-          <w:rStyle w:val="gnd-iwgdh3b"/>
-          <w:rFonts w:ascii="Garamond" w:hAnsi="Garamond"/>
-          <w:color w:val="000000"/>
-          <w:bdr w:val="none" w:sz="0" w:space="0" w:color="auto" w:frame="1"/>
-        </w:rPr>
-        <w:t>Pobre    No    Si</w:t>
-      </w:r>
-    </w:p>
-    <w:p>
-      <w:pPr>
-        <w:pStyle w:val="HTMLconformatoprevio"/>
-        <w:shd w:val="clear" w:color="auto" w:fill="FFFFFF"/>
-        <w:wordWrap w:val="0"/>
-        <w:rPr>
-          <w:rStyle w:val="gnd-iwgdh3b"/>
-          <w:rFonts w:ascii="Garamond" w:hAnsi="Garamond"/>
-          <w:color w:val="000000"/>
-          <w:bdr w:val="none" w:sz="0" w:space="0" w:color="auto" w:frame="1"/>
-        </w:rPr>
-      </w:pPr>
-      <w:r>
-        <w:rPr>
-          <w:rStyle w:val="gnd-iwgdh3b"/>
-          <w:rFonts w:ascii="Garamond" w:hAnsi="Garamond"/>
-          <w:color w:val="000000"/>
-          <w:bdr w:val="none" w:sz="0" w:space="0" w:color="auto" w:frame="1"/>
-        </w:rPr>
-        <w:t xml:space="preserve">   </w:t>
-      </w:r>
-      <w:proofErr w:type="gramStart"/>
-      <w:r>
-        <w:rPr>
-          <w:rStyle w:val="gnd-iwgdh3b"/>
-          <w:rFonts w:ascii="Garamond" w:hAnsi="Garamond"/>
-          <w:color w:val="000000"/>
-          <w:bdr w:val="none" w:sz="0" w:space="0" w:color="auto" w:frame="1"/>
-        </w:rPr>
-        <w:t>Si  1992</w:t>
-      </w:r>
-      <w:proofErr w:type="gramEnd"/>
-      <w:r>
-        <w:rPr>
-          <w:rStyle w:val="gnd-iwgdh3b"/>
-          <w:rFonts w:ascii="Garamond" w:hAnsi="Garamond"/>
-          <w:color w:val="000000"/>
-          <w:bdr w:val="none" w:sz="0" w:space="0" w:color="auto" w:frame="1"/>
-        </w:rPr>
-        <w:t xml:space="preserve">  4634</w:t>
-      </w:r>
-    </w:p>
-    <w:p>
-      <w:pPr>
-        <w:pStyle w:val="HTMLconformatoprevio"/>
-        <w:shd w:val="clear" w:color="auto" w:fill="FFFFFF"/>
-        <w:wordWrap w:val="0"/>
-        <w:rPr>
-          <w:rStyle w:val="gnd-iwgdh3b"/>
-          <w:rFonts w:ascii="Garamond" w:hAnsi="Garamond"/>
-          <w:color w:val="000000"/>
-          <w:bdr w:val="none" w:sz="0" w:space="0" w:color="auto" w:frame="1"/>
-        </w:rPr>
-        <w:sectPr>
-          <w:type w:val="continuous"/>
-          <w:pgSz w:w="12240" w:h="15840"/>
-          <w:pgMar w:top="1417" w:right="1701" w:bottom="1417" w:left="1701" w:header="708" w:footer="708" w:gutter="0"/>
-          <w:cols w:num="2" w:space="708"/>
-          <w:docGrid w:linePitch="360"/>
-        </w:sectPr>
-      </w:pPr>
-      <w:r>
-        <w:rPr>
-          <w:rStyle w:val="gnd-iwgdh3b"/>
-          <w:rFonts w:ascii="Garamond" w:hAnsi="Garamond"/>
-          <w:color w:val="000000"/>
-          <w:bdr w:val="none" w:sz="0" w:space="0" w:color="auto" w:frame="1"/>
-        </w:rPr>
-        <w:t xml:space="preserve">   </w:t>
-      </w:r>
-      <w:r>
-        <w:rPr>
-          <w:rStyle w:val="gnd-iwgdh3b"/>
-          <w:rFonts w:ascii="Garamond" w:hAnsi="Garamond"/>
-          <w:color w:val="000000"/>
-          <w:bdr w:val="none" w:sz="0" w:space="0" w:color="auto" w:frame="1"/>
-        </w:rPr>
-        <w:t xml:space="preserve">No </w:t>
-      </w:r>
-      <w:proofErr w:type="gramStart"/>
-      <w:r>
-        <w:rPr>
-          <w:rStyle w:val="gnd-iwgdh3b"/>
-          <w:rFonts w:ascii="Garamond" w:hAnsi="Garamond"/>
-          <w:color w:val="000000"/>
-          <w:bdr w:val="none" w:sz="0" w:space="0" w:color="auto" w:frame="1"/>
-        </w:rPr>
-        <w:t>18770  7596</w:t>
-      </w:r>
-      <w:proofErr w:type="gramEnd"/>
-    </w:p>
-    <w:p>
-      <w:pPr>
-        <w:pStyle w:val="HTMLconformatoprevio"/>
-        <w:shd w:val="clear" w:color="auto" w:fill="FFFFFF"/>
-        <w:wordWrap w:val="0"/>
-        <w:rPr>
-          <w:rStyle w:val="gnd-iwgdh3b"/>
-          <w:rFonts w:ascii="Garamond" w:hAnsi="Garamond"/>
-          <w:color w:val="000000"/>
-          <w:bdr w:val="none" w:sz="0" w:space="0" w:color="auto" w:frame="1"/>
-        </w:rPr>
-      </w:pPr>
-    </w:p>
-    <w:p>
-      <w:pPr>
-        <w:pStyle w:val="HTMLconformatoprevio"/>
-        <w:shd w:val="clear" w:color="auto" w:fill="FFFFFF"/>
-        <w:wordWrap w:val="0"/>
-        <w:rPr>
-          <w:rStyle w:val="gnd-iwgdh3b"/>
-          <w:rFonts w:ascii="Garamond" w:hAnsi="Garamond"/>
-          <w:color w:val="000000"/>
-          <w:bdr w:val="none" w:sz="0" w:space="0" w:color="auto" w:frame="1"/>
-        </w:rPr>
-      </w:pPr>
-      <w:proofErr w:type="spellStart"/>
-      <w:r>
-        <w:rPr>
-          <w:rStyle w:val="gnd-iwgdh3b"/>
-          <w:rFonts w:ascii="Garamond" w:hAnsi="Garamond"/>
-          <w:color w:val="000000"/>
-          <w:bdr w:val="none" w:sz="0" w:space="0" w:color="auto" w:frame="1"/>
-        </w:rPr>
-        <w:t>lasso_downsample</w:t>
-      </w:r>
-      <w:proofErr w:type="spellEnd"/>
-    </w:p>
-    <w:p>
-      <w:pPr>
-        <w:pStyle w:val="HTMLconformatoprevio"/>
-        <w:shd w:val="clear" w:color="auto" w:fill="FFFFFF"/>
-        <w:wordWrap w:val="0"/>
-        <w:rPr>
-          <w:rStyle w:val="gnd-iwgdh3b"/>
-          <w:rFonts w:ascii="Garamond" w:hAnsi="Garamond"/>
-          <w:color w:val="000000"/>
-          <w:bdr w:val="none" w:sz="0" w:space="0" w:color="auto" w:frame="1"/>
-        </w:rPr>
-      </w:pPr>
-      <w:r>
-        <w:rPr>
-          <w:rStyle w:val="gnd-iwgdh3b"/>
-          <w:rFonts w:ascii="Garamond" w:hAnsi="Garamond"/>
-          <w:color w:val="000000"/>
-          <w:bdr w:val="none" w:sz="0" w:space="0" w:color="auto" w:frame="1"/>
-        </w:rPr>
-        <w:t>Pobre    No    Si</w:t>
-      </w:r>
-    </w:p>
-    <w:p>
-      <w:pPr>
-        <w:pStyle w:val="HTMLconformatoprevio"/>
-        <w:shd w:val="clear" w:color="auto" w:fill="FFFFFF"/>
-        <w:wordWrap w:val="0"/>
-        <w:rPr>
-          <w:rStyle w:val="gnd-iwgdh3b"/>
-          <w:rFonts w:ascii="Garamond" w:hAnsi="Garamond"/>
-          <w:color w:val="000000"/>
-          <w:bdr w:val="none" w:sz="0" w:space="0" w:color="auto" w:frame="1"/>
-        </w:rPr>
-      </w:pPr>
-      <w:r>
-        <w:rPr>
-          <w:rStyle w:val="gnd-iwgdh3b"/>
-          <w:rFonts w:ascii="Garamond" w:hAnsi="Garamond"/>
-          <w:color w:val="000000"/>
-          <w:bdr w:val="none" w:sz="0" w:space="0" w:color="auto" w:frame="1"/>
-        </w:rPr>
-        <w:t xml:space="preserve">   </w:t>
-      </w:r>
-      <w:proofErr w:type="gramStart"/>
-      <w:r>
-        <w:rPr>
-          <w:rStyle w:val="gnd-iwgdh3b"/>
-          <w:rFonts w:ascii="Garamond" w:hAnsi="Garamond"/>
-          <w:color w:val="000000"/>
-          <w:bdr w:val="none" w:sz="0" w:space="0" w:color="auto" w:frame="1"/>
-        </w:rPr>
-        <w:t>Si  1990</w:t>
-      </w:r>
-      <w:proofErr w:type="gramEnd"/>
-      <w:r>
-        <w:rPr>
-          <w:rStyle w:val="gnd-iwgdh3b"/>
-          <w:rFonts w:ascii="Garamond" w:hAnsi="Garamond"/>
-          <w:color w:val="000000"/>
-          <w:bdr w:val="none" w:sz="0" w:space="0" w:color="auto" w:frame="1"/>
-        </w:rPr>
-        <w:t xml:space="preserve">  4636</w:t>
-      </w:r>
-    </w:p>
-    <w:p>
-      <w:pPr>
-        <w:pStyle w:val="HTMLconformatoprevio"/>
-        <w:shd w:val="clear" w:color="auto" w:fill="FFFFFF"/>
-        <w:wordWrap w:val="0"/>
-        <w:rPr>
-          <w:rFonts w:ascii="Garamond" w:hAnsi="Garamond"/>
-          <w:color w:val="000000"/>
-        </w:rPr>
-      </w:pPr>
-      <w:r>
-        <w:rPr>
-          <w:rStyle w:val="gnd-iwgdh3b"/>
-          <w:rFonts w:ascii="Garamond" w:hAnsi="Garamond"/>
-          <w:color w:val="000000"/>
-          <w:bdr w:val="none" w:sz="0" w:space="0" w:color="auto" w:frame="1"/>
-        </w:rPr>
-        <w:t xml:space="preserve">   No </w:t>
-      </w:r>
-      <w:proofErr w:type="gramStart"/>
-      <w:r>
-        <w:rPr>
-          <w:rStyle w:val="gnd-iwgdh3b"/>
-          <w:rFonts w:ascii="Garamond" w:hAnsi="Garamond"/>
-          <w:color w:val="000000"/>
-          <w:bdr w:val="none" w:sz="0" w:space="0" w:color="auto" w:frame="1"/>
-        </w:rPr>
-        <w:t>18759  7607</w:t>
-      </w:r>
-      <w:proofErr w:type="gramEnd"/>
-    </w:p>
-    <w:p>
-      <w:pPr>
         <w:jc w:val="both"/>
         <w:rPr>
           <w:rFonts w:ascii="Garamond" w:hAnsi="Garamond"/>
@@ -6458,21 +6651,7 @@
         <w:rPr>
           <w:rFonts w:ascii="Garamond" w:hAnsi="Garamond"/>
         </w:rPr>
-        <w:t xml:space="preserve">cer esto mismo para otros modelos (cambiando los predictores que se </w:t>
-      </w:r>
-      <w:proofErr w:type="gramStart"/>
-      <w:r>
-        <w:rPr>
-          <w:rFonts w:ascii="Garamond" w:hAnsi="Garamond"/>
-        </w:rPr>
-        <w:t>eligieron)…</w:t>
-      </w:r>
-      <w:proofErr w:type="gramEnd"/>
-      <w:r>
-        <w:rPr>
-          <w:rFonts w:ascii="Garamond" w:hAnsi="Garamond"/>
-        </w:rPr>
-        <w:t xml:space="preserve"> también podríamos incluir </w:t>
+        <w:t xml:space="preserve">cer esto mismo para otros modelos (cambiando los predictores que se eligieron)… también podríamos incluir </w:t>
       </w:r>
       <w:proofErr w:type="spellStart"/>
       <w:r>
@@ -6824,6 +7003,136 @@
           <w:szCs w:val="18"/>
         </w:rPr>
         <w:t xml:space="preserve"> </w:t>
+      </w:r>
+    </w:p>
+  </w:footnote>
+  <w:footnote w:id="5">
+    <w:p>
+      <w:pPr>
+        <w:pStyle w:val="Textonotapie"/>
+        <w:rPr>
+          <w:rFonts w:ascii="Garamond" w:hAnsi="Garamond"/>
+          <w:sz w:val="18"/>
+          <w:szCs w:val="18"/>
+        </w:rPr>
+      </w:pPr>
+      <w:r>
+        <w:rPr>
+          <w:rStyle w:val="Refdenotaalpie"/>
+          <w:rFonts w:ascii="Garamond" w:hAnsi="Garamond"/>
+          <w:sz w:val="18"/>
+          <w:szCs w:val="18"/>
+        </w:rPr>
+        <w:footnoteRef/>
+      </w:r>
+      <w:r>
+        <w:rPr>
+          <w:rFonts w:ascii="Garamond" w:hAnsi="Garamond"/>
+          <w:sz w:val="18"/>
+          <w:szCs w:val="18"/>
+        </w:rPr>
+        <w:t xml:space="preserve"> La cual hace referencia a la </w:t>
+      </w:r>
+      <w:r>
+        <w:rPr>
+          <w:rFonts w:ascii="Garamond" w:hAnsi="Garamond"/>
+          <w:sz w:val="18"/>
+          <w:szCs w:val="18"/>
+        </w:rPr>
+        <w:t>capacidad de detectar verdaderos positivos</w:t>
+      </w:r>
+      <w:r>
+        <w:rPr>
+          <w:rFonts w:ascii="Garamond" w:hAnsi="Garamond"/>
+          <w:sz w:val="18"/>
+          <w:szCs w:val="18"/>
+        </w:rPr>
+        <w:t>.</w:t>
+      </w:r>
+    </w:p>
+  </w:footnote>
+  <w:footnote w:id="6">
+    <w:p>
+      <w:pPr>
+        <w:pStyle w:val="Textonotapie"/>
+      </w:pPr>
+      <w:r>
+        <w:rPr>
+          <w:rStyle w:val="Refdenotaalpie"/>
+          <w:rFonts w:ascii="Garamond" w:hAnsi="Garamond"/>
+          <w:sz w:val="18"/>
+          <w:szCs w:val="18"/>
+        </w:rPr>
+        <w:footnoteRef/>
+      </w:r>
+      <w:r>
+        <w:rPr>
+          <w:rFonts w:ascii="Garamond" w:hAnsi="Garamond"/>
+          <w:sz w:val="18"/>
+          <w:szCs w:val="18"/>
+        </w:rPr>
+        <w:t xml:space="preserve"> </w:t>
+      </w:r>
+      <w:r>
+        <w:rPr>
+          <w:rFonts w:ascii="Garamond" w:hAnsi="Garamond"/>
+          <w:sz w:val="18"/>
+          <w:szCs w:val="18"/>
+        </w:rPr>
+        <w:t xml:space="preserve">La cual hace referencia a la capacidad de detectar verdaderos </w:t>
+      </w:r>
+      <w:r>
+        <w:rPr>
+          <w:rFonts w:ascii="Garamond" w:hAnsi="Garamond"/>
+          <w:sz w:val="18"/>
+          <w:szCs w:val="18"/>
+        </w:rPr>
+        <w:t>negativos.</w:t>
+      </w:r>
+    </w:p>
+  </w:footnote>
+  <w:footnote w:id="7">
+    <w:p>
+      <w:pPr>
+        <w:pStyle w:val="Textonotapie"/>
+        <w:rPr>
+          <w:rFonts w:ascii="Garamond" w:hAnsi="Garamond"/>
+          <w:sz w:val="18"/>
+          <w:szCs w:val="18"/>
+        </w:rPr>
+      </w:pPr>
+      <w:r>
+        <w:rPr>
+          <w:rStyle w:val="Refdenotaalpie"/>
+          <w:rFonts w:ascii="Garamond" w:hAnsi="Garamond"/>
+          <w:sz w:val="18"/>
+          <w:szCs w:val="18"/>
+        </w:rPr>
+        <w:footnoteRef/>
+      </w:r>
+      <w:r>
+        <w:rPr>
+          <w:rFonts w:ascii="Garamond" w:hAnsi="Garamond"/>
+          <w:sz w:val="18"/>
+          <w:szCs w:val="18"/>
+        </w:rPr>
+        <w:t xml:space="preserve"> </w:t>
+      </w:r>
+      <w:r>
+        <w:rPr>
+          <w:rFonts w:ascii="Garamond" w:hAnsi="Garamond"/>
+          <w:sz w:val="18"/>
+          <w:szCs w:val="18"/>
+        </w:rPr>
+        <w:t>La cual hace referencia a la proporción de predicciones correctas</w:t>
+      </w:r>
+      <w:r>
+        <w:rPr>
+          <w:rFonts w:ascii="Garamond" w:hAnsi="Garamond"/>
+          <w:sz w:val="18"/>
+          <w:szCs w:val="18"/>
+        </w:rPr>
+        <w:t>.</w:t>
       </w:r>
     </w:p>
   </w:footnote>
@@ -8942,7 +9251,7 @@
       <w:lvlText w:val="-"/>
       <w:lvlJc w:val="left"/>
       <w:pPr>
-        <w:ind w:left="720" w:hanging="360"/>
+        <w:ind w:left="360" w:hanging="360"/>
       </w:pPr>
       <w:rPr>
         <w:rFonts w:ascii="Garamond" w:eastAsiaTheme="minorEastAsia" w:hAnsi="Garamond" w:cs="Times New Roman" w:hint="default"/>
@@ -8954,7 +9263,7 @@
       <w:lvlText w:val="o"/>
       <w:lvlJc w:val="left"/>
       <w:pPr>
-        <w:ind w:left="1440" w:hanging="360"/>
+        <w:ind w:left="1080" w:hanging="360"/>
       </w:pPr>
       <w:rPr>
         <w:rFonts w:ascii="Courier New" w:hAnsi="Courier New" w:cs="Courier New" w:hint="default"/>
@@ -8966,7 +9275,7 @@
       <w:lvlText w:val=""/>
       <w:lvlJc w:val="left"/>
       <w:pPr>
-        <w:ind w:left="2160" w:hanging="360"/>
+        <w:ind w:left="1800" w:hanging="360"/>
       </w:pPr>
       <w:rPr>
         <w:rFonts w:ascii="Wingdings" w:hAnsi="Wingdings" w:hint="default"/>
@@ -8978,7 +9287,7 @@
       <w:lvlText w:val=""/>
       <w:lvlJc w:val="left"/>
       <w:pPr>
-        <w:ind w:left="2880" w:hanging="360"/>
+        <w:ind w:left="2520" w:hanging="360"/>
       </w:pPr>
       <w:rPr>
         <w:rFonts w:ascii="Symbol" w:hAnsi="Symbol" w:hint="default"/>
@@ -8990,7 +9299,7 @@
       <w:lvlText w:val="o"/>
       <w:lvlJc w:val="left"/>
       <w:pPr>
-        <w:ind w:left="3600" w:hanging="360"/>
+        <w:ind w:left="3240" w:hanging="360"/>
       </w:pPr>
       <w:rPr>
         <w:rFonts w:ascii="Courier New" w:hAnsi="Courier New" w:cs="Courier New" w:hint="default"/>
@@ -9002,7 +9311,7 @@
       <w:lvlText w:val=""/>
       <w:lvlJc w:val="left"/>
       <w:pPr>
-        <w:ind w:left="4320" w:hanging="360"/>
+        <w:ind w:left="3960" w:hanging="360"/>
       </w:pPr>
       <w:rPr>
         <w:rFonts w:ascii="Wingdings" w:hAnsi="Wingdings" w:hint="default"/>
@@ -9014,7 +9323,7 @@
       <w:lvlText w:val=""/>
       <w:lvlJc w:val="left"/>
       <w:pPr>
-        <w:ind w:left="5040" w:hanging="360"/>
+        <w:ind w:left="4680" w:hanging="360"/>
       </w:pPr>
       <w:rPr>
         <w:rFonts w:ascii="Symbol" w:hAnsi="Symbol" w:hint="default"/>
@@ -9026,7 +9335,7 @@
       <w:lvlText w:val="o"/>
       <w:lvlJc w:val="left"/>
       <w:pPr>
-        <w:ind w:left="5760" w:hanging="360"/>
+        <w:ind w:left="5400" w:hanging="360"/>
       </w:pPr>
       <w:rPr>
         <w:rFonts w:ascii="Courier New" w:hAnsi="Courier New" w:cs="Courier New" w:hint="default"/>
@@ -9038,7 +9347,7 @@
       <w:lvlText w:val=""/>
       <w:lvlJc w:val="left"/>
       <w:pPr>
-        <w:ind w:left="6480" w:hanging="360"/>
+        <w:ind w:left="6120" w:hanging="360"/>
       </w:pPr>
       <w:rPr>
         <w:rFonts w:ascii="Wingdings" w:hAnsi="Wingdings" w:hint="default"/>
@@ -9339,6 +9648,118 @@
     </w:lvl>
   </w:abstractNum>
   <w:abstractNum w:abstractNumId="24" w15:restartNumberingAfterBreak="0">
+    <w:nsid w:val="5DCB7DEE"/>
+    <w:multiLevelType w:val="hybridMultilevel"/>
+    <w:tmpl w:val="A614D29C"/>
+    <w:lvl w:ilvl="0" w:tplc="22E06C6A">
+      <w:numFmt w:val="bullet"/>
+      <w:lvlText w:val=""/>
+      <w:lvlJc w:val="left"/>
+      <w:pPr>
+        <w:ind w:left="720" w:hanging="360"/>
+      </w:pPr>
+      <w:rPr>
+        <w:rFonts w:ascii="Symbol" w:eastAsiaTheme="minorHAnsi" w:hAnsi="Symbol" w:cstheme="minorBidi" w:hint="default"/>
+      </w:rPr>
+    </w:lvl>
+    <w:lvl w:ilvl="1" w:tplc="240A0003" w:tentative="1">
+      <w:start w:val="1"/>
+      <w:numFmt w:val="bullet"/>
+      <w:lvlText w:val="o"/>
+      <w:lvlJc w:val="left"/>
+      <w:pPr>
+        <w:ind w:left="1440" w:hanging="360"/>
+      </w:pPr>
+      <w:rPr>
+        <w:rFonts w:ascii="Courier New" w:hAnsi="Courier New" w:cs="Courier New" w:hint="default"/>
+      </w:rPr>
+    </w:lvl>
+    <w:lvl w:ilvl="2" w:tplc="240A0005" w:tentative="1">
+      <w:start w:val="1"/>
+      <w:numFmt w:val="bullet"/>
+      <w:lvlText w:val=""/>
+      <w:lvlJc w:val="left"/>
+      <w:pPr>
+        <w:ind w:left="2160" w:hanging="360"/>
+      </w:pPr>
+      <w:rPr>
+        <w:rFonts w:ascii="Wingdings" w:hAnsi="Wingdings" w:hint="default"/>
+      </w:rPr>
+    </w:lvl>
+    <w:lvl w:ilvl="3" w:tplc="240A0001" w:tentative="1">
+      <w:start w:val="1"/>
+      <w:numFmt w:val="bullet"/>
+      <w:lvlText w:val=""/>
+      <w:lvlJc w:val="left"/>
+      <w:pPr>
+        <w:ind w:left="2880" w:hanging="360"/>
+      </w:pPr>
+      <w:rPr>
+        <w:rFonts w:ascii="Symbol" w:hAnsi="Symbol" w:hint="default"/>
+      </w:rPr>
+    </w:lvl>
+    <w:lvl w:ilvl="4" w:tplc="240A0003" w:tentative="1">
+      <w:start w:val="1"/>
+      <w:numFmt w:val="bullet"/>
+      <w:lvlText w:val="o"/>
+      <w:lvlJc w:val="left"/>
+      <w:pPr>
+        <w:ind w:left="3600" w:hanging="360"/>
+      </w:pPr>
+      <w:rPr>
+        <w:rFonts w:ascii="Courier New" w:hAnsi="Courier New" w:cs="Courier New" w:hint="default"/>
+      </w:rPr>
+    </w:lvl>
+    <w:lvl w:ilvl="5" w:tplc="240A0005" w:tentative="1">
+      <w:start w:val="1"/>
+      <w:numFmt w:val="bullet"/>
+      <w:lvlText w:val=""/>
+      <w:lvlJc w:val="left"/>
+      <w:pPr>
+        <w:ind w:left="4320" w:hanging="360"/>
+      </w:pPr>
+      <w:rPr>
+        <w:rFonts w:ascii="Wingdings" w:hAnsi="Wingdings" w:hint="default"/>
+      </w:rPr>
+    </w:lvl>
+    <w:lvl w:ilvl="6" w:tplc="240A0001" w:tentative="1">
+      <w:start w:val="1"/>
+      <w:numFmt w:val="bullet"/>
+      <w:lvlText w:val=""/>
+      <w:lvlJc w:val="left"/>
+      <w:pPr>
+        <w:ind w:left="5040" w:hanging="360"/>
+      </w:pPr>
+      <w:rPr>
+        <w:rFonts w:ascii="Symbol" w:hAnsi="Symbol" w:hint="default"/>
+      </w:rPr>
+    </w:lvl>
+    <w:lvl w:ilvl="7" w:tplc="240A0003" w:tentative="1">
+      <w:start w:val="1"/>
+      <w:numFmt w:val="bullet"/>
+      <w:lvlText w:val="o"/>
+      <w:lvlJc w:val="left"/>
+      <w:pPr>
+        <w:ind w:left="5760" w:hanging="360"/>
+      </w:pPr>
+      <w:rPr>
+        <w:rFonts w:ascii="Courier New" w:hAnsi="Courier New" w:cs="Courier New" w:hint="default"/>
+      </w:rPr>
+    </w:lvl>
+    <w:lvl w:ilvl="8" w:tplc="240A0005" w:tentative="1">
+      <w:start w:val="1"/>
+      <w:numFmt w:val="bullet"/>
+      <w:lvlText w:val=""/>
+      <w:lvlJc w:val="left"/>
+      <w:pPr>
+        <w:ind w:left="6480" w:hanging="360"/>
+      </w:pPr>
+      <w:rPr>
+        <w:rFonts w:ascii="Wingdings" w:hAnsi="Wingdings" w:hint="default"/>
+      </w:rPr>
+    </w:lvl>
+  </w:abstractNum>
+  <w:abstractNum w:abstractNumId="25" w15:restartNumberingAfterBreak="0">
     <w:nsid w:val="63795A35"/>
     <w:multiLevelType w:val="hybridMultilevel"/>
     <w:tmpl w:val="8076BBA8"/>
@@ -9428,7 +9849,7 @@
       </w:pPr>
     </w:lvl>
   </w:abstractNum>
-  <w:abstractNum w:abstractNumId="25" w15:restartNumberingAfterBreak="0">
+  <w:abstractNum w:abstractNumId="26" w15:restartNumberingAfterBreak="0">
     <w:nsid w:val="709B2DCC"/>
     <w:multiLevelType w:val="hybridMultilevel"/>
     <w:tmpl w:val="0CFEBA1C"/>
@@ -9541,7 +9962,7 @@
       </w:rPr>
     </w:lvl>
   </w:abstractNum>
-  <w:abstractNum w:abstractNumId="26" w15:restartNumberingAfterBreak="0">
+  <w:abstractNum w:abstractNumId="27" w15:restartNumberingAfterBreak="0">
     <w:nsid w:val="73717AF0"/>
     <w:multiLevelType w:val="hybridMultilevel"/>
     <w:tmpl w:val="6786E084"/>
@@ -9653,7 +10074,7 @@
       </w:rPr>
     </w:lvl>
   </w:abstractNum>
-  <w:abstractNum w:abstractNumId="27" w15:restartNumberingAfterBreak="0">
+  <w:abstractNum w:abstractNumId="28" w15:restartNumberingAfterBreak="0">
     <w:nsid w:val="7784431D"/>
     <w:multiLevelType w:val="hybridMultilevel"/>
     <w:tmpl w:val="E23821B8"/>
@@ -9766,7 +10187,7 @@
       </w:rPr>
     </w:lvl>
   </w:abstractNum>
-  <w:abstractNum w:abstractNumId="28" w15:restartNumberingAfterBreak="0">
+  <w:abstractNum w:abstractNumId="29" w15:restartNumberingAfterBreak="0">
     <w:nsid w:val="7B6240D3"/>
     <w:multiLevelType w:val="hybridMultilevel"/>
     <w:tmpl w:val="A7D0792C"/>
@@ -9879,7 +10300,7 @@
       </w:rPr>
     </w:lvl>
   </w:abstractNum>
-  <w:abstractNum w:abstractNumId="29" w15:restartNumberingAfterBreak="0">
+  <w:abstractNum w:abstractNumId="30" w15:restartNumberingAfterBreak="0">
     <w:nsid w:val="7CB91DF1"/>
     <w:multiLevelType w:val="hybridMultilevel"/>
     <w:tmpl w:val="77B2448E"/>
@@ -9991,7 +10412,7 @@
       </w:rPr>
     </w:lvl>
   </w:abstractNum>
-  <w:abstractNum w:abstractNumId="30" w15:restartNumberingAfterBreak="0">
+  <w:abstractNum w:abstractNumId="31" w15:restartNumberingAfterBreak="0">
     <w:nsid w:val="7DDF374D"/>
     <w:multiLevelType w:val="hybridMultilevel"/>
     <w:tmpl w:val="6860A82E"/>
@@ -10105,7 +10526,7 @@
     </w:lvl>
   </w:abstractNum>
   <w:num w:numId="1" w16cid:durableId="1216623704">
-    <w:abstractNumId w:val="24"/>
+    <w:abstractNumId w:val="25"/>
   </w:num>
   <w:num w:numId="2" w16cid:durableId="885947614">
     <w:abstractNumId w:val="18"/>
@@ -10180,7 +10601,7 @@
     <w:abstractNumId w:val="11"/>
   </w:num>
   <w:num w:numId="17" w16cid:durableId="1516650295">
-    <w:abstractNumId w:val="29"/>
+    <w:abstractNumId w:val="30"/>
   </w:num>
   <w:num w:numId="18" w16cid:durableId="419254811">
     <w:abstractNumId w:val="7"/>
@@ -10195,19 +10616,19 @@
     <w:abstractNumId w:val="10"/>
   </w:num>
   <w:num w:numId="22" w16cid:durableId="1172767273">
-    <w:abstractNumId w:val="28"/>
+    <w:abstractNumId w:val="29"/>
   </w:num>
   <w:num w:numId="23" w16cid:durableId="561605161">
-    <w:abstractNumId w:val="25"/>
+    <w:abstractNumId w:val="26"/>
   </w:num>
   <w:num w:numId="24" w16cid:durableId="194973572">
-    <w:abstractNumId w:val="27"/>
+    <w:abstractNumId w:val="28"/>
   </w:num>
   <w:num w:numId="25" w16cid:durableId="1621495779">
     <w:abstractNumId w:val="23"/>
   </w:num>
   <w:num w:numId="26" w16cid:durableId="1399206051">
-    <w:abstractNumId w:val="26"/>
+    <w:abstractNumId w:val="27"/>
   </w:num>
   <w:num w:numId="27" w16cid:durableId="191843943">
     <w:abstractNumId w:val="13"/>
@@ -10225,7 +10646,10 @@
     <w:abstractNumId w:val="14"/>
   </w:num>
   <w:num w:numId="32" w16cid:durableId="1463379742">
-    <w:abstractNumId w:val="30"/>
+    <w:abstractNumId w:val="31"/>
+  </w:num>
+  <w:num w:numId="33" w16cid:durableId="1130903465">
+    <w:abstractNumId w:val="24"/>
   </w:num>
 </w:numbering>
 </file>

--- a/document/Taller 3 - BDML.docx
+++ b/document/Taller 3 - BDML.docx
@@ -1384,14 +1384,62 @@
           <w:rFonts w:ascii="Garamond" w:hAnsi="Garamond"/>
         </w:rPr>
       </w:pPr>
-      <w:proofErr w:type="spellStart"/>
-      <w:r>
-        <w:rPr>
-          <w:rFonts w:ascii="Garamond" w:hAnsi="Garamond"/>
-        </w:rPr>
-        <w:t>Fdsfdsfds</w:t>
-      </w:r>
-      <w:proofErr w:type="spellEnd"/>
+      <w:r>
+        <w:rPr>
+          <w:rFonts w:ascii="Garamond" w:hAnsi="Garamond"/>
+        </w:rPr>
+        <w:t xml:space="preserve">En una revisión inicial de las correlaciones entre las variables </w:t>
+      </w:r>
+      <w:r>
+        <w:rPr>
+          <w:rFonts w:ascii="Garamond" w:hAnsi="Garamond"/>
+        </w:rPr>
+        <w:t xml:space="preserve">independientes, se puede identificar que existe una relación </w:t>
+      </w:r>
+      <w:r>
+        <w:rPr>
+          <w:rFonts w:ascii="Garamond" w:hAnsi="Garamond"/>
+        </w:rPr>
+        <w:t>positiva entre el número de cuartos del hogar y el ingreso total, ya que a mayor ingreso existe la posibilidad de tener hogares más amplios</w:t>
+      </w:r>
+      <w:r>
+        <w:rPr>
+          <w:rFonts w:ascii="Garamond" w:hAnsi="Garamond"/>
+        </w:rPr>
+        <w:t xml:space="preserve">; además, </w:t>
+      </w:r>
+      <w:r>
+        <w:rPr>
+          <w:rFonts w:ascii="Garamond" w:hAnsi="Garamond"/>
+        </w:rPr>
+        <w:t xml:space="preserve">otra relación importante a destacar es la relación negativa que hay entre la edad promedio del hogar y el número de cuartos, </w:t>
+      </w:r>
+      <w:r>
+        <w:rPr>
+          <w:rFonts w:ascii="Garamond" w:hAnsi="Garamond"/>
+        </w:rPr>
+        <w:t>lo que quiere decir que a mayor edad promedio, la cantidad de cuartos en el hogar se reduce</w:t>
+      </w:r>
+      <w:r>
+        <w:rPr>
+          <w:rFonts w:ascii="Garamond" w:hAnsi="Garamond"/>
+        </w:rPr>
+        <w:t xml:space="preserve">, por lo que los hogares con mayor edad suelen vivir en viviendas más reducidas, esto puede estar también influenciado por varios factores, como el ingreso y </w:t>
+      </w:r>
+      <w:r>
+        <w:rPr>
+          <w:rFonts w:ascii="Garamond" w:hAnsi="Garamond"/>
+        </w:rPr>
+        <w:t>los gastos del hogar.</w:t>
+      </w:r>
+    </w:p>
+    <w:p>
+      <w:pPr>
+        <w:jc w:val="both"/>
+        <w:rPr>
+          <w:rFonts w:ascii="Garamond" w:hAnsi="Garamond"/>
+        </w:rPr>
+      </w:pPr>
     </w:p>
     <w:p>
       <w:pPr>
@@ -1406,10 +1454,10 @@
           <w:noProof/>
         </w:rPr>
         <w:drawing>
-          <wp:inline distT="0" distB="0" distL="0" distR="0" wp14:anchorId="3DAE6FB1" wp14:editId="4DDCF85C">
-            <wp:extent cx="4128867" cy="2677363"/>
-            <wp:effectExtent l="0" t="0" r="5080" b="8890"/>
-            <wp:docPr id="507488583" name="Imagen 1"/>
+          <wp:inline distT="0" distB="0" distL="0" distR="0" wp14:anchorId="35A8172A" wp14:editId="62C596AB">
+            <wp:extent cx="3489351" cy="2265826"/>
+            <wp:effectExtent l="0" t="0" r="0" b="1270"/>
+            <wp:docPr id="1669046473" name="Imagen 1"/>
             <wp:cNvGraphicFramePr>
               <a:graphicFrameLocks xmlns:a="http://schemas.openxmlformats.org/drawingml/2006/main" noChangeAspect="1"/>
             </wp:cNvGraphicFramePr>
@@ -1417,7 +1465,7 @@
               <a:graphicData uri="http://schemas.openxmlformats.org/drawingml/2006/picture">
                 <pic:pic xmlns:pic="http://schemas.openxmlformats.org/drawingml/2006/picture">
                   <pic:nvPicPr>
-                    <pic:cNvPr id="507488583" name="Imagen 507488583"/>
+                    <pic:cNvPr id="1669046473" name="Imagen 1669046473"/>
                     <pic:cNvPicPr/>
                   </pic:nvPicPr>
                   <pic:blipFill>
@@ -1435,7 +1483,7 @@
                   <pic:spPr>
                     <a:xfrm>
                       <a:off x="0" y="0"/>
-                      <a:ext cx="4134226" cy="2680838"/>
+                      <a:ext cx="3500806" cy="2273264"/>
                     </a:xfrm>
                     <a:prstGeom prst="rect">
                       <a:avLst/>
@@ -1458,30 +1506,6 @@
     </w:p>
     <w:p>
       <w:pPr>
-        <w:jc w:val="center"/>
-        <w:rPr>
-          <w:rFonts w:ascii="Garamond" w:hAnsi="Garamond"/>
-        </w:rPr>
-      </w:pPr>
-    </w:p>
-    <w:p>
-      <w:pPr>
-        <w:jc w:val="center"/>
-        <w:rPr>
-          <w:rFonts w:ascii="Garamond" w:hAnsi="Garamond"/>
-        </w:rPr>
-      </w:pPr>
-    </w:p>
-    <w:p>
-      <w:pPr>
-        <w:jc w:val="both"/>
-        <w:rPr>
-          <w:rFonts w:ascii="Garamond" w:hAnsi="Garamond"/>
-        </w:rPr>
-      </w:pPr>
-    </w:p>
-    <w:p>
-      <w:pPr>
         <w:pStyle w:val="Prrafodelista"/>
         <w:numPr>
           <w:ilvl w:val="0"/>
@@ -1496,7 +1520,6 @@
         <w:rPr>
           <w:rFonts w:ascii="Garamond" w:hAnsi="Garamond"/>
         </w:rPr>
-        <w:lastRenderedPageBreak/>
         <w:t>Ingreso</w:t>
       </w:r>
     </w:p>
@@ -1507,14 +1530,54 @@
           <w:rFonts w:ascii="Garamond" w:hAnsi="Garamond"/>
         </w:rPr>
       </w:pPr>
-      <w:proofErr w:type="spellStart"/>
-      <w:r>
-        <w:rPr>
-          <w:rFonts w:ascii="Garamond" w:hAnsi="Garamond"/>
-        </w:rPr>
-        <w:t>Dsadadsad</w:t>
-      </w:r>
-      <w:proofErr w:type="spellEnd"/>
+      <w:r>
+        <w:rPr>
+          <w:rFonts w:ascii="Garamond" w:hAnsi="Garamond"/>
+        </w:rPr>
+        <w:t xml:space="preserve">Los ingresos por hogar están concentrados en valores </w:t>
+      </w:r>
+      <w:r>
+        <w:rPr>
+          <w:rFonts w:ascii="Garamond" w:hAnsi="Garamond"/>
+        </w:rPr>
+        <w:t xml:space="preserve">bajos, esto se puede evidenciar en la gráfica de distribución de ingresos, lo cual concuerda con la distribución de ingresos en Colombia, en donde </w:t>
+      </w:r>
+      <w:r>
+        <w:rPr>
+          <w:rFonts w:ascii="Garamond" w:hAnsi="Garamond"/>
+        </w:rPr>
+        <w:t>la mayoría de la población es de ingreso bajo y medio</w:t>
+      </w:r>
+      <w:r>
+        <w:rPr>
+          <w:rFonts w:ascii="Garamond" w:hAnsi="Garamond"/>
+        </w:rPr>
+        <w:t>.</w:t>
+      </w:r>
+      <w:r>
+        <w:rPr>
+          <w:rFonts w:ascii="Garamond" w:hAnsi="Garamond"/>
+        </w:rPr>
+        <w:t xml:space="preserve"> En promedio, los ingresos por hogar están en 2.000.000 de pesos</w:t>
+      </w:r>
+      <w:r>
+        <w:rPr>
+          <w:rFonts w:ascii="Garamond" w:hAnsi="Garamond"/>
+        </w:rPr>
+        <w:t>, el mínimo ingreso en un hogar en de 0, siendo estos los casos de pobreza</w:t>
+      </w:r>
+      <w:r>
+        <w:rPr>
+          <w:rFonts w:ascii="Garamond" w:hAnsi="Garamond"/>
+        </w:rPr>
+        <w:t>, y el nivel máximo de ingresos por hogar es de 85.000.000 de pesos, los cuales son los valores que sesgan la distribución de ingresos</w:t>
+      </w:r>
+      <w:r>
+        <w:rPr>
+          <w:rFonts w:ascii="Garamond" w:hAnsi="Garamond"/>
+        </w:rPr>
+        <w:t>.</w:t>
+      </w:r>
     </w:p>
     <w:p>
       <w:pPr>
@@ -1524,485 +1587,9 @@
         </w:rPr>
       </w:pPr>
     </w:p>
-    <w:tbl>
-      <w:tblPr>
-        <w:tblStyle w:val="Tablaconcuadrcula"/>
-        <w:tblW w:w="2400" w:type="dxa"/>
-        <w:tblLook w:val="04A0" w:firstRow="1" w:lastRow="0" w:firstColumn="1" w:lastColumn="0" w:noHBand="0" w:noVBand="1"/>
-      </w:tblPr>
-      <w:tblGrid>
-        <w:gridCol w:w="1200"/>
-        <w:gridCol w:w="1330"/>
-      </w:tblGrid>
-      <w:tr>
-        <w:trPr>
-          <w:trHeight w:val="300"/>
-        </w:trPr>
-        <w:tc>
-          <w:tcPr>
-            <w:tcW w:w="1200" w:type="dxa"/>
-            <w:shd w:val="clear" w:color="auto" w:fill="000000" w:themeFill="text1"/>
-            <w:noWrap/>
-            <w:vAlign w:val="center"/>
-            <w:hideMark/>
-          </w:tcPr>
-          <w:p>
-            <w:pPr>
-              <w:jc w:val="center"/>
-              <w:rPr>
-                <w:rFonts w:ascii="Lucida Console" w:eastAsia="Times New Roman" w:hAnsi="Lucida Console" w:cs="Calibri"/>
-                <w:color w:val="FFFFFF" w:themeColor="background1"/>
-                <w:sz w:val="20"/>
-                <w:szCs w:val="20"/>
-                <w:lang w:eastAsia="es-CO"/>
-              </w:rPr>
-            </w:pPr>
-            <w:r>
-              <w:rPr>
-                <w:rFonts w:ascii="Lucida Console" w:eastAsia="Times New Roman" w:hAnsi="Lucida Console" w:cs="Calibri"/>
-                <w:color w:val="FFFFFF" w:themeColor="background1"/>
-                <w:sz w:val="20"/>
-                <w:szCs w:val="20"/>
-                <w:lang w:eastAsia="es-CO"/>
-              </w:rPr>
-              <w:t>Medida</w:t>
-            </w:r>
-          </w:p>
-        </w:tc>
-        <w:tc>
-          <w:tcPr>
-            <w:tcW w:w="1200" w:type="dxa"/>
-            <w:shd w:val="clear" w:color="auto" w:fill="000000" w:themeFill="text1"/>
-            <w:noWrap/>
-            <w:vAlign w:val="center"/>
-            <w:hideMark/>
-          </w:tcPr>
-          <w:p>
-            <w:pPr>
-              <w:jc w:val="center"/>
-              <w:rPr>
-                <w:rFonts w:ascii="Calibri" w:eastAsia="Times New Roman" w:hAnsi="Calibri" w:cs="Calibri"/>
-                <w:color w:val="FFFFFF" w:themeColor="background1"/>
-                <w:sz w:val="22"/>
-                <w:szCs w:val="22"/>
-                <w:lang w:eastAsia="es-CO"/>
-              </w:rPr>
-            </w:pPr>
-            <w:r>
-              <w:rPr>
-                <w:rFonts w:ascii="Calibri" w:eastAsia="Times New Roman" w:hAnsi="Calibri" w:cs="Calibri"/>
-                <w:color w:val="FFFFFF" w:themeColor="background1"/>
-                <w:sz w:val="22"/>
-                <w:szCs w:val="22"/>
-                <w:lang w:eastAsia="es-CO"/>
-              </w:rPr>
-              <w:t>Valor</w:t>
-            </w:r>
-          </w:p>
-        </w:tc>
-      </w:tr>
-      <w:tr>
-        <w:trPr>
-          <w:trHeight w:val="300"/>
-        </w:trPr>
-        <w:tc>
-          <w:tcPr>
-            <w:tcW w:w="1200" w:type="dxa"/>
-            <w:noWrap/>
-            <w:vAlign w:val="center"/>
-            <w:hideMark/>
-          </w:tcPr>
-          <w:p>
-            <w:pPr>
-              <w:jc w:val="center"/>
-              <w:rPr>
-                <w:rFonts w:ascii="Lucida Console" w:eastAsia="Times New Roman" w:hAnsi="Lucida Console" w:cs="Calibri"/>
-                <w:color w:val="000000"/>
-                <w:sz w:val="20"/>
-                <w:szCs w:val="20"/>
-                <w:lang w:eastAsia="es-CO"/>
-              </w:rPr>
-            </w:pPr>
-            <w:r>
-              <w:rPr>
-                <w:rFonts w:ascii="Lucida Console" w:eastAsia="Times New Roman" w:hAnsi="Lucida Console" w:cs="Calibri"/>
-                <w:color w:val="000000"/>
-                <w:sz w:val="20"/>
-                <w:szCs w:val="20"/>
-                <w:lang w:eastAsia="es-CO"/>
-              </w:rPr>
-              <w:t>Min.</w:t>
-            </w:r>
-          </w:p>
-        </w:tc>
-        <w:tc>
-          <w:tcPr>
-            <w:tcW w:w="1200" w:type="dxa"/>
-            <w:noWrap/>
-            <w:vAlign w:val="center"/>
-            <w:hideMark/>
-          </w:tcPr>
-          <w:p>
-            <w:pPr>
-              <w:jc w:val="center"/>
-              <w:rPr>
-                <w:rFonts w:ascii="Calibri" w:eastAsia="Times New Roman" w:hAnsi="Calibri" w:cs="Calibri"/>
-                <w:color w:val="000000"/>
-                <w:sz w:val="22"/>
-                <w:szCs w:val="22"/>
-                <w:lang w:eastAsia="es-CO"/>
-              </w:rPr>
-            </w:pPr>
-            <w:r>
-              <w:rPr>
-                <w:rFonts w:ascii="Calibri" w:eastAsia="Times New Roman" w:hAnsi="Calibri" w:cs="Calibri"/>
-                <w:color w:val="000000"/>
-                <w:sz w:val="22"/>
-                <w:szCs w:val="22"/>
-                <w:lang w:eastAsia="es-CO"/>
-              </w:rPr>
-              <w:t>$0</w:t>
-            </w:r>
-          </w:p>
-        </w:tc>
-      </w:tr>
-      <w:tr>
-        <w:trPr>
-          <w:trHeight w:val="300"/>
-        </w:trPr>
-        <w:tc>
-          <w:tcPr>
-            <w:tcW w:w="1200" w:type="dxa"/>
-            <w:noWrap/>
-            <w:vAlign w:val="center"/>
-            <w:hideMark/>
-          </w:tcPr>
-          <w:p>
-            <w:pPr>
-              <w:jc w:val="center"/>
-              <w:rPr>
-                <w:rFonts w:ascii="Lucida Console" w:eastAsia="Times New Roman" w:hAnsi="Lucida Console" w:cs="Calibri"/>
-                <w:color w:val="000000"/>
-                <w:sz w:val="20"/>
-                <w:szCs w:val="20"/>
-                <w:lang w:eastAsia="es-CO"/>
-              </w:rPr>
-            </w:pPr>
-            <w:r>
-              <w:rPr>
-                <w:rFonts w:ascii="Lucida Console" w:eastAsia="Times New Roman" w:hAnsi="Lucida Console" w:cs="Calibri"/>
-                <w:color w:val="000000"/>
-                <w:sz w:val="20"/>
-                <w:szCs w:val="20"/>
-                <w:lang w:eastAsia="es-CO"/>
-              </w:rPr>
-              <w:t>1st Qu.</w:t>
-            </w:r>
-          </w:p>
-        </w:tc>
-        <w:tc>
-          <w:tcPr>
-            <w:tcW w:w="1200" w:type="dxa"/>
-            <w:noWrap/>
-            <w:vAlign w:val="center"/>
-            <w:hideMark/>
-          </w:tcPr>
-          <w:p>
-            <w:pPr>
-              <w:jc w:val="center"/>
-              <w:rPr>
-                <w:rFonts w:ascii="Calibri" w:eastAsia="Times New Roman" w:hAnsi="Calibri" w:cs="Calibri"/>
-                <w:color w:val="000000"/>
-                <w:sz w:val="22"/>
-                <w:szCs w:val="22"/>
-                <w:lang w:eastAsia="es-CO"/>
-              </w:rPr>
-            </w:pPr>
-            <w:r>
-              <w:rPr>
-                <w:rFonts w:ascii="Calibri" w:eastAsia="Times New Roman" w:hAnsi="Calibri" w:cs="Calibri"/>
-                <w:color w:val="000000"/>
-                <w:sz w:val="22"/>
-                <w:szCs w:val="22"/>
-                <w:lang w:eastAsia="es-CO"/>
-              </w:rPr>
-              <w:t>$800,000</w:t>
-            </w:r>
-          </w:p>
-        </w:tc>
-      </w:tr>
-      <w:tr>
-        <w:trPr>
-          <w:trHeight w:val="300"/>
-        </w:trPr>
-        <w:tc>
-          <w:tcPr>
-            <w:tcW w:w="1200" w:type="dxa"/>
-            <w:noWrap/>
-            <w:vAlign w:val="center"/>
-            <w:hideMark/>
-          </w:tcPr>
-          <w:p>
-            <w:pPr>
-              <w:jc w:val="center"/>
-              <w:rPr>
-                <w:rFonts w:ascii="Lucida Console" w:eastAsia="Times New Roman" w:hAnsi="Lucida Console" w:cs="Calibri"/>
-                <w:color w:val="000000"/>
-                <w:sz w:val="20"/>
-                <w:szCs w:val="20"/>
-                <w:lang w:eastAsia="es-CO"/>
-              </w:rPr>
-            </w:pPr>
-            <w:r>
-              <w:rPr>
-                <w:rFonts w:ascii="Lucida Console" w:eastAsia="Times New Roman" w:hAnsi="Lucida Console" w:cs="Calibri"/>
-                <w:color w:val="000000"/>
-                <w:sz w:val="20"/>
-                <w:szCs w:val="20"/>
-                <w:lang w:eastAsia="es-CO"/>
-              </w:rPr>
-              <w:t>Median</w:t>
-            </w:r>
-          </w:p>
-        </w:tc>
-        <w:tc>
-          <w:tcPr>
-            <w:tcW w:w="1200" w:type="dxa"/>
-            <w:noWrap/>
-            <w:vAlign w:val="center"/>
-            <w:hideMark/>
-          </w:tcPr>
-          <w:p>
-            <w:pPr>
-              <w:jc w:val="center"/>
-              <w:rPr>
-                <w:rFonts w:ascii="Calibri" w:eastAsia="Times New Roman" w:hAnsi="Calibri" w:cs="Calibri"/>
-                <w:color w:val="000000"/>
-                <w:sz w:val="22"/>
-                <w:szCs w:val="22"/>
-                <w:lang w:eastAsia="es-CO"/>
-              </w:rPr>
-            </w:pPr>
-            <w:r>
-              <w:rPr>
-                <w:rFonts w:ascii="Calibri" w:eastAsia="Times New Roman" w:hAnsi="Calibri" w:cs="Calibri"/>
-                <w:color w:val="000000"/>
-                <w:sz w:val="22"/>
-                <w:szCs w:val="22"/>
-                <w:lang w:eastAsia="es-CO"/>
-              </w:rPr>
-              <w:t>$1,400,000</w:t>
-            </w:r>
-          </w:p>
-        </w:tc>
-      </w:tr>
-      <w:tr>
-        <w:trPr>
-          <w:trHeight w:val="300"/>
-        </w:trPr>
-        <w:tc>
-          <w:tcPr>
-            <w:tcW w:w="1200" w:type="dxa"/>
-            <w:noWrap/>
-            <w:vAlign w:val="center"/>
-            <w:hideMark/>
-          </w:tcPr>
-          <w:p>
-            <w:pPr>
-              <w:jc w:val="center"/>
-              <w:rPr>
-                <w:rFonts w:ascii="Lucida Console" w:eastAsia="Times New Roman" w:hAnsi="Lucida Console" w:cs="Calibri"/>
-                <w:color w:val="000000"/>
-                <w:sz w:val="20"/>
-                <w:szCs w:val="20"/>
-                <w:lang w:eastAsia="es-CO"/>
-              </w:rPr>
-            </w:pPr>
-            <w:r>
-              <w:rPr>
-                <w:rFonts w:ascii="Lucida Console" w:eastAsia="Times New Roman" w:hAnsi="Lucida Console" w:cs="Calibri"/>
-                <w:color w:val="000000"/>
-                <w:sz w:val="20"/>
-                <w:szCs w:val="20"/>
-                <w:lang w:eastAsia="es-CO"/>
-              </w:rPr>
-              <w:t>Mean</w:t>
-            </w:r>
-          </w:p>
-        </w:tc>
-        <w:tc>
-          <w:tcPr>
-            <w:tcW w:w="1200" w:type="dxa"/>
-            <w:noWrap/>
-            <w:vAlign w:val="center"/>
-            <w:hideMark/>
-          </w:tcPr>
-          <w:p>
-            <w:pPr>
-              <w:jc w:val="center"/>
-              <w:rPr>
-                <w:rFonts w:ascii="Calibri" w:eastAsia="Times New Roman" w:hAnsi="Calibri" w:cs="Calibri"/>
-                <w:color w:val="000000"/>
-                <w:sz w:val="22"/>
-                <w:szCs w:val="22"/>
-                <w:lang w:eastAsia="es-CO"/>
-              </w:rPr>
-            </w:pPr>
-            <w:r>
-              <w:rPr>
-                <w:rFonts w:ascii="Calibri" w:eastAsia="Times New Roman" w:hAnsi="Calibri" w:cs="Calibri"/>
-                <w:color w:val="000000"/>
-                <w:sz w:val="22"/>
-                <w:szCs w:val="22"/>
-                <w:lang w:eastAsia="es-CO"/>
-              </w:rPr>
-              <w:t>$2,102,586</w:t>
-            </w:r>
-          </w:p>
-        </w:tc>
-      </w:tr>
-      <w:tr>
-        <w:trPr>
-          <w:trHeight w:val="300"/>
-        </w:trPr>
-        <w:tc>
-          <w:tcPr>
-            <w:tcW w:w="1200" w:type="dxa"/>
-            <w:noWrap/>
-            <w:vAlign w:val="center"/>
-            <w:hideMark/>
-          </w:tcPr>
-          <w:p>
-            <w:pPr>
-              <w:jc w:val="center"/>
-              <w:rPr>
-                <w:rFonts w:ascii="Lucida Console" w:eastAsia="Times New Roman" w:hAnsi="Lucida Console" w:cs="Calibri"/>
-                <w:color w:val="000000"/>
-                <w:sz w:val="20"/>
-                <w:szCs w:val="20"/>
-                <w:lang w:eastAsia="es-CO"/>
-              </w:rPr>
-            </w:pPr>
-            <w:r>
-              <w:rPr>
-                <w:rFonts w:ascii="Lucida Console" w:eastAsia="Times New Roman" w:hAnsi="Lucida Console" w:cs="Calibri"/>
-                <w:color w:val="000000"/>
-                <w:sz w:val="20"/>
-                <w:szCs w:val="20"/>
-                <w:lang w:eastAsia="es-CO"/>
-              </w:rPr>
-              <w:t>3rd Qu.</w:t>
-            </w:r>
-          </w:p>
-        </w:tc>
-        <w:tc>
-          <w:tcPr>
-            <w:tcW w:w="1200" w:type="dxa"/>
-            <w:noWrap/>
-            <w:vAlign w:val="center"/>
-            <w:hideMark/>
-          </w:tcPr>
-          <w:p>
-            <w:pPr>
-              <w:jc w:val="center"/>
-              <w:rPr>
-                <w:rFonts w:ascii="Calibri" w:eastAsia="Times New Roman" w:hAnsi="Calibri" w:cs="Calibri"/>
-                <w:color w:val="000000"/>
-                <w:sz w:val="22"/>
-                <w:szCs w:val="22"/>
-                <w:lang w:eastAsia="es-CO"/>
-              </w:rPr>
-            </w:pPr>
-            <w:r>
-              <w:rPr>
-                <w:rFonts w:ascii="Calibri" w:eastAsia="Times New Roman" w:hAnsi="Calibri" w:cs="Calibri"/>
-                <w:color w:val="000000"/>
-                <w:sz w:val="22"/>
-                <w:szCs w:val="22"/>
-                <w:lang w:eastAsia="es-CO"/>
-              </w:rPr>
-              <w:t>$2,518,242</w:t>
-            </w:r>
-          </w:p>
-        </w:tc>
-      </w:tr>
-      <w:tr>
-        <w:trPr>
-          <w:trHeight w:val="300"/>
-        </w:trPr>
-        <w:tc>
-          <w:tcPr>
-            <w:tcW w:w="1200" w:type="dxa"/>
-            <w:noWrap/>
-            <w:vAlign w:val="center"/>
-            <w:hideMark/>
-          </w:tcPr>
-          <w:p>
-            <w:pPr>
-              <w:jc w:val="center"/>
-              <w:rPr>
-                <w:rFonts w:ascii="Lucida Console" w:eastAsia="Times New Roman" w:hAnsi="Lucida Console" w:cs="Calibri"/>
-                <w:color w:val="000000"/>
-                <w:sz w:val="20"/>
-                <w:szCs w:val="20"/>
-                <w:lang w:eastAsia="es-CO"/>
-              </w:rPr>
-            </w:pPr>
-            <w:r>
-              <w:rPr>
-                <w:rFonts w:ascii="Lucida Console" w:eastAsia="Times New Roman" w:hAnsi="Lucida Console" w:cs="Calibri"/>
-                <w:color w:val="000000"/>
-                <w:sz w:val="20"/>
-                <w:szCs w:val="20"/>
-                <w:lang w:eastAsia="es-CO"/>
-              </w:rPr>
-              <w:t>Max.</w:t>
-            </w:r>
-          </w:p>
-        </w:tc>
-        <w:tc>
-          <w:tcPr>
-            <w:tcW w:w="1200" w:type="dxa"/>
-            <w:noWrap/>
-            <w:vAlign w:val="center"/>
-            <w:hideMark/>
-          </w:tcPr>
-          <w:p>
-            <w:pPr>
-              <w:jc w:val="center"/>
-              <w:rPr>
-                <w:rFonts w:ascii="Calibri" w:eastAsia="Times New Roman" w:hAnsi="Calibri" w:cs="Calibri"/>
-                <w:color w:val="000000"/>
-                <w:sz w:val="22"/>
-                <w:szCs w:val="22"/>
-                <w:lang w:eastAsia="es-CO"/>
-              </w:rPr>
-            </w:pPr>
-            <w:r>
-              <w:rPr>
-                <w:rFonts w:ascii="Calibri" w:eastAsia="Times New Roman" w:hAnsi="Calibri" w:cs="Calibri"/>
-                <w:color w:val="000000"/>
-                <w:sz w:val="22"/>
-                <w:szCs w:val="22"/>
-                <w:lang w:eastAsia="es-CO"/>
-              </w:rPr>
-              <w:t>$85,833,333</w:t>
-            </w:r>
-          </w:p>
-        </w:tc>
-      </w:tr>
-    </w:tbl>
-    <w:p>
-      <w:pPr>
-        <w:jc w:val="both"/>
-        <w:rPr>
-          <w:rFonts w:ascii="Garamond" w:hAnsi="Garamond"/>
-        </w:rPr>
-      </w:pPr>
-    </w:p>
-    <w:p>
-      <w:pPr>
-        <w:jc w:val="both"/>
+    <w:p>
+      <w:pPr>
+        <w:jc w:val="center"/>
         <w:rPr>
           <w:rFonts w:ascii="Garamond" w:hAnsi="Garamond"/>
         </w:rPr>
@@ -2089,6 +1676,60 @@
           <w:rFonts w:ascii="Garamond" w:hAnsi="Garamond"/>
         </w:rPr>
       </w:pPr>
+      <w:r>
+        <w:rPr>
+          <w:rFonts w:ascii="Garamond" w:hAnsi="Garamond"/>
+        </w:rPr>
+        <w:t xml:space="preserve">Se puede identificar en el siguiente gráfico de torta, </w:t>
+      </w:r>
+      <w:proofErr w:type="gramStart"/>
+      <w:r>
+        <w:rPr>
+          <w:rFonts w:ascii="Garamond" w:hAnsi="Garamond"/>
+        </w:rPr>
+        <w:t>que</w:t>
+      </w:r>
+      <w:proofErr w:type="gramEnd"/>
+      <w:r>
+        <w:rPr>
+          <w:rFonts w:ascii="Garamond" w:hAnsi="Garamond"/>
+        </w:rPr>
+        <w:t xml:space="preserve"> </w:t>
+      </w:r>
+      <w:r>
+        <w:rPr>
+          <w:rFonts w:ascii="Garamond" w:hAnsi="Garamond"/>
+        </w:rPr>
+        <w:t xml:space="preserve">en los datos obtenidos, el 20% de los hogares está por debajo de la línea de pobreza, mientras que el resto se encuentra sobre este valor. Cabe resaltar que esta distribución proviene de la información obtenida de la base de datos </w:t>
+      </w:r>
+      <w:proofErr w:type="spellStart"/>
+      <w:r>
+        <w:rPr>
+          <w:rFonts w:ascii="Garamond" w:hAnsi="Garamond"/>
+        </w:rPr>
+        <w:t>submission</w:t>
+      </w:r>
+      <w:proofErr w:type="spellEnd"/>
+      <w:r>
+        <w:rPr>
+          <w:rFonts w:ascii="Garamond" w:hAnsi="Garamond"/>
+        </w:rPr>
+        <w:t xml:space="preserve"> </w:t>
+      </w:r>
+      <w:proofErr w:type="spellStart"/>
+      <w:r>
+        <w:rPr>
+          <w:rFonts w:ascii="Garamond" w:hAnsi="Garamond"/>
+        </w:rPr>
+        <w:t>template</w:t>
+      </w:r>
+      <w:proofErr w:type="spellEnd"/>
+      <w:r>
+        <w:rPr>
+          <w:rFonts w:ascii="Garamond" w:hAnsi="Garamond"/>
+        </w:rPr>
+        <w:t>, la cual es una aproximación a los datos reales.</w:t>
+      </w:r>
     </w:p>
     <w:p>
       <w:pPr>
@@ -2097,15 +1738,23 @@
           <w:rFonts w:ascii="Garamond" w:hAnsi="Garamond"/>
         </w:rPr>
       </w:pPr>
+    </w:p>
+    <w:p>
+      <w:pPr>
+        <w:jc w:val="center"/>
+        <w:rPr>
+          <w:rFonts w:ascii="Garamond" w:hAnsi="Garamond"/>
+        </w:rPr>
+      </w:pPr>
       <w:r>
         <w:rPr>
           <w:rFonts w:ascii="Garamond" w:hAnsi="Garamond"/>
           <w:noProof/>
         </w:rPr>
         <w:drawing>
-          <wp:inline distT="0" distB="0" distL="0" distR="0" wp14:anchorId="02E3426C" wp14:editId="5922CE33">
-            <wp:extent cx="2936492" cy="2326233"/>
-            <wp:effectExtent l="0" t="0" r="0" b="0"/>
+          <wp:inline distT="0" distB="0" distL="0" distR="0" wp14:anchorId="02E3426C" wp14:editId="0FF31A7A">
+            <wp:extent cx="3693700" cy="2926080"/>
+            <wp:effectExtent l="0" t="0" r="2540" b="7620"/>
             <wp:docPr id="1427013748" name="Imagen 5" descr="Gráfico, Gráfico circular&#10;&#10;Descripción generada automáticamente"/>
             <wp:cNvGraphicFramePr>
               <a:graphicFrameLocks xmlns:a="http://schemas.openxmlformats.org/drawingml/2006/main" noChangeAspect="1"/>
@@ -2132,7 +1781,7 @@
                   <pic:spPr>
                     <a:xfrm>
                       <a:off x="0" y="0"/>
-                      <a:ext cx="2944238" cy="2332370"/>
+                      <a:ext cx="3706556" cy="2936264"/>
                     </a:xfrm>
                     <a:prstGeom prst="rect">
                       <a:avLst/>
@@ -2147,7 +1796,15 @@
     </w:p>
     <w:p>
       <w:pPr>
-        <w:jc w:val="both"/>
+        <w:jc w:val="center"/>
+        <w:rPr>
+          <w:rFonts w:ascii="Garamond" w:hAnsi="Garamond"/>
+        </w:rPr>
+      </w:pPr>
+    </w:p>
+    <w:p>
+      <w:pPr>
+        <w:jc w:val="center"/>
         <w:rPr>
           <w:rFonts w:ascii="Garamond" w:hAnsi="Garamond"/>
         </w:rPr>
@@ -2179,6 +1836,54 @@
           <w:rFonts w:ascii="Garamond" w:hAnsi="Garamond"/>
         </w:rPr>
       </w:pPr>
+      <w:r>
+        <w:rPr>
+          <w:rFonts w:ascii="Garamond" w:hAnsi="Garamond"/>
+        </w:rPr>
+        <w:t xml:space="preserve">A continuación, se presenta la distribución de los datos </w:t>
+      </w:r>
+      <w:r>
+        <w:rPr>
+          <w:rFonts w:ascii="Garamond" w:hAnsi="Garamond"/>
+        </w:rPr>
+        <w:t>de hogares por ciudad. Las columnas más altas corresponden al acumulado</w:t>
+      </w:r>
+      <w:r>
+        <w:rPr>
+          <w:rFonts w:ascii="Garamond" w:hAnsi="Garamond"/>
+        </w:rPr>
+        <w:t xml:space="preserve">, es decir, resto urbano y rural. Se observa también que </w:t>
+      </w:r>
+      <w:r>
+        <w:rPr>
+          <w:rFonts w:ascii="Garamond" w:hAnsi="Garamond"/>
+        </w:rPr>
+        <w:t xml:space="preserve">las grandes ciudades son las que presentan una mayor cantidad de datos en la muestra, estas son Bogotá y Medellín; el resto de </w:t>
+      </w:r>
+      <w:r>
+        <w:rPr>
+          <w:rFonts w:ascii="Garamond" w:hAnsi="Garamond"/>
+        </w:rPr>
+        <w:t>las ciudades</w:t>
+      </w:r>
+      <w:r>
+        <w:rPr>
+          <w:rFonts w:ascii="Garamond" w:hAnsi="Garamond"/>
+        </w:rPr>
+        <w:t xml:space="preserve"> tiene una cantidad similar de observaciones (</w:t>
+      </w:r>
+      <w:r>
+        <w:rPr>
+          <w:rFonts w:ascii="Garamond" w:hAnsi="Garamond"/>
+        </w:rPr>
+        <w:t xml:space="preserve">rondan las 5.000), esta distribución similar en los datos contribuye </w:t>
+      </w:r>
+      <w:r>
+        <w:rPr>
+          <w:rFonts w:ascii="Garamond" w:hAnsi="Garamond"/>
+        </w:rPr>
+        <w:t xml:space="preserve">la reducción de sesgo en las estimaciones </w:t>
+      </w:r>
     </w:p>
     <w:p>
       <w:pPr>
@@ -2187,16 +1892,23 @@
           <w:rFonts w:ascii="Garamond" w:hAnsi="Garamond"/>
         </w:rPr>
       </w:pPr>
+    </w:p>
+    <w:p>
+      <w:pPr>
+        <w:jc w:val="center"/>
+        <w:rPr>
+          <w:rFonts w:ascii="Garamond" w:hAnsi="Garamond"/>
+        </w:rPr>
+      </w:pPr>
       <w:r>
         <w:rPr>
           <w:rFonts w:ascii="Garamond" w:hAnsi="Garamond"/>
           <w:noProof/>
         </w:rPr>
-        <w:lastRenderedPageBreak/>
         <w:drawing>
-          <wp:inline distT="0" distB="0" distL="0" distR="0" wp14:anchorId="261984E7" wp14:editId="0A8DE9BC">
-            <wp:extent cx="3754347" cy="2355494"/>
-            <wp:effectExtent l="0" t="0" r="0" b="6985"/>
+          <wp:inline distT="0" distB="0" distL="0" distR="0" wp14:anchorId="261984E7" wp14:editId="44363130">
+            <wp:extent cx="4732934" cy="2969464"/>
+            <wp:effectExtent l="0" t="0" r="0" b="2540"/>
             <wp:docPr id="1990946734" name="Imagen 7"/>
             <wp:cNvGraphicFramePr>
               <a:graphicFrameLocks xmlns:a="http://schemas.openxmlformats.org/drawingml/2006/main" noChangeAspect="1"/>
@@ -2223,7 +1935,7 @@
                   <pic:spPr>
                     <a:xfrm>
                       <a:off x="0" y="0"/>
-                      <a:ext cx="3761339" cy="2359881"/>
+                      <a:ext cx="4744910" cy="2976978"/>
                     </a:xfrm>
                     <a:prstGeom prst="rect">
                       <a:avLst/>
@@ -2262,10 +1974,36 @@
           <w:rFonts w:ascii="Garamond" w:hAnsi="Garamond"/>
         </w:rPr>
       </w:pPr>
+      <w:r>
+        <w:rPr>
+          <w:rFonts w:ascii="Garamond" w:hAnsi="Garamond"/>
+        </w:rPr>
+        <w:t xml:space="preserve">La distribución del número de cuartos en el hogar es similar a la distribución de </w:t>
+      </w:r>
+      <w:r>
+        <w:rPr>
+          <w:rFonts w:ascii="Garamond" w:hAnsi="Garamond"/>
+        </w:rPr>
+        <w:t xml:space="preserve">salario vista anteriormente, ya que, a mayor salario en el hogar existe la </w:t>
+      </w:r>
+      <w:r>
+        <w:rPr>
+          <w:rFonts w:ascii="Garamond" w:hAnsi="Garamond"/>
+        </w:rPr>
+        <w:t>posibilidad de tener casas con espacios más amplios.</w:t>
+      </w:r>
     </w:p>
     <w:p>
       <w:pPr>
         <w:jc w:val="both"/>
+        <w:rPr>
+          <w:rFonts w:ascii="Garamond" w:hAnsi="Garamond"/>
+        </w:rPr>
+      </w:pPr>
+    </w:p>
+    <w:p>
+      <w:pPr>
+        <w:jc w:val="center"/>
         <w:rPr>
           <w:rFonts w:ascii="Garamond" w:hAnsi="Garamond"/>
         </w:rPr>
@@ -2328,6 +2066,30 @@
     </w:p>
     <w:p>
       <w:pPr>
+        <w:jc w:val="both"/>
+        <w:rPr>
+          <w:rFonts w:ascii="Garamond" w:hAnsi="Garamond"/>
+        </w:rPr>
+      </w:pPr>
+    </w:p>
+    <w:p>
+      <w:pPr>
+        <w:jc w:val="both"/>
+        <w:rPr>
+          <w:rFonts w:ascii="Garamond" w:hAnsi="Garamond"/>
+        </w:rPr>
+      </w:pPr>
+    </w:p>
+    <w:p>
+      <w:pPr>
+        <w:jc w:val="both"/>
+        <w:rPr>
+          <w:rFonts w:ascii="Garamond" w:hAnsi="Garamond"/>
+        </w:rPr>
+      </w:pPr>
+    </w:p>
+    <w:p>
+      <w:pPr>
         <w:pStyle w:val="Prrafodelista"/>
         <w:numPr>
           <w:ilvl w:val="0"/>
@@ -2342,6 +2104,7 @@
         <w:rPr>
           <w:rFonts w:ascii="Garamond" w:hAnsi="Garamond"/>
         </w:rPr>
+        <w:lastRenderedPageBreak/>
         <w:t>Tipo de vivienda</w:t>
       </w:r>
     </w:p>
@@ -2352,10 +2115,72 @@
           <w:rFonts w:ascii="Garamond" w:hAnsi="Garamond"/>
         </w:rPr>
       </w:pPr>
+      <w:r>
+        <w:rPr>
+          <w:rFonts w:ascii="Garamond" w:hAnsi="Garamond"/>
+        </w:rPr>
+        <w:t>Se puede observar que la mayor parte de la muestra vive en ca</w:t>
+      </w:r>
+      <w:r>
+        <w:rPr>
+          <w:rFonts w:ascii="Garamond" w:hAnsi="Garamond"/>
+        </w:rPr>
+        <w:t>s</w:t>
+      </w:r>
+      <w:r>
+        <w:rPr>
+          <w:rFonts w:ascii="Garamond" w:hAnsi="Garamond"/>
+        </w:rPr>
+        <w:t>a en arriendo</w:t>
+      </w:r>
+      <w:r>
+        <w:rPr>
+          <w:rFonts w:ascii="Garamond" w:hAnsi="Garamond"/>
+        </w:rPr>
+        <w:t>, seguido de ca</w:t>
+      </w:r>
+      <w:r>
+        <w:rPr>
+          <w:rFonts w:ascii="Garamond" w:hAnsi="Garamond"/>
+        </w:rPr>
+        <w:t>s</w:t>
+      </w:r>
+      <w:r>
+        <w:rPr>
+          <w:rFonts w:ascii="Garamond" w:hAnsi="Garamond"/>
+        </w:rPr>
+        <w:t>a propia</w:t>
+      </w:r>
+      <w:r>
+        <w:rPr>
+          <w:rFonts w:ascii="Garamond" w:hAnsi="Garamond"/>
+        </w:rPr>
+        <w:t>, lo cual se puede relacionar con que un porcentaje más bajo de la población cuenta con los recursos suficientes para tener casa propia</w:t>
+      </w:r>
+      <w:r>
+        <w:rPr>
+          <w:rFonts w:ascii="Garamond" w:hAnsi="Garamond"/>
+        </w:rPr>
+        <w:t>. Llama la atención que una gran cantidad de hogares vive en usufructo</w:t>
+      </w:r>
+      <w:r>
+        <w:rPr>
+          <w:rFonts w:ascii="Garamond" w:hAnsi="Garamond"/>
+        </w:rPr>
+        <w:t xml:space="preserve">. </w:t>
+      </w:r>
     </w:p>
     <w:p>
       <w:pPr>
         <w:jc w:val="both"/>
+        <w:rPr>
+          <w:rFonts w:ascii="Garamond" w:hAnsi="Garamond"/>
+        </w:rPr>
+      </w:pPr>
+    </w:p>
+    <w:p>
+      <w:pPr>
+        <w:jc w:val="center"/>
         <w:rPr>
           <w:rFonts w:ascii="Garamond" w:hAnsi="Garamond"/>
         </w:rPr>
@@ -2432,7 +2257,7 @@
         <w:rPr>
           <w:rFonts w:ascii="Garamond" w:hAnsi="Garamond"/>
         </w:rPr>
-        <w:t>Línea de indigencia</w:t>
+        <w:t>Número de personas por cuarto</w:t>
       </w:r>
     </w:p>
     <w:p>
@@ -2442,6 +2267,44 @@
           <w:rFonts w:ascii="Garamond" w:hAnsi="Garamond"/>
         </w:rPr>
       </w:pPr>
+      <w:r>
+        <w:rPr>
+          <w:rFonts w:ascii="Garamond" w:hAnsi="Garamond"/>
+        </w:rPr>
+        <w:t xml:space="preserve">En este caso, se identifica que una gran cantidad de hogares tiene en promedio </w:t>
+      </w:r>
+      <w:r>
+        <w:rPr>
+          <w:rFonts w:ascii="Garamond" w:hAnsi="Garamond"/>
+        </w:rPr>
+        <w:t xml:space="preserve">2 y 3 personas por cuarto. Esta variable es de interés ya que, mientras más personas vivan por cuarto la probabilidad de que </w:t>
+      </w:r>
+      <w:r>
+        <w:rPr>
+          <w:rFonts w:ascii="Garamond" w:hAnsi="Garamond"/>
+        </w:rPr>
+        <w:t xml:space="preserve">sean hogares pobres es más alta, mientras </w:t>
+      </w:r>
+      <w:proofErr w:type="gramStart"/>
+      <w:r>
+        <w:rPr>
+          <w:rFonts w:ascii="Garamond" w:hAnsi="Garamond"/>
+        </w:rPr>
+        <w:t>que</w:t>
+      </w:r>
+      <w:proofErr w:type="gramEnd"/>
+      <w:r>
+        <w:rPr>
+          <w:rFonts w:ascii="Garamond" w:hAnsi="Garamond"/>
+        </w:rPr>
+        <w:t xml:space="preserve"> si</w:t>
+      </w:r>
+      <w:r>
+        <w:rPr>
+          <w:rFonts w:ascii="Garamond" w:hAnsi="Garamond"/>
+        </w:rPr>
+        <w:t xml:space="preserve"> solo vive una persona en el cuarto, la probabilidad de que sea un hogar pobre es menor.</w:t>
+      </w:r>
     </w:p>
     <w:p>
       <w:pPr>
@@ -2450,17 +2313,24 @@
           <w:rFonts w:ascii="Garamond" w:hAnsi="Garamond"/>
         </w:rPr>
       </w:pPr>
+    </w:p>
+    <w:p>
+      <w:pPr>
+        <w:jc w:val="center"/>
+        <w:rPr>
+          <w:rFonts w:ascii="Garamond" w:hAnsi="Garamond"/>
+        </w:rPr>
+      </w:pPr>
       <w:r>
         <w:rPr>
           <w:rFonts w:ascii="Garamond" w:hAnsi="Garamond"/>
           <w:noProof/>
         </w:rPr>
-        <w:lastRenderedPageBreak/>
         <w:drawing>
-          <wp:inline distT="0" distB="0" distL="0" distR="0" wp14:anchorId="38B76242" wp14:editId="5965876C">
-            <wp:extent cx="3792820" cy="2157984"/>
+          <wp:inline distT="0" distB="0" distL="0" distR="0" wp14:anchorId="10ED3E5F" wp14:editId="6FE4D620">
+            <wp:extent cx="3380029" cy="2219340"/>
             <wp:effectExtent l="0" t="0" r="0" b="0"/>
-            <wp:docPr id="1662321060" name="Imagen 11" descr="Gráfico, Histograma&#10;&#10;Descripción generada automáticamente"/>
+            <wp:docPr id="1606440337" name="Imagen 13" descr="Gráfico, Histograma&#10;&#10;Descripción generada automáticamente"/>
             <wp:cNvGraphicFramePr>
               <a:graphicFrameLocks xmlns:a="http://schemas.openxmlformats.org/drawingml/2006/main" noChangeAspect="1"/>
             </wp:cNvGraphicFramePr>
@@ -2468,7 +2338,7 @@
               <a:graphicData uri="http://schemas.openxmlformats.org/drawingml/2006/picture">
                 <pic:pic xmlns:pic="http://schemas.openxmlformats.org/drawingml/2006/picture">
                   <pic:nvPicPr>
-                    <pic:cNvPr id="1662321060" name="Imagen 11" descr="Gráfico, Histograma&#10;&#10;Descripción generada automáticamente"/>
+                    <pic:cNvPr id="1606440337" name="Imagen 13" descr="Gráfico, Histograma&#10;&#10;Descripción generada automáticamente"/>
                     <pic:cNvPicPr/>
                   </pic:nvPicPr>
                   <pic:blipFill>
@@ -2486,7 +2356,7 @@
                   <pic:spPr>
                     <a:xfrm>
                       <a:off x="0" y="0"/>
-                      <a:ext cx="3798520" cy="2161227"/>
+                      <a:ext cx="3387701" cy="2224378"/>
                     </a:xfrm>
                     <a:prstGeom prst="rect">
                       <a:avLst/>
@@ -2501,6 +2371,14 @@
     </w:p>
     <w:p>
       <w:pPr>
+        <w:jc w:val="center"/>
+        <w:rPr>
+          <w:rFonts w:ascii="Garamond" w:hAnsi="Garamond"/>
+        </w:rPr>
+      </w:pPr>
+    </w:p>
+    <w:p>
+      <w:pPr>
         <w:jc w:val="both"/>
         <w:rPr>
           <w:rFonts w:ascii="Garamond" w:hAnsi="Garamond"/>
@@ -2523,7 +2401,7 @@
         <w:rPr>
           <w:rFonts w:ascii="Garamond" w:hAnsi="Garamond"/>
         </w:rPr>
-        <w:t>Línea de pobreza</w:t>
+        <w:t>Edad promedio del hogar</w:t>
       </w:r>
     </w:p>
     <w:p>
@@ -2536,172 +2414,47 @@
       <w:r>
         <w:rPr>
           <w:rFonts w:ascii="Garamond" w:hAnsi="Garamond"/>
+        </w:rPr>
+        <w:t xml:space="preserve">En la edad promedio por hogar, se puede observar que también se concentran los datos en valores bajos, a saber, la mayor cantidad de </w:t>
+      </w:r>
+      <w:r>
+        <w:rPr>
+          <w:rFonts w:ascii="Garamond" w:hAnsi="Garamond"/>
+        </w:rPr>
+        <w:t>hogares tiene una edad promedio de 25 años, por lo que son hogares jóvenes</w:t>
+      </w:r>
+      <w:r>
+        <w:rPr>
+          <w:rFonts w:ascii="Garamond" w:hAnsi="Garamond"/>
+        </w:rPr>
+        <w:t xml:space="preserve">. Mientras que existen pocos hogares en donde la edad promedio sea de más de 50 años. </w:t>
+      </w:r>
+      <w:r>
+        <w:rPr>
+          <w:rFonts w:ascii="Garamond" w:hAnsi="Garamond"/>
+        </w:rPr>
+        <w:t xml:space="preserve">La edad puede ser un factor relevante a la hora de predecir la pobreza ya que, a mayor edad existe la posibilidad de tener </w:t>
+      </w:r>
+      <w:r>
+        <w:rPr>
+          <w:rFonts w:ascii="Garamond" w:hAnsi="Garamond"/>
+        </w:rPr>
+        <w:t>más experiencia y por lo tanto más salario.</w:t>
+      </w:r>
+    </w:p>
+    <w:p>
+      <w:pPr>
+        <w:jc w:val="center"/>
+        <w:rPr>
+          <w:rFonts w:ascii="Garamond" w:hAnsi="Garamond"/>
+        </w:rPr>
+      </w:pPr>
+      <w:r>
+        <w:rPr>
+          <w:rFonts w:ascii="Garamond" w:hAnsi="Garamond"/>
           <w:noProof/>
         </w:rPr>
-        <w:drawing>
-          <wp:inline distT="0" distB="0" distL="0" distR="0" wp14:anchorId="0C50583E" wp14:editId="4E219E20">
-            <wp:extent cx="3328416" cy="1893754"/>
-            <wp:effectExtent l="0" t="0" r="5715" b="0"/>
-            <wp:docPr id="1274604500" name="Imagen 12" descr="Gráfico, Histograma&#10;&#10;Descripción generada automáticamente"/>
-            <wp:cNvGraphicFramePr>
-              <a:graphicFrameLocks xmlns:a="http://schemas.openxmlformats.org/drawingml/2006/main" noChangeAspect="1"/>
-            </wp:cNvGraphicFramePr>
-            <a:graphic xmlns:a="http://schemas.openxmlformats.org/drawingml/2006/main">
-              <a:graphicData uri="http://schemas.openxmlformats.org/drawingml/2006/picture">
-                <pic:pic xmlns:pic="http://schemas.openxmlformats.org/drawingml/2006/picture">
-                  <pic:nvPicPr>
-                    <pic:cNvPr id="1274604500" name="Imagen 12" descr="Gráfico, Histograma&#10;&#10;Descripción generada automáticamente"/>
-                    <pic:cNvPicPr/>
-                  </pic:nvPicPr>
-                  <pic:blipFill>
-                    <a:blip r:embed="rId16">
-                      <a:extLst>
-                        <a:ext uri="{28A0092B-C50C-407E-A947-70E740481C1C}">
-                          <a14:useLocalDpi xmlns:a14="http://schemas.microsoft.com/office/drawing/2010/main" val="0"/>
-                        </a:ext>
-                      </a:extLst>
-                    </a:blip>
-                    <a:stretch>
-                      <a:fillRect/>
-                    </a:stretch>
-                  </pic:blipFill>
-                  <pic:spPr>
-                    <a:xfrm>
-                      <a:off x="0" y="0"/>
-                      <a:ext cx="3334717" cy="1897339"/>
-                    </a:xfrm>
-                    <a:prstGeom prst="rect">
-                      <a:avLst/>
-                    </a:prstGeom>
-                  </pic:spPr>
-                </pic:pic>
-              </a:graphicData>
-            </a:graphic>
-          </wp:inline>
-        </w:drawing>
-      </w:r>
-    </w:p>
-    <w:p>
-      <w:pPr>
-        <w:jc w:val="both"/>
-        <w:rPr>
-          <w:rFonts w:ascii="Garamond" w:hAnsi="Garamond"/>
-        </w:rPr>
-      </w:pPr>
-    </w:p>
-    <w:p>
-      <w:pPr>
-        <w:pStyle w:val="Prrafodelista"/>
-        <w:numPr>
-          <w:ilvl w:val="0"/>
-          <w:numId w:val="32"/>
-        </w:numPr>
-        <w:jc w:val="both"/>
-        <w:rPr>
-          <w:rFonts w:ascii="Garamond" w:hAnsi="Garamond"/>
-        </w:rPr>
-      </w:pPr>
-      <w:r>
-        <w:rPr>
-          <w:rFonts w:ascii="Garamond" w:hAnsi="Garamond"/>
-        </w:rPr>
-        <w:t>Número de personas por cuarto</w:t>
-      </w:r>
-    </w:p>
-    <w:p>
-      <w:pPr>
-        <w:jc w:val="both"/>
-        <w:rPr>
-          <w:rFonts w:ascii="Garamond" w:hAnsi="Garamond"/>
-        </w:rPr>
-      </w:pPr>
-      <w:r>
-        <w:rPr>
-          <w:rFonts w:ascii="Garamond" w:hAnsi="Garamond"/>
-          <w:noProof/>
-        </w:rPr>
-        <w:drawing>
-          <wp:inline distT="0" distB="0" distL="0" distR="0" wp14:anchorId="10ED3E5F" wp14:editId="68C22639">
-            <wp:extent cx="5048955" cy="3315163"/>
-            <wp:effectExtent l="0" t="0" r="0" b="0"/>
-            <wp:docPr id="1606440337" name="Imagen 13" descr="Gráfico, Histograma&#10;&#10;Descripción generada automáticamente"/>
-            <wp:cNvGraphicFramePr>
-              <a:graphicFrameLocks xmlns:a="http://schemas.openxmlformats.org/drawingml/2006/main" noChangeAspect="1"/>
-            </wp:cNvGraphicFramePr>
-            <a:graphic xmlns:a="http://schemas.openxmlformats.org/drawingml/2006/main">
-              <a:graphicData uri="http://schemas.openxmlformats.org/drawingml/2006/picture">
-                <pic:pic xmlns:pic="http://schemas.openxmlformats.org/drawingml/2006/picture">
-                  <pic:nvPicPr>
-                    <pic:cNvPr id="1606440337" name="Imagen 13" descr="Gráfico, Histograma&#10;&#10;Descripción generada automáticamente"/>
-                    <pic:cNvPicPr/>
-                  </pic:nvPicPr>
-                  <pic:blipFill>
-                    <a:blip r:embed="rId17">
-                      <a:extLst>
-                        <a:ext uri="{28A0092B-C50C-407E-A947-70E740481C1C}">
-                          <a14:useLocalDpi xmlns:a14="http://schemas.microsoft.com/office/drawing/2010/main" val="0"/>
-                        </a:ext>
-                      </a:extLst>
-                    </a:blip>
-                    <a:stretch>
-                      <a:fillRect/>
-                    </a:stretch>
-                  </pic:blipFill>
-                  <pic:spPr>
-                    <a:xfrm>
-                      <a:off x="0" y="0"/>
-                      <a:ext cx="5048955" cy="3315163"/>
-                    </a:xfrm>
-                    <a:prstGeom prst="rect">
-                      <a:avLst/>
-                    </a:prstGeom>
-                  </pic:spPr>
-                </pic:pic>
-              </a:graphicData>
-            </a:graphic>
-          </wp:inline>
-        </w:drawing>
-      </w:r>
-    </w:p>
-    <w:p>
-      <w:pPr>
-        <w:jc w:val="both"/>
-        <w:rPr>
-          <w:rFonts w:ascii="Garamond" w:hAnsi="Garamond"/>
-        </w:rPr>
-      </w:pPr>
-    </w:p>
-    <w:p>
-      <w:pPr>
-        <w:pStyle w:val="Prrafodelista"/>
-        <w:numPr>
-          <w:ilvl w:val="0"/>
-          <w:numId w:val="32"/>
-        </w:numPr>
-        <w:jc w:val="both"/>
-        <w:rPr>
-          <w:rFonts w:ascii="Garamond" w:hAnsi="Garamond"/>
-        </w:rPr>
-      </w:pPr>
-      <w:r>
-        <w:rPr>
-          <w:rFonts w:ascii="Garamond" w:hAnsi="Garamond"/>
-        </w:rPr>
-        <w:t>Edad promedio del hogar</w:t>
-      </w:r>
-    </w:p>
-    <w:p>
-      <w:pPr>
-        <w:jc w:val="both"/>
-        <w:rPr>
-          <w:rFonts w:ascii="Garamond" w:hAnsi="Garamond"/>
-        </w:rPr>
-      </w:pPr>
-      <w:r>
-        <w:rPr>
-          <w:rFonts w:ascii="Garamond" w:hAnsi="Garamond"/>
-          <w:noProof/>
-        </w:rPr>
+        <w:lastRenderedPageBreak/>
         <w:drawing>
           <wp:inline distT="0" distB="0" distL="0" distR="0" wp14:anchorId="22BFADB6" wp14:editId="5B3DAE52">
             <wp:extent cx="3453699" cy="2267712"/>
@@ -2718,7 +2471,7 @@
                     <pic:cNvPicPr/>
                   </pic:nvPicPr>
                   <pic:blipFill>
-                    <a:blip r:embed="rId18">
+                    <a:blip r:embed="rId16">
                       <a:extLst>
                         <a:ext uri="{28A0092B-C50C-407E-A947-70E740481C1C}">
                           <a14:useLocalDpi xmlns:a14="http://schemas.microsoft.com/office/drawing/2010/main" val="0"/>
@@ -2782,6 +2535,58 @@
       <w:r>
         <w:rPr>
           <w:rFonts w:ascii="Garamond" w:hAnsi="Garamond"/>
+        </w:rPr>
+        <w:t xml:space="preserve">Esta variable muestra que </w:t>
+      </w:r>
+      <w:r>
+        <w:rPr>
+          <w:rFonts w:ascii="Garamond" w:hAnsi="Garamond"/>
+        </w:rPr>
+        <w:t>la mayoría de los hogares trabaja</w:t>
+      </w:r>
+      <w:r>
+        <w:rPr>
+          <w:rFonts w:ascii="Garamond" w:hAnsi="Garamond"/>
+        </w:rPr>
+        <w:t xml:space="preserve"> </w:t>
+      </w:r>
+      <w:r>
+        <w:rPr>
+          <w:rFonts w:ascii="Garamond" w:hAnsi="Garamond"/>
+        </w:rPr>
+        <w:t xml:space="preserve">entre 47 y 48 horas, los que concuerda con lo establecido por la ley. </w:t>
+      </w:r>
+      <w:r>
+        <w:rPr>
+          <w:rFonts w:ascii="Garamond" w:hAnsi="Garamond"/>
+        </w:rPr>
+        <w:t xml:space="preserve">La distribución de esta variable parece ser normal; sin embargo, se ve una cantidad alta de hogares </w:t>
+      </w:r>
+      <w:r>
+        <w:rPr>
+          <w:rFonts w:ascii="Garamond" w:hAnsi="Garamond"/>
+        </w:rPr>
+        <w:t>en 0, estos pueden ser aquellos hogares en línea de pobreza, ya que no reciben ingresos por su trabajo.</w:t>
+      </w:r>
+    </w:p>
+    <w:p>
+      <w:pPr>
+        <w:jc w:val="both"/>
+        <w:rPr>
+          <w:rFonts w:ascii="Garamond" w:hAnsi="Garamond"/>
+        </w:rPr>
+      </w:pPr>
+    </w:p>
+    <w:p>
+      <w:pPr>
+        <w:jc w:val="center"/>
+        <w:rPr>
+          <w:rFonts w:ascii="Garamond" w:hAnsi="Garamond"/>
+        </w:rPr>
+      </w:pPr>
+      <w:r>
+        <w:rPr>
+          <w:rFonts w:ascii="Garamond" w:hAnsi="Garamond"/>
           <w:noProof/>
         </w:rPr>
         <w:drawing>
@@ -2800,7 +2605,7 @@
                     <pic:cNvPicPr/>
                   </pic:nvPicPr>
                   <pic:blipFill>
-                    <a:blip r:embed="rId19">
+                    <a:blip r:embed="rId17">
                       <a:extLst>
                         <a:ext uri="{28A0092B-C50C-407E-A947-70E740481C1C}">
                           <a14:useLocalDpi xmlns:a14="http://schemas.microsoft.com/office/drawing/2010/main" val="0"/>
@@ -2864,12 +2669,51 @@
       <w:r>
         <w:rPr>
           <w:rFonts w:ascii="Garamond" w:hAnsi="Garamond"/>
+        </w:rPr>
+        <w:t xml:space="preserve">A continuación, se presenta la gráfica de distribución del nivel de educación máximo alcanzado por algún miembro de un hogar. Allí se identifica que la mayoría de los hogares tiene algún individuo que </w:t>
+      </w:r>
+      <w:r>
+        <w:rPr>
+          <w:rFonts w:ascii="Garamond" w:hAnsi="Garamond"/>
+        </w:rPr>
+        <w:t xml:space="preserve">terminó la universidad. Seguido de educación media y básica secundaria. Es de resaltar que </w:t>
+      </w:r>
+      <w:r>
+        <w:rPr>
+          <w:rFonts w:ascii="Garamond" w:hAnsi="Garamond"/>
+        </w:rPr>
+        <w:t>casi 40.000 hogares en la muestra solo alcanzaron</w:t>
+      </w:r>
+      <w:r>
+        <w:rPr>
+          <w:rFonts w:ascii="Garamond" w:hAnsi="Garamond"/>
+        </w:rPr>
+        <w:t xml:space="preserve"> un nivel de educación de básica primaria y básica </w:t>
+      </w:r>
+      <w:r>
+        <w:rPr>
+          <w:rFonts w:ascii="Garamond" w:hAnsi="Garamond"/>
+        </w:rPr>
+        <w:t>secundaria, lo cual puede influir directamente en si el hogar está por debajo de la línea de pobreza o no.</w:t>
+      </w:r>
+    </w:p>
+    <w:p>
+      <w:pPr>
+        <w:jc w:val="center"/>
+        <w:rPr>
+          <w:rFonts w:ascii="Garamond" w:hAnsi="Garamond"/>
+        </w:rPr>
+      </w:pPr>
+      <w:r>
+        <w:rPr>
+          <w:rFonts w:ascii="Garamond" w:hAnsi="Garamond"/>
           <w:noProof/>
         </w:rPr>
+        <w:lastRenderedPageBreak/>
         <w:drawing>
-          <wp:inline distT="0" distB="0" distL="0" distR="0" wp14:anchorId="4759B857" wp14:editId="0F89B211">
-            <wp:extent cx="3464840" cy="2275027"/>
-            <wp:effectExtent l="0" t="0" r="2540" b="0"/>
+          <wp:inline distT="0" distB="0" distL="0" distR="0" wp14:anchorId="4759B857" wp14:editId="65BEEB2F">
+            <wp:extent cx="3364992" cy="2209467"/>
+            <wp:effectExtent l="0" t="0" r="6985" b="635"/>
             <wp:docPr id="39353068" name="Imagen 16" descr="Gráfico, Gráfico de barras&#10;&#10;Descripción generada automáticamente"/>
             <wp:cNvGraphicFramePr>
               <a:graphicFrameLocks xmlns:a="http://schemas.openxmlformats.org/drawingml/2006/main" noChangeAspect="1"/>
@@ -2882,7 +2726,7 @@
                     <pic:cNvPicPr/>
                   </pic:nvPicPr>
                   <pic:blipFill>
-                    <a:blip r:embed="rId20">
+                    <a:blip r:embed="rId18">
                       <a:extLst>
                         <a:ext uri="{28A0092B-C50C-407E-A947-70E740481C1C}">
                           <a14:useLocalDpi xmlns:a14="http://schemas.microsoft.com/office/drawing/2010/main" val="0"/>
@@ -2896,7 +2740,7 @@
                   <pic:spPr>
                     <a:xfrm>
                       <a:off x="0" y="0"/>
-                      <a:ext cx="3469082" cy="2277813"/>
+                      <a:ext cx="3374763" cy="2215883"/>
                     </a:xfrm>
                     <a:prstGeom prst="rect">
                       <a:avLst/>
@@ -2919,14 +2763,6 @@
     </w:p>
     <w:p>
       <w:pPr>
-        <w:jc w:val="both"/>
-        <w:rPr>
-          <w:rFonts w:ascii="Garamond" w:hAnsi="Garamond"/>
-        </w:rPr>
-      </w:pPr>
-    </w:p>
-    <w:p>
-      <w:pPr>
         <w:pStyle w:val="Prrafodelista"/>
         <w:numPr>
           <w:ilvl w:val="0"/>
@@ -2941,7 +2777,6 @@
         <w:rPr>
           <w:rFonts w:ascii="Garamond" w:hAnsi="Garamond"/>
         </w:rPr>
-        <w:lastRenderedPageBreak/>
         <w:t>Afiliación</w:t>
       </w:r>
       <w:r>
@@ -2954,6 +2789,82 @@
     <w:p>
       <w:pPr>
         <w:jc w:val="both"/>
+        <w:rPr>
+          <w:rFonts w:ascii="Garamond" w:hAnsi="Garamond"/>
+        </w:rPr>
+      </w:pPr>
+      <w:r>
+        <w:rPr>
+          <w:rFonts w:ascii="Garamond" w:hAnsi="Garamond"/>
+        </w:rPr>
+        <w:t xml:space="preserve">Por último, se utilizó </w:t>
+      </w:r>
+      <w:r>
+        <w:rPr>
+          <w:rFonts w:ascii="Garamond" w:hAnsi="Garamond"/>
+        </w:rPr>
+        <w:t xml:space="preserve">esta variable </w:t>
+      </w:r>
+      <w:r>
+        <w:rPr>
+          <w:rFonts w:ascii="Garamond" w:hAnsi="Garamond"/>
+        </w:rPr>
+        <w:t xml:space="preserve">para identificar </w:t>
+      </w:r>
+      <w:r>
+        <w:rPr>
+          <w:rFonts w:ascii="Garamond" w:hAnsi="Garamond"/>
+        </w:rPr>
+        <w:t xml:space="preserve">si alguna persona en el hogar está afiliada a seguridad social o no, esta </w:t>
+      </w:r>
+      <w:r>
+        <w:rPr>
+          <w:rFonts w:ascii="Garamond" w:hAnsi="Garamond"/>
+        </w:rPr>
+        <w:t>variable</w:t>
+      </w:r>
+      <w:r>
+        <w:rPr>
+          <w:rFonts w:ascii="Garamond" w:hAnsi="Garamond"/>
+        </w:rPr>
+        <w:t xml:space="preserve"> nos puede brindar </w:t>
+      </w:r>
+      <w:r>
+        <w:rPr>
+          <w:rFonts w:ascii="Garamond" w:hAnsi="Garamond"/>
+        </w:rPr>
+        <w:t xml:space="preserve">información que permita establecer si el hogar es pobre o no, en la media en que, si al menos una persona está afiliada puede significar que </w:t>
+      </w:r>
+      <w:r>
+        <w:rPr>
+          <w:rFonts w:ascii="Garamond" w:hAnsi="Garamond"/>
+        </w:rPr>
+        <w:t>tiene ingresos suficientes para no estar debajo de la línea de pobreza.</w:t>
+      </w:r>
+      <w:r>
+        <w:rPr>
+          <w:rFonts w:ascii="Garamond" w:hAnsi="Garamond"/>
+        </w:rPr>
+        <w:t xml:space="preserve"> A saber. Se observa que </w:t>
+      </w:r>
+      <w:r>
+        <w:rPr>
+          <w:rFonts w:ascii="Garamond" w:hAnsi="Garamond"/>
+        </w:rPr>
+        <w:t>el 3% de los hogares no cuenta con ningún individuo afiliado a seguridad social, esta es una distribución similar a la vista anteriormente de línea de pobreza.</w:t>
+      </w:r>
+    </w:p>
+    <w:p>
+      <w:pPr>
+        <w:jc w:val="both"/>
+        <w:rPr>
+          <w:rFonts w:ascii="Garamond" w:hAnsi="Garamond"/>
+        </w:rPr>
+      </w:pPr>
+    </w:p>
+    <w:p>
+      <w:pPr>
+        <w:jc w:val="center"/>
         <w:rPr>
           <w:rFonts w:ascii="Garamond" w:hAnsi="Garamond"/>
         </w:rPr>
@@ -2979,7 +2890,7 @@
                     <pic:cNvPicPr/>
                   </pic:nvPicPr>
                   <pic:blipFill>
-                    <a:blip r:embed="rId21">
+                    <a:blip r:embed="rId19">
                       <a:extLst>
                         <a:ext uri="{28A0092B-C50C-407E-A947-70E740481C1C}">
                           <a14:useLocalDpi xmlns:a14="http://schemas.microsoft.com/office/drawing/2010/main" val="0"/>
@@ -3053,7 +2964,25 @@
           <w:bCs/>
           <w:lang w:val="es-ES"/>
         </w:rPr>
-        <w:t>Modelo y resultados</w:t>
+        <w:t>Modelo</w:t>
+      </w:r>
+      <w:r>
+        <w:rPr>
+          <w:rFonts w:ascii="Garamond" w:hAnsi="Garamond"/>
+          <w:b/>
+          <w:bCs/>
+          <w:lang w:val="es-ES"/>
+        </w:rPr>
+        <w:t xml:space="preserve"> de clasificación 1</w:t>
+      </w:r>
+      <w:r>
+        <w:rPr>
+          <w:rFonts w:ascii="Garamond" w:hAnsi="Garamond"/>
+          <w:b/>
+          <w:bCs/>
+          <w:lang w:val="es-ES"/>
+        </w:rPr>
+        <w:t xml:space="preserve"> y resultados</w:t>
       </w:r>
     </w:p>
     <w:p>
@@ -3065,7 +2994,6 @@
           <w:bCs/>
           <w:i/>
           <w:iCs/>
-          <w:lang w:val="en-US"/>
         </w:rPr>
       </w:pPr>
     </w:p>
@@ -3080,7 +3008,37 @@
         <w:rPr>
           <w:rFonts w:ascii="Garamond" w:hAnsi="Garamond"/>
         </w:rPr>
-        <w:t xml:space="preserve">Para el modelo de regresión, se utilizarán las variables del modelo </w:t>
+        <w:t xml:space="preserve">Para el modelo de regresión, se </w:t>
+      </w:r>
+      <w:r>
+        <w:rPr>
+          <w:rFonts w:ascii="Garamond" w:hAnsi="Garamond"/>
+        </w:rPr>
+        <w:t>utilizaron</w:t>
+      </w:r>
+      <w:r>
+        <w:rPr>
+          <w:rFonts w:ascii="Garamond" w:hAnsi="Garamond"/>
+        </w:rPr>
+        <w:t xml:space="preserve"> las variables </w:t>
+      </w:r>
+      <w:r>
+        <w:rPr>
+          <w:rFonts w:ascii="Garamond" w:hAnsi="Garamond"/>
+        </w:rPr>
+        <w:t>inic</w:t>
+      </w:r>
+      <w:r>
+        <w:rPr>
+          <w:rFonts w:ascii="Garamond" w:hAnsi="Garamond"/>
+        </w:rPr>
+        <w:t>iales de la base</w:t>
+      </w:r>
+      <w:r>
+        <w:rPr>
+          <w:rFonts w:ascii="Garamond" w:hAnsi="Garamond"/>
+        </w:rPr>
+        <w:t xml:space="preserve"> </w:t>
       </w:r>
       <w:r>
         <w:rPr>
@@ -3662,41 +3620,6 @@
     </w:p>
     <w:p>
       <w:pPr>
-        <w:pStyle w:val="HTMLconformatoprevio"/>
-        <w:shd w:val="clear" w:color="auto" w:fill="FFFFFF"/>
-        <w:wordWrap w:val="0"/>
-        <w:rPr>
-          <w:rFonts w:ascii="Garamond" w:hAnsi="Garamond"/>
-          <w:color w:val="000000"/>
-        </w:rPr>
-      </w:pPr>
-    </w:p>
-    <w:p>
-      <w:pPr>
-        <w:jc w:val="both"/>
-        <w:rPr>
-          <w:rFonts w:ascii="Garamond" w:hAnsi="Garamond"/>
-        </w:rPr>
-      </w:pPr>
-    </w:p>
-    <w:p>
-      <w:pPr>
-        <w:jc w:val="both"/>
-        <w:rPr>
-          <w:rFonts w:ascii="Garamond" w:hAnsi="Garamond"/>
-        </w:rPr>
-      </w:pPr>
-    </w:p>
-    <w:p>
-      <w:pPr>
-        <w:jc w:val="both"/>
-        <w:rPr>
-          <w:rFonts w:ascii="Garamond" w:hAnsi="Garamond"/>
-        </w:rPr>
-      </w:pPr>
-    </w:p>
-    <w:p>
-      <w:pPr>
         <w:jc w:val="both"/>
         <w:rPr>
           <w:rFonts w:ascii="Garamond" w:hAnsi="Garamond"/>
@@ -4419,7 +4342,6 @@
                 <w:szCs w:val="20"/>
                 <w:lang w:eastAsia="es-MX"/>
               </w:rPr>
-              <w:lastRenderedPageBreak/>
               <w:t>Lasso (Sensibilidad)</w:t>
             </w:r>
           </w:p>
@@ -5696,7 +5618,7 @@
           <w:bdr w:val="none" w:sz="0" w:space="0" w:color="auto" w:frame="1"/>
         </w:rPr>
         <w:sectPr>
-          <w:headerReference w:type="default" r:id="rId22"/>
+          <w:headerReference w:type="default" r:id="rId20"/>
           <w:pgSz w:w="12240" w:h="15840"/>
           <w:pgMar w:top="1417" w:right="1701" w:bottom="1417" w:left="1701" w:header="708" w:footer="708" w:gutter="0"/>
           <w:cols w:space="708"/>
@@ -6448,36 +6370,153 @@
           <w:rFonts w:ascii="Garamond" w:hAnsi="Garamond"/>
         </w:rPr>
       </w:pPr>
-      <w:r>
-        <w:rPr>
-          <w:rFonts w:ascii="Garamond" w:hAnsi="Garamond"/>
-        </w:rPr>
-        <w:t>Entiendo que podríamos ha</w:t>
-      </w:r>
-      <w:r>
-        <w:rPr>
-          <w:rFonts w:ascii="Garamond" w:hAnsi="Garamond"/>
-        </w:rPr>
-        <w:t xml:space="preserve">cer esto mismo para otros modelos (cambiando los predictores que se </w:t>
-      </w:r>
-      <w:proofErr w:type="gramStart"/>
-      <w:r>
-        <w:rPr>
-          <w:rFonts w:ascii="Garamond" w:hAnsi="Garamond"/>
-        </w:rPr>
-        <w:t>eligieron)…</w:t>
-      </w:r>
-      <w:proofErr w:type="gramEnd"/>
-      <w:r>
-        <w:rPr>
-          <w:rFonts w:ascii="Garamond" w:hAnsi="Garamond"/>
-        </w:rPr>
-        <w:t xml:space="preserve"> también podríamos incluir </w:t>
+    </w:p>
+    <w:p>
+      <w:pPr>
+        <w:pStyle w:val="Prrafodelista"/>
+        <w:numPr>
+          <w:ilvl w:val="0"/>
+          <w:numId w:val="15"/>
+        </w:numPr>
+        <w:jc w:val="both"/>
+        <w:rPr>
+          <w:rFonts w:ascii="Garamond" w:hAnsi="Garamond"/>
+          <w:b/>
+          <w:bCs/>
+          <w:lang w:val="es-ES"/>
+        </w:rPr>
+      </w:pPr>
+      <w:r>
+        <w:rPr>
+          <w:rFonts w:ascii="Garamond" w:hAnsi="Garamond"/>
+          <w:b/>
+          <w:bCs/>
+          <w:lang w:val="es-ES"/>
+        </w:rPr>
+        <w:t xml:space="preserve">Modelo de </w:t>
+      </w:r>
+      <w:r>
+        <w:rPr>
+          <w:rFonts w:ascii="Garamond" w:hAnsi="Garamond"/>
+          <w:b/>
+          <w:bCs/>
+          <w:lang w:val="es-ES"/>
+        </w:rPr>
+        <w:t>predicción de ingreso</w:t>
+      </w:r>
+      <w:r>
+        <w:rPr>
+          <w:rFonts w:ascii="Garamond" w:hAnsi="Garamond"/>
+          <w:b/>
+          <w:bCs/>
+          <w:lang w:val="es-ES"/>
+        </w:rPr>
+        <w:t xml:space="preserve"> y resultados</w:t>
+      </w:r>
+    </w:p>
+    <w:p>
+      <w:pPr>
+        <w:jc w:val="both"/>
+        <w:rPr>
+          <w:rFonts w:ascii="Garamond" w:hAnsi="Garamond"/>
+          <w:b/>
+          <w:bCs/>
+          <w:lang w:val="es-ES"/>
+        </w:rPr>
+      </w:pPr>
+    </w:p>
+    <w:p>
+      <w:pPr>
+        <w:jc w:val="both"/>
+        <w:rPr>
+          <w:rFonts w:ascii="Garamond" w:hAnsi="Garamond"/>
+          <w:lang w:val="es-ES"/>
+        </w:rPr>
+      </w:pPr>
+      <w:r>
+        <w:rPr>
+          <w:rFonts w:ascii="Garamond" w:hAnsi="Garamond"/>
+          <w:lang w:val="es-ES"/>
+        </w:rPr>
+        <w:t xml:space="preserve">Para poder tener una predicción más precisa de la variable pobre, se procedió a realizar un modelo de predicción </w:t>
+      </w:r>
+      <w:r>
+        <w:rPr>
+          <w:rFonts w:ascii="Garamond" w:hAnsi="Garamond"/>
+          <w:lang w:val="es-ES"/>
+        </w:rPr>
+        <w:t xml:space="preserve">del ingreso para la base de datos test, utilizando la información de ingresos tomada de la base de datos </w:t>
       </w:r>
       <w:proofErr w:type="spellStart"/>
       <w:r>
         <w:rPr>
           <w:rFonts w:ascii="Garamond" w:hAnsi="Garamond"/>
+          <w:lang w:val="es-ES"/>
+        </w:rPr>
+        <w:t>train_hogares</w:t>
+      </w:r>
+      <w:proofErr w:type="spellEnd"/>
+      <w:r>
+        <w:rPr>
+          <w:rFonts w:ascii="Garamond" w:hAnsi="Garamond"/>
+          <w:lang w:val="es-ES"/>
+        </w:rPr>
+        <w:t xml:space="preserve">. Para esto, se realizaron distintos modelos y se </w:t>
+      </w:r>
+      <w:r>
+        <w:rPr>
+          <w:rFonts w:ascii="Garamond" w:hAnsi="Garamond"/>
+          <w:lang w:val="es-ES"/>
+        </w:rPr>
+        <w:t>eligió</w:t>
+      </w:r>
+      <w:r>
+        <w:rPr>
+          <w:rFonts w:ascii="Garamond" w:hAnsi="Garamond"/>
+          <w:lang w:val="es-ES"/>
+        </w:rPr>
+        <w:t xml:space="preserve"> el que </w:t>
+      </w:r>
+      <w:r>
+        <w:rPr>
+          <w:rFonts w:ascii="Garamond" w:hAnsi="Garamond"/>
+          <w:lang w:val="es-ES"/>
+        </w:rPr>
+        <w:t xml:space="preserve">tuviera un mejor desempeño. </w:t>
+      </w:r>
+    </w:p>
+    <w:p>
+      <w:pPr>
+        <w:jc w:val="both"/>
+        <w:rPr>
+          <w:rFonts w:ascii="Garamond" w:hAnsi="Garamond"/>
+          <w:b/>
+          <w:bCs/>
+          <w:lang w:val="es-ES"/>
+        </w:rPr>
+      </w:pPr>
+    </w:p>
+    <w:p>
+      <w:pPr>
+        <w:jc w:val="both"/>
+        <w:rPr>
+          <w:rFonts w:ascii="Garamond" w:hAnsi="Garamond"/>
+          <w:lang w:val="es-ES"/>
+        </w:rPr>
+      </w:pPr>
+      <w:r>
+        <w:rPr>
+          <w:rFonts w:ascii="Garamond" w:hAnsi="Garamond"/>
+          <w:lang w:val="es-ES"/>
+        </w:rPr>
+        <w:lastRenderedPageBreak/>
+        <w:t xml:space="preserve">El modelo elegido fue el </w:t>
+      </w:r>
+      <w:proofErr w:type="spellStart"/>
+      <w:r>
+        <w:rPr>
+          <w:rFonts w:ascii="Garamond" w:hAnsi="Garamond"/>
+          <w:lang w:val="es-ES"/>
         </w:rPr>
         <w:t>Elastic</w:t>
       </w:r>
@@ -6485,23 +6524,2052 @@
       <w:r>
         <w:rPr>
           <w:rFonts w:ascii="Garamond" w:hAnsi="Garamond"/>
-        </w:rPr>
-        <w:t xml:space="preserve"> net, </w:t>
+          <w:lang w:val="es-ES"/>
+        </w:rPr>
+        <w:t xml:space="preserve"> Net. </w:t>
+      </w:r>
+    </w:p>
+    <w:p>
+      <w:pPr>
+        <w:jc w:val="both"/>
+        <w:rPr>
+          <w:rFonts w:ascii="Garamond" w:hAnsi="Garamond"/>
+          <w:lang w:val="es-ES"/>
+        </w:rPr>
+      </w:pPr>
+    </w:p>
+    <w:p>
+      <w:pPr>
+        <w:jc w:val="both"/>
+        <w:rPr>
+          <w:rFonts w:ascii="Garamond" w:hAnsi="Garamond"/>
+          <w:lang w:val="es-ES"/>
+        </w:rPr>
+      </w:pPr>
+    </w:p>
+    <w:p>
+      <w:pPr>
+        <w:jc w:val="both"/>
+        <w:rPr>
+          <w:rFonts w:ascii="Garamond" w:hAnsi="Garamond"/>
+          <w:lang w:val="es-ES"/>
+        </w:rPr>
+      </w:pPr>
+    </w:p>
+    <w:p>
+      <w:pPr>
+        <w:jc w:val="both"/>
+        <w:rPr>
+          <w:rFonts w:ascii="Garamond" w:hAnsi="Garamond"/>
+          <w:lang w:val="es-ES"/>
+        </w:rPr>
+      </w:pPr>
+      <w:r>
+        <w:rPr>
+          <w:rFonts w:ascii="Garamond" w:hAnsi="Garamond"/>
+          <w:lang w:val="es-ES"/>
+        </w:rPr>
+        <w:t>A continuación</w:t>
+      </w:r>
+      <w:r>
+        <w:rPr>
+          <w:rFonts w:ascii="Garamond" w:hAnsi="Garamond"/>
+          <w:lang w:val="es-ES"/>
+        </w:rPr>
+        <w:t>,</w:t>
+      </w:r>
+      <w:r>
+        <w:rPr>
+          <w:rFonts w:ascii="Garamond" w:hAnsi="Garamond"/>
+          <w:lang w:val="es-ES"/>
+        </w:rPr>
+        <w:t xml:space="preserve"> se presentan las estadísticas descriptivas de la variable ingreso para </w:t>
+      </w:r>
+      <w:r>
+        <w:rPr>
+          <w:rFonts w:ascii="Garamond" w:hAnsi="Garamond"/>
+          <w:lang w:val="es-ES"/>
+        </w:rPr>
+        <w:t xml:space="preserve">la base de </w:t>
       </w:r>
       <w:proofErr w:type="spellStart"/>
       <w:r>
         <w:rPr>
           <w:rFonts w:ascii="Garamond" w:hAnsi="Garamond"/>
-        </w:rPr>
-        <w:t>etc</w:t>
+          <w:i/>
+          <w:iCs/>
+          <w:lang w:val="es-ES"/>
+        </w:rPr>
+        <w:t>train</w:t>
       </w:r>
       <w:proofErr w:type="spellEnd"/>
       <w:r>
         <w:rPr>
           <w:rFonts w:ascii="Garamond" w:hAnsi="Garamond"/>
+          <w:i/>
+          <w:iCs/>
+          <w:lang w:val="es-ES"/>
+        </w:rPr>
+        <w:t xml:space="preserve"> </w:t>
+      </w:r>
+      <w:r>
+        <w:rPr>
+          <w:rFonts w:ascii="Garamond" w:hAnsi="Garamond"/>
+          <w:lang w:val="es-ES"/>
+        </w:rPr>
+        <w:t xml:space="preserve">y la base </w:t>
+      </w:r>
+      <w:r>
+        <w:rPr>
+          <w:rFonts w:ascii="Garamond" w:hAnsi="Garamond"/>
+          <w:i/>
+          <w:iCs/>
+          <w:lang w:val="es-ES"/>
+        </w:rPr>
+        <w:t>test</w:t>
+      </w:r>
+      <w:r>
+        <w:rPr>
+          <w:rFonts w:ascii="Garamond" w:hAnsi="Garamond"/>
+          <w:lang w:val="es-ES"/>
+        </w:rPr>
+        <w:t>.</w:t>
+      </w:r>
+    </w:p>
+    <w:p>
+      <w:pPr>
+        <w:jc w:val="both"/>
+        <w:rPr>
+          <w:rFonts w:ascii="Garamond" w:hAnsi="Garamond"/>
+          <w:lang w:val="es-ES"/>
+        </w:rPr>
+      </w:pPr>
+    </w:p>
+    <w:tbl>
+      <w:tblPr>
+        <w:tblStyle w:val="Tablaconcuadrcula"/>
+        <w:tblW w:w="3600" w:type="dxa"/>
+        <w:jc w:val="center"/>
+        <w:tblLook w:val="04A0" w:firstRow="1" w:lastRow="0" w:firstColumn="1" w:lastColumn="0" w:noHBand="0" w:noVBand="1"/>
+      </w:tblPr>
+      <w:tblGrid>
+        <w:gridCol w:w="1200"/>
+        <w:gridCol w:w="1218"/>
+        <w:gridCol w:w="1218"/>
+      </w:tblGrid>
+      <w:tr>
+        <w:trPr>
+          <w:trHeight w:val="300"/>
+          <w:jc w:val="center"/>
+        </w:trPr>
+        <w:tc>
+          <w:tcPr>
+            <w:tcW w:w="1200" w:type="dxa"/>
+            <w:shd w:val="clear" w:color="auto" w:fill="000000" w:themeFill="text1"/>
+            <w:noWrap/>
+            <w:vAlign w:val="center"/>
+            <w:hideMark/>
+          </w:tcPr>
+          <w:p>
+            <w:pPr>
+              <w:jc w:val="center"/>
+              <w:rPr>
+                <w:rFonts w:ascii="Lucida Console" w:eastAsia="Times New Roman" w:hAnsi="Lucida Console" w:cs="Calibri"/>
+                <w:color w:val="FFFFFF" w:themeColor="background1"/>
+                <w:sz w:val="20"/>
+                <w:szCs w:val="20"/>
+                <w:lang w:eastAsia="es-CO"/>
+              </w:rPr>
+            </w:pPr>
+            <w:r>
+              <w:rPr>
+                <w:rFonts w:ascii="Lucida Console" w:eastAsia="Times New Roman" w:hAnsi="Lucida Console" w:cs="Calibri"/>
+                <w:color w:val="FFFFFF" w:themeColor="background1"/>
+                <w:sz w:val="20"/>
+                <w:szCs w:val="20"/>
+                <w:lang w:eastAsia="es-CO"/>
+              </w:rPr>
+              <w:t>Medida</w:t>
+            </w:r>
+          </w:p>
+        </w:tc>
+        <w:tc>
+          <w:tcPr>
+            <w:tcW w:w="1200" w:type="dxa"/>
+            <w:shd w:val="clear" w:color="auto" w:fill="000000" w:themeFill="text1"/>
+            <w:noWrap/>
+            <w:vAlign w:val="center"/>
+            <w:hideMark/>
+          </w:tcPr>
+          <w:p>
+            <w:pPr>
+              <w:jc w:val="center"/>
+              <w:rPr>
+                <w:rFonts w:ascii="Lucida Console" w:eastAsia="Times New Roman" w:hAnsi="Lucida Console" w:cs="Calibri"/>
+                <w:color w:val="FFFFFF" w:themeColor="background1"/>
+                <w:sz w:val="20"/>
+                <w:szCs w:val="20"/>
+                <w:lang w:eastAsia="es-CO"/>
+              </w:rPr>
+            </w:pPr>
+            <w:r>
+              <w:rPr>
+                <w:rFonts w:ascii="Lucida Console" w:eastAsia="Times New Roman" w:hAnsi="Lucida Console" w:cs="Calibri"/>
+                <w:color w:val="FFFFFF" w:themeColor="background1"/>
+                <w:sz w:val="20"/>
+                <w:szCs w:val="20"/>
+                <w:lang w:eastAsia="es-CO"/>
+              </w:rPr>
+              <w:t>Train</w:t>
+            </w:r>
+          </w:p>
+        </w:tc>
+        <w:tc>
+          <w:tcPr>
+            <w:tcW w:w="1200" w:type="dxa"/>
+            <w:shd w:val="clear" w:color="auto" w:fill="000000" w:themeFill="text1"/>
+            <w:noWrap/>
+            <w:vAlign w:val="center"/>
+            <w:hideMark/>
+          </w:tcPr>
+          <w:p>
+            <w:pPr>
+              <w:jc w:val="center"/>
+              <w:rPr>
+                <w:rFonts w:ascii="Lucida Console" w:eastAsia="Times New Roman" w:hAnsi="Lucida Console" w:cs="Calibri"/>
+                <w:color w:val="FFFFFF" w:themeColor="background1"/>
+                <w:sz w:val="20"/>
+                <w:szCs w:val="20"/>
+                <w:lang w:eastAsia="es-CO"/>
+              </w:rPr>
+            </w:pPr>
+            <w:r>
+              <w:rPr>
+                <w:rFonts w:ascii="Lucida Console" w:eastAsia="Times New Roman" w:hAnsi="Lucida Console" w:cs="Calibri"/>
+                <w:color w:val="FFFFFF" w:themeColor="background1"/>
+                <w:sz w:val="20"/>
+                <w:szCs w:val="20"/>
+                <w:lang w:eastAsia="es-CO"/>
+              </w:rPr>
+              <w:t>Test</w:t>
+            </w:r>
+          </w:p>
+        </w:tc>
+      </w:tr>
+      <w:tr>
+        <w:trPr>
+          <w:trHeight w:val="300"/>
+          <w:jc w:val="center"/>
+        </w:trPr>
+        <w:tc>
+          <w:tcPr>
+            <w:tcW w:w="1200" w:type="dxa"/>
+            <w:noWrap/>
+            <w:vAlign w:val="center"/>
+            <w:hideMark/>
+          </w:tcPr>
+          <w:p>
+            <w:pPr>
+              <w:jc w:val="center"/>
+              <w:rPr>
+                <w:rFonts w:ascii="Lucida Console" w:eastAsia="Times New Roman" w:hAnsi="Lucida Console" w:cs="Calibri"/>
+                <w:color w:val="000000"/>
+                <w:sz w:val="20"/>
+                <w:szCs w:val="20"/>
+                <w:lang w:eastAsia="es-CO"/>
+              </w:rPr>
+            </w:pPr>
+            <w:r>
+              <w:rPr>
+                <w:rFonts w:ascii="Lucida Console" w:eastAsia="Times New Roman" w:hAnsi="Lucida Console" w:cs="Calibri"/>
+                <w:color w:val="000000"/>
+                <w:sz w:val="20"/>
+                <w:szCs w:val="20"/>
+                <w:lang w:eastAsia="es-CO"/>
+              </w:rPr>
+              <w:t>Min.</w:t>
+            </w:r>
+          </w:p>
+        </w:tc>
+        <w:tc>
+          <w:tcPr>
+            <w:tcW w:w="1200" w:type="dxa"/>
+            <w:noWrap/>
+            <w:vAlign w:val="center"/>
+            <w:hideMark/>
+          </w:tcPr>
+          <w:p>
+            <w:pPr>
+              <w:jc w:val="center"/>
+              <w:rPr>
+                <w:rFonts w:ascii="Lucida Console" w:eastAsia="Times New Roman" w:hAnsi="Lucida Console" w:cs="Calibri"/>
+                <w:color w:val="000000"/>
+                <w:sz w:val="20"/>
+                <w:szCs w:val="20"/>
+                <w:lang w:eastAsia="es-CO"/>
+              </w:rPr>
+            </w:pPr>
+            <w:r>
+              <w:rPr>
+                <w:rFonts w:ascii="Lucida Console" w:eastAsia="Times New Roman" w:hAnsi="Lucida Console" w:cs="Calibri"/>
+                <w:color w:val="000000"/>
+                <w:sz w:val="20"/>
+                <w:szCs w:val="20"/>
+                <w:lang w:eastAsia="es-CO"/>
+              </w:rPr>
+              <w:t>0</w:t>
+            </w:r>
+          </w:p>
+        </w:tc>
+        <w:tc>
+          <w:tcPr>
+            <w:tcW w:w="1200" w:type="dxa"/>
+            <w:noWrap/>
+            <w:vAlign w:val="center"/>
+            <w:hideMark/>
+          </w:tcPr>
+          <w:p>
+            <w:pPr>
+              <w:jc w:val="center"/>
+              <w:rPr>
+                <w:rFonts w:ascii="Calibri" w:eastAsia="Times New Roman" w:hAnsi="Calibri" w:cs="Calibri"/>
+                <w:color w:val="000000"/>
+                <w:sz w:val="22"/>
+                <w:szCs w:val="22"/>
+                <w:lang w:eastAsia="es-CO"/>
+              </w:rPr>
+            </w:pPr>
+            <w:r>
+              <w:rPr>
+                <w:rFonts w:ascii="Calibri" w:eastAsia="Times New Roman" w:hAnsi="Calibri" w:cs="Calibri"/>
+                <w:color w:val="000000"/>
+                <w:sz w:val="22"/>
+                <w:szCs w:val="22"/>
+                <w:lang w:eastAsia="es-CO"/>
+              </w:rPr>
+              <w:t>21,850</w:t>
+            </w:r>
+          </w:p>
+        </w:tc>
+      </w:tr>
+      <w:tr>
+        <w:trPr>
+          <w:trHeight w:val="300"/>
+          <w:jc w:val="center"/>
+        </w:trPr>
+        <w:tc>
+          <w:tcPr>
+            <w:tcW w:w="1200" w:type="dxa"/>
+            <w:noWrap/>
+            <w:vAlign w:val="center"/>
+            <w:hideMark/>
+          </w:tcPr>
+          <w:p>
+            <w:pPr>
+              <w:jc w:val="center"/>
+              <w:rPr>
+                <w:rFonts w:ascii="Lucida Console" w:eastAsia="Times New Roman" w:hAnsi="Lucida Console" w:cs="Calibri"/>
+                <w:color w:val="000000"/>
+                <w:sz w:val="20"/>
+                <w:szCs w:val="20"/>
+                <w:lang w:eastAsia="es-CO"/>
+              </w:rPr>
+            </w:pPr>
+            <w:r>
+              <w:rPr>
+                <w:rFonts w:ascii="Lucida Console" w:eastAsia="Times New Roman" w:hAnsi="Lucida Console" w:cs="Calibri"/>
+                <w:color w:val="000000"/>
+                <w:sz w:val="20"/>
+                <w:szCs w:val="20"/>
+                <w:lang w:eastAsia="es-CO"/>
+              </w:rPr>
+              <w:t>1st Qu.</w:t>
+            </w:r>
+          </w:p>
+        </w:tc>
+        <w:tc>
+          <w:tcPr>
+            <w:tcW w:w="1200" w:type="dxa"/>
+            <w:noWrap/>
+            <w:vAlign w:val="center"/>
+            <w:hideMark/>
+          </w:tcPr>
+          <w:p>
+            <w:pPr>
+              <w:jc w:val="center"/>
+              <w:rPr>
+                <w:rFonts w:ascii="Calibri" w:eastAsia="Times New Roman" w:hAnsi="Calibri" w:cs="Calibri"/>
+                <w:color w:val="000000"/>
+                <w:sz w:val="22"/>
+                <w:szCs w:val="22"/>
+                <w:lang w:eastAsia="es-CO"/>
+              </w:rPr>
+            </w:pPr>
+            <w:r>
+              <w:rPr>
+                <w:rFonts w:ascii="Calibri" w:eastAsia="Times New Roman" w:hAnsi="Calibri" w:cs="Calibri"/>
+                <w:color w:val="000000"/>
+                <w:sz w:val="22"/>
+                <w:szCs w:val="22"/>
+                <w:lang w:eastAsia="es-CO"/>
+              </w:rPr>
+              <w:t>800,000</w:t>
+            </w:r>
+          </w:p>
+        </w:tc>
+        <w:tc>
+          <w:tcPr>
+            <w:tcW w:w="1200" w:type="dxa"/>
+            <w:noWrap/>
+            <w:vAlign w:val="center"/>
+            <w:hideMark/>
+          </w:tcPr>
+          <w:p>
+            <w:pPr>
+              <w:jc w:val="center"/>
+              <w:rPr>
+                <w:rFonts w:ascii="Calibri" w:eastAsia="Times New Roman" w:hAnsi="Calibri" w:cs="Calibri"/>
+                <w:color w:val="000000"/>
+                <w:sz w:val="22"/>
+                <w:szCs w:val="22"/>
+                <w:lang w:eastAsia="es-CO"/>
+              </w:rPr>
+            </w:pPr>
+            <w:r>
+              <w:rPr>
+                <w:rFonts w:ascii="Calibri" w:eastAsia="Times New Roman" w:hAnsi="Calibri" w:cs="Calibri"/>
+                <w:color w:val="000000"/>
+                <w:sz w:val="22"/>
+                <w:szCs w:val="22"/>
+                <w:lang w:eastAsia="es-CO"/>
+              </w:rPr>
+              <w:t>380,434</w:t>
+            </w:r>
+          </w:p>
+        </w:tc>
+      </w:tr>
+      <w:tr>
+        <w:trPr>
+          <w:trHeight w:val="300"/>
+          <w:jc w:val="center"/>
+        </w:trPr>
+        <w:tc>
+          <w:tcPr>
+            <w:tcW w:w="1200" w:type="dxa"/>
+            <w:noWrap/>
+            <w:vAlign w:val="center"/>
+            <w:hideMark/>
+          </w:tcPr>
+          <w:p>
+            <w:pPr>
+              <w:jc w:val="center"/>
+              <w:rPr>
+                <w:rFonts w:ascii="Lucida Console" w:eastAsia="Times New Roman" w:hAnsi="Lucida Console" w:cs="Calibri"/>
+                <w:color w:val="000000"/>
+                <w:sz w:val="20"/>
+                <w:szCs w:val="20"/>
+                <w:lang w:eastAsia="es-CO"/>
+              </w:rPr>
+            </w:pPr>
+            <w:r>
+              <w:rPr>
+                <w:rFonts w:ascii="Lucida Console" w:eastAsia="Times New Roman" w:hAnsi="Lucida Console" w:cs="Calibri"/>
+                <w:color w:val="000000"/>
+                <w:sz w:val="20"/>
+                <w:szCs w:val="20"/>
+                <w:lang w:eastAsia="es-CO"/>
+              </w:rPr>
+              <w:t>Median</w:t>
+            </w:r>
+          </w:p>
+        </w:tc>
+        <w:tc>
+          <w:tcPr>
+            <w:tcW w:w="1200" w:type="dxa"/>
+            <w:noWrap/>
+            <w:vAlign w:val="center"/>
+            <w:hideMark/>
+          </w:tcPr>
+          <w:p>
+            <w:pPr>
+              <w:jc w:val="center"/>
+              <w:rPr>
+                <w:rFonts w:ascii="Calibri" w:eastAsia="Times New Roman" w:hAnsi="Calibri" w:cs="Calibri"/>
+                <w:color w:val="000000"/>
+                <w:sz w:val="22"/>
+                <w:szCs w:val="22"/>
+                <w:lang w:eastAsia="es-CO"/>
+              </w:rPr>
+            </w:pPr>
+            <w:r>
+              <w:rPr>
+                <w:rFonts w:ascii="Calibri" w:eastAsia="Times New Roman" w:hAnsi="Calibri" w:cs="Calibri"/>
+                <w:color w:val="000000"/>
+                <w:sz w:val="22"/>
+                <w:szCs w:val="22"/>
+                <w:lang w:eastAsia="es-CO"/>
+              </w:rPr>
+              <w:t>1,400,000</w:t>
+            </w:r>
+          </w:p>
+        </w:tc>
+        <w:tc>
+          <w:tcPr>
+            <w:tcW w:w="1200" w:type="dxa"/>
+            <w:noWrap/>
+            <w:vAlign w:val="center"/>
+            <w:hideMark/>
+          </w:tcPr>
+          <w:p>
+            <w:pPr>
+              <w:jc w:val="center"/>
+              <w:rPr>
+                <w:rFonts w:ascii="Calibri" w:eastAsia="Times New Roman" w:hAnsi="Calibri" w:cs="Calibri"/>
+                <w:color w:val="000000"/>
+                <w:sz w:val="22"/>
+                <w:szCs w:val="22"/>
+                <w:lang w:eastAsia="es-CO"/>
+              </w:rPr>
+            </w:pPr>
+            <w:r>
+              <w:rPr>
+                <w:rFonts w:ascii="Calibri" w:eastAsia="Times New Roman" w:hAnsi="Calibri" w:cs="Calibri"/>
+                <w:color w:val="000000"/>
+                <w:sz w:val="22"/>
+                <w:szCs w:val="22"/>
+                <w:lang w:eastAsia="es-CO"/>
+              </w:rPr>
+              <w:t>785,012</w:t>
+            </w:r>
+          </w:p>
+        </w:tc>
+      </w:tr>
+      <w:tr>
+        <w:trPr>
+          <w:trHeight w:val="300"/>
+          <w:jc w:val="center"/>
+        </w:trPr>
+        <w:tc>
+          <w:tcPr>
+            <w:tcW w:w="1200" w:type="dxa"/>
+            <w:noWrap/>
+            <w:vAlign w:val="center"/>
+            <w:hideMark/>
+          </w:tcPr>
+          <w:p>
+            <w:pPr>
+              <w:jc w:val="center"/>
+              <w:rPr>
+                <w:rFonts w:ascii="Lucida Console" w:eastAsia="Times New Roman" w:hAnsi="Lucida Console" w:cs="Calibri"/>
+                <w:color w:val="000000"/>
+                <w:sz w:val="20"/>
+                <w:szCs w:val="20"/>
+                <w:lang w:eastAsia="es-CO"/>
+              </w:rPr>
+            </w:pPr>
+            <w:r>
+              <w:rPr>
+                <w:rFonts w:ascii="Lucida Console" w:eastAsia="Times New Roman" w:hAnsi="Lucida Console" w:cs="Calibri"/>
+                <w:color w:val="000000"/>
+                <w:sz w:val="20"/>
+                <w:szCs w:val="20"/>
+                <w:lang w:eastAsia="es-CO"/>
+              </w:rPr>
+              <w:t>Mean</w:t>
+            </w:r>
+          </w:p>
+        </w:tc>
+        <w:tc>
+          <w:tcPr>
+            <w:tcW w:w="1200" w:type="dxa"/>
+            <w:noWrap/>
+            <w:vAlign w:val="center"/>
+            <w:hideMark/>
+          </w:tcPr>
+          <w:p>
+            <w:pPr>
+              <w:jc w:val="center"/>
+              <w:rPr>
+                <w:rFonts w:ascii="Calibri" w:eastAsia="Times New Roman" w:hAnsi="Calibri" w:cs="Calibri"/>
+                <w:color w:val="000000"/>
+                <w:sz w:val="22"/>
+                <w:szCs w:val="22"/>
+                <w:lang w:eastAsia="es-CO"/>
+              </w:rPr>
+            </w:pPr>
+            <w:r>
+              <w:rPr>
+                <w:rFonts w:ascii="Calibri" w:eastAsia="Times New Roman" w:hAnsi="Calibri" w:cs="Calibri"/>
+                <w:color w:val="000000"/>
+                <w:sz w:val="22"/>
+                <w:szCs w:val="22"/>
+                <w:lang w:eastAsia="es-CO"/>
+              </w:rPr>
+              <w:t>2,102,586</w:t>
+            </w:r>
+          </w:p>
+        </w:tc>
+        <w:tc>
+          <w:tcPr>
+            <w:tcW w:w="1200" w:type="dxa"/>
+            <w:noWrap/>
+            <w:vAlign w:val="center"/>
+            <w:hideMark/>
+          </w:tcPr>
+          <w:p>
+            <w:pPr>
+              <w:jc w:val="center"/>
+              <w:rPr>
+                <w:rFonts w:ascii="Calibri" w:eastAsia="Times New Roman" w:hAnsi="Calibri" w:cs="Calibri"/>
+                <w:color w:val="000000"/>
+                <w:sz w:val="22"/>
+                <w:szCs w:val="22"/>
+                <w:lang w:eastAsia="es-CO"/>
+              </w:rPr>
+            </w:pPr>
+            <w:r>
+              <w:rPr>
+                <w:rFonts w:ascii="Calibri" w:eastAsia="Times New Roman" w:hAnsi="Calibri" w:cs="Calibri"/>
+                <w:color w:val="000000"/>
+                <w:sz w:val="22"/>
+                <w:szCs w:val="22"/>
+                <w:lang w:eastAsia="es-CO"/>
+              </w:rPr>
+              <w:t>1,242,944</w:t>
+            </w:r>
+          </w:p>
+        </w:tc>
+      </w:tr>
+      <w:tr>
+        <w:trPr>
+          <w:trHeight w:val="300"/>
+          <w:jc w:val="center"/>
+        </w:trPr>
+        <w:tc>
+          <w:tcPr>
+            <w:tcW w:w="1200" w:type="dxa"/>
+            <w:noWrap/>
+            <w:vAlign w:val="center"/>
+            <w:hideMark/>
+          </w:tcPr>
+          <w:p>
+            <w:pPr>
+              <w:jc w:val="center"/>
+              <w:rPr>
+                <w:rFonts w:ascii="Lucida Console" w:eastAsia="Times New Roman" w:hAnsi="Lucida Console" w:cs="Calibri"/>
+                <w:color w:val="000000"/>
+                <w:sz w:val="20"/>
+                <w:szCs w:val="20"/>
+                <w:lang w:eastAsia="es-CO"/>
+              </w:rPr>
+            </w:pPr>
+            <w:r>
+              <w:rPr>
+                <w:rFonts w:ascii="Lucida Console" w:eastAsia="Times New Roman" w:hAnsi="Lucida Console" w:cs="Calibri"/>
+                <w:color w:val="000000"/>
+                <w:sz w:val="20"/>
+                <w:szCs w:val="20"/>
+                <w:lang w:eastAsia="es-CO"/>
+              </w:rPr>
+              <w:t>3rd Qu.</w:t>
+            </w:r>
+          </w:p>
+        </w:tc>
+        <w:tc>
+          <w:tcPr>
+            <w:tcW w:w="1200" w:type="dxa"/>
+            <w:noWrap/>
+            <w:vAlign w:val="center"/>
+            <w:hideMark/>
+          </w:tcPr>
+          <w:p>
+            <w:pPr>
+              <w:jc w:val="center"/>
+              <w:rPr>
+                <w:rFonts w:ascii="Calibri" w:eastAsia="Times New Roman" w:hAnsi="Calibri" w:cs="Calibri"/>
+                <w:color w:val="000000"/>
+                <w:sz w:val="22"/>
+                <w:szCs w:val="22"/>
+                <w:lang w:eastAsia="es-CO"/>
+              </w:rPr>
+            </w:pPr>
+            <w:r>
+              <w:rPr>
+                <w:rFonts w:ascii="Calibri" w:eastAsia="Times New Roman" w:hAnsi="Calibri" w:cs="Calibri"/>
+                <w:color w:val="000000"/>
+                <w:sz w:val="22"/>
+                <w:szCs w:val="22"/>
+                <w:lang w:eastAsia="es-CO"/>
+              </w:rPr>
+              <w:t>2,518,242</w:t>
+            </w:r>
+          </w:p>
+        </w:tc>
+        <w:tc>
+          <w:tcPr>
+            <w:tcW w:w="1200" w:type="dxa"/>
+            <w:noWrap/>
+            <w:vAlign w:val="center"/>
+            <w:hideMark/>
+          </w:tcPr>
+          <w:p>
+            <w:pPr>
+              <w:jc w:val="center"/>
+              <w:rPr>
+                <w:rFonts w:ascii="Calibri" w:eastAsia="Times New Roman" w:hAnsi="Calibri" w:cs="Calibri"/>
+                <w:color w:val="000000"/>
+                <w:sz w:val="22"/>
+                <w:szCs w:val="22"/>
+                <w:lang w:eastAsia="es-CO"/>
+              </w:rPr>
+            </w:pPr>
+            <w:r>
+              <w:rPr>
+                <w:rFonts w:ascii="Calibri" w:eastAsia="Times New Roman" w:hAnsi="Calibri" w:cs="Calibri"/>
+                <w:color w:val="000000"/>
+                <w:sz w:val="22"/>
+                <w:szCs w:val="22"/>
+                <w:lang w:eastAsia="es-CO"/>
+              </w:rPr>
+              <w:t>1,762,270</w:t>
+            </w:r>
+          </w:p>
+        </w:tc>
+      </w:tr>
+      <w:tr>
+        <w:trPr>
+          <w:trHeight w:val="300"/>
+          <w:jc w:val="center"/>
+        </w:trPr>
+        <w:tc>
+          <w:tcPr>
+            <w:tcW w:w="1200" w:type="dxa"/>
+            <w:noWrap/>
+            <w:vAlign w:val="center"/>
+            <w:hideMark/>
+          </w:tcPr>
+          <w:p>
+            <w:pPr>
+              <w:jc w:val="center"/>
+              <w:rPr>
+                <w:rFonts w:ascii="Lucida Console" w:eastAsia="Times New Roman" w:hAnsi="Lucida Console" w:cs="Calibri"/>
+                <w:color w:val="000000"/>
+                <w:sz w:val="20"/>
+                <w:szCs w:val="20"/>
+                <w:lang w:eastAsia="es-CO"/>
+              </w:rPr>
+            </w:pPr>
+            <w:r>
+              <w:rPr>
+                <w:rFonts w:ascii="Lucida Console" w:eastAsia="Times New Roman" w:hAnsi="Lucida Console" w:cs="Calibri"/>
+                <w:color w:val="000000"/>
+                <w:sz w:val="20"/>
+                <w:szCs w:val="20"/>
+                <w:lang w:eastAsia="es-CO"/>
+              </w:rPr>
+              <w:t>Max.</w:t>
+            </w:r>
+          </w:p>
+        </w:tc>
+        <w:tc>
+          <w:tcPr>
+            <w:tcW w:w="1200" w:type="dxa"/>
+            <w:noWrap/>
+            <w:vAlign w:val="center"/>
+            <w:hideMark/>
+          </w:tcPr>
+          <w:p>
+            <w:pPr>
+              <w:jc w:val="center"/>
+              <w:rPr>
+                <w:rFonts w:ascii="Calibri" w:eastAsia="Times New Roman" w:hAnsi="Calibri" w:cs="Calibri"/>
+                <w:color w:val="000000"/>
+                <w:sz w:val="22"/>
+                <w:szCs w:val="22"/>
+                <w:lang w:eastAsia="es-CO"/>
+              </w:rPr>
+            </w:pPr>
+            <w:r>
+              <w:rPr>
+                <w:rFonts w:ascii="Calibri" w:eastAsia="Times New Roman" w:hAnsi="Calibri" w:cs="Calibri"/>
+                <w:color w:val="000000"/>
+                <w:sz w:val="22"/>
+                <w:szCs w:val="22"/>
+                <w:lang w:eastAsia="es-CO"/>
+              </w:rPr>
+              <w:t>85,833,333</w:t>
+            </w:r>
+          </w:p>
+        </w:tc>
+        <w:tc>
+          <w:tcPr>
+            <w:tcW w:w="1200" w:type="dxa"/>
+            <w:noWrap/>
+            <w:vAlign w:val="center"/>
+            <w:hideMark/>
+          </w:tcPr>
+          <w:p>
+            <w:pPr>
+              <w:jc w:val="center"/>
+              <w:rPr>
+                <w:rFonts w:ascii="Calibri" w:eastAsia="Times New Roman" w:hAnsi="Calibri" w:cs="Calibri"/>
+                <w:color w:val="000000"/>
+                <w:sz w:val="22"/>
+                <w:szCs w:val="22"/>
+                <w:lang w:eastAsia="es-CO"/>
+              </w:rPr>
+            </w:pPr>
+            <w:r>
+              <w:rPr>
+                <w:rFonts w:ascii="Calibri" w:eastAsia="Times New Roman" w:hAnsi="Calibri" w:cs="Calibri"/>
+                <w:color w:val="000000"/>
+                <w:sz w:val="22"/>
+                <w:szCs w:val="22"/>
+                <w:lang w:eastAsia="es-CO"/>
+              </w:rPr>
+              <w:t>44,872,887</w:t>
+            </w:r>
+          </w:p>
+        </w:tc>
+      </w:tr>
+    </w:tbl>
+    <w:p>
+      <w:pPr>
+        <w:jc w:val="both"/>
+        <w:rPr>
+          <w:rFonts w:ascii="Garamond" w:hAnsi="Garamond"/>
+          <w:lang w:val="es-ES"/>
+        </w:rPr>
+      </w:pPr>
+    </w:p>
+    <w:p>
+      <w:pPr>
+        <w:jc w:val="both"/>
+        <w:rPr>
+          <w:rFonts w:ascii="Garamond" w:hAnsi="Garamond"/>
+          <w:lang w:val="es-ES"/>
+        </w:rPr>
+      </w:pPr>
+      <w:r>
+        <w:rPr>
+          <w:rFonts w:ascii="Garamond" w:hAnsi="Garamond"/>
+          <w:lang w:val="es-ES"/>
+        </w:rPr>
+        <w:t>Se puede observa</w:t>
+      </w:r>
+      <w:r>
+        <w:rPr>
+          <w:rFonts w:ascii="Garamond" w:hAnsi="Garamond"/>
+          <w:lang w:val="es-ES"/>
+        </w:rPr>
+        <w:t>r</w:t>
+      </w:r>
+      <w:r>
+        <w:rPr>
+          <w:rFonts w:ascii="Garamond" w:hAnsi="Garamond"/>
+          <w:lang w:val="es-ES"/>
+        </w:rPr>
+        <w:t xml:space="preserve"> que</w:t>
+      </w:r>
+      <w:r>
+        <w:rPr>
+          <w:rFonts w:ascii="Garamond" w:hAnsi="Garamond"/>
+          <w:lang w:val="es-ES"/>
+        </w:rPr>
+        <w:t xml:space="preserve">, si bien existe una diferencia </w:t>
+      </w:r>
+      <w:r>
+        <w:rPr>
+          <w:rFonts w:ascii="Garamond" w:hAnsi="Garamond"/>
+          <w:lang w:val="es-ES"/>
+        </w:rPr>
+        <w:t>en todas las medidas de ambas bases de datos. Su comportamiento y distribución es similar</w:t>
+      </w:r>
+      <w:r>
+        <w:rPr>
+          <w:rFonts w:ascii="Garamond" w:hAnsi="Garamond"/>
+          <w:lang w:val="es-ES"/>
+        </w:rPr>
+        <w:t>;</w:t>
+      </w:r>
+      <w:r>
+        <w:rPr>
+          <w:rFonts w:ascii="Garamond" w:hAnsi="Garamond"/>
+          <w:lang w:val="es-ES"/>
+        </w:rPr>
+        <w:t xml:space="preserve"> </w:t>
+      </w:r>
+      <w:r>
+        <w:rPr>
+          <w:rFonts w:ascii="Garamond" w:hAnsi="Garamond"/>
+          <w:lang w:val="es-ES"/>
+        </w:rPr>
+        <w:t>e</w:t>
+      </w:r>
+      <w:r>
+        <w:rPr>
+          <w:rFonts w:ascii="Garamond" w:hAnsi="Garamond"/>
+          <w:lang w:val="es-ES"/>
+        </w:rPr>
+        <w:t xml:space="preserve">n ambos casos </w:t>
+      </w:r>
+      <w:r>
+        <w:rPr>
+          <w:rFonts w:ascii="Garamond" w:hAnsi="Garamond"/>
+          <w:lang w:val="es-ES"/>
+        </w:rPr>
+        <w:t>la mayor cantidad de observaciones se encuentran en niveles de ingreso bajo, también existen datos altos de ingresos que sesgan la muestra, lo cual se puede observar en las siguientes gráficas.</w:t>
+      </w:r>
+    </w:p>
+    <w:p>
+      <w:pPr>
+        <w:jc w:val="both"/>
+        <w:rPr>
+          <w:rFonts w:ascii="Garamond" w:hAnsi="Garamond"/>
+          <w:lang w:val="es-ES"/>
+        </w:rPr>
+      </w:pPr>
+    </w:p>
+    <w:p>
+      <w:pPr>
+        <w:jc w:val="both"/>
+        <w:rPr>
+          <w:rFonts w:ascii="Garamond" w:hAnsi="Garamond"/>
+          <w:sz w:val="22"/>
+          <w:szCs w:val="22"/>
+          <w:lang w:val="es-ES"/>
+        </w:rPr>
+      </w:pPr>
+      <w:r>
+        <w:rPr>
+          <w:rFonts w:ascii="Garamond" w:hAnsi="Garamond"/>
+          <w:sz w:val="22"/>
+          <w:szCs w:val="22"/>
+          <w:lang w:val="es-ES"/>
+        </w:rPr>
+        <w:tab/>
+      </w:r>
+      <w:r>
+        <w:rPr>
+          <w:rFonts w:ascii="Garamond" w:hAnsi="Garamond"/>
+          <w:sz w:val="22"/>
+          <w:szCs w:val="22"/>
+          <w:lang w:val="es-ES"/>
+        </w:rPr>
+        <w:t xml:space="preserve">      </w:t>
+      </w:r>
+      <w:r>
+        <w:rPr>
+          <w:rFonts w:ascii="Garamond" w:hAnsi="Garamond"/>
+          <w:sz w:val="22"/>
+          <w:szCs w:val="22"/>
+          <w:lang w:val="es-ES"/>
+        </w:rPr>
+        <w:t>Distribución de salario (</w:t>
+      </w:r>
+      <w:proofErr w:type="spellStart"/>
+      <w:r>
+        <w:rPr>
+          <w:rFonts w:ascii="Garamond" w:hAnsi="Garamond"/>
+          <w:i/>
+          <w:iCs/>
+          <w:sz w:val="22"/>
+          <w:szCs w:val="22"/>
+          <w:lang w:val="es-ES"/>
+        </w:rPr>
+        <w:t>train</w:t>
+      </w:r>
+      <w:proofErr w:type="spellEnd"/>
+      <w:r>
+        <w:rPr>
+          <w:rFonts w:ascii="Garamond" w:hAnsi="Garamond"/>
+          <w:sz w:val="22"/>
+          <w:szCs w:val="22"/>
+          <w:lang w:val="es-ES"/>
         </w:rPr>
         <w:t>)</w:t>
       </w:r>
+      <w:r>
+        <w:rPr>
+          <w:rFonts w:ascii="Garamond" w:hAnsi="Garamond"/>
+          <w:sz w:val="22"/>
+          <w:szCs w:val="22"/>
+          <w:lang w:val="es-ES"/>
+        </w:rPr>
+        <w:tab/>
+      </w:r>
+      <w:r>
+        <w:rPr>
+          <w:rFonts w:ascii="Garamond" w:hAnsi="Garamond"/>
+          <w:sz w:val="22"/>
+          <w:szCs w:val="22"/>
+          <w:lang w:val="es-ES"/>
+        </w:rPr>
+        <w:t xml:space="preserve">    </w:t>
+      </w:r>
+      <w:r>
+        <w:rPr>
+          <w:rFonts w:ascii="Garamond" w:hAnsi="Garamond"/>
+          <w:sz w:val="22"/>
+          <w:szCs w:val="22"/>
+          <w:lang w:val="es-ES"/>
+        </w:rPr>
+        <w:tab/>
+      </w:r>
+      <w:r>
+        <w:rPr>
+          <w:rFonts w:ascii="Garamond" w:hAnsi="Garamond"/>
+          <w:sz w:val="22"/>
+          <w:szCs w:val="22"/>
+          <w:lang w:val="es-ES"/>
+        </w:rPr>
+        <w:tab/>
+      </w:r>
+      <w:r>
+        <w:rPr>
+          <w:rFonts w:ascii="Garamond" w:hAnsi="Garamond"/>
+          <w:sz w:val="22"/>
+          <w:szCs w:val="22"/>
+          <w:lang w:val="es-ES"/>
+        </w:rPr>
+        <w:t xml:space="preserve">     </w:t>
+      </w:r>
+      <w:r>
+        <w:rPr>
+          <w:rFonts w:ascii="Garamond" w:hAnsi="Garamond"/>
+          <w:sz w:val="22"/>
+          <w:szCs w:val="22"/>
+          <w:lang w:val="es-ES"/>
+        </w:rPr>
+        <w:t>Distribución de salario (</w:t>
+      </w:r>
+      <w:r>
+        <w:rPr>
+          <w:rFonts w:ascii="Garamond" w:hAnsi="Garamond"/>
+          <w:i/>
+          <w:iCs/>
+          <w:sz w:val="22"/>
+          <w:szCs w:val="22"/>
+          <w:lang w:val="es-ES"/>
+        </w:rPr>
+        <w:t>test</w:t>
+      </w:r>
+      <w:r>
+        <w:rPr>
+          <w:rFonts w:ascii="Garamond" w:hAnsi="Garamond"/>
+          <w:sz w:val="22"/>
+          <w:szCs w:val="22"/>
+          <w:lang w:val="es-ES"/>
+        </w:rPr>
+        <w:t>)</w:t>
+      </w:r>
+    </w:p>
+    <w:p>
+      <w:pPr>
+        <w:jc w:val="both"/>
+        <w:rPr>
+          <w:rFonts w:ascii="Garamond" w:hAnsi="Garamond"/>
+          <w:sz w:val="22"/>
+          <w:szCs w:val="22"/>
+          <w:lang w:val="es-ES"/>
+        </w:rPr>
+      </w:pPr>
+    </w:p>
+    <w:p>
+      <w:pPr>
+        <w:jc w:val="both"/>
+        <w:rPr>
+          <w:rFonts w:ascii="Garamond" w:hAnsi="Garamond"/>
+          <w:lang w:val="es-ES"/>
+        </w:rPr>
+      </w:pPr>
+      <w:r>
+        <w:rPr>
+          <w:rFonts w:ascii="Garamond" w:hAnsi="Garamond"/>
+          <w:noProof/>
+          <w:lang w:val="es-ES"/>
+        </w:rPr>
+        <w:drawing>
+          <wp:inline distT="0" distB="0" distL="0" distR="0" wp14:anchorId="04C7C985" wp14:editId="323EC0CC">
+            <wp:extent cx="2699974" cy="1536192"/>
+            <wp:effectExtent l="0" t="0" r="5715" b="6985"/>
+            <wp:docPr id="778641765" name="Imagen 2"/>
+            <wp:cNvGraphicFramePr>
+              <a:graphicFrameLocks xmlns:a="http://schemas.openxmlformats.org/drawingml/2006/main" noChangeAspect="1"/>
+            </wp:cNvGraphicFramePr>
+            <a:graphic xmlns:a="http://schemas.openxmlformats.org/drawingml/2006/main">
+              <a:graphicData uri="http://schemas.openxmlformats.org/drawingml/2006/picture">
+                <pic:pic xmlns:pic="http://schemas.openxmlformats.org/drawingml/2006/picture">
+                  <pic:nvPicPr>
+                    <pic:cNvPr id="778641765" name="Imagen 778641765"/>
+                    <pic:cNvPicPr/>
+                  </pic:nvPicPr>
+                  <pic:blipFill>
+                    <a:blip r:embed="rId10">
+                      <a:extLst>
+                        <a:ext uri="{28A0092B-C50C-407E-A947-70E740481C1C}">
+                          <a14:useLocalDpi xmlns:a14="http://schemas.microsoft.com/office/drawing/2010/main" val="0"/>
+                        </a:ext>
+                      </a:extLst>
+                    </a:blip>
+                    <a:stretch>
+                      <a:fillRect/>
+                    </a:stretch>
+                  </pic:blipFill>
+                  <pic:spPr>
+                    <a:xfrm>
+                      <a:off x="0" y="0"/>
+                      <a:ext cx="2705954" cy="1539595"/>
+                    </a:xfrm>
+                    <a:prstGeom prst="rect">
+                      <a:avLst/>
+                    </a:prstGeom>
+                  </pic:spPr>
+                </pic:pic>
+              </a:graphicData>
+            </a:graphic>
+          </wp:inline>
+        </w:drawing>
+      </w:r>
+      <w:r>
+        <w:rPr>
+          <w:rFonts w:ascii="Garamond" w:hAnsi="Garamond"/>
+          <w:noProof/>
+          <w:lang w:val="es-ES"/>
+        </w:rPr>
+        <w:drawing>
+          <wp:inline distT="0" distB="0" distL="0" distR="0" wp14:anchorId="1DBF70E5" wp14:editId="3EF8E586">
+            <wp:extent cx="2626157" cy="1543050"/>
+            <wp:effectExtent l="0" t="0" r="3175" b="0"/>
+            <wp:docPr id="1432289748" name="Imagen 3"/>
+            <wp:cNvGraphicFramePr>
+              <a:graphicFrameLocks xmlns:a="http://schemas.openxmlformats.org/drawingml/2006/main" noChangeAspect="1"/>
+            </wp:cNvGraphicFramePr>
+            <a:graphic xmlns:a="http://schemas.openxmlformats.org/drawingml/2006/main">
+              <a:graphicData uri="http://schemas.openxmlformats.org/drawingml/2006/picture">
+                <pic:pic xmlns:pic="http://schemas.openxmlformats.org/drawingml/2006/picture">
+                  <pic:nvPicPr>
+                    <pic:cNvPr id="1432289748" name="Imagen 1432289748"/>
+                    <pic:cNvPicPr/>
+                  </pic:nvPicPr>
+                  <pic:blipFill>
+                    <a:blip r:embed="rId21">
+                      <a:extLst>
+                        <a:ext uri="{28A0092B-C50C-407E-A947-70E740481C1C}">
+                          <a14:useLocalDpi xmlns:a14="http://schemas.microsoft.com/office/drawing/2010/main" val="0"/>
+                        </a:ext>
+                      </a:extLst>
+                    </a:blip>
+                    <a:stretch>
+                      <a:fillRect/>
+                    </a:stretch>
+                  </pic:blipFill>
+                  <pic:spPr>
+                    <a:xfrm>
+                      <a:off x="0" y="0"/>
+                      <a:ext cx="2643655" cy="1553331"/>
+                    </a:xfrm>
+                    <a:prstGeom prst="rect">
+                      <a:avLst/>
+                    </a:prstGeom>
+                  </pic:spPr>
+                </pic:pic>
+              </a:graphicData>
+            </a:graphic>
+          </wp:inline>
+        </w:drawing>
+      </w:r>
+    </w:p>
+    <w:p>
+      <w:pPr>
+        <w:jc w:val="both"/>
+        <w:rPr>
+          <w:rFonts w:ascii="Garamond" w:hAnsi="Garamond"/>
+          <w:lang w:val="es-ES"/>
+        </w:rPr>
+      </w:pPr>
+    </w:p>
+    <w:p>
+      <w:pPr>
+        <w:jc w:val="both"/>
+        <w:rPr>
+          <w:rFonts w:ascii="Garamond" w:hAnsi="Garamond"/>
+          <w:lang w:val="es-ES"/>
+        </w:rPr>
+      </w:pPr>
+    </w:p>
+    <w:p>
+      <w:pPr>
+        <w:jc w:val="both"/>
+        <w:rPr>
+          <w:rFonts w:ascii="Garamond" w:hAnsi="Garamond"/>
+          <w:lang w:val="es-ES"/>
+        </w:rPr>
+      </w:pPr>
+    </w:p>
+    <w:p>
+      <w:pPr>
+        <w:jc w:val="both"/>
+        <w:rPr>
+          <w:rFonts w:ascii="Garamond" w:hAnsi="Garamond"/>
+          <w:lang w:val="es-ES"/>
+        </w:rPr>
+      </w:pPr>
+    </w:p>
+    <w:p>
+      <w:pPr>
+        <w:jc w:val="both"/>
+        <w:rPr>
+          <w:rFonts w:ascii="Garamond" w:hAnsi="Garamond"/>
+          <w:b/>
+          <w:bCs/>
+          <w:lang w:val="es-ES"/>
+        </w:rPr>
+      </w:pPr>
+    </w:p>
+    <w:p>
+      <w:pPr>
+        <w:pStyle w:val="Prrafodelista"/>
+        <w:numPr>
+          <w:ilvl w:val="0"/>
+          <w:numId w:val="15"/>
+        </w:numPr>
+        <w:jc w:val="both"/>
+        <w:rPr>
+          <w:rFonts w:ascii="Garamond" w:hAnsi="Garamond"/>
+          <w:b/>
+          <w:bCs/>
+          <w:lang w:val="es-ES"/>
+        </w:rPr>
+      </w:pPr>
+      <w:r>
+        <w:rPr>
+          <w:rFonts w:ascii="Garamond" w:hAnsi="Garamond"/>
+          <w:b/>
+          <w:bCs/>
+          <w:lang w:val="es-ES"/>
+        </w:rPr>
+        <w:t>Modelo de clasificación final y resultados</w:t>
+      </w:r>
+    </w:p>
+    <w:p>
+      <w:pPr>
+        <w:jc w:val="both"/>
+        <w:rPr>
+          <w:rFonts w:ascii="Garamond" w:hAnsi="Garamond"/>
+          <w:b/>
+          <w:bCs/>
+          <w:lang w:val="es-ES"/>
+        </w:rPr>
+      </w:pPr>
+    </w:p>
+    <w:p>
+      <w:pPr>
+        <w:jc w:val="both"/>
+        <w:rPr>
+          <w:rFonts w:ascii="Garamond" w:hAnsi="Garamond"/>
+          <w:lang w:val="es-ES"/>
+        </w:rPr>
+      </w:pPr>
+      <w:r>
+        <w:rPr>
+          <w:rFonts w:ascii="Garamond" w:hAnsi="Garamond"/>
+          <w:lang w:val="es-ES"/>
+        </w:rPr>
+        <w:t>Para realizar el modelo final, se añadieron las variables:</w:t>
+      </w:r>
+    </w:p>
+    <w:p>
+      <w:pPr>
+        <w:pStyle w:val="Prrafodelista"/>
+        <w:numPr>
+          <w:ilvl w:val="0"/>
+          <w:numId w:val="30"/>
+        </w:numPr>
+        <w:jc w:val="both"/>
+        <w:rPr>
+          <w:rFonts w:ascii="Garamond" w:hAnsi="Garamond"/>
+        </w:rPr>
+      </w:pPr>
+      <w:proofErr w:type="spellStart"/>
+      <w:r>
+        <w:rPr>
+          <w:rFonts w:ascii="Garamond" w:hAnsi="Garamond"/>
+        </w:rPr>
+        <w:t>tot_income_h</w:t>
+      </w:r>
+      <w:proofErr w:type="spellEnd"/>
+      <w:r>
+        <w:rPr>
+          <w:rFonts w:ascii="Garamond" w:hAnsi="Garamond"/>
+        </w:rPr>
+        <w:t xml:space="preserve">: Variable resultado de la </w:t>
+      </w:r>
+      <w:r>
+        <w:rPr>
+          <w:rFonts w:ascii="Garamond" w:hAnsi="Garamond"/>
+        </w:rPr>
+        <w:t>predicción anterior.</w:t>
+      </w:r>
+    </w:p>
+    <w:p>
+      <w:pPr>
+        <w:pStyle w:val="Prrafodelista"/>
+        <w:numPr>
+          <w:ilvl w:val="0"/>
+          <w:numId w:val="30"/>
+        </w:numPr>
+        <w:jc w:val="both"/>
+        <w:rPr>
+          <w:rFonts w:ascii="Garamond" w:hAnsi="Garamond"/>
+          <w:lang w:val="es-ES"/>
+        </w:rPr>
+      </w:pPr>
+      <w:proofErr w:type="spellStart"/>
+      <w:r>
+        <w:rPr>
+          <w:rFonts w:ascii="Garamond" w:hAnsi="Garamond"/>
+          <w:lang w:val="es-ES"/>
+        </w:rPr>
+        <w:t>Num_personas_cuarto</w:t>
+      </w:r>
+      <w:proofErr w:type="spellEnd"/>
+      <w:r>
+        <w:rPr>
+          <w:rFonts w:ascii="Garamond" w:hAnsi="Garamond"/>
+          <w:lang w:val="es-ES"/>
+        </w:rPr>
+        <w:t>: Variable que representa cuantas personas viven en un cuarto en cada hogar.</w:t>
+      </w:r>
+    </w:p>
+    <w:p>
+      <w:pPr>
+        <w:pStyle w:val="Prrafodelista"/>
+        <w:numPr>
+          <w:ilvl w:val="0"/>
+          <w:numId w:val="30"/>
+        </w:numPr>
+        <w:jc w:val="both"/>
+        <w:rPr>
+          <w:rFonts w:ascii="Garamond" w:hAnsi="Garamond"/>
+        </w:rPr>
+      </w:pPr>
+      <w:proofErr w:type="spellStart"/>
+      <w:r>
+        <w:rPr>
+          <w:rFonts w:ascii="Garamond" w:hAnsi="Garamond"/>
+        </w:rPr>
+        <w:t>edad_prom_h</w:t>
+      </w:r>
+      <w:proofErr w:type="spellEnd"/>
+      <w:r>
+        <w:rPr>
+          <w:rFonts w:ascii="Garamond" w:hAnsi="Garamond"/>
+        </w:rPr>
+        <w:t>: Variable continua que</w:t>
+      </w:r>
+      <w:r>
+        <w:rPr>
+          <w:rFonts w:ascii="Garamond" w:hAnsi="Garamond"/>
+        </w:rPr>
+        <w:t xml:space="preserve"> mide la edad promedio de un hogar.</w:t>
+      </w:r>
+    </w:p>
+    <w:p>
+      <w:pPr>
+        <w:pStyle w:val="Prrafodelista"/>
+        <w:numPr>
+          <w:ilvl w:val="0"/>
+          <w:numId w:val="30"/>
+        </w:numPr>
+        <w:jc w:val="both"/>
+        <w:rPr>
+          <w:rFonts w:ascii="Garamond" w:hAnsi="Garamond"/>
+          <w:lang w:val="es-ES"/>
+        </w:rPr>
+      </w:pPr>
+      <w:proofErr w:type="spellStart"/>
+      <w:r>
+        <w:rPr>
+          <w:rFonts w:ascii="Garamond" w:hAnsi="Garamond"/>
+          <w:lang w:val="es-ES"/>
+        </w:rPr>
+        <w:t>horastrab_prom_h</w:t>
+      </w:r>
+      <w:proofErr w:type="spellEnd"/>
+      <w:r>
+        <w:rPr>
+          <w:rFonts w:ascii="Garamond" w:hAnsi="Garamond"/>
+          <w:lang w:val="es-ES"/>
+        </w:rPr>
+        <w:t>; Variable continua que mide cuantas horas se trabaja en promedio en el hogar en una semana.</w:t>
+      </w:r>
+    </w:p>
+    <w:p>
+      <w:pPr>
+        <w:pStyle w:val="Prrafodelista"/>
+        <w:numPr>
+          <w:ilvl w:val="0"/>
+          <w:numId w:val="30"/>
+        </w:numPr>
+        <w:jc w:val="both"/>
+        <w:rPr>
+          <w:rFonts w:ascii="Garamond" w:hAnsi="Garamond"/>
+          <w:lang w:val="es-ES"/>
+        </w:rPr>
+      </w:pPr>
+      <w:proofErr w:type="spellStart"/>
+      <w:r>
+        <w:rPr>
+          <w:rFonts w:ascii="Garamond" w:hAnsi="Garamond"/>
+          <w:lang w:val="es-ES"/>
+        </w:rPr>
+        <w:lastRenderedPageBreak/>
+        <w:t>max_educ_h</w:t>
+      </w:r>
+      <w:proofErr w:type="spellEnd"/>
+      <w:r>
+        <w:rPr>
+          <w:rFonts w:ascii="Garamond" w:hAnsi="Garamond"/>
+          <w:lang w:val="es-ES"/>
+        </w:rPr>
+        <w:t xml:space="preserve">: Variable </w:t>
+      </w:r>
+      <w:r>
+        <w:rPr>
+          <w:rFonts w:ascii="Garamond" w:hAnsi="Garamond"/>
+          <w:lang w:val="es-ES"/>
+        </w:rPr>
+        <w:t>categórica que mide cual es el nivel educativo máximo alcanzado por un individuo en un hogar.</w:t>
+      </w:r>
+    </w:p>
+    <w:p>
+      <w:pPr>
+        <w:pStyle w:val="Prrafodelista"/>
+        <w:numPr>
+          <w:ilvl w:val="0"/>
+          <w:numId w:val="30"/>
+        </w:numPr>
+        <w:jc w:val="both"/>
+        <w:rPr>
+          <w:rFonts w:ascii="Garamond" w:hAnsi="Garamond"/>
+        </w:rPr>
+      </w:pPr>
+      <w:proofErr w:type="spellStart"/>
+      <w:r>
+        <w:rPr>
+          <w:rFonts w:ascii="Garamond" w:hAnsi="Garamond"/>
+        </w:rPr>
+        <w:t>max_health_h</w:t>
+      </w:r>
+      <w:proofErr w:type="spellEnd"/>
+      <w:r>
+        <w:rPr>
+          <w:rFonts w:ascii="Garamond" w:hAnsi="Garamond"/>
+        </w:rPr>
+        <w:t xml:space="preserve">; Variable </w:t>
+      </w:r>
+      <w:proofErr w:type="spellStart"/>
+      <w:r>
+        <w:rPr>
+          <w:rFonts w:ascii="Garamond" w:hAnsi="Garamond"/>
+        </w:rPr>
+        <w:t>dummy</w:t>
+      </w:r>
+      <w:proofErr w:type="spellEnd"/>
+      <w:r>
+        <w:rPr>
+          <w:rFonts w:ascii="Garamond" w:hAnsi="Garamond"/>
+        </w:rPr>
+        <w:t xml:space="preserve"> que mide si e</w:t>
+      </w:r>
+      <w:r>
+        <w:rPr>
+          <w:rFonts w:ascii="Garamond" w:hAnsi="Garamond"/>
+        </w:rPr>
+        <w:t xml:space="preserve">n el hogar hay al menos una persona afiliada a </w:t>
+      </w:r>
+      <w:proofErr w:type="spellStart"/>
+      <w:r>
+        <w:rPr>
+          <w:rFonts w:ascii="Garamond" w:hAnsi="Garamond"/>
+        </w:rPr>
+        <w:t>seguidad</w:t>
+      </w:r>
+      <w:proofErr w:type="spellEnd"/>
+      <w:r>
+        <w:rPr>
+          <w:rFonts w:ascii="Garamond" w:hAnsi="Garamond"/>
+        </w:rPr>
+        <w:t xml:space="preserve"> social.</w:t>
+      </w:r>
+    </w:p>
+    <w:p>
+      <w:pPr>
+        <w:jc w:val="both"/>
+        <w:rPr>
+          <w:rFonts w:ascii="Garamond" w:hAnsi="Garamond"/>
+        </w:rPr>
+      </w:pPr>
+    </w:p>
+    <w:p>
+      <w:pPr>
+        <w:rPr>
+          <w:rFonts w:ascii="Garamond" w:eastAsia="Times New Roman" w:hAnsi="Garamond" w:cs="Courier New"/>
+        </w:rPr>
+      </w:pPr>
+      <w:r>
+        <w:rPr>
+          <w:rFonts w:ascii="Garamond" w:eastAsia="Times New Roman" w:hAnsi="Garamond" w:cs="Courier New"/>
+        </w:rPr>
+        <w:t>El modelo es el siguiente:</w:t>
+      </w:r>
+    </w:p>
+    <w:p>
+      <w:pPr>
+        <w:jc w:val="center"/>
+        <w:rPr>
+          <w:rFonts w:ascii="Garamond" w:eastAsia="Times New Roman" w:hAnsi="Garamond" w:cs="Courier New"/>
+        </w:rPr>
+      </w:pPr>
+    </w:p>
+    <w:p>
+      <w:pPr>
+        <w:jc w:val="both"/>
+        <w:rPr>
+          <w:rFonts w:ascii="Garamond" w:hAnsi="Garamond"/>
+        </w:rPr>
+      </w:pPr>
+      <m:oMathPara>
+        <m:oMath>
+          <m:r>
+            <w:rPr>
+              <w:rFonts w:ascii="Cambria Math" w:hAnsi="Cambria Math" w:cs="Times New Roman"/>
+            </w:rPr>
+            <m:t>Poor=</m:t>
+          </m:r>
+          <m:sSub>
+            <m:sSubPr>
+              <m:ctrlPr>
+                <w:rPr>
+                  <w:rFonts w:ascii="Cambria Math" w:hAnsi="Cambria Math" w:cs="Times New Roman"/>
+                  <w:i/>
+                </w:rPr>
+              </m:ctrlPr>
+            </m:sSubPr>
+            <m:e>
+              <m:r>
+                <w:rPr>
+                  <w:rFonts w:ascii="Cambria Math" w:hAnsi="Cambria Math" w:cs="Times New Roman"/>
+                </w:rPr>
+                <m:t>β</m:t>
+              </m:r>
+            </m:e>
+            <m:sub>
+              <m:r>
+                <w:rPr>
+                  <w:rFonts w:ascii="Cambria Math" w:hAnsi="Cambria Math" w:cs="Times New Roman"/>
+                </w:rPr>
+                <m:t>0</m:t>
+              </m:r>
+            </m:sub>
+          </m:sSub>
+          <m:r>
+            <w:rPr>
+              <w:rFonts w:ascii="Cambria Math" w:hAnsi="Cambria Math" w:cs="Times New Roman"/>
+            </w:rPr>
+            <m:t>+</m:t>
+          </m:r>
+          <m:sSub>
+            <m:sSubPr>
+              <m:ctrlPr>
+                <w:rPr>
+                  <w:rFonts w:ascii="Cambria Math" w:hAnsi="Cambria Math" w:cs="Times New Roman"/>
+                  <w:i/>
+                </w:rPr>
+              </m:ctrlPr>
+            </m:sSubPr>
+            <m:e>
+              <m:r>
+                <w:rPr>
+                  <w:rFonts w:ascii="Cambria Math" w:hAnsi="Cambria Math" w:cs="Times New Roman"/>
+                </w:rPr>
+                <m:t>β</m:t>
+              </m:r>
+            </m:e>
+            <m:sub>
+              <m:r>
+                <w:rPr>
+                  <w:rFonts w:ascii="Cambria Math" w:hAnsi="Cambria Math" w:cs="Times New Roman"/>
+                </w:rPr>
+                <m:t>1</m:t>
+              </m:r>
+            </m:sub>
+          </m:sSub>
+          <m:r>
+            <w:rPr>
+              <w:rFonts w:ascii="Cambria Math" w:hAnsi="Cambria Math" w:cs="Times New Roman"/>
+            </w:rPr>
+            <m:t>Npersug+</m:t>
+          </m:r>
+          <m:sSub>
+            <m:sSubPr>
+              <m:ctrlPr>
+                <w:rPr>
+                  <w:rFonts w:ascii="Cambria Math" w:hAnsi="Cambria Math" w:cs="Times New Roman"/>
+                  <w:i/>
+                </w:rPr>
+              </m:ctrlPr>
+            </m:sSubPr>
+            <m:e>
+              <m:r>
+                <w:rPr>
+                  <w:rFonts w:ascii="Cambria Math" w:hAnsi="Cambria Math" w:cs="Times New Roman"/>
+                </w:rPr>
+                <m:t>β</m:t>
+              </m:r>
+            </m:e>
+            <m:sub>
+              <m:r>
+                <w:rPr>
+                  <w:rFonts w:ascii="Cambria Math" w:hAnsi="Cambria Math" w:cs="Times New Roman"/>
+                </w:rPr>
+                <m:t>2</m:t>
+              </m:r>
+            </m:sub>
+          </m:sSub>
+          <m:r>
+            <w:rPr>
+              <w:rFonts w:ascii="Cambria Math" w:hAnsi="Cambria Math" w:cs="Times New Roman"/>
+            </w:rPr>
+            <m:t>Lp+</m:t>
+          </m:r>
+          <m:sSub>
+            <m:sSubPr>
+              <m:ctrlPr>
+                <w:rPr>
+                  <w:rFonts w:ascii="Cambria Math" w:hAnsi="Cambria Math" w:cs="Times New Roman"/>
+                  <w:i/>
+                </w:rPr>
+              </m:ctrlPr>
+            </m:sSubPr>
+            <m:e>
+              <m:r>
+                <w:rPr>
+                  <w:rFonts w:ascii="Cambria Math" w:hAnsi="Cambria Math" w:cs="Times New Roman"/>
+                </w:rPr>
+                <m:t>β</m:t>
+              </m:r>
+            </m:e>
+            <m:sub>
+              <m:r>
+                <w:rPr>
+                  <w:rFonts w:ascii="Cambria Math" w:hAnsi="Cambria Math" w:cs="Times New Roman"/>
+                </w:rPr>
+                <m:t>3</m:t>
+              </m:r>
+            </m:sub>
+          </m:sSub>
+          <m:r>
+            <w:rPr>
+              <w:rFonts w:ascii="Cambria Math" w:hAnsi="Cambria Math" w:cs="Times New Roman"/>
+            </w:rPr>
+            <m:t>Tip</m:t>
+          </m:r>
+          <m:sSub>
+            <m:sSubPr>
+              <m:ctrlPr>
+                <w:rPr>
+                  <w:rFonts w:ascii="Cambria Math" w:hAnsi="Cambria Math" w:cs="Times New Roman"/>
+                  <w:i/>
+                </w:rPr>
+              </m:ctrlPr>
+            </m:sSubPr>
+            <m:e>
+              <m:r>
+                <w:rPr>
+                  <w:rFonts w:ascii="Cambria Math" w:hAnsi="Cambria Math" w:cs="Times New Roman"/>
+                </w:rPr>
+                <m:t>o</m:t>
+              </m:r>
+            </m:e>
+            <m:sub>
+              <m:r>
+                <w:rPr>
+                  <w:rFonts w:ascii="Cambria Math" w:hAnsi="Cambria Math" w:cs="Times New Roman"/>
+                </w:rPr>
+                <m:t>vivienda</m:t>
+              </m:r>
+            </m:sub>
+          </m:sSub>
+          <m:r>
+            <w:rPr>
+              <w:rFonts w:ascii="Cambria Math" w:hAnsi="Cambria Math" w:cs="Times New Roman"/>
+            </w:rPr>
+            <m:t>+</m:t>
+          </m:r>
+          <m:sSub>
+            <m:sSubPr>
+              <m:ctrlPr>
+                <w:rPr>
+                  <w:rFonts w:ascii="Cambria Math" w:hAnsi="Cambria Math" w:cs="Times New Roman"/>
+                  <w:i/>
+                </w:rPr>
+              </m:ctrlPr>
+            </m:sSubPr>
+            <m:e>
+              <m:r>
+                <w:rPr>
+                  <w:rFonts w:ascii="Cambria Math" w:hAnsi="Cambria Math" w:cs="Times New Roman"/>
+                </w:rPr>
+                <m:t>β</m:t>
+              </m:r>
+            </m:e>
+            <m:sub>
+              <m:r>
+                <w:rPr>
+                  <w:rFonts w:ascii="Cambria Math" w:hAnsi="Cambria Math" w:cs="Times New Roman"/>
+                </w:rPr>
+                <m:t>4</m:t>
+              </m:r>
+            </m:sub>
+          </m:sSub>
+          <m:r>
+            <w:rPr>
+              <w:rFonts w:ascii="Cambria Math" w:hAnsi="Cambria Math" w:cs="Times New Roman"/>
+            </w:rPr>
+            <m:t>Dominio+</m:t>
+          </m:r>
+          <m:sSub>
+            <m:sSubPr>
+              <m:ctrlPr>
+                <w:rPr>
+                  <w:rFonts w:ascii="Cambria Math" w:hAnsi="Cambria Math" w:cs="Times New Roman"/>
+                  <w:i/>
+                </w:rPr>
+              </m:ctrlPr>
+            </m:sSubPr>
+            <m:e>
+              <m:r>
+                <w:rPr>
+                  <w:rFonts w:ascii="Cambria Math" w:hAnsi="Cambria Math" w:cs="Times New Roman"/>
+                </w:rPr>
+                <m:t>β</m:t>
+              </m:r>
+            </m:e>
+            <m:sub>
+              <m:r>
+                <w:rPr>
+                  <w:rFonts w:ascii="Cambria Math" w:hAnsi="Cambria Math" w:cs="Times New Roman"/>
+                </w:rPr>
+                <m:t>5</m:t>
+              </m:r>
+            </m:sub>
+          </m:sSub>
+          <m:r>
+            <w:rPr>
+              <w:rFonts w:ascii="Cambria Math" w:hAnsi="Cambria Math" w:cs="Times New Roman"/>
+            </w:rPr>
+            <m:t>Nu</m:t>
+          </m:r>
+          <m:sSub>
+            <m:sSubPr>
+              <m:ctrlPr>
+                <w:rPr>
+                  <w:rFonts w:ascii="Cambria Math" w:hAnsi="Cambria Math" w:cs="Times New Roman"/>
+                  <w:i/>
+                </w:rPr>
+              </m:ctrlPr>
+            </m:sSubPr>
+            <m:e>
+              <m:r>
+                <w:rPr>
+                  <w:rFonts w:ascii="Cambria Math" w:hAnsi="Cambria Math" w:cs="Times New Roman"/>
+                </w:rPr>
+                <m:t>m</m:t>
+              </m:r>
+            </m:e>
+            <m:sub>
+              <m:r>
+                <w:rPr>
+                  <w:rFonts w:ascii="Cambria Math" w:hAnsi="Cambria Math" w:cs="Times New Roman"/>
+                </w:rPr>
+                <m:t>cuartos</m:t>
+              </m:r>
+            </m:sub>
+          </m:sSub>
+          <m:r>
+            <w:rPr>
+              <w:rFonts w:ascii="Cambria Math" w:hAnsi="Cambria Math" w:cs="Times New Roman"/>
+            </w:rPr>
+            <m:t>+</m:t>
+          </m:r>
+          <m:sSub>
+            <m:sSubPr>
+              <m:ctrlPr>
+                <w:rPr>
+                  <w:rFonts w:ascii="Cambria Math" w:hAnsi="Cambria Math" w:cs="Times New Roman"/>
+                  <w:i/>
+                </w:rPr>
+              </m:ctrlPr>
+            </m:sSubPr>
+            <m:e>
+              <m:r>
+                <w:rPr>
+                  <w:rFonts w:ascii="Cambria Math" w:hAnsi="Cambria Math" w:cs="Times New Roman"/>
+                </w:rPr>
+                <m:t>β</m:t>
+              </m:r>
+            </m:e>
+            <m:sub>
+              <m:r>
+                <w:rPr>
+                  <w:rFonts w:ascii="Cambria Math" w:hAnsi="Cambria Math" w:cs="Times New Roman"/>
+                </w:rPr>
+                <m:t>6</m:t>
+              </m:r>
+            </m:sub>
+          </m:sSub>
+          <m:r>
+            <w:rPr>
+              <w:rFonts w:ascii="Cambria Math" w:hAnsi="Cambria Math" w:cs="Times New Roman"/>
+            </w:rPr>
+            <m:t>Income+</m:t>
+          </m:r>
+          <m:sSub>
+            <m:sSubPr>
+              <m:ctrlPr>
+                <w:rPr>
+                  <w:rFonts w:ascii="Cambria Math" w:hAnsi="Cambria Math" w:cs="Times New Roman"/>
+                  <w:i/>
+                </w:rPr>
+              </m:ctrlPr>
+            </m:sSubPr>
+            <m:e>
+              <m:r>
+                <w:rPr>
+                  <w:rFonts w:ascii="Cambria Math" w:hAnsi="Cambria Math" w:cs="Times New Roman"/>
+                </w:rPr>
+                <m:t>β</m:t>
+              </m:r>
+            </m:e>
+            <m:sub>
+              <m:r>
+                <w:rPr>
+                  <w:rFonts w:ascii="Cambria Math" w:hAnsi="Cambria Math" w:cs="Times New Roman"/>
+                </w:rPr>
+                <m:t>7</m:t>
+              </m:r>
+            </m:sub>
+          </m:sSub>
+          <m:r>
+            <w:rPr>
+              <w:rFonts w:ascii="Cambria Math" w:hAnsi="Cambria Math" w:cs="Times New Roman"/>
+            </w:rPr>
+            <m:t>PersonasxCuarto+</m:t>
+          </m:r>
+          <m:sSub>
+            <m:sSubPr>
+              <m:ctrlPr>
+                <w:rPr>
+                  <w:rFonts w:ascii="Cambria Math" w:hAnsi="Cambria Math" w:cs="Times New Roman"/>
+                  <w:i/>
+                </w:rPr>
+              </m:ctrlPr>
+            </m:sSubPr>
+            <m:e>
+              <m:r>
+                <w:rPr>
+                  <w:rFonts w:ascii="Cambria Math" w:hAnsi="Cambria Math" w:cs="Times New Roman"/>
+                </w:rPr>
+                <m:t>β</m:t>
+              </m:r>
+            </m:e>
+            <m:sub>
+              <m:r>
+                <w:rPr>
+                  <w:rFonts w:ascii="Cambria Math" w:hAnsi="Cambria Math" w:cs="Times New Roman"/>
+                </w:rPr>
+                <m:t>8</m:t>
+              </m:r>
+            </m:sub>
+          </m:sSub>
+          <m:r>
+            <w:rPr>
+              <w:rFonts w:ascii="Cambria Math" w:hAnsi="Cambria Math" w:cs="Times New Roman"/>
+            </w:rPr>
+            <m:t>Eda</m:t>
+          </m:r>
+          <m:sSub>
+            <m:sSubPr>
+              <m:ctrlPr>
+                <w:rPr>
+                  <w:rFonts w:ascii="Cambria Math" w:hAnsi="Cambria Math" w:cs="Times New Roman"/>
+                  <w:i/>
+                </w:rPr>
+              </m:ctrlPr>
+            </m:sSubPr>
+            <m:e>
+              <m:r>
+                <w:rPr>
+                  <w:rFonts w:ascii="Cambria Math" w:hAnsi="Cambria Math" w:cs="Times New Roman"/>
+                </w:rPr>
+                <m:t>d</m:t>
+              </m:r>
+            </m:e>
+            <m:sub>
+              <m:r>
+                <w:rPr>
+                  <w:rFonts w:ascii="Cambria Math" w:hAnsi="Cambria Math" w:cs="Times New Roman"/>
+                </w:rPr>
+                <m:t>prom</m:t>
+              </m:r>
+            </m:sub>
+          </m:sSub>
+          <m:r>
+            <w:rPr>
+              <w:rFonts w:ascii="Cambria Math" w:hAnsi="Cambria Math" w:cs="Times New Roman"/>
+            </w:rPr>
+            <m:t>+</m:t>
+          </m:r>
+          <m:sSub>
+            <m:sSubPr>
+              <m:ctrlPr>
+                <w:rPr>
+                  <w:rFonts w:ascii="Cambria Math" w:hAnsi="Cambria Math" w:cs="Times New Roman"/>
+                  <w:i/>
+                </w:rPr>
+              </m:ctrlPr>
+            </m:sSubPr>
+            <m:e>
+              <m:r>
+                <w:rPr>
+                  <w:rFonts w:ascii="Cambria Math" w:hAnsi="Cambria Math" w:cs="Times New Roman"/>
+                </w:rPr>
+                <m:t>β</m:t>
+              </m:r>
+            </m:e>
+            <m:sub>
+              <m:r>
+                <w:rPr>
+                  <w:rFonts w:ascii="Cambria Math" w:hAnsi="Cambria Math" w:cs="Times New Roman"/>
+                </w:rPr>
+                <m:t>9</m:t>
+              </m:r>
+            </m:sub>
+          </m:sSub>
+          <m:r>
+            <w:rPr>
+              <w:rFonts w:ascii="Cambria Math" w:hAnsi="Cambria Math" w:cs="Times New Roman"/>
+            </w:rPr>
+            <m:t>Hora</m:t>
+          </m:r>
+          <m:sSub>
+            <m:sSubPr>
+              <m:ctrlPr>
+                <w:rPr>
+                  <w:rFonts w:ascii="Cambria Math" w:hAnsi="Cambria Math" w:cs="Times New Roman"/>
+                  <w:i/>
+                </w:rPr>
+              </m:ctrlPr>
+            </m:sSubPr>
+            <m:e>
+              <m:r>
+                <w:rPr>
+                  <w:rFonts w:ascii="Cambria Math" w:hAnsi="Cambria Math" w:cs="Times New Roman"/>
+                </w:rPr>
+                <m:t>s</m:t>
+              </m:r>
+            </m:e>
+            <m:sub>
+              <m:r>
+                <w:rPr>
+                  <w:rFonts w:ascii="Cambria Math" w:hAnsi="Cambria Math" w:cs="Times New Roman"/>
+                </w:rPr>
+                <m:t>trab</m:t>
+              </m:r>
+            </m:sub>
+          </m:sSub>
+          <m:r>
+            <w:rPr>
+              <w:rFonts w:ascii="Cambria Math" w:hAnsi="Cambria Math" w:cs="Times New Roman"/>
+            </w:rPr>
+            <m:t>+</m:t>
+          </m:r>
+          <m:sSub>
+            <m:sSubPr>
+              <m:ctrlPr>
+                <w:rPr>
+                  <w:rFonts w:ascii="Cambria Math" w:hAnsi="Cambria Math" w:cs="Times New Roman"/>
+                  <w:i/>
+                </w:rPr>
+              </m:ctrlPr>
+            </m:sSubPr>
+            <m:e>
+              <m:r>
+                <w:rPr>
+                  <w:rFonts w:ascii="Cambria Math" w:hAnsi="Cambria Math" w:cs="Times New Roman"/>
+                </w:rPr>
+                <m:t>β</m:t>
+              </m:r>
+            </m:e>
+            <m:sub>
+              <m:r>
+                <w:rPr>
+                  <w:rFonts w:ascii="Cambria Math" w:hAnsi="Cambria Math" w:cs="Times New Roman"/>
+                </w:rPr>
+                <m:t>10</m:t>
+              </m:r>
+            </m:sub>
+          </m:sSub>
+          <m:r>
+            <w:rPr>
+              <w:rFonts w:ascii="Cambria Math" w:hAnsi="Cambria Math" w:cs="Times New Roman"/>
+            </w:rPr>
+            <m:t>Educ+</m:t>
+          </m:r>
+          <m:sSub>
+            <m:sSubPr>
+              <m:ctrlPr>
+                <w:rPr>
+                  <w:rFonts w:ascii="Cambria Math" w:hAnsi="Cambria Math" w:cs="Times New Roman"/>
+                  <w:i/>
+                </w:rPr>
+              </m:ctrlPr>
+            </m:sSubPr>
+            <m:e>
+              <m:r>
+                <w:rPr>
+                  <w:rFonts w:ascii="Cambria Math" w:hAnsi="Cambria Math" w:cs="Times New Roman"/>
+                </w:rPr>
+                <m:t>β</m:t>
+              </m:r>
+            </m:e>
+            <m:sub>
+              <m:r>
+                <w:rPr>
+                  <w:rFonts w:ascii="Cambria Math" w:hAnsi="Cambria Math" w:cs="Times New Roman"/>
+                </w:rPr>
+                <m:t>11</m:t>
+              </m:r>
+            </m:sub>
+          </m:sSub>
+          <m:r>
+            <w:rPr>
+              <w:rFonts w:ascii="Cambria Math" w:hAnsi="Cambria Math" w:cs="Times New Roman"/>
+            </w:rPr>
+            <m:t>Healh</m:t>
+          </m:r>
+        </m:oMath>
+      </m:oMathPara>
+    </w:p>
+    <w:p>
+      <w:pPr>
+        <w:jc w:val="both"/>
+        <w:rPr>
+          <w:rFonts w:ascii="Garamond" w:hAnsi="Garamond"/>
+        </w:rPr>
+      </w:pPr>
     </w:p>
     <w:p>
       <w:pPr>
@@ -9339,6 +11407,95 @@
     </w:lvl>
   </w:abstractNum>
   <w:abstractNum w:abstractNumId="24" w15:restartNumberingAfterBreak="0">
+    <w:nsid w:val="61526287"/>
+    <w:multiLevelType w:val="hybridMultilevel"/>
+    <w:tmpl w:val="6B14630C"/>
+    <w:lvl w:ilvl="0" w:tplc="FFFFFFFF">
+      <w:start w:val="1"/>
+      <w:numFmt w:val="decimal"/>
+      <w:lvlText w:val="%1."/>
+      <w:lvlJc w:val="left"/>
+      <w:pPr>
+        <w:ind w:left="720" w:hanging="360"/>
+      </w:pPr>
+      <w:rPr>
+        <w:rFonts w:hint="default"/>
+      </w:rPr>
+    </w:lvl>
+    <w:lvl w:ilvl="1" w:tplc="FFFFFFFF">
+      <w:start w:val="1"/>
+      <w:numFmt w:val="lowerLetter"/>
+      <w:lvlText w:val="%2."/>
+      <w:lvlJc w:val="left"/>
+      <w:pPr>
+        <w:ind w:left="1440" w:hanging="360"/>
+      </w:pPr>
+    </w:lvl>
+    <w:lvl w:ilvl="2" w:tplc="FFFFFFFF" w:tentative="1">
+      <w:start w:val="1"/>
+      <w:numFmt w:val="lowerRoman"/>
+      <w:lvlText w:val="%3."/>
+      <w:lvlJc w:val="right"/>
+      <w:pPr>
+        <w:ind w:left="2160" w:hanging="180"/>
+      </w:pPr>
+    </w:lvl>
+    <w:lvl w:ilvl="3" w:tplc="FFFFFFFF" w:tentative="1">
+      <w:start w:val="1"/>
+      <w:numFmt w:val="decimal"/>
+      <w:lvlText w:val="%4."/>
+      <w:lvlJc w:val="left"/>
+      <w:pPr>
+        <w:ind w:left="2880" w:hanging="360"/>
+      </w:pPr>
+    </w:lvl>
+    <w:lvl w:ilvl="4" w:tplc="FFFFFFFF" w:tentative="1">
+      <w:start w:val="1"/>
+      <w:numFmt w:val="lowerLetter"/>
+      <w:lvlText w:val="%5."/>
+      <w:lvlJc w:val="left"/>
+      <w:pPr>
+        <w:ind w:left="3600" w:hanging="360"/>
+      </w:pPr>
+    </w:lvl>
+    <w:lvl w:ilvl="5" w:tplc="FFFFFFFF" w:tentative="1">
+      <w:start w:val="1"/>
+      <w:numFmt w:val="lowerRoman"/>
+      <w:lvlText w:val="%6."/>
+      <w:lvlJc w:val="right"/>
+      <w:pPr>
+        <w:ind w:left="4320" w:hanging="180"/>
+      </w:pPr>
+    </w:lvl>
+    <w:lvl w:ilvl="6" w:tplc="FFFFFFFF" w:tentative="1">
+      <w:start w:val="1"/>
+      <w:numFmt w:val="decimal"/>
+      <w:lvlText w:val="%7."/>
+      <w:lvlJc w:val="left"/>
+      <w:pPr>
+        <w:ind w:left="5040" w:hanging="360"/>
+      </w:pPr>
+    </w:lvl>
+    <w:lvl w:ilvl="7" w:tplc="FFFFFFFF" w:tentative="1">
+      <w:start w:val="1"/>
+      <w:numFmt w:val="lowerLetter"/>
+      <w:lvlText w:val="%8."/>
+      <w:lvlJc w:val="left"/>
+      <w:pPr>
+        <w:ind w:left="5760" w:hanging="360"/>
+      </w:pPr>
+    </w:lvl>
+    <w:lvl w:ilvl="8" w:tplc="FFFFFFFF" w:tentative="1">
+      <w:start w:val="1"/>
+      <w:numFmt w:val="lowerRoman"/>
+      <w:lvlText w:val="%9."/>
+      <w:lvlJc w:val="right"/>
+      <w:pPr>
+        <w:ind w:left="6480" w:hanging="180"/>
+      </w:pPr>
+    </w:lvl>
+  </w:abstractNum>
+  <w:abstractNum w:abstractNumId="25" w15:restartNumberingAfterBreak="0">
     <w:nsid w:val="63795A35"/>
     <w:multiLevelType w:val="hybridMultilevel"/>
     <w:tmpl w:val="8076BBA8"/>
@@ -9428,7 +11585,7 @@
       </w:pPr>
     </w:lvl>
   </w:abstractNum>
-  <w:abstractNum w:abstractNumId="25" w15:restartNumberingAfterBreak="0">
+  <w:abstractNum w:abstractNumId="26" w15:restartNumberingAfterBreak="0">
     <w:nsid w:val="709B2DCC"/>
     <w:multiLevelType w:val="hybridMultilevel"/>
     <w:tmpl w:val="0CFEBA1C"/>
@@ -9541,7 +11698,7 @@
       </w:rPr>
     </w:lvl>
   </w:abstractNum>
-  <w:abstractNum w:abstractNumId="26" w15:restartNumberingAfterBreak="0">
+  <w:abstractNum w:abstractNumId="27" w15:restartNumberingAfterBreak="0">
     <w:nsid w:val="73717AF0"/>
     <w:multiLevelType w:val="hybridMultilevel"/>
     <w:tmpl w:val="6786E084"/>
@@ -9653,7 +11810,7 @@
       </w:rPr>
     </w:lvl>
   </w:abstractNum>
-  <w:abstractNum w:abstractNumId="27" w15:restartNumberingAfterBreak="0">
+  <w:abstractNum w:abstractNumId="28" w15:restartNumberingAfterBreak="0">
     <w:nsid w:val="7784431D"/>
     <w:multiLevelType w:val="hybridMultilevel"/>
     <w:tmpl w:val="E23821B8"/>
@@ -9766,7 +11923,7 @@
       </w:rPr>
     </w:lvl>
   </w:abstractNum>
-  <w:abstractNum w:abstractNumId="28" w15:restartNumberingAfterBreak="0">
+  <w:abstractNum w:abstractNumId="29" w15:restartNumberingAfterBreak="0">
     <w:nsid w:val="7B6240D3"/>
     <w:multiLevelType w:val="hybridMultilevel"/>
     <w:tmpl w:val="A7D0792C"/>
@@ -9879,7 +12036,7 @@
       </w:rPr>
     </w:lvl>
   </w:abstractNum>
-  <w:abstractNum w:abstractNumId="29" w15:restartNumberingAfterBreak="0">
+  <w:abstractNum w:abstractNumId="30" w15:restartNumberingAfterBreak="0">
     <w:nsid w:val="7CB91DF1"/>
     <w:multiLevelType w:val="hybridMultilevel"/>
     <w:tmpl w:val="77B2448E"/>
@@ -9991,7 +12148,7 @@
       </w:rPr>
     </w:lvl>
   </w:abstractNum>
-  <w:abstractNum w:abstractNumId="30" w15:restartNumberingAfterBreak="0">
+  <w:abstractNum w:abstractNumId="31" w15:restartNumberingAfterBreak="0">
     <w:nsid w:val="7DDF374D"/>
     <w:multiLevelType w:val="hybridMultilevel"/>
     <w:tmpl w:val="6860A82E"/>
@@ -10105,7 +12262,7 @@
     </w:lvl>
   </w:abstractNum>
   <w:num w:numId="1" w16cid:durableId="1216623704">
-    <w:abstractNumId w:val="24"/>
+    <w:abstractNumId w:val="25"/>
   </w:num>
   <w:num w:numId="2" w16cid:durableId="885947614">
     <w:abstractNumId w:val="18"/>
@@ -10180,7 +12337,7 @@
     <w:abstractNumId w:val="11"/>
   </w:num>
   <w:num w:numId="17" w16cid:durableId="1516650295">
-    <w:abstractNumId w:val="29"/>
+    <w:abstractNumId w:val="30"/>
   </w:num>
   <w:num w:numId="18" w16cid:durableId="419254811">
     <w:abstractNumId w:val="7"/>
@@ -10195,19 +12352,19 @@
     <w:abstractNumId w:val="10"/>
   </w:num>
   <w:num w:numId="22" w16cid:durableId="1172767273">
-    <w:abstractNumId w:val="28"/>
+    <w:abstractNumId w:val="29"/>
   </w:num>
   <w:num w:numId="23" w16cid:durableId="561605161">
-    <w:abstractNumId w:val="25"/>
+    <w:abstractNumId w:val="26"/>
   </w:num>
   <w:num w:numId="24" w16cid:durableId="194973572">
-    <w:abstractNumId w:val="27"/>
+    <w:abstractNumId w:val="28"/>
   </w:num>
   <w:num w:numId="25" w16cid:durableId="1621495779">
     <w:abstractNumId w:val="23"/>
   </w:num>
   <w:num w:numId="26" w16cid:durableId="1399206051">
-    <w:abstractNumId w:val="26"/>
+    <w:abstractNumId w:val="27"/>
   </w:num>
   <w:num w:numId="27" w16cid:durableId="191843943">
     <w:abstractNumId w:val="13"/>
@@ -10225,7 +12382,10 @@
     <w:abstractNumId w:val="14"/>
   </w:num>
   <w:num w:numId="32" w16cid:durableId="1463379742">
-    <w:abstractNumId w:val="30"/>
+    <w:abstractNumId w:val="31"/>
+  </w:num>
+  <w:num w:numId="33" w16cid:durableId="278873399">
+    <w:abstractNumId w:val="24"/>
   </w:num>
 </w:numbering>
 </file>
